--- a/基于图像识别技术的数学教辅APP的设计与实现.docx
+++ b/基于图像识别技术的数学教辅APP的设计与实现.docx
@@ -1,6 +1,6 @@
 
 <file path=word/document.xml><?xml version="1.0" encoding="utf-8"?>
-<w:document xmlns:wpc="http://schemas.microsoft.com/office/word/2010/wordprocessingCanvas" xmlns:cx="http://schemas.microsoft.com/office/drawing/2014/chartex" xmlns:cx1="http://schemas.microsoft.com/office/drawing/2015/9/8/chartex" xmlns:cx2="http://schemas.microsoft.com/office/drawing/2015/10/21/chartex" xmlns:cx3="http://schemas.microsoft.com/office/drawing/2016/5/9/chartex" xmlns:cx4="http://schemas.microsoft.com/office/drawing/2016/5/10/chartex" xmlns:cx5="http://schemas.microsoft.com/office/drawing/2016/5/11/chartex" xmlns:cx6="http://schemas.microsoft.com/office/drawing/2016/5/12/chartex" xmlns:cx7="http://schemas.microsoft.com/office/drawing/2016/5/13/chartex" xmlns:cx8="http://schemas.microsoft.com/office/drawing/2016/5/14/chartex" xmlns:mc="http://schemas.openxmlformats.org/markup-compatibility/2006" xmlns:aink="http://schemas.microsoft.com/office/drawing/2016/ink" xmlns:am3d="http://schemas.microsoft.com/office/drawing/2017/model3d" xmlns:o="urn:schemas-microsoft-com:office:office" xmlns:r="http://schemas.openxmlformats.org/officeDocument/2006/relationships" xmlns:m="http://schemas.openxmlformats.org/officeDocument/2006/math" xmlns:v="urn:schemas-microsoft-com:vml" xmlns:wp14="http://schemas.microsoft.com/office/word/2010/wordprocessingDrawing" xmlns:wp="http://schemas.openxmlformats.org/drawingml/2006/wordprocessingDrawing" xmlns:w10="urn:schemas-microsoft-com:office:word" xmlns:w="http://schemas.openxmlformats.org/wordprocessingml/2006/main" xmlns:w14="http://schemas.microsoft.com/office/word/2010/wordml" xmlns:w15="http://schemas.microsoft.com/office/word/2012/wordml" xmlns:w16cid="http://schemas.microsoft.com/office/word/2016/wordml/cid" xmlns:w16se="http://schemas.microsoft.com/office/word/2015/wordml/symex" xmlns:wpg="http://schemas.microsoft.com/office/word/2010/wordprocessingGroup" xmlns:wpi="http://schemas.microsoft.com/office/word/2010/wordprocessingInk" xmlns:wne="http://schemas.microsoft.com/office/word/2006/wordml" xmlns:wps="http://schemas.microsoft.com/office/word/2010/wordprocessingShape" mc:Ignorable="w14 w15 w16se w16cid wp14">
+<w:document xmlns:wpc="http://schemas.microsoft.com/office/word/2010/wordprocessingCanvas" xmlns:cx="http://schemas.microsoft.com/office/drawing/2014/chartex" xmlns:cx1="http://schemas.microsoft.com/office/drawing/2015/9/8/chartex" xmlns:cx2="http://schemas.microsoft.com/office/drawing/2015/10/21/chartex" xmlns:cx3="http://schemas.microsoft.com/office/drawing/2016/5/9/chartex" xmlns:cx4="http://schemas.microsoft.com/office/drawing/2016/5/10/chartex" xmlns:cx5="http://schemas.microsoft.com/office/drawing/2016/5/11/chartex" xmlns:cx6="http://schemas.microsoft.com/office/drawing/2016/5/12/chartex" xmlns:cx7="http://schemas.microsoft.com/office/drawing/2016/5/13/chartex" xmlns:cx8="http://schemas.microsoft.com/office/drawing/2016/5/14/chartex" xmlns:mc="http://schemas.openxmlformats.org/markup-compatibility/2006" xmlns:aink="http://schemas.microsoft.com/office/drawing/2016/ink" xmlns:am3d="http://schemas.microsoft.com/office/drawing/2017/model3d" xmlns:o="urn:schemas-microsoft-com:office:office" xmlns:r="http://schemas.openxmlformats.org/officeDocument/2006/relationships" xmlns:m="http://schemas.openxmlformats.org/officeDocument/2006/math" xmlns:v="urn:schemas-microsoft-com:vml" xmlns:wp14="http://schemas.microsoft.com/office/word/2010/wordprocessingDrawing" xmlns:wp="http://schemas.openxmlformats.org/drawingml/2006/wordprocessingDrawing" xmlns:w10="urn:schemas-microsoft-com:office:word" xmlns:w="http://schemas.openxmlformats.org/wordprocessingml/2006/main" xmlns:w14="http://schemas.microsoft.com/office/word/2010/wordml" xmlns:w15="http://schemas.microsoft.com/office/word/2012/wordml" xmlns:w16cex="http://schemas.microsoft.com/office/word/2018/wordml/cex" xmlns:w16cid="http://schemas.microsoft.com/office/word/2016/wordml/cid" xmlns:w16="http://schemas.microsoft.com/office/word/2018/wordml" xmlns:w16se="http://schemas.microsoft.com/office/word/2015/wordml/symex" xmlns:wpg="http://schemas.microsoft.com/office/word/2010/wordprocessingGroup" xmlns:wpi="http://schemas.microsoft.com/office/word/2010/wordprocessingInk" xmlns:wne="http://schemas.microsoft.com/office/word/2006/wordml" xmlns:wps="http://schemas.microsoft.com/office/word/2010/wordprocessingShape" mc:Ignorable="w14 w15 w16se w16cid w16 w16cex wp14">
   <w:body>
     <w:p>
       <w:pPr>
@@ -504,15 +504,7 @@
           <w:szCs w:val="28"/>
           <w:u w:val="single"/>
         </w:rPr>
-        <w:t>12</w:t>
-      </w:r>
-      <w:r>
-        <w:rPr>
-          <w:rFonts w:eastAsiaTheme="minorEastAsia"/>
-          <w:sz w:val="28"/>
-          <w:szCs w:val="28"/>
-        </w:rPr>
-        <w:t>月</w:t>
+        <w:t>1</w:t>
       </w:r>
       <w:r>
         <w:rPr>
@@ -529,23 +521,7 @@
           <w:sz w:val="28"/>
           <w:szCs w:val="28"/>
         </w:rPr>
-        <w:t>日</w:t>
-      </w:r>
-      <w:r>
-        <w:rPr>
-          <w:rFonts w:eastAsiaTheme="minorEastAsia"/>
-          <w:sz w:val="28"/>
-          <w:szCs w:val="28"/>
-        </w:rPr>
-        <w:t xml:space="preserve"> </w:t>
-      </w:r>
-      <w:r>
-        <w:rPr>
-          <w:rFonts w:eastAsiaTheme="minorEastAsia"/>
-          <w:sz w:val="28"/>
-          <w:szCs w:val="28"/>
-        </w:rPr>
-        <w:t>至</w:t>
+        <w:t>月</w:t>
       </w:r>
       <w:r>
         <w:rPr>
@@ -554,15 +530,7 @@
           <w:szCs w:val="28"/>
           <w:u w:val="single"/>
         </w:rPr>
-        <w:t>2020</w:t>
-      </w:r>
-      <w:r>
-        <w:rPr>
-          <w:rFonts w:eastAsiaTheme="minorEastAsia"/>
-          <w:sz w:val="28"/>
-          <w:szCs w:val="28"/>
-        </w:rPr>
-        <w:t>年</w:t>
+        <w:t>1</w:t>
       </w:r>
       <w:r>
         <w:rPr>
@@ -571,7 +539,7 @@
           <w:szCs w:val="28"/>
           <w:u w:val="single"/>
         </w:rPr>
-        <w:t>6</w:t>
+        <w:t>8</w:t>
       </w:r>
       <w:r>
         <w:rPr>
@@ -579,7 +547,23 @@
           <w:sz w:val="28"/>
           <w:szCs w:val="28"/>
         </w:rPr>
-        <w:t>月</w:t>
+        <w:t>日</w:t>
+      </w:r>
+      <w:r>
+        <w:rPr>
+          <w:rFonts w:eastAsiaTheme="minorEastAsia"/>
+          <w:sz w:val="28"/>
+          <w:szCs w:val="28"/>
+        </w:rPr>
+        <w:t xml:space="preserve"> </w:t>
+      </w:r>
+      <w:r>
+        <w:rPr>
+          <w:rFonts w:eastAsiaTheme="minorEastAsia"/>
+          <w:sz w:val="28"/>
+          <w:szCs w:val="28"/>
+        </w:rPr>
+        <w:t>至</w:t>
       </w:r>
       <w:r>
         <w:rPr>
@@ -588,7 +572,41 @@
           <w:szCs w:val="28"/>
           <w:u w:val="single"/>
         </w:rPr>
-        <w:t>7</w:t>
+        <w:t>2020</w:t>
+      </w:r>
+      <w:r>
+        <w:rPr>
+          <w:rFonts w:eastAsiaTheme="minorEastAsia"/>
+          <w:sz w:val="28"/>
+          <w:szCs w:val="28"/>
+        </w:rPr>
+        <w:t>年</w:t>
+      </w:r>
+      <w:r>
+        <w:rPr>
+          <w:rFonts w:eastAsiaTheme="minorEastAsia"/>
+          <w:sz w:val="28"/>
+          <w:szCs w:val="28"/>
+          <w:u w:val="single"/>
+        </w:rPr>
+        <w:t>6</w:t>
+      </w:r>
+      <w:r>
+        <w:rPr>
+          <w:rFonts w:eastAsiaTheme="minorEastAsia"/>
+          <w:sz w:val="28"/>
+          <w:szCs w:val="28"/>
+        </w:rPr>
+        <w:t>月</w:t>
+      </w:r>
+      <w:r>
+        <w:rPr>
+          <w:rFonts w:eastAsiaTheme="minorEastAsia"/>
+          <w:sz w:val="28"/>
+          <w:szCs w:val="28"/>
+          <w:u w:val="single"/>
+        </w:rPr>
+        <w:t>5</w:t>
       </w:r>
       <w:r>
         <w:rPr>
@@ -2199,21 +2217,12 @@
               </w:rPr>
               <w:t>，可以在</w:t>
             </w:r>
-            <w:proofErr w:type="spellStart"/>
             <w:r>
               <w:rPr>
                 <w:rFonts w:eastAsia="仿宋_GB2312"/>
                 <w:szCs w:val="24"/>
               </w:rPr>
-              <w:t>Andriod</w:t>
-            </w:r>
-            <w:proofErr w:type="spellEnd"/>
-            <w:r>
-              <w:rPr>
-                <w:rFonts w:eastAsia="仿宋_GB2312"/>
-                <w:szCs w:val="24"/>
-              </w:rPr>
-              <w:t xml:space="preserve"> Studio</w:t>
+              <w:t>Andriod Studio</w:t>
             </w:r>
             <w:r>
               <w:rPr>
@@ -2284,7 +2293,6 @@
               </w:rPr>
               <w:t>框架，例如</w:t>
             </w:r>
-            <w:proofErr w:type="spellStart"/>
             <w:r>
               <w:rPr>
                 <w:rFonts w:eastAsia="仿宋_GB2312"/>
@@ -2292,7 +2300,6 @@
               </w:rPr>
               <w:t>SpringBoot</w:t>
             </w:r>
-            <w:proofErr w:type="spellEnd"/>
             <w:r>
               <w:rPr>
                 <w:rFonts w:eastAsia="仿宋_GB2312"/>
@@ -2338,7 +2345,6 @@
               </w:rPr>
               <w:t>、熟悉</w:t>
             </w:r>
-            <w:proofErr w:type="spellStart"/>
             <w:r>
               <w:rPr>
                 <w:rFonts w:eastAsia="仿宋_GB2312"/>
@@ -2346,7 +2352,6 @@
               </w:rPr>
               <w:t>Mysql</w:t>
             </w:r>
-            <w:proofErr w:type="spellEnd"/>
             <w:r>
               <w:rPr>
                 <w:rFonts w:eastAsia="仿宋_GB2312"/>
@@ -3703,49 +3708,8 @@
                 <w:rFonts w:eastAsia="仿宋_GB2312"/>
                 <w:color w:val="000000"/>
               </w:rPr>
-              <w:t xml:space="preserve">[2] </w:t>
-            </w:r>
-            <w:proofErr w:type="spellStart"/>
-            <w:r>
-              <w:rPr>
-                <w:rFonts w:eastAsia="仿宋_GB2312"/>
-                <w:color w:val="000000"/>
-              </w:rPr>
-              <w:t>NehaNarkhede,Gwen</w:t>
-            </w:r>
-            <w:proofErr w:type="spellEnd"/>
-            <w:r>
-              <w:rPr>
-                <w:rFonts w:eastAsia="仿宋_GB2312"/>
-                <w:color w:val="000000"/>
-              </w:rPr>
-              <w:t xml:space="preserve"> </w:t>
-            </w:r>
-            <w:proofErr w:type="spellStart"/>
-            <w:r>
-              <w:rPr>
-                <w:rFonts w:eastAsia="仿宋_GB2312"/>
-                <w:color w:val="000000"/>
-              </w:rPr>
-              <w:t>Shapira,Todd</w:t>
-            </w:r>
-            <w:proofErr w:type="spellEnd"/>
-            <w:r>
-              <w:rPr>
-                <w:rFonts w:eastAsia="仿宋_GB2312"/>
-                <w:color w:val="000000"/>
-              </w:rPr>
-              <w:t xml:space="preserve"> </w:t>
-            </w:r>
-            <w:proofErr w:type="spellStart"/>
-            <w:r>
-              <w:rPr>
-                <w:rFonts w:eastAsia="仿宋_GB2312"/>
-                <w:color w:val="000000"/>
-              </w:rPr>
-              <w:t>Palino.Kafka</w:t>
-            </w:r>
-            <w:proofErr w:type="spellEnd"/>
+              <w:t>[2] NehaNarkhede,Gwen Shapira,Todd Palino.Kafka</w:t>
+            </w:r>
             <w:r>
               <w:rPr>
                 <w:rFonts w:eastAsia="仿宋_GB2312"/>
@@ -3936,41 +3900,7 @@
                 <w:rFonts w:eastAsia="仿宋_GB2312"/>
                 <w:color w:val="000000"/>
               </w:rPr>
-              <w:t xml:space="preserve">[5] Raoul-Gabriel </w:t>
-            </w:r>
-            <w:proofErr w:type="spellStart"/>
-            <w:proofErr w:type="gramStart"/>
-            <w:r>
-              <w:rPr>
-                <w:rFonts w:eastAsia="仿宋_GB2312"/>
-                <w:color w:val="000000"/>
-              </w:rPr>
-              <w:t>Urma,Mario</w:t>
-            </w:r>
-            <w:proofErr w:type="spellEnd"/>
-            <w:proofErr w:type="gramEnd"/>
-            <w:r>
-              <w:rPr>
-                <w:rFonts w:eastAsia="仿宋_GB2312"/>
-                <w:color w:val="000000"/>
-              </w:rPr>
-              <w:t xml:space="preserve"> </w:t>
-            </w:r>
-            <w:proofErr w:type="spellStart"/>
-            <w:r>
-              <w:rPr>
-                <w:rFonts w:eastAsia="仿宋_GB2312"/>
-                <w:color w:val="000000"/>
-              </w:rPr>
-              <w:t>Fusco,Alan</w:t>
-            </w:r>
-            <w:proofErr w:type="spellEnd"/>
-            <w:r>
-              <w:rPr>
-                <w:rFonts w:eastAsia="仿宋_GB2312"/>
-                <w:color w:val="000000"/>
-              </w:rPr>
-              <w:t xml:space="preserve"> Mycroft. Java8</w:t>
+              <w:t>[5] Raoul-Gabriel Urma,Mario Fusco,Alan Mycroft. Java8</w:t>
             </w:r>
             <w:r>
               <w:rPr>
@@ -4029,23 +3959,7 @@
                 <w:rFonts w:eastAsia="仿宋_GB2312"/>
                 <w:color w:val="000000"/>
               </w:rPr>
-              <w:t xml:space="preserve">[6] Craig </w:t>
-            </w:r>
-            <w:proofErr w:type="spellStart"/>
-            <w:r>
-              <w:rPr>
-                <w:rFonts w:eastAsia="仿宋_GB2312"/>
-                <w:color w:val="000000"/>
-              </w:rPr>
-              <w:t>Walls.Spring</w:t>
-            </w:r>
-            <w:proofErr w:type="spellEnd"/>
-            <w:r>
-              <w:rPr>
-                <w:rFonts w:eastAsia="仿宋_GB2312"/>
-                <w:color w:val="000000"/>
-              </w:rPr>
-              <w:t xml:space="preserve"> Boot</w:t>
+              <w:t>[6] Craig Walls.Spring Boot</w:t>
             </w:r>
             <w:r>
               <w:rPr>
@@ -4104,17 +4018,8 @@
                 <w:rFonts w:eastAsia="仿宋_GB2312"/>
                 <w:color w:val="000000"/>
               </w:rPr>
-              <w:t xml:space="preserve">[7] Ben </w:t>
-            </w:r>
-            <w:proofErr w:type="spellStart"/>
-            <w:r>
-              <w:rPr>
-                <w:rFonts w:eastAsia="仿宋_GB2312"/>
-                <w:color w:val="000000"/>
-              </w:rPr>
-              <w:t>Fort.MySQL</w:t>
-            </w:r>
-            <w:proofErr w:type="spellEnd"/>
+              <w:t>[7] Ben Fort.MySQL</w:t>
+            </w:r>
             <w:r>
               <w:rPr>
                 <w:rFonts w:eastAsia="仿宋_GB2312"/>
@@ -5142,21 +5047,7 @@
               <w:rPr>
                 <w:rFonts w:eastAsia="仿宋_GB2312"/>
               </w:rPr>
-              <w:t xml:space="preserve">] Nicholas </w:t>
-            </w:r>
-            <w:proofErr w:type="spellStart"/>
-            <w:r>
-              <w:rPr>
-                <w:rFonts w:eastAsia="仿宋_GB2312"/>
-              </w:rPr>
-              <w:t>C.Zakas</w:t>
-            </w:r>
-            <w:proofErr w:type="spellEnd"/>
-            <w:r>
-              <w:rPr>
-                <w:rFonts w:eastAsia="仿宋_GB2312"/>
-              </w:rPr>
-              <w:t xml:space="preserve"> </w:t>
+              <w:t xml:space="preserve">] Nicholas C.Zakas </w:t>
             </w:r>
             <w:r>
               <w:rPr>
@@ -5237,49 +5128,15 @@
               </w:rPr>
               <w:t>：</w:t>
             </w:r>
-            <w:r>
-              <w:rPr>
-                <w:rFonts w:eastAsia="仿宋_GB2312"/>
-              </w:rPr>
-              <w:fldChar w:fldCharType="begin"/>
-            </w:r>
-            <w:r>
-              <w:rPr>
-                <w:rFonts w:eastAsia="仿宋_GB2312"/>
-              </w:rPr>
-              <w:instrText xml:space="preserve"> HYPERLINK "</w:instrText>
-            </w:r>
-            <w:r>
-              <w:rPr>
-                <w:rFonts w:eastAsia="仿宋_GB2312"/>
-              </w:rPr>
-              <w:instrText>https://github.com/dayuange123</w:instrText>
-            </w:r>
-            <w:r>
-              <w:rPr>
-                <w:rFonts w:eastAsia="仿宋_GB2312"/>
-              </w:rPr>
-              <w:instrText xml:space="preserve">" </w:instrText>
-            </w:r>
-            <w:r>
-              <w:rPr>
-                <w:rFonts w:eastAsia="仿宋_GB2312"/>
-              </w:rPr>
-              <w:fldChar w:fldCharType="separate"/>
-            </w:r>
-            <w:r>
-              <w:rPr>
-                <w:rStyle w:val="af0"/>
-                <w:rFonts w:eastAsia="仿宋_GB2312"/>
-              </w:rPr>
-              <w:t>https://github.com/dayuange123</w:t>
-            </w:r>
-            <w:r>
-              <w:rPr>
-                <w:rFonts w:eastAsia="仿宋_GB2312"/>
-              </w:rPr>
-              <w:fldChar w:fldCharType="end"/>
-            </w:r>
+            <w:hyperlink r:id="rId9" w:history="1">
+              <w:r>
+                <w:rPr>
+                  <w:rStyle w:val="af0"/>
+                  <w:rFonts w:eastAsia="仿宋_GB2312"/>
+                </w:rPr>
+                <w:t>https://github.com/dayuange123</w:t>
+              </w:r>
+            </w:hyperlink>
           </w:p>
           <w:p>
             <w:pPr>
@@ -5556,14 +5413,12 @@
               </w:rPr>
               <w:t>定义数据结构，设计数据库存储内容，数据库使用</w:t>
             </w:r>
-            <w:proofErr w:type="spellStart"/>
             <w:r>
               <w:rPr>
                 <w:rFonts w:eastAsia="仿宋_GB2312"/>
               </w:rPr>
               <w:t>mysql</w:t>
             </w:r>
-            <w:proofErr w:type="spellEnd"/>
             <w:r>
               <w:rPr>
                 <w:rFonts w:eastAsia="仿宋_GB2312"/>
@@ -5603,14 +5458,12 @@
               </w:rPr>
               <w:t>根据需求文档，去设计系统架构。采用当前比较新的技术。使用</w:t>
             </w:r>
-            <w:proofErr w:type="spellStart"/>
             <w:r>
               <w:rPr>
                 <w:rFonts w:eastAsia="仿宋_GB2312"/>
               </w:rPr>
               <w:t>springboot</w:t>
             </w:r>
-            <w:proofErr w:type="spellEnd"/>
             <w:r>
               <w:rPr>
                 <w:rFonts w:eastAsia="仿宋_GB2312"/>
@@ -5674,28 +5527,24 @@
               </w:rPr>
               <w:t>根据需求，进行技术中间件的调研，选取对应中间件，实现系统解藕，技术调研结束，根据需求进行代码的编写。主要体现在业务逻辑的设计，安卓</w:t>
             </w:r>
-            <w:proofErr w:type="spellStart"/>
             <w:r>
               <w:rPr>
                 <w:rFonts w:eastAsia="仿宋_GB2312"/>
               </w:rPr>
               <w:t>ui</w:t>
             </w:r>
-            <w:proofErr w:type="spellEnd"/>
             <w:r>
               <w:rPr>
                 <w:rFonts w:eastAsia="仿宋_GB2312"/>
               </w:rPr>
               <w:t>的设计。系统流程的调试等。采用</w:t>
             </w:r>
-            <w:proofErr w:type="spellStart"/>
             <w:r>
               <w:rPr>
                 <w:rFonts w:eastAsia="仿宋_GB2312"/>
               </w:rPr>
               <w:t>jenkins</w:t>
             </w:r>
-            <w:proofErr w:type="spellEnd"/>
             <w:r>
               <w:rPr>
                 <w:rFonts w:eastAsia="仿宋_GB2312"/>
@@ -6330,12 +6179,12 @@
           <w:szCs w:val="36"/>
         </w:rPr>
         <w:sectPr>
-          <w:headerReference w:type="even" r:id="rId9"/>
-          <w:headerReference w:type="default" r:id="rId10"/>
-          <w:footerReference w:type="even" r:id="rId11"/>
-          <w:footerReference w:type="default" r:id="rId12"/>
-          <w:headerReference w:type="first" r:id="rId13"/>
-          <w:footerReference w:type="first" r:id="rId14"/>
+          <w:headerReference w:type="even" r:id="rId10"/>
+          <w:headerReference w:type="default" r:id="rId11"/>
+          <w:footerReference w:type="even" r:id="rId12"/>
+          <w:footerReference w:type="default" r:id="rId13"/>
+          <w:headerReference w:type="first" r:id="rId14"/>
+          <w:footerReference w:type="first" r:id="rId15"/>
           <w:pgSz w:w="11906" w:h="16838"/>
           <w:pgMar w:top="1134" w:right="1701" w:bottom="1134" w:left="1701" w:header="851" w:footer="992" w:gutter="0"/>
           <w:cols w:space="425"/>
@@ -11842,6 +11691,7 @@
       <w:bookmarkStart w:id="0" w:name="_Toc40861258"/>
       <w:bookmarkStart w:id="1" w:name="_Toc40863848"/>
       <w:bookmarkStart w:id="2" w:name="_Toc40864943"/>
+      <w:bookmarkStart w:id="3" w:name="_Toc41412804"/>
       <w:r>
         <w:rPr>
           <w:rStyle w:val="10"/>
@@ -11863,6 +11713,7 @@
       <w:bookmarkEnd w:id="0"/>
       <w:bookmarkEnd w:id="1"/>
       <w:bookmarkEnd w:id="2"/>
+      <w:bookmarkEnd w:id="3"/>
     </w:p>
     <w:p>
       <w:pPr>
@@ -11999,9 +11850,10 @@
           <w:b/>
         </w:rPr>
       </w:pPr>
-      <w:bookmarkStart w:id="3" w:name="_Toc40861259"/>
-      <w:bookmarkStart w:id="4" w:name="_Toc40863849"/>
-      <w:bookmarkStart w:id="5" w:name="_Toc40864944"/>
+      <w:bookmarkStart w:id="4" w:name="_Toc40861259"/>
+      <w:bookmarkStart w:id="5" w:name="_Toc40863849"/>
+      <w:bookmarkStart w:id="6" w:name="_Toc40864944"/>
+      <w:bookmarkStart w:id="7" w:name="_Toc41412805"/>
       <w:r>
         <w:rPr>
           <w:rStyle w:val="10"/>
@@ -12009,9 +11861,10 @@
         </w:rPr>
         <w:t>ABSTRACT</w:t>
       </w:r>
-      <w:bookmarkEnd w:id="3"/>
       <w:bookmarkEnd w:id="4"/>
       <w:bookmarkEnd w:id="5"/>
+      <w:bookmarkEnd w:id="6"/>
+      <w:bookmarkEnd w:id="7"/>
     </w:p>
     <w:p>
       <w:pPr>
@@ -12191,6 +12044,7 @@
               <w:rFonts w:asciiTheme="minorHAnsi" w:eastAsiaTheme="minorEastAsia" w:hAnsiTheme="minorHAnsi" w:cstheme="minorBidi"/>
               <w:noProof/>
               <w:sz w:val="21"/>
+              <w:szCs w:val="24"/>
             </w:rPr>
           </w:pPr>
           <w:r>
@@ -12202,6 +12056,77 @@
           <w:r>
             <w:fldChar w:fldCharType="separate"/>
           </w:r>
+          <w:hyperlink w:anchor="_Toc41412804" w:history="1">
+            <w:r>
+              <w:rPr>
+                <w:rStyle w:val="af0"/>
+                <w:noProof/>
+              </w:rPr>
+              <w:t>摘</w:t>
+            </w:r>
+            <w:r>
+              <w:rPr>
+                <w:rStyle w:val="af0"/>
+                <w:noProof/>
+              </w:rPr>
+              <w:t xml:space="preserve">  </w:t>
+            </w:r>
+            <w:r>
+              <w:rPr>
+                <w:rStyle w:val="af0"/>
+                <w:noProof/>
+              </w:rPr>
+              <w:t>要</w:t>
+            </w:r>
+            <w:r>
+              <w:rPr>
+                <w:noProof/>
+                <w:webHidden/>
+              </w:rPr>
+              <w:tab/>
+            </w:r>
+            <w:r>
+              <w:rPr>
+                <w:noProof/>
+                <w:webHidden/>
+              </w:rPr>
+              <w:fldChar w:fldCharType="begin"/>
+            </w:r>
+            <w:r>
+              <w:rPr>
+                <w:noProof/>
+                <w:webHidden/>
+              </w:rPr>
+              <w:instrText xml:space="preserve"> PAGEREF _Toc41412804 \h </w:instrText>
+            </w:r>
+            <w:r>
+              <w:rPr>
+                <w:noProof/>
+                <w:webHidden/>
+              </w:rPr>
+            </w:r>
+            <w:r>
+              <w:rPr>
+                <w:noProof/>
+                <w:webHidden/>
+              </w:rPr>
+              <w:fldChar w:fldCharType="separate"/>
+            </w:r>
+            <w:r>
+              <w:rPr>
+                <w:noProof/>
+                <w:webHidden/>
+              </w:rPr>
+              <w:t>3</w:t>
+            </w:r>
+            <w:r>
+              <w:rPr>
+                <w:noProof/>
+                <w:webHidden/>
+              </w:rPr>
+              <w:fldChar w:fldCharType="end"/>
+            </w:r>
+          </w:hyperlink>
         </w:p>
         <w:p>
           <w:pPr>
@@ -12210,13 +12135,82 @@
               <w:rFonts w:asciiTheme="minorHAnsi" w:eastAsiaTheme="minorEastAsia" w:hAnsiTheme="minorHAnsi" w:cstheme="minorBidi"/>
               <w:noProof/>
               <w:sz w:val="21"/>
+              <w:szCs w:val="24"/>
             </w:rPr>
           </w:pPr>
-          <w:hyperlink w:anchor="_Toc40864945" w:history="1">
+          <w:hyperlink w:anchor="_Toc41412805" w:history="1">
             <w:r>
               <w:rPr>
                 <w:rStyle w:val="af0"/>
-                <w:rFonts w:hint="eastAsia"/>
+                <w:b/>
+                <w:noProof/>
+              </w:rPr>
+              <w:t>ABSTRACT</w:t>
+            </w:r>
+            <w:r>
+              <w:rPr>
+                <w:noProof/>
+                <w:webHidden/>
+              </w:rPr>
+              <w:tab/>
+            </w:r>
+            <w:r>
+              <w:rPr>
+                <w:noProof/>
+                <w:webHidden/>
+              </w:rPr>
+              <w:fldChar w:fldCharType="begin"/>
+            </w:r>
+            <w:r>
+              <w:rPr>
+                <w:noProof/>
+                <w:webHidden/>
+              </w:rPr>
+              <w:instrText xml:space="preserve"> PAGEREF _Toc41412805 \h </w:instrText>
+            </w:r>
+            <w:r>
+              <w:rPr>
+                <w:noProof/>
+                <w:webHidden/>
+              </w:rPr>
+            </w:r>
+            <w:r>
+              <w:rPr>
+                <w:noProof/>
+                <w:webHidden/>
+              </w:rPr>
+              <w:fldChar w:fldCharType="separate"/>
+            </w:r>
+            <w:r>
+              <w:rPr>
+                <w:noProof/>
+                <w:webHidden/>
+              </w:rPr>
+              <w:t>5</w:t>
+            </w:r>
+            <w:r>
+              <w:rPr>
+                <w:noProof/>
+                <w:webHidden/>
+              </w:rPr>
+              <w:fldChar w:fldCharType="end"/>
+            </w:r>
+          </w:hyperlink>
+        </w:p>
+        <w:p>
+          <w:pPr>
+            <w:pStyle w:val="TOC1"/>
+            <w:rPr>
+              <w:rFonts w:asciiTheme="minorHAnsi" w:eastAsiaTheme="minorEastAsia" w:hAnsiTheme="minorHAnsi" w:cstheme="minorBidi"/>
+              <w:noProof/>
+              <w:sz w:val="21"/>
+              <w:szCs w:val="24"/>
+            </w:rPr>
+          </w:pPr>
+          <w:hyperlink w:anchor="_Toc41412806" w:history="1">
+            <w:r>
+              <w:rPr>
+                <w:rStyle w:val="af0"/>
                 <w:noProof/>
               </w:rPr>
               <w:t>第一章</w:t>
@@ -12226,13 +12220,13 @@
                 <w:rFonts w:asciiTheme="minorHAnsi" w:eastAsiaTheme="minorEastAsia" w:hAnsiTheme="minorHAnsi" w:cstheme="minorBidi"/>
                 <w:noProof/>
                 <w:sz w:val="21"/>
+                <w:szCs w:val="24"/>
               </w:rPr>
               <w:tab/>
             </w:r>
             <w:r>
               <w:rPr>
                 <w:rStyle w:val="af0"/>
-                <w:rFonts w:hint="eastAsia"/>
                 <w:noProof/>
               </w:rPr>
               <w:t>绪论</w:t>
@@ -12256,7 +12250,7 @@
                 <w:noProof/>
                 <w:webHidden/>
               </w:rPr>
-              <w:instrText xml:space="preserve"> PAGEREF _Toc40864945 \h </w:instrText>
+              <w:instrText xml:space="preserve"> PAGEREF _Toc41412806 \h </w:instrText>
             </w:r>
             <w:r>
               <w:rPr>
@@ -12294,9 +12288,10 @@
               <w:rFonts w:asciiTheme="minorHAnsi" w:eastAsiaTheme="minorEastAsia" w:hAnsiTheme="minorHAnsi" w:cstheme="minorBidi"/>
               <w:noProof/>
               <w:sz w:val="21"/>
+              <w:szCs w:val="24"/>
             </w:rPr>
           </w:pPr>
-          <w:hyperlink w:anchor="_Toc40864946" w:history="1">
+          <w:hyperlink w:anchor="_Toc41412807" w:history="1">
             <w:r>
               <w:rPr>
                 <w:rStyle w:val="af0"/>
@@ -12309,13 +12304,13 @@
                 <w:rFonts w:asciiTheme="minorHAnsi" w:eastAsiaTheme="minorEastAsia" w:hAnsiTheme="minorHAnsi" w:cstheme="minorBidi"/>
                 <w:noProof/>
                 <w:sz w:val="21"/>
+                <w:szCs w:val="24"/>
               </w:rPr>
               <w:tab/>
             </w:r>
             <w:r>
               <w:rPr>
                 <w:rStyle w:val="af0"/>
-                <w:rFonts w:hint="eastAsia"/>
                 <w:noProof/>
               </w:rPr>
               <w:t>背景</w:t>
@@ -12339,7 +12334,7 @@
                 <w:noProof/>
                 <w:webHidden/>
               </w:rPr>
-              <w:instrText xml:space="preserve"> PAGEREF _Toc40864946 \h </w:instrText>
+              <w:instrText xml:space="preserve"> PAGEREF _Toc41412807 \h </w:instrText>
             </w:r>
             <w:r>
               <w:rPr>
@@ -12377,9 +12372,10 @@
               <w:rFonts w:asciiTheme="minorHAnsi" w:eastAsiaTheme="minorEastAsia" w:hAnsiTheme="minorHAnsi" w:cstheme="minorBidi"/>
               <w:noProof/>
               <w:sz w:val="21"/>
+              <w:szCs w:val="24"/>
             </w:rPr>
           </w:pPr>
-          <w:hyperlink w:anchor="_Toc40864947" w:history="1">
+          <w:hyperlink w:anchor="_Toc41412808" w:history="1">
             <w:r>
               <w:rPr>
                 <w:rStyle w:val="af0"/>
@@ -12392,13 +12388,13 @@
                 <w:rFonts w:asciiTheme="minorHAnsi" w:eastAsiaTheme="minorEastAsia" w:hAnsiTheme="minorHAnsi" w:cstheme="minorBidi"/>
                 <w:noProof/>
                 <w:sz w:val="21"/>
+                <w:szCs w:val="24"/>
               </w:rPr>
               <w:tab/>
             </w:r>
             <w:r>
               <w:rPr>
                 <w:rStyle w:val="af0"/>
-                <w:rFonts w:hint="eastAsia"/>
                 <w:noProof/>
               </w:rPr>
               <w:t>国内外研究现状</w:t>
@@ -12422,7 +12418,7 @@
                 <w:noProof/>
                 <w:webHidden/>
               </w:rPr>
-              <w:instrText xml:space="preserve"> PAGEREF _Toc40864947 \h </w:instrText>
+              <w:instrText xml:space="preserve"> PAGEREF _Toc41412808 \h </w:instrText>
             </w:r>
             <w:r>
               <w:rPr>
@@ -12460,9 +12456,10 @@
               <w:rFonts w:asciiTheme="minorHAnsi" w:eastAsiaTheme="minorEastAsia" w:hAnsiTheme="minorHAnsi" w:cstheme="minorBidi"/>
               <w:noProof/>
               <w:sz w:val="21"/>
+              <w:szCs w:val="24"/>
             </w:rPr>
           </w:pPr>
-          <w:hyperlink w:anchor="_Toc40864948" w:history="1">
+          <w:hyperlink w:anchor="_Toc41412809" w:history="1">
             <w:r>
               <w:rPr>
                 <w:rStyle w:val="af0"/>
@@ -12475,13 +12472,13 @@
                 <w:rFonts w:asciiTheme="minorHAnsi" w:eastAsiaTheme="minorEastAsia" w:hAnsiTheme="minorHAnsi" w:cstheme="minorBidi"/>
                 <w:noProof/>
                 <w:sz w:val="21"/>
+                <w:szCs w:val="24"/>
               </w:rPr>
               <w:tab/>
             </w:r>
             <w:r>
               <w:rPr>
                 <w:rStyle w:val="af0"/>
-                <w:rFonts w:hint="eastAsia"/>
                 <w:noProof/>
               </w:rPr>
               <w:t>课题研究目标</w:t>
@@ -12505,7 +12502,7 @@
                 <w:noProof/>
                 <w:webHidden/>
               </w:rPr>
-              <w:instrText xml:space="preserve"> PAGEREF _Toc40864948 \h </w:instrText>
+              <w:instrText xml:space="preserve"> PAGEREF _Toc41412809 \h </w:instrText>
             </w:r>
             <w:r>
               <w:rPr>
@@ -12543,9 +12540,10 @@
               <w:rFonts w:asciiTheme="minorHAnsi" w:eastAsiaTheme="minorEastAsia" w:hAnsiTheme="minorHAnsi" w:cstheme="minorBidi"/>
               <w:noProof/>
               <w:sz w:val="21"/>
+              <w:szCs w:val="24"/>
             </w:rPr>
           </w:pPr>
-          <w:hyperlink w:anchor="_Toc40864949" w:history="1">
+          <w:hyperlink w:anchor="_Toc41412810" w:history="1">
             <w:r>
               <w:rPr>
                 <w:rStyle w:val="af0"/>
@@ -12558,13 +12556,13 @@
                 <w:rFonts w:asciiTheme="minorHAnsi" w:eastAsiaTheme="minorEastAsia" w:hAnsiTheme="minorHAnsi" w:cstheme="minorBidi"/>
                 <w:noProof/>
                 <w:sz w:val="21"/>
+                <w:szCs w:val="24"/>
               </w:rPr>
               <w:tab/>
             </w:r>
             <w:r>
               <w:rPr>
                 <w:rStyle w:val="af0"/>
-                <w:rFonts w:hint="eastAsia"/>
                 <w:noProof/>
               </w:rPr>
               <w:t>本文内容安排</w:t>
@@ -12588,7 +12586,7 @@
                 <w:noProof/>
                 <w:webHidden/>
               </w:rPr>
-              <w:instrText xml:space="preserve"> PAGEREF _Toc40864949 \h </w:instrText>
+              <w:instrText xml:space="preserve"> PAGEREF _Toc41412810 \h </w:instrText>
             </w:r>
             <w:r>
               <w:rPr>
@@ -12626,13 +12624,13 @@
               <w:rFonts w:asciiTheme="minorHAnsi" w:eastAsiaTheme="minorEastAsia" w:hAnsiTheme="minorHAnsi" w:cstheme="minorBidi"/>
               <w:noProof/>
               <w:sz w:val="21"/>
+              <w:szCs w:val="24"/>
             </w:rPr>
           </w:pPr>
-          <w:hyperlink w:anchor="_Toc40864950" w:history="1">
+          <w:hyperlink w:anchor="_Toc41412811" w:history="1">
             <w:r>
               <w:rPr>
                 <w:rStyle w:val="af0"/>
-                <w:rFonts w:hint="eastAsia"/>
                 <w:noProof/>
               </w:rPr>
               <w:t>第二章</w:t>
@@ -12642,13 +12640,13 @@
                 <w:rFonts w:asciiTheme="minorHAnsi" w:eastAsiaTheme="minorEastAsia" w:hAnsiTheme="minorHAnsi" w:cstheme="minorBidi"/>
                 <w:noProof/>
                 <w:sz w:val="21"/>
+                <w:szCs w:val="24"/>
               </w:rPr>
               <w:tab/>
             </w:r>
             <w:r>
               <w:rPr>
                 <w:rStyle w:val="af0"/>
-                <w:rFonts w:hint="eastAsia"/>
                 <w:noProof/>
               </w:rPr>
               <w:t>系统需求</w:t>
@@ -12672,7 +12670,7 @@
                 <w:noProof/>
                 <w:webHidden/>
               </w:rPr>
-              <w:instrText xml:space="preserve"> PAGEREF _Toc40864950 \h </w:instrText>
+              <w:instrText xml:space="preserve"> PAGEREF _Toc41412811 \h </w:instrText>
             </w:r>
             <w:r>
               <w:rPr>
@@ -12710,9 +12708,10 @@
               <w:rFonts w:asciiTheme="minorHAnsi" w:eastAsiaTheme="minorEastAsia" w:hAnsiTheme="minorHAnsi" w:cstheme="minorBidi"/>
               <w:noProof/>
               <w:sz w:val="21"/>
+              <w:szCs w:val="24"/>
             </w:rPr>
           </w:pPr>
-          <w:hyperlink w:anchor="_Toc40864951" w:history="1">
+          <w:hyperlink w:anchor="_Toc41412812" w:history="1">
             <w:r>
               <w:rPr>
                 <w:rStyle w:val="af0"/>
@@ -12725,13 +12724,13 @@
                 <w:rFonts w:asciiTheme="minorHAnsi" w:eastAsiaTheme="minorEastAsia" w:hAnsiTheme="minorHAnsi" w:cstheme="minorBidi"/>
                 <w:noProof/>
                 <w:sz w:val="21"/>
+                <w:szCs w:val="24"/>
               </w:rPr>
               <w:tab/>
             </w:r>
             <w:r>
               <w:rPr>
                 <w:rStyle w:val="af0"/>
-                <w:rFonts w:hint="eastAsia"/>
                 <w:noProof/>
               </w:rPr>
               <w:t>业务需求</w:t>
@@ -12755,7 +12754,7 @@
                 <w:noProof/>
                 <w:webHidden/>
               </w:rPr>
-              <w:instrText xml:space="preserve"> PAGEREF _Toc40864951 \h </w:instrText>
+              <w:instrText xml:space="preserve"> PAGEREF _Toc41412812 \h </w:instrText>
             </w:r>
             <w:r>
               <w:rPr>
@@ -12793,9 +12792,10 @@
               <w:rFonts w:asciiTheme="minorHAnsi" w:eastAsiaTheme="minorEastAsia" w:hAnsiTheme="minorHAnsi" w:cstheme="minorBidi"/>
               <w:noProof/>
               <w:sz w:val="21"/>
+              <w:szCs w:val="24"/>
             </w:rPr>
           </w:pPr>
-          <w:hyperlink w:anchor="_Toc40864952" w:history="1">
+          <w:hyperlink w:anchor="_Toc41412813" w:history="1">
             <w:r>
               <w:rPr>
                 <w:rStyle w:val="af0"/>
@@ -12808,13 +12808,13 @@
                 <w:rFonts w:asciiTheme="minorHAnsi" w:eastAsiaTheme="minorEastAsia" w:hAnsiTheme="minorHAnsi" w:cstheme="minorBidi"/>
                 <w:noProof/>
                 <w:sz w:val="21"/>
+                <w:szCs w:val="24"/>
               </w:rPr>
               <w:tab/>
             </w:r>
             <w:r>
               <w:rPr>
                 <w:rStyle w:val="af0"/>
-                <w:rFonts w:hint="eastAsia"/>
                 <w:noProof/>
               </w:rPr>
               <w:t>系统功能需求</w:t>
@@ -12838,7 +12838,7 @@
                 <w:noProof/>
                 <w:webHidden/>
               </w:rPr>
-              <w:instrText xml:space="preserve"> PAGEREF _Toc40864952 \h </w:instrText>
+              <w:instrText xml:space="preserve"> PAGEREF _Toc41412813 \h </w:instrText>
             </w:r>
             <w:r>
               <w:rPr>
@@ -12876,9 +12876,10 @@
               <w:rFonts w:asciiTheme="minorHAnsi" w:eastAsiaTheme="minorEastAsia" w:hAnsiTheme="minorHAnsi" w:cstheme="minorBidi"/>
               <w:noProof/>
               <w:sz w:val="21"/>
+              <w:szCs w:val="24"/>
             </w:rPr>
           </w:pPr>
-          <w:hyperlink w:anchor="_Toc40864953" w:history="1">
+          <w:hyperlink w:anchor="_Toc41412814" w:history="1">
             <w:r>
               <w:rPr>
                 <w:rStyle w:val="af0"/>
@@ -12891,13 +12892,13 @@
                 <w:rFonts w:asciiTheme="minorHAnsi" w:eastAsiaTheme="minorEastAsia" w:hAnsiTheme="minorHAnsi" w:cstheme="minorBidi"/>
                 <w:noProof/>
                 <w:sz w:val="21"/>
+                <w:szCs w:val="24"/>
               </w:rPr>
               <w:tab/>
             </w:r>
             <w:r>
               <w:rPr>
                 <w:rStyle w:val="af0"/>
-                <w:rFonts w:hint="eastAsia"/>
                 <w:noProof/>
               </w:rPr>
               <w:t>注册</w:t>
@@ -12921,7 +12922,7 @@
                 <w:noProof/>
                 <w:webHidden/>
               </w:rPr>
-              <w:instrText xml:space="preserve"> PAGEREF _Toc40864953 \h </w:instrText>
+              <w:instrText xml:space="preserve"> PAGEREF _Toc41412814 \h </w:instrText>
             </w:r>
             <w:r>
               <w:rPr>
@@ -12959,9 +12960,10 @@
               <w:rFonts w:asciiTheme="minorHAnsi" w:eastAsiaTheme="minorEastAsia" w:hAnsiTheme="minorHAnsi" w:cstheme="minorBidi"/>
               <w:noProof/>
               <w:sz w:val="21"/>
+              <w:szCs w:val="24"/>
             </w:rPr>
           </w:pPr>
-          <w:hyperlink w:anchor="_Toc40864954" w:history="1">
+          <w:hyperlink w:anchor="_Toc41412815" w:history="1">
             <w:r>
               <w:rPr>
                 <w:rStyle w:val="af0"/>
@@ -12974,13 +12976,13 @@
                 <w:rFonts w:asciiTheme="minorHAnsi" w:eastAsiaTheme="minorEastAsia" w:hAnsiTheme="minorHAnsi" w:cstheme="minorBidi"/>
                 <w:noProof/>
                 <w:sz w:val="21"/>
+                <w:szCs w:val="24"/>
               </w:rPr>
               <w:tab/>
             </w:r>
             <w:r>
               <w:rPr>
                 <w:rStyle w:val="af0"/>
-                <w:rFonts w:hint="eastAsia"/>
                 <w:noProof/>
               </w:rPr>
               <w:t>登陆</w:t>
@@ -13004,7 +13006,7 @@
                 <w:noProof/>
                 <w:webHidden/>
               </w:rPr>
-              <w:instrText xml:space="preserve"> PAGEREF _Toc40864954 \h </w:instrText>
+              <w:instrText xml:space="preserve"> PAGEREF _Toc41412815 \h </w:instrText>
             </w:r>
             <w:r>
               <w:rPr>
@@ -13042,9 +13044,10 @@
               <w:rFonts w:asciiTheme="minorHAnsi" w:eastAsiaTheme="minorEastAsia" w:hAnsiTheme="minorHAnsi" w:cstheme="minorBidi"/>
               <w:noProof/>
               <w:sz w:val="21"/>
+              <w:szCs w:val="24"/>
             </w:rPr>
           </w:pPr>
-          <w:hyperlink w:anchor="_Toc40864955" w:history="1">
+          <w:hyperlink w:anchor="_Toc41412816" w:history="1">
             <w:r>
               <w:rPr>
                 <w:rStyle w:val="af0"/>
@@ -13057,13 +13060,13 @@
                 <w:rFonts w:asciiTheme="minorHAnsi" w:eastAsiaTheme="minorEastAsia" w:hAnsiTheme="minorHAnsi" w:cstheme="minorBidi"/>
                 <w:noProof/>
                 <w:sz w:val="21"/>
+                <w:szCs w:val="24"/>
               </w:rPr>
               <w:tab/>
             </w:r>
             <w:r>
               <w:rPr>
                 <w:rStyle w:val="af0"/>
-                <w:rFonts w:hint="eastAsia"/>
                 <w:noProof/>
               </w:rPr>
               <w:t>拍照检查作业</w:t>
@@ -13087,7 +13090,7 @@
                 <w:noProof/>
                 <w:webHidden/>
               </w:rPr>
-              <w:instrText xml:space="preserve"> PAGEREF _Toc40864955 \h </w:instrText>
+              <w:instrText xml:space="preserve"> PAGEREF _Toc41412816 \h </w:instrText>
             </w:r>
             <w:r>
               <w:rPr>
@@ -13125,9 +13128,10 @@
               <w:rFonts w:asciiTheme="minorHAnsi" w:eastAsiaTheme="minorEastAsia" w:hAnsiTheme="minorHAnsi" w:cstheme="minorBidi"/>
               <w:noProof/>
               <w:sz w:val="21"/>
+              <w:szCs w:val="24"/>
             </w:rPr>
           </w:pPr>
-          <w:hyperlink w:anchor="_Toc40864956" w:history="1">
+          <w:hyperlink w:anchor="_Toc41412817" w:history="1">
             <w:r>
               <w:rPr>
                 <w:rStyle w:val="af0"/>
@@ -13140,13 +13144,13 @@
                 <w:rFonts w:asciiTheme="minorHAnsi" w:eastAsiaTheme="minorEastAsia" w:hAnsiTheme="minorHAnsi" w:cstheme="minorBidi"/>
                 <w:noProof/>
                 <w:sz w:val="21"/>
+                <w:szCs w:val="24"/>
               </w:rPr>
               <w:tab/>
             </w:r>
             <w:r>
               <w:rPr>
                 <w:rStyle w:val="af0"/>
-                <w:rFonts w:hint="eastAsia"/>
                 <w:noProof/>
               </w:rPr>
               <w:t>练习</w:t>
@@ -13170,7 +13174,7 @@
                 <w:noProof/>
                 <w:webHidden/>
               </w:rPr>
-              <w:instrText xml:space="preserve"> PAGEREF _Toc40864956 \h </w:instrText>
+              <w:instrText xml:space="preserve"> PAGEREF _Toc41412817 \h </w:instrText>
             </w:r>
             <w:r>
               <w:rPr>
@@ -13208,9 +13212,10 @@
               <w:rFonts w:asciiTheme="minorHAnsi" w:eastAsiaTheme="minorEastAsia" w:hAnsiTheme="minorHAnsi" w:cstheme="minorBidi"/>
               <w:noProof/>
               <w:sz w:val="21"/>
+              <w:szCs w:val="24"/>
             </w:rPr>
           </w:pPr>
-          <w:hyperlink w:anchor="_Toc40864957" w:history="1">
+          <w:hyperlink w:anchor="_Toc41412818" w:history="1">
             <w:r>
               <w:rPr>
                 <w:rStyle w:val="af0"/>
@@ -13223,13 +13228,13 @@
                 <w:rFonts w:asciiTheme="minorHAnsi" w:eastAsiaTheme="minorEastAsia" w:hAnsiTheme="minorHAnsi" w:cstheme="minorBidi"/>
                 <w:noProof/>
                 <w:sz w:val="21"/>
+                <w:szCs w:val="24"/>
               </w:rPr>
               <w:tab/>
             </w:r>
             <w:r>
               <w:rPr>
                 <w:rStyle w:val="af0"/>
-                <w:rFonts w:hint="eastAsia"/>
                 <w:noProof/>
               </w:rPr>
               <w:t>查看班级作业</w:t>
@@ -13253,7 +13258,7 @@
                 <w:noProof/>
                 <w:webHidden/>
               </w:rPr>
-              <w:instrText xml:space="preserve"> PAGEREF _Toc40864957 \h </w:instrText>
+              <w:instrText xml:space="preserve"> PAGEREF _Toc41412818 \h </w:instrText>
             </w:r>
             <w:r>
               <w:rPr>
@@ -13291,9 +13296,10 @@
               <w:rFonts w:asciiTheme="minorHAnsi" w:eastAsiaTheme="minorEastAsia" w:hAnsiTheme="minorHAnsi" w:cstheme="minorBidi"/>
               <w:noProof/>
               <w:sz w:val="21"/>
+              <w:szCs w:val="24"/>
             </w:rPr>
           </w:pPr>
-          <w:hyperlink w:anchor="_Toc40864958" w:history="1">
+          <w:hyperlink w:anchor="_Toc41412819" w:history="1">
             <w:r>
               <w:rPr>
                 <w:rStyle w:val="af0"/>
@@ -13306,13 +13312,13 @@
                 <w:rFonts w:asciiTheme="minorHAnsi" w:eastAsiaTheme="minorEastAsia" w:hAnsiTheme="minorHAnsi" w:cstheme="minorBidi"/>
                 <w:noProof/>
                 <w:sz w:val="21"/>
+                <w:szCs w:val="24"/>
               </w:rPr>
               <w:tab/>
             </w:r>
             <w:r>
               <w:rPr>
                 <w:rStyle w:val="af0"/>
-                <w:rFonts w:hint="eastAsia"/>
                 <w:noProof/>
               </w:rPr>
               <w:t>查看检查历史</w:t>
@@ -13336,7 +13342,7 @@
                 <w:noProof/>
                 <w:webHidden/>
               </w:rPr>
-              <w:instrText xml:space="preserve"> PAGEREF _Toc40864958 \h </w:instrText>
+              <w:instrText xml:space="preserve"> PAGEREF _Toc41412819 \h </w:instrText>
             </w:r>
             <w:r>
               <w:rPr>
@@ -13374,9 +13380,10 @@
               <w:rFonts w:asciiTheme="minorHAnsi" w:eastAsiaTheme="minorEastAsia" w:hAnsiTheme="minorHAnsi" w:cstheme="minorBidi"/>
               <w:noProof/>
               <w:sz w:val="21"/>
+              <w:szCs w:val="24"/>
             </w:rPr>
           </w:pPr>
-          <w:hyperlink w:anchor="_Toc40864959" w:history="1">
+          <w:hyperlink w:anchor="_Toc41412820" w:history="1">
             <w:r>
               <w:rPr>
                 <w:rStyle w:val="af0"/>
@@ -13389,13 +13396,13 @@
                 <w:rFonts w:asciiTheme="minorHAnsi" w:eastAsiaTheme="minorEastAsia" w:hAnsiTheme="minorHAnsi" w:cstheme="minorBidi"/>
                 <w:noProof/>
                 <w:sz w:val="21"/>
+                <w:szCs w:val="24"/>
               </w:rPr>
               <w:tab/>
             </w:r>
             <w:r>
               <w:rPr>
                 <w:rStyle w:val="af0"/>
-                <w:rFonts w:hint="eastAsia"/>
                 <w:noProof/>
               </w:rPr>
               <w:t>查看错题历史</w:t>
@@ -13419,7 +13426,7 @@
                 <w:noProof/>
                 <w:webHidden/>
               </w:rPr>
-              <w:instrText xml:space="preserve"> PAGEREF _Toc40864959 \h </w:instrText>
+              <w:instrText xml:space="preserve"> PAGEREF _Toc41412820 \h </w:instrText>
             </w:r>
             <w:r>
               <w:rPr>
@@ -13457,9 +13464,10 @@
               <w:rFonts w:asciiTheme="minorHAnsi" w:eastAsiaTheme="minorEastAsia" w:hAnsiTheme="minorHAnsi" w:cstheme="minorBidi"/>
               <w:noProof/>
               <w:sz w:val="21"/>
+              <w:szCs w:val="24"/>
             </w:rPr>
           </w:pPr>
-          <w:hyperlink w:anchor="_Toc40864960" w:history="1">
+          <w:hyperlink w:anchor="_Toc41412821" w:history="1">
             <w:r>
               <w:rPr>
                 <w:rStyle w:val="af0"/>
@@ -13472,13 +13480,13 @@
                 <w:rFonts w:asciiTheme="minorHAnsi" w:eastAsiaTheme="minorEastAsia" w:hAnsiTheme="minorHAnsi" w:cstheme="minorBidi"/>
                 <w:noProof/>
                 <w:sz w:val="21"/>
+                <w:szCs w:val="24"/>
               </w:rPr>
               <w:tab/>
             </w:r>
             <w:r>
               <w:rPr>
                 <w:rStyle w:val="af0"/>
-                <w:rFonts w:hint="eastAsia"/>
                 <w:noProof/>
               </w:rPr>
               <w:t>创建班级</w:t>
@@ -13502,7 +13510,7 @@
                 <w:noProof/>
                 <w:webHidden/>
               </w:rPr>
-              <w:instrText xml:space="preserve"> PAGEREF _Toc40864960 \h </w:instrText>
+              <w:instrText xml:space="preserve"> PAGEREF _Toc41412821 \h </w:instrText>
             </w:r>
             <w:r>
               <w:rPr>
@@ -13540,9 +13548,10 @@
               <w:rFonts w:asciiTheme="minorHAnsi" w:eastAsiaTheme="minorEastAsia" w:hAnsiTheme="minorHAnsi" w:cstheme="minorBidi"/>
               <w:noProof/>
               <w:sz w:val="21"/>
+              <w:szCs w:val="24"/>
             </w:rPr>
           </w:pPr>
-          <w:hyperlink w:anchor="_Toc40864961" w:history="1">
+          <w:hyperlink w:anchor="_Toc41412822" w:history="1">
             <w:r>
               <w:rPr>
                 <w:rStyle w:val="af0"/>
@@ -13555,13 +13564,13 @@
                 <w:rFonts w:asciiTheme="minorHAnsi" w:eastAsiaTheme="minorEastAsia" w:hAnsiTheme="minorHAnsi" w:cstheme="minorBidi"/>
                 <w:noProof/>
                 <w:sz w:val="21"/>
+                <w:szCs w:val="24"/>
               </w:rPr>
               <w:tab/>
             </w:r>
             <w:r>
               <w:rPr>
                 <w:rStyle w:val="af0"/>
-                <w:rFonts w:hint="eastAsia"/>
                 <w:noProof/>
               </w:rPr>
               <w:t>移除班级成员</w:t>
@@ -13585,7 +13594,7 @@
                 <w:noProof/>
                 <w:webHidden/>
               </w:rPr>
-              <w:instrText xml:space="preserve"> PAGEREF _Toc40864961 \h </w:instrText>
+              <w:instrText xml:space="preserve"> PAGEREF _Toc41412822 \h </w:instrText>
             </w:r>
             <w:r>
               <w:rPr>
@@ -13623,9 +13632,10 @@
               <w:rFonts w:asciiTheme="minorHAnsi" w:eastAsiaTheme="minorEastAsia" w:hAnsiTheme="minorHAnsi" w:cstheme="minorBidi"/>
               <w:noProof/>
               <w:sz w:val="21"/>
+              <w:szCs w:val="24"/>
             </w:rPr>
           </w:pPr>
-          <w:hyperlink w:anchor="_Toc40864962" w:history="1">
+          <w:hyperlink w:anchor="_Toc41412823" w:history="1">
             <w:r>
               <w:rPr>
                 <w:rStyle w:val="af0"/>
@@ -13638,13 +13648,13 @@
                 <w:rFonts w:asciiTheme="minorHAnsi" w:eastAsiaTheme="minorEastAsia" w:hAnsiTheme="minorHAnsi" w:cstheme="minorBidi"/>
                 <w:noProof/>
                 <w:sz w:val="21"/>
+                <w:szCs w:val="24"/>
               </w:rPr>
               <w:tab/>
             </w:r>
             <w:r>
               <w:rPr>
                 <w:rStyle w:val="af0"/>
-                <w:rFonts w:hint="eastAsia"/>
                 <w:noProof/>
               </w:rPr>
               <w:t>发布作业</w:t>
@@ -13668,7 +13678,7 @@
                 <w:noProof/>
                 <w:webHidden/>
               </w:rPr>
-              <w:instrText xml:space="preserve"> PAGEREF _Toc40864962 \h </w:instrText>
+              <w:instrText xml:space="preserve"> PAGEREF _Toc41412823 \h </w:instrText>
             </w:r>
             <w:r>
               <w:rPr>
@@ -13706,9 +13716,10 @@
               <w:rFonts w:asciiTheme="minorHAnsi" w:eastAsiaTheme="minorEastAsia" w:hAnsiTheme="minorHAnsi" w:cstheme="minorBidi"/>
               <w:noProof/>
               <w:sz w:val="21"/>
+              <w:szCs w:val="24"/>
             </w:rPr>
           </w:pPr>
-          <w:hyperlink w:anchor="_Toc40864963" w:history="1">
+          <w:hyperlink w:anchor="_Toc41412824" w:history="1">
             <w:r>
               <w:rPr>
                 <w:rStyle w:val="af0"/>
@@ -13721,13 +13732,13 @@
                 <w:rFonts w:asciiTheme="minorHAnsi" w:eastAsiaTheme="minorEastAsia" w:hAnsiTheme="minorHAnsi" w:cstheme="minorBidi"/>
                 <w:noProof/>
                 <w:sz w:val="21"/>
+                <w:szCs w:val="24"/>
               </w:rPr>
               <w:tab/>
             </w:r>
             <w:r>
               <w:rPr>
                 <w:rStyle w:val="af0"/>
-                <w:rFonts w:hint="eastAsia"/>
                 <w:noProof/>
               </w:rPr>
               <w:t>个人信息管理</w:t>
@@ -13751,7 +13762,7 @@
                 <w:noProof/>
                 <w:webHidden/>
               </w:rPr>
-              <w:instrText xml:space="preserve"> PAGEREF _Toc40864963 \h </w:instrText>
+              <w:instrText xml:space="preserve"> PAGEREF _Toc41412824 \h </w:instrText>
             </w:r>
             <w:r>
               <w:rPr>
@@ -13789,9 +13800,10 @@
               <w:rFonts w:asciiTheme="minorHAnsi" w:eastAsiaTheme="minorEastAsia" w:hAnsiTheme="minorHAnsi" w:cstheme="minorBidi"/>
               <w:noProof/>
               <w:sz w:val="21"/>
+              <w:szCs w:val="24"/>
             </w:rPr>
           </w:pPr>
-          <w:hyperlink w:anchor="_Toc40864964" w:history="1">
+          <w:hyperlink w:anchor="_Toc41412825" w:history="1">
             <w:r>
               <w:rPr>
                 <w:rStyle w:val="af0"/>
@@ -13804,13 +13816,13 @@
                 <w:rFonts w:asciiTheme="minorHAnsi" w:eastAsiaTheme="minorEastAsia" w:hAnsiTheme="minorHAnsi" w:cstheme="minorBidi"/>
                 <w:noProof/>
                 <w:sz w:val="21"/>
+                <w:szCs w:val="24"/>
               </w:rPr>
               <w:tab/>
             </w:r>
             <w:r>
               <w:rPr>
                 <w:rStyle w:val="af0"/>
-                <w:rFonts w:hint="eastAsia"/>
                 <w:noProof/>
               </w:rPr>
               <w:t>加入班级</w:t>
@@ -13834,7 +13846,7 @@
                 <w:noProof/>
                 <w:webHidden/>
               </w:rPr>
-              <w:instrText xml:space="preserve"> PAGEREF _Toc40864964 \h </w:instrText>
+              <w:instrText xml:space="preserve"> PAGEREF _Toc41412825 \h </w:instrText>
             </w:r>
             <w:r>
               <w:rPr>
@@ -13872,9 +13884,10 @@
               <w:rFonts w:asciiTheme="minorHAnsi" w:eastAsiaTheme="minorEastAsia" w:hAnsiTheme="minorHAnsi" w:cstheme="minorBidi"/>
               <w:noProof/>
               <w:sz w:val="21"/>
+              <w:szCs w:val="24"/>
             </w:rPr>
           </w:pPr>
-          <w:hyperlink w:anchor="_Toc40864965" w:history="1">
+          <w:hyperlink w:anchor="_Toc41412826" w:history="1">
             <w:r>
               <w:rPr>
                 <w:rStyle w:val="af0"/>
@@ -13887,13 +13900,13 @@
                 <w:rFonts w:asciiTheme="minorHAnsi" w:eastAsiaTheme="minorEastAsia" w:hAnsiTheme="minorHAnsi" w:cstheme="minorBidi"/>
                 <w:noProof/>
                 <w:sz w:val="21"/>
+                <w:szCs w:val="24"/>
               </w:rPr>
               <w:tab/>
             </w:r>
             <w:r>
               <w:rPr>
                 <w:rStyle w:val="af0"/>
-                <w:rFonts w:hint="eastAsia"/>
                 <w:noProof/>
               </w:rPr>
               <w:t>系统非功能需求</w:t>
@@ -13917,7 +13930,7 @@
                 <w:noProof/>
                 <w:webHidden/>
               </w:rPr>
-              <w:instrText xml:space="preserve"> PAGEREF _Toc40864965 \h </w:instrText>
+              <w:instrText xml:space="preserve"> PAGEREF _Toc41412826 \h </w:instrText>
             </w:r>
             <w:r>
               <w:rPr>
@@ -13955,9 +13968,10 @@
               <w:rFonts w:asciiTheme="minorHAnsi" w:eastAsiaTheme="minorEastAsia" w:hAnsiTheme="minorHAnsi" w:cstheme="minorBidi"/>
               <w:noProof/>
               <w:sz w:val="21"/>
+              <w:szCs w:val="24"/>
             </w:rPr>
           </w:pPr>
-          <w:hyperlink w:anchor="_Toc40864966" w:history="1">
+          <w:hyperlink w:anchor="_Toc41412827" w:history="1">
             <w:r>
               <w:rPr>
                 <w:rStyle w:val="af0"/>
@@ -13970,13 +13984,13 @@
                 <w:rFonts w:asciiTheme="minorHAnsi" w:eastAsiaTheme="minorEastAsia" w:hAnsiTheme="minorHAnsi" w:cstheme="minorBidi"/>
                 <w:noProof/>
                 <w:sz w:val="21"/>
+                <w:szCs w:val="24"/>
               </w:rPr>
               <w:tab/>
             </w:r>
             <w:r>
               <w:rPr>
                 <w:rStyle w:val="af0"/>
-                <w:rFonts w:hint="eastAsia"/>
                 <w:noProof/>
               </w:rPr>
               <w:t>界面需求</w:t>
@@ -14000,7 +14014,7 @@
                 <w:noProof/>
                 <w:webHidden/>
               </w:rPr>
-              <w:instrText xml:space="preserve"> PAGEREF _Toc40864966 \h </w:instrText>
+              <w:instrText xml:space="preserve"> PAGEREF _Toc41412827 \h </w:instrText>
             </w:r>
             <w:r>
               <w:rPr>
@@ -14038,9 +14052,10 @@
               <w:rFonts w:asciiTheme="minorHAnsi" w:eastAsiaTheme="minorEastAsia" w:hAnsiTheme="minorHAnsi" w:cstheme="minorBidi"/>
               <w:noProof/>
               <w:sz w:val="21"/>
+              <w:szCs w:val="24"/>
             </w:rPr>
           </w:pPr>
-          <w:hyperlink w:anchor="_Toc40864967" w:history="1">
+          <w:hyperlink w:anchor="_Toc41412828" w:history="1">
             <w:r>
               <w:rPr>
                 <w:rStyle w:val="af0"/>
@@ -14053,13 +14068,13 @@
                 <w:rFonts w:asciiTheme="minorHAnsi" w:eastAsiaTheme="minorEastAsia" w:hAnsiTheme="minorHAnsi" w:cstheme="minorBidi"/>
                 <w:noProof/>
                 <w:sz w:val="21"/>
+                <w:szCs w:val="24"/>
               </w:rPr>
               <w:tab/>
             </w:r>
             <w:r>
               <w:rPr>
                 <w:rStyle w:val="af0"/>
-                <w:rFonts w:hint="eastAsia"/>
                 <w:noProof/>
               </w:rPr>
               <w:t>性能需求</w:t>
@@ -14083,7 +14098,7 @@
                 <w:noProof/>
                 <w:webHidden/>
               </w:rPr>
-              <w:instrText xml:space="preserve"> PAGEREF _Toc40864967 \h </w:instrText>
+              <w:instrText xml:space="preserve"> PAGEREF _Toc41412828 \h </w:instrText>
             </w:r>
             <w:r>
               <w:rPr>
@@ -14121,13 +14136,13 @@
               <w:rFonts w:asciiTheme="minorHAnsi" w:eastAsiaTheme="minorEastAsia" w:hAnsiTheme="minorHAnsi" w:cstheme="minorBidi"/>
               <w:noProof/>
               <w:sz w:val="21"/>
+              <w:szCs w:val="24"/>
             </w:rPr>
           </w:pPr>
-          <w:hyperlink w:anchor="_Toc40864968" w:history="1">
+          <w:hyperlink w:anchor="_Toc41412829" w:history="1">
             <w:r>
               <w:rPr>
                 <w:rStyle w:val="af0"/>
-                <w:rFonts w:hint="eastAsia"/>
                 <w:noProof/>
               </w:rPr>
               <w:t>第三章</w:t>
@@ -14137,13 +14152,13 @@
                 <w:rFonts w:asciiTheme="minorHAnsi" w:eastAsiaTheme="minorEastAsia" w:hAnsiTheme="minorHAnsi" w:cstheme="minorBidi"/>
                 <w:noProof/>
                 <w:sz w:val="21"/>
+                <w:szCs w:val="24"/>
               </w:rPr>
               <w:tab/>
             </w:r>
             <w:r>
               <w:rPr>
                 <w:rStyle w:val="af0"/>
-                <w:rFonts w:hint="eastAsia"/>
                 <w:noProof/>
               </w:rPr>
               <w:t>技术调研</w:t>
@@ -14167,7 +14182,7 @@
                 <w:noProof/>
                 <w:webHidden/>
               </w:rPr>
-              <w:instrText xml:space="preserve"> PAGEREF _Toc40864968 \h </w:instrText>
+              <w:instrText xml:space="preserve"> PAGEREF _Toc41412829 \h </w:instrText>
             </w:r>
             <w:r>
               <w:rPr>
@@ -14205,9 +14220,10 @@
               <w:rFonts w:asciiTheme="minorHAnsi" w:eastAsiaTheme="minorEastAsia" w:hAnsiTheme="minorHAnsi" w:cstheme="minorBidi"/>
               <w:noProof/>
               <w:sz w:val="21"/>
+              <w:szCs w:val="24"/>
             </w:rPr>
           </w:pPr>
-          <w:hyperlink w:anchor="_Toc40864969" w:history="1">
+          <w:hyperlink w:anchor="_Toc41412830" w:history="1">
             <w:r>
               <w:rPr>
                 <w:rStyle w:val="af0"/>
@@ -14220,13 +14236,13 @@
                 <w:rFonts w:asciiTheme="minorHAnsi" w:eastAsiaTheme="minorEastAsia" w:hAnsiTheme="minorHAnsi" w:cstheme="minorBidi"/>
                 <w:noProof/>
                 <w:sz w:val="21"/>
+                <w:szCs w:val="24"/>
               </w:rPr>
               <w:tab/>
             </w:r>
             <w:r>
               <w:rPr>
                 <w:rStyle w:val="af0"/>
-                <w:rFonts w:hint="eastAsia"/>
                 <w:noProof/>
               </w:rPr>
               <w:t>四则运算实现</w:t>
@@ -14250,7 +14266,7 @@
                 <w:noProof/>
                 <w:webHidden/>
               </w:rPr>
-              <w:instrText xml:space="preserve"> PAGEREF _Toc40864969 \h </w:instrText>
+              <w:instrText xml:space="preserve"> PAGEREF _Toc41412830 \h </w:instrText>
             </w:r>
             <w:r>
               <w:rPr>
@@ -14288,9 +14304,10 @@
               <w:rFonts w:asciiTheme="minorHAnsi" w:eastAsiaTheme="minorEastAsia" w:hAnsiTheme="minorHAnsi" w:cstheme="minorBidi"/>
               <w:noProof/>
               <w:sz w:val="21"/>
+              <w:szCs w:val="24"/>
             </w:rPr>
           </w:pPr>
-          <w:hyperlink w:anchor="_Toc40864970" w:history="1">
+          <w:hyperlink w:anchor="_Toc41412831" w:history="1">
             <w:r>
               <w:rPr>
                 <w:rStyle w:val="af0"/>
@@ -14303,13 +14320,13 @@
                 <w:rFonts w:asciiTheme="minorHAnsi" w:eastAsiaTheme="minorEastAsia" w:hAnsiTheme="minorHAnsi" w:cstheme="minorBidi"/>
                 <w:noProof/>
                 <w:sz w:val="21"/>
+                <w:szCs w:val="24"/>
               </w:rPr>
               <w:tab/>
             </w:r>
             <w:r>
               <w:rPr>
                 <w:rStyle w:val="af0"/>
-                <w:rFonts w:hint="eastAsia"/>
                 <w:noProof/>
               </w:rPr>
               <w:t>堆栈算法</w:t>
@@ -14333,7 +14350,7 @@
                 <w:noProof/>
                 <w:webHidden/>
               </w:rPr>
-              <w:instrText xml:space="preserve"> PAGEREF _Toc40864970 \h </w:instrText>
+              <w:instrText xml:space="preserve"> PAGEREF _Toc41412831 \h </w:instrText>
             </w:r>
             <w:r>
               <w:rPr>
@@ -14371,9 +14388,10 @@
               <w:rFonts w:asciiTheme="minorHAnsi" w:eastAsiaTheme="minorEastAsia" w:hAnsiTheme="minorHAnsi" w:cstheme="minorBidi"/>
               <w:noProof/>
               <w:sz w:val="21"/>
+              <w:szCs w:val="24"/>
             </w:rPr>
           </w:pPr>
-          <w:hyperlink w:anchor="_Toc40864971" w:history="1">
+          <w:hyperlink w:anchor="_Toc41412832" w:history="1">
             <w:r>
               <w:rPr>
                 <w:rStyle w:val="af0"/>
@@ -14386,13 +14404,13 @@
                 <w:rFonts w:asciiTheme="minorHAnsi" w:eastAsiaTheme="minorEastAsia" w:hAnsiTheme="minorHAnsi" w:cstheme="minorBidi"/>
                 <w:noProof/>
                 <w:sz w:val="21"/>
+                <w:szCs w:val="24"/>
               </w:rPr>
               <w:tab/>
             </w:r>
             <w:r>
               <w:rPr>
                 <w:rStyle w:val="af0"/>
-                <w:rFonts w:hint="eastAsia"/>
                 <w:noProof/>
               </w:rPr>
               <w:t>中缀表达式转后缀表达式</w:t>
@@ -14416,7 +14434,7 @@
                 <w:noProof/>
                 <w:webHidden/>
               </w:rPr>
-              <w:instrText xml:space="preserve"> PAGEREF _Toc40864971 \h </w:instrText>
+              <w:instrText xml:space="preserve"> PAGEREF _Toc41412832 \h </w:instrText>
             </w:r>
             <w:r>
               <w:rPr>
@@ -14454,9 +14472,10 @@
               <w:rFonts w:asciiTheme="minorHAnsi" w:eastAsiaTheme="minorEastAsia" w:hAnsiTheme="minorHAnsi" w:cstheme="minorBidi"/>
               <w:noProof/>
               <w:sz w:val="21"/>
+              <w:szCs w:val="24"/>
             </w:rPr>
           </w:pPr>
-          <w:hyperlink w:anchor="_Toc40864972" w:history="1">
+          <w:hyperlink w:anchor="_Toc41412833" w:history="1">
             <w:r>
               <w:rPr>
                 <w:rStyle w:val="af0"/>
@@ -14469,13 +14488,13 @@
                 <w:rFonts w:asciiTheme="minorHAnsi" w:eastAsiaTheme="minorEastAsia" w:hAnsiTheme="minorHAnsi" w:cstheme="minorBidi"/>
                 <w:noProof/>
                 <w:sz w:val="21"/>
+                <w:szCs w:val="24"/>
               </w:rPr>
               <w:tab/>
             </w:r>
             <w:r>
               <w:rPr>
                 <w:rStyle w:val="af0"/>
-                <w:rFonts w:hint="eastAsia"/>
                 <w:noProof/>
               </w:rPr>
               <w:t>后缀表达式计算结果</w:t>
@@ -14499,7 +14518,7 @@
                 <w:noProof/>
                 <w:webHidden/>
               </w:rPr>
-              <w:instrText xml:space="preserve"> PAGEREF _Toc40864972 \h </w:instrText>
+              <w:instrText xml:space="preserve"> PAGEREF _Toc41412833 \h </w:instrText>
             </w:r>
             <w:r>
               <w:rPr>
@@ -14537,9 +14556,10 @@
               <w:rFonts w:asciiTheme="minorHAnsi" w:eastAsiaTheme="minorEastAsia" w:hAnsiTheme="minorHAnsi" w:cstheme="minorBidi"/>
               <w:noProof/>
               <w:sz w:val="21"/>
+              <w:szCs w:val="24"/>
             </w:rPr>
           </w:pPr>
-          <w:hyperlink w:anchor="_Toc40864973" w:history="1">
+          <w:hyperlink w:anchor="_Toc41412834" w:history="1">
             <w:r>
               <w:rPr>
                 <w:rStyle w:val="af0"/>
@@ -14552,13 +14572,13 @@
                 <w:rFonts w:asciiTheme="minorHAnsi" w:eastAsiaTheme="minorEastAsia" w:hAnsiTheme="minorHAnsi" w:cstheme="minorBidi"/>
                 <w:noProof/>
                 <w:sz w:val="21"/>
+                <w:szCs w:val="24"/>
               </w:rPr>
               <w:tab/>
             </w:r>
             <w:r>
               <w:rPr>
                 <w:rStyle w:val="af0"/>
-                <w:rFonts w:hint="eastAsia"/>
                 <w:noProof/>
               </w:rPr>
               <w:t>编译原理四则运算编译器</w:t>
@@ -14582,7 +14602,7 @@
                 <w:noProof/>
                 <w:webHidden/>
               </w:rPr>
-              <w:instrText xml:space="preserve"> PAGEREF _Toc40864973 \h </w:instrText>
+              <w:instrText xml:space="preserve"> PAGEREF _Toc41412834 \h </w:instrText>
             </w:r>
             <w:r>
               <w:rPr>
@@ -14620,9 +14640,10 @@
               <w:rFonts w:asciiTheme="minorHAnsi" w:eastAsiaTheme="minorEastAsia" w:hAnsiTheme="minorHAnsi" w:cstheme="minorBidi"/>
               <w:noProof/>
               <w:sz w:val="21"/>
+              <w:szCs w:val="24"/>
             </w:rPr>
           </w:pPr>
-          <w:hyperlink w:anchor="_Toc40864974" w:history="1">
+          <w:hyperlink w:anchor="_Toc41412835" w:history="1">
             <w:r>
               <w:rPr>
                 <w:rStyle w:val="af0"/>
@@ -14635,13 +14656,13 @@
                 <w:rFonts w:asciiTheme="minorHAnsi" w:eastAsiaTheme="minorEastAsia" w:hAnsiTheme="minorHAnsi" w:cstheme="minorBidi"/>
                 <w:noProof/>
                 <w:sz w:val="21"/>
+                <w:szCs w:val="24"/>
               </w:rPr>
               <w:tab/>
             </w:r>
             <w:r>
               <w:rPr>
                 <w:rStyle w:val="af0"/>
-                <w:rFonts w:hint="eastAsia"/>
                 <w:noProof/>
               </w:rPr>
               <w:t>词法分析</w:t>
@@ -14665,7 +14686,7 @@
                 <w:noProof/>
                 <w:webHidden/>
               </w:rPr>
-              <w:instrText xml:space="preserve"> PAGEREF _Toc40864974 \h </w:instrText>
+              <w:instrText xml:space="preserve"> PAGEREF _Toc41412835 \h </w:instrText>
             </w:r>
             <w:r>
               <w:rPr>
@@ -14703,9 +14724,10 @@
               <w:rFonts w:asciiTheme="minorHAnsi" w:eastAsiaTheme="minorEastAsia" w:hAnsiTheme="minorHAnsi" w:cstheme="minorBidi"/>
               <w:noProof/>
               <w:sz w:val="21"/>
+              <w:szCs w:val="24"/>
             </w:rPr>
           </w:pPr>
-          <w:hyperlink w:anchor="_Toc40864975" w:history="1">
+          <w:hyperlink w:anchor="_Toc41412836" w:history="1">
             <w:r>
               <w:rPr>
                 <w:rStyle w:val="af0"/>
@@ -14718,13 +14740,13 @@
                 <w:rFonts w:asciiTheme="minorHAnsi" w:eastAsiaTheme="minorEastAsia" w:hAnsiTheme="minorHAnsi" w:cstheme="minorBidi"/>
                 <w:noProof/>
                 <w:sz w:val="21"/>
+                <w:szCs w:val="24"/>
               </w:rPr>
               <w:tab/>
             </w:r>
             <w:r>
               <w:rPr>
                 <w:rStyle w:val="af0"/>
-                <w:rFonts w:hint="eastAsia"/>
                 <w:noProof/>
               </w:rPr>
               <w:t>语法分析</w:t>
@@ -14748,7 +14770,7 @@
                 <w:noProof/>
                 <w:webHidden/>
               </w:rPr>
-              <w:instrText xml:space="preserve"> PAGEREF _Toc40864975 \h </w:instrText>
+              <w:instrText xml:space="preserve"> PAGEREF _Toc41412836 \h </w:instrText>
             </w:r>
             <w:r>
               <w:rPr>
@@ -14786,13 +14808,13 @@
               <w:rFonts w:asciiTheme="minorHAnsi" w:eastAsiaTheme="minorEastAsia" w:hAnsiTheme="minorHAnsi" w:cstheme="minorBidi"/>
               <w:noProof/>
               <w:sz w:val="21"/>
+              <w:szCs w:val="24"/>
             </w:rPr>
           </w:pPr>
-          <w:hyperlink w:anchor="_Toc40864976" w:history="1">
+          <w:hyperlink w:anchor="_Toc41412837" w:history="1">
             <w:r>
               <w:rPr>
                 <w:rStyle w:val="af0"/>
-                <w:rFonts w:hint="eastAsia"/>
                 <w:noProof/>
               </w:rPr>
               <w:t>第四章</w:t>
@@ -14802,13 +14824,13 @@
                 <w:rFonts w:asciiTheme="minorHAnsi" w:eastAsiaTheme="minorEastAsia" w:hAnsiTheme="minorHAnsi" w:cstheme="minorBidi"/>
                 <w:noProof/>
                 <w:sz w:val="21"/>
+                <w:szCs w:val="24"/>
               </w:rPr>
               <w:tab/>
             </w:r>
             <w:r>
               <w:rPr>
                 <w:rStyle w:val="af0"/>
-                <w:rFonts w:hint="eastAsia"/>
                 <w:noProof/>
               </w:rPr>
               <w:t>系统设计</w:t>
@@ -14832,7 +14854,7 @@
                 <w:noProof/>
                 <w:webHidden/>
               </w:rPr>
-              <w:instrText xml:space="preserve"> PAGEREF _Toc40864976 \h </w:instrText>
+              <w:instrText xml:space="preserve"> PAGEREF _Toc41412837 \h </w:instrText>
             </w:r>
             <w:r>
               <w:rPr>
@@ -14870,9 +14892,10 @@
               <w:rFonts w:asciiTheme="minorHAnsi" w:eastAsiaTheme="minorEastAsia" w:hAnsiTheme="minorHAnsi" w:cstheme="minorBidi"/>
               <w:noProof/>
               <w:sz w:val="21"/>
+              <w:szCs w:val="24"/>
             </w:rPr>
           </w:pPr>
-          <w:hyperlink w:anchor="_Toc40864977" w:history="1">
+          <w:hyperlink w:anchor="_Toc41412838" w:history="1">
             <w:r>
               <w:rPr>
                 <w:rStyle w:val="af0"/>
@@ -14885,13 +14908,13 @@
                 <w:rFonts w:asciiTheme="minorHAnsi" w:eastAsiaTheme="minorEastAsia" w:hAnsiTheme="minorHAnsi" w:cstheme="minorBidi"/>
                 <w:noProof/>
                 <w:sz w:val="21"/>
+                <w:szCs w:val="24"/>
               </w:rPr>
               <w:tab/>
             </w:r>
             <w:r>
               <w:rPr>
                 <w:rStyle w:val="af0"/>
-                <w:rFonts w:hint="eastAsia"/>
                 <w:noProof/>
               </w:rPr>
               <w:t>设计决策</w:t>
@@ -14915,7 +14938,7 @@
                 <w:noProof/>
                 <w:webHidden/>
               </w:rPr>
-              <w:instrText xml:space="preserve"> PAGEREF _Toc40864977 \h </w:instrText>
+              <w:instrText xml:space="preserve"> PAGEREF _Toc41412838 \h </w:instrText>
             </w:r>
             <w:r>
               <w:rPr>
@@ -14953,9 +14976,10 @@
               <w:rFonts w:asciiTheme="minorHAnsi" w:eastAsiaTheme="minorEastAsia" w:hAnsiTheme="minorHAnsi" w:cstheme="minorBidi"/>
               <w:noProof/>
               <w:sz w:val="21"/>
+              <w:szCs w:val="24"/>
             </w:rPr>
           </w:pPr>
-          <w:hyperlink w:anchor="_Toc40864978" w:history="1">
+          <w:hyperlink w:anchor="_Toc41412839" w:history="1">
             <w:r>
               <w:rPr>
                 <w:rStyle w:val="af0"/>
@@ -14968,13 +14992,13 @@
                 <w:rFonts w:asciiTheme="minorHAnsi" w:eastAsiaTheme="minorEastAsia" w:hAnsiTheme="minorHAnsi" w:cstheme="minorBidi"/>
                 <w:noProof/>
                 <w:sz w:val="21"/>
+                <w:szCs w:val="24"/>
               </w:rPr>
               <w:tab/>
             </w:r>
             <w:r>
               <w:rPr>
                 <w:rStyle w:val="af0"/>
-                <w:rFonts w:hint="eastAsia"/>
                 <w:noProof/>
               </w:rPr>
               <w:t>体系结构设计</w:t>
@@ -14998,7 +15022,7 @@
                 <w:noProof/>
                 <w:webHidden/>
               </w:rPr>
-              <w:instrText xml:space="preserve"> PAGEREF _Toc40864978 \h </w:instrText>
+              <w:instrText xml:space="preserve"> PAGEREF _Toc41412839 \h </w:instrText>
             </w:r>
             <w:r>
               <w:rPr>
@@ -15036,9 +15060,10 @@
               <w:rFonts w:asciiTheme="minorHAnsi" w:eastAsiaTheme="minorEastAsia" w:hAnsiTheme="minorHAnsi" w:cstheme="minorBidi"/>
               <w:noProof/>
               <w:sz w:val="21"/>
+              <w:szCs w:val="24"/>
             </w:rPr>
           </w:pPr>
-          <w:hyperlink w:anchor="_Toc40864979" w:history="1">
+          <w:hyperlink w:anchor="_Toc41412840" w:history="1">
             <w:r>
               <w:rPr>
                 <w:rStyle w:val="af0"/>
@@ -15051,13 +15076,13 @@
                 <w:rFonts w:asciiTheme="minorHAnsi" w:eastAsiaTheme="minorEastAsia" w:hAnsiTheme="minorHAnsi" w:cstheme="minorBidi"/>
                 <w:noProof/>
                 <w:sz w:val="21"/>
+                <w:szCs w:val="24"/>
               </w:rPr>
               <w:tab/>
             </w:r>
             <w:r>
               <w:rPr>
                 <w:rStyle w:val="af0"/>
-                <w:rFonts w:hint="eastAsia"/>
                 <w:noProof/>
               </w:rPr>
               <w:t>逻辑架构</w:t>
@@ -15081,7 +15106,7 @@
                 <w:noProof/>
                 <w:webHidden/>
               </w:rPr>
-              <w:instrText xml:space="preserve"> PAGEREF _Toc40864979 \h </w:instrText>
+              <w:instrText xml:space="preserve"> PAGEREF _Toc41412840 \h </w:instrText>
             </w:r>
             <w:r>
               <w:rPr>
@@ -15119,9 +15144,10 @@
               <w:rFonts w:asciiTheme="minorHAnsi" w:eastAsiaTheme="minorEastAsia" w:hAnsiTheme="minorHAnsi" w:cstheme="minorBidi"/>
               <w:noProof/>
               <w:sz w:val="21"/>
+              <w:szCs w:val="24"/>
             </w:rPr>
           </w:pPr>
-          <w:hyperlink w:anchor="_Toc40864980" w:history="1">
+          <w:hyperlink w:anchor="_Toc41412841" w:history="1">
             <w:r>
               <w:rPr>
                 <w:rStyle w:val="af0"/>
@@ -15134,13 +15160,13 @@
                 <w:rFonts w:asciiTheme="minorHAnsi" w:eastAsiaTheme="minorEastAsia" w:hAnsiTheme="minorHAnsi" w:cstheme="minorBidi"/>
                 <w:noProof/>
                 <w:sz w:val="21"/>
+                <w:szCs w:val="24"/>
               </w:rPr>
               <w:tab/>
             </w:r>
             <w:r>
               <w:rPr>
                 <w:rStyle w:val="af0"/>
-                <w:rFonts w:hint="eastAsia"/>
                 <w:noProof/>
               </w:rPr>
               <w:t>开发架构</w:t>
@@ -15164,7 +15190,7 @@
                 <w:noProof/>
                 <w:webHidden/>
               </w:rPr>
-              <w:instrText xml:space="preserve"> PAGEREF _Toc40864980 \h </w:instrText>
+              <w:instrText xml:space="preserve"> PAGEREF _Toc41412841 \h </w:instrText>
             </w:r>
             <w:r>
               <w:rPr>
@@ -15202,9 +15228,10 @@
               <w:rFonts w:asciiTheme="minorHAnsi" w:eastAsiaTheme="minorEastAsia" w:hAnsiTheme="minorHAnsi" w:cstheme="minorBidi"/>
               <w:noProof/>
               <w:sz w:val="21"/>
+              <w:szCs w:val="24"/>
             </w:rPr>
           </w:pPr>
-          <w:hyperlink w:anchor="_Toc40864981" w:history="1">
+          <w:hyperlink w:anchor="_Toc41412842" w:history="1">
             <w:r>
               <w:rPr>
                 <w:rStyle w:val="af0"/>
@@ -15217,13 +15244,13 @@
                 <w:rFonts w:asciiTheme="minorHAnsi" w:eastAsiaTheme="minorEastAsia" w:hAnsiTheme="minorHAnsi" w:cstheme="minorBidi"/>
                 <w:noProof/>
                 <w:sz w:val="21"/>
+                <w:szCs w:val="24"/>
               </w:rPr>
               <w:tab/>
             </w:r>
             <w:r>
               <w:rPr>
                 <w:rStyle w:val="af0"/>
-                <w:rFonts w:hint="eastAsia"/>
                 <w:noProof/>
               </w:rPr>
               <w:t>物理架构</w:t>
@@ -15247,7 +15274,7 @@
                 <w:noProof/>
                 <w:webHidden/>
               </w:rPr>
-              <w:instrText xml:space="preserve"> PAGEREF _Toc40864981 \h </w:instrText>
+              <w:instrText xml:space="preserve"> PAGEREF _Toc41412842 \h </w:instrText>
             </w:r>
             <w:r>
               <w:rPr>
@@ -15285,9 +15312,10 @@
               <w:rFonts w:asciiTheme="minorHAnsi" w:eastAsiaTheme="minorEastAsia" w:hAnsiTheme="minorHAnsi" w:cstheme="minorBidi"/>
               <w:noProof/>
               <w:sz w:val="21"/>
+              <w:szCs w:val="24"/>
             </w:rPr>
           </w:pPr>
-          <w:hyperlink w:anchor="_Toc40864982" w:history="1">
+          <w:hyperlink w:anchor="_Toc41412843" w:history="1">
             <w:r>
               <w:rPr>
                 <w:rStyle w:val="af0"/>
@@ -15300,13 +15328,13 @@
                 <w:rFonts w:asciiTheme="minorHAnsi" w:eastAsiaTheme="minorEastAsia" w:hAnsiTheme="minorHAnsi" w:cstheme="minorBidi"/>
                 <w:noProof/>
                 <w:sz w:val="21"/>
+                <w:szCs w:val="24"/>
               </w:rPr>
               <w:tab/>
             </w:r>
             <w:r>
               <w:rPr>
                 <w:rStyle w:val="af0"/>
-                <w:rFonts w:hint="eastAsia"/>
                 <w:noProof/>
               </w:rPr>
               <w:t>数据存储设计</w:t>
@@ -15330,7 +15358,7 @@
                 <w:noProof/>
                 <w:webHidden/>
               </w:rPr>
-              <w:instrText xml:space="preserve"> PAGEREF _Toc40864982 \h </w:instrText>
+              <w:instrText xml:space="preserve"> PAGEREF _Toc41412843 \h </w:instrText>
             </w:r>
             <w:r>
               <w:rPr>
@@ -15368,9 +15396,10 @@
               <w:rFonts w:asciiTheme="minorHAnsi" w:eastAsiaTheme="minorEastAsia" w:hAnsiTheme="minorHAnsi" w:cstheme="minorBidi"/>
               <w:noProof/>
               <w:sz w:val="21"/>
+              <w:szCs w:val="24"/>
             </w:rPr>
           </w:pPr>
-          <w:hyperlink w:anchor="_Toc40864983" w:history="1">
+          <w:hyperlink w:anchor="_Toc41412844" w:history="1">
             <w:r>
               <w:rPr>
                 <w:rStyle w:val="af0"/>
@@ -15383,13 +15412,13 @@
                 <w:rFonts w:asciiTheme="minorHAnsi" w:eastAsiaTheme="minorEastAsia" w:hAnsiTheme="minorHAnsi" w:cstheme="minorBidi"/>
                 <w:noProof/>
                 <w:sz w:val="21"/>
+                <w:szCs w:val="24"/>
               </w:rPr>
               <w:tab/>
             </w:r>
             <w:r>
               <w:rPr>
                 <w:rStyle w:val="af0"/>
-                <w:rFonts w:hint="eastAsia"/>
                 <w:noProof/>
               </w:rPr>
               <w:t>数据表结构</w:t>
@@ -15413,7 +15442,7 @@
                 <w:noProof/>
                 <w:webHidden/>
               </w:rPr>
-              <w:instrText xml:space="preserve"> PAGEREF _Toc40864983 \h </w:instrText>
+              <w:instrText xml:space="preserve"> PAGEREF _Toc41412844 \h </w:instrText>
             </w:r>
             <w:r>
               <w:rPr>
@@ -15451,9 +15480,10 @@
               <w:rFonts w:asciiTheme="minorHAnsi" w:eastAsiaTheme="minorEastAsia" w:hAnsiTheme="minorHAnsi" w:cstheme="minorBidi"/>
               <w:noProof/>
               <w:sz w:val="21"/>
+              <w:szCs w:val="24"/>
             </w:rPr>
           </w:pPr>
-          <w:hyperlink w:anchor="_Toc40864984" w:history="1">
+          <w:hyperlink w:anchor="_Toc41412845" w:history="1">
             <w:r>
               <w:rPr>
                 <w:rStyle w:val="af0"/>
@@ -15466,13 +15496,13 @@
                 <w:rFonts w:asciiTheme="minorHAnsi" w:eastAsiaTheme="minorEastAsia" w:hAnsiTheme="minorHAnsi" w:cstheme="minorBidi"/>
                 <w:noProof/>
                 <w:sz w:val="21"/>
+                <w:szCs w:val="24"/>
               </w:rPr>
               <w:tab/>
             </w:r>
             <w:r>
               <w:rPr>
                 <w:rStyle w:val="af0"/>
-                <w:rFonts w:hint="eastAsia"/>
                 <w:noProof/>
               </w:rPr>
               <w:t>数据表介绍</w:t>
@@ -15496,7 +15526,7 @@
                 <w:noProof/>
                 <w:webHidden/>
               </w:rPr>
-              <w:instrText xml:space="preserve"> PAGEREF _Toc40864984 \h </w:instrText>
+              <w:instrText xml:space="preserve"> PAGEREF _Toc41412845 \h </w:instrText>
             </w:r>
             <w:r>
               <w:rPr>
@@ -15534,9 +15564,10 @@
               <w:rFonts w:asciiTheme="minorHAnsi" w:eastAsiaTheme="minorEastAsia" w:hAnsiTheme="minorHAnsi" w:cstheme="minorBidi"/>
               <w:noProof/>
               <w:sz w:val="21"/>
+              <w:szCs w:val="24"/>
             </w:rPr>
           </w:pPr>
-          <w:hyperlink w:anchor="_Toc40864985" w:history="1">
+          <w:hyperlink w:anchor="_Toc41412846" w:history="1">
             <w:r>
               <w:rPr>
                 <w:rStyle w:val="af0"/>
@@ -15549,13 +15580,13 @@
                 <w:rFonts w:asciiTheme="minorHAnsi" w:eastAsiaTheme="minorEastAsia" w:hAnsiTheme="minorHAnsi" w:cstheme="minorBidi"/>
                 <w:noProof/>
                 <w:sz w:val="21"/>
+                <w:szCs w:val="24"/>
               </w:rPr>
               <w:tab/>
             </w:r>
             <w:r>
               <w:rPr>
                 <w:rStyle w:val="af0"/>
-                <w:rFonts w:hint="eastAsia"/>
                 <w:noProof/>
               </w:rPr>
               <w:t>业务模块设计</w:t>
@@ -15579,7 +15610,7 @@
                 <w:noProof/>
                 <w:webHidden/>
               </w:rPr>
-              <w:instrText xml:space="preserve"> PAGEREF _Toc40864985 \h </w:instrText>
+              <w:instrText xml:space="preserve"> PAGEREF _Toc41412846 \h </w:instrText>
             </w:r>
             <w:r>
               <w:rPr>
@@ -15617,9 +15648,10 @@
               <w:rFonts w:asciiTheme="minorHAnsi" w:eastAsiaTheme="minorEastAsia" w:hAnsiTheme="minorHAnsi" w:cstheme="minorBidi"/>
               <w:noProof/>
               <w:sz w:val="21"/>
+              <w:szCs w:val="24"/>
             </w:rPr>
           </w:pPr>
-          <w:hyperlink w:anchor="_Toc40864986" w:history="1">
+          <w:hyperlink w:anchor="_Toc41412847" w:history="1">
             <w:r>
               <w:rPr>
                 <w:rStyle w:val="af0"/>
@@ -15632,13 +15664,13 @@
                 <w:rFonts w:asciiTheme="minorHAnsi" w:eastAsiaTheme="minorEastAsia" w:hAnsiTheme="minorHAnsi" w:cstheme="minorBidi"/>
                 <w:noProof/>
                 <w:sz w:val="21"/>
+                <w:szCs w:val="24"/>
               </w:rPr>
               <w:tab/>
             </w:r>
             <w:r>
               <w:rPr>
                 <w:rStyle w:val="af0"/>
-                <w:rFonts w:hint="eastAsia"/>
                 <w:noProof/>
               </w:rPr>
               <w:t>用户模块设计</w:t>
@@ -15662,7 +15694,7 @@
                 <w:noProof/>
                 <w:webHidden/>
               </w:rPr>
-              <w:instrText xml:space="preserve"> PAGEREF _Toc40864986 \h </w:instrText>
+              <w:instrText xml:space="preserve"> PAGEREF _Toc41412847 \h </w:instrText>
             </w:r>
             <w:r>
               <w:rPr>
@@ -15700,9 +15732,10 @@
               <w:rFonts w:asciiTheme="minorHAnsi" w:eastAsiaTheme="minorEastAsia" w:hAnsiTheme="minorHAnsi" w:cstheme="minorBidi"/>
               <w:noProof/>
               <w:sz w:val="21"/>
+              <w:szCs w:val="24"/>
             </w:rPr>
           </w:pPr>
-          <w:hyperlink w:anchor="_Toc40864987" w:history="1">
+          <w:hyperlink w:anchor="_Toc41412848" w:history="1">
             <w:r>
               <w:rPr>
                 <w:rStyle w:val="af0"/>
@@ -15715,13 +15748,13 @@
                 <w:rFonts w:asciiTheme="minorHAnsi" w:eastAsiaTheme="minorEastAsia" w:hAnsiTheme="minorHAnsi" w:cstheme="minorBidi"/>
                 <w:noProof/>
                 <w:sz w:val="21"/>
+                <w:szCs w:val="24"/>
               </w:rPr>
               <w:tab/>
             </w:r>
             <w:r>
               <w:rPr>
                 <w:rStyle w:val="af0"/>
-                <w:rFonts w:hint="eastAsia"/>
                 <w:noProof/>
               </w:rPr>
               <w:t>软件单元构成</w:t>
@@ -15745,7 +15778,7 @@
                 <w:noProof/>
                 <w:webHidden/>
               </w:rPr>
-              <w:instrText xml:space="preserve"> PAGEREF _Toc40864987 \h </w:instrText>
+              <w:instrText xml:space="preserve"> PAGEREF _Toc41412848 \h </w:instrText>
             </w:r>
             <w:r>
               <w:rPr>
@@ -15783,9 +15816,10 @@
               <w:rFonts w:asciiTheme="minorHAnsi" w:eastAsiaTheme="minorEastAsia" w:hAnsiTheme="minorHAnsi" w:cstheme="minorBidi"/>
               <w:noProof/>
               <w:sz w:val="21"/>
+              <w:szCs w:val="24"/>
             </w:rPr>
           </w:pPr>
-          <w:hyperlink w:anchor="_Toc40864988" w:history="1">
+          <w:hyperlink w:anchor="_Toc41412849" w:history="1">
             <w:r>
               <w:rPr>
                 <w:rStyle w:val="af0"/>
@@ -15798,13 +15832,13 @@
                 <w:rFonts w:asciiTheme="minorHAnsi" w:eastAsiaTheme="minorEastAsia" w:hAnsiTheme="minorHAnsi" w:cstheme="minorBidi"/>
                 <w:noProof/>
                 <w:sz w:val="21"/>
+                <w:szCs w:val="24"/>
               </w:rPr>
               <w:tab/>
             </w:r>
             <w:r>
               <w:rPr>
                 <w:rStyle w:val="af0"/>
-                <w:rFonts w:hint="eastAsia"/>
                 <w:noProof/>
               </w:rPr>
               <w:t>用户注册流程</w:t>
@@ -15828,7 +15862,7 @@
                 <w:noProof/>
                 <w:webHidden/>
               </w:rPr>
-              <w:instrText xml:space="preserve"> PAGEREF _Toc40864988 \h </w:instrText>
+              <w:instrText xml:space="preserve"> PAGEREF _Toc41412849 \h </w:instrText>
             </w:r>
             <w:r>
               <w:rPr>
@@ -15866,9 +15900,10 @@
               <w:rFonts w:asciiTheme="minorHAnsi" w:eastAsiaTheme="minorEastAsia" w:hAnsiTheme="minorHAnsi" w:cstheme="minorBidi"/>
               <w:noProof/>
               <w:sz w:val="21"/>
+              <w:szCs w:val="24"/>
             </w:rPr>
           </w:pPr>
-          <w:hyperlink w:anchor="_Toc40864989" w:history="1">
+          <w:hyperlink w:anchor="_Toc41412850" w:history="1">
             <w:r>
               <w:rPr>
                 <w:rStyle w:val="af0"/>
@@ -15881,13 +15916,13 @@
                 <w:rFonts w:asciiTheme="minorHAnsi" w:eastAsiaTheme="minorEastAsia" w:hAnsiTheme="minorHAnsi" w:cstheme="minorBidi"/>
                 <w:noProof/>
                 <w:sz w:val="21"/>
+                <w:szCs w:val="24"/>
               </w:rPr>
               <w:tab/>
             </w:r>
             <w:r>
               <w:rPr>
                 <w:rStyle w:val="af0"/>
-                <w:rFonts w:hint="eastAsia"/>
                 <w:noProof/>
               </w:rPr>
               <w:t>用户登陆流程</w:t>
@@ -15911,7 +15946,7 @@
                 <w:noProof/>
                 <w:webHidden/>
               </w:rPr>
-              <w:instrText xml:space="preserve"> PAGEREF _Toc40864989 \h </w:instrText>
+              <w:instrText xml:space="preserve"> PAGEREF _Toc41412850 \h </w:instrText>
             </w:r>
             <w:r>
               <w:rPr>
@@ -15949,9 +15984,10 @@
               <w:rFonts w:asciiTheme="minorHAnsi" w:eastAsiaTheme="minorEastAsia" w:hAnsiTheme="minorHAnsi" w:cstheme="minorBidi"/>
               <w:noProof/>
               <w:sz w:val="21"/>
+              <w:szCs w:val="24"/>
             </w:rPr>
           </w:pPr>
-          <w:hyperlink w:anchor="_Toc40864990" w:history="1">
+          <w:hyperlink w:anchor="_Toc41412851" w:history="1">
             <w:r>
               <w:rPr>
                 <w:rStyle w:val="af0"/>
@@ -15964,13 +16000,13 @@
                 <w:rFonts w:asciiTheme="minorHAnsi" w:eastAsiaTheme="minorEastAsia" w:hAnsiTheme="minorHAnsi" w:cstheme="minorBidi"/>
                 <w:noProof/>
                 <w:sz w:val="21"/>
+                <w:szCs w:val="24"/>
               </w:rPr>
               <w:tab/>
             </w:r>
             <w:r>
               <w:rPr>
                 <w:rStyle w:val="af0"/>
-                <w:rFonts w:hint="eastAsia"/>
                 <w:noProof/>
               </w:rPr>
               <w:t>作业检查模块设计</w:t>
@@ -15994,7 +16030,7 @@
                 <w:noProof/>
                 <w:webHidden/>
               </w:rPr>
-              <w:instrText xml:space="preserve"> PAGEREF _Toc40864990 \h </w:instrText>
+              <w:instrText xml:space="preserve"> PAGEREF _Toc41412851 \h </w:instrText>
             </w:r>
             <w:r>
               <w:rPr>
@@ -16032,9 +16068,10 @@
               <w:rFonts w:asciiTheme="minorHAnsi" w:eastAsiaTheme="minorEastAsia" w:hAnsiTheme="minorHAnsi" w:cstheme="minorBidi"/>
               <w:noProof/>
               <w:sz w:val="21"/>
+              <w:szCs w:val="24"/>
             </w:rPr>
           </w:pPr>
-          <w:hyperlink w:anchor="_Toc40864991" w:history="1">
+          <w:hyperlink w:anchor="_Toc41412852" w:history="1">
             <w:r>
               <w:rPr>
                 <w:rStyle w:val="af0"/>
@@ -16047,13 +16084,13 @@
                 <w:rFonts w:asciiTheme="minorHAnsi" w:eastAsiaTheme="minorEastAsia" w:hAnsiTheme="minorHAnsi" w:cstheme="minorBidi"/>
                 <w:noProof/>
                 <w:sz w:val="21"/>
+                <w:szCs w:val="24"/>
               </w:rPr>
               <w:tab/>
             </w:r>
             <w:r>
               <w:rPr>
                 <w:rStyle w:val="af0"/>
-                <w:rFonts w:hint="eastAsia"/>
                 <w:noProof/>
               </w:rPr>
               <w:t>软件单元构成</w:t>
@@ -16077,7 +16114,7 @@
                 <w:noProof/>
                 <w:webHidden/>
               </w:rPr>
-              <w:instrText xml:space="preserve"> PAGEREF _Toc40864991 \h </w:instrText>
+              <w:instrText xml:space="preserve"> PAGEREF _Toc41412852 \h </w:instrText>
             </w:r>
             <w:r>
               <w:rPr>
@@ -16115,9 +16152,10 @@
               <w:rFonts w:asciiTheme="minorHAnsi" w:eastAsiaTheme="minorEastAsia" w:hAnsiTheme="minorHAnsi" w:cstheme="minorBidi"/>
               <w:noProof/>
               <w:sz w:val="21"/>
+              <w:szCs w:val="24"/>
             </w:rPr>
           </w:pPr>
-          <w:hyperlink w:anchor="_Toc40864992" w:history="1">
+          <w:hyperlink w:anchor="_Toc41412853" w:history="1">
             <w:r>
               <w:rPr>
                 <w:rStyle w:val="af0"/>
@@ -16130,13 +16168,13 @@
                 <w:rFonts w:asciiTheme="minorHAnsi" w:eastAsiaTheme="minorEastAsia" w:hAnsiTheme="minorHAnsi" w:cstheme="minorBidi"/>
                 <w:noProof/>
                 <w:sz w:val="21"/>
+                <w:szCs w:val="24"/>
               </w:rPr>
               <w:tab/>
             </w:r>
             <w:r>
               <w:rPr>
                 <w:rStyle w:val="af0"/>
-                <w:rFonts w:hint="eastAsia"/>
                 <w:noProof/>
               </w:rPr>
               <w:t>拍照检查流程</w:t>
@@ -16160,7 +16198,7 @@
                 <w:noProof/>
                 <w:webHidden/>
               </w:rPr>
-              <w:instrText xml:space="preserve"> PAGEREF _Toc40864992 \h </w:instrText>
+              <w:instrText xml:space="preserve"> PAGEREF _Toc41412853 \h </w:instrText>
             </w:r>
             <w:r>
               <w:rPr>
@@ -16198,9 +16236,10 @@
               <w:rFonts w:asciiTheme="minorHAnsi" w:eastAsiaTheme="minorEastAsia" w:hAnsiTheme="minorHAnsi" w:cstheme="minorBidi"/>
               <w:noProof/>
               <w:sz w:val="21"/>
+              <w:szCs w:val="24"/>
             </w:rPr>
           </w:pPr>
-          <w:hyperlink w:anchor="_Toc40864993" w:history="1">
+          <w:hyperlink w:anchor="_Toc41412854" w:history="1">
             <w:r>
               <w:rPr>
                 <w:rStyle w:val="af0"/>
@@ -16213,13 +16252,13 @@
                 <w:rFonts w:asciiTheme="minorHAnsi" w:eastAsiaTheme="minorEastAsia" w:hAnsiTheme="minorHAnsi" w:cstheme="minorBidi"/>
                 <w:noProof/>
                 <w:sz w:val="21"/>
+                <w:szCs w:val="24"/>
               </w:rPr>
               <w:tab/>
             </w:r>
             <w:r>
               <w:rPr>
                 <w:rStyle w:val="af0"/>
-                <w:rFonts w:hint="eastAsia"/>
                 <w:noProof/>
               </w:rPr>
               <w:t>获取练习作业流程</w:t>
@@ -16243,7 +16282,7 @@
                 <w:noProof/>
                 <w:webHidden/>
               </w:rPr>
-              <w:instrText xml:space="preserve"> PAGEREF _Toc40864993 \h </w:instrText>
+              <w:instrText xml:space="preserve"> PAGEREF _Toc41412854 \h </w:instrText>
             </w:r>
             <w:r>
               <w:rPr>
@@ -16281,9 +16320,10 @@
               <w:rFonts w:asciiTheme="minorHAnsi" w:eastAsiaTheme="minorEastAsia" w:hAnsiTheme="minorHAnsi" w:cstheme="minorBidi"/>
               <w:noProof/>
               <w:sz w:val="21"/>
+              <w:szCs w:val="24"/>
             </w:rPr>
           </w:pPr>
-          <w:hyperlink w:anchor="_Toc40864994" w:history="1">
+          <w:hyperlink w:anchor="_Toc41412855" w:history="1">
             <w:r>
               <w:rPr>
                 <w:rStyle w:val="af0"/>
@@ -16296,13 +16336,13 @@
                 <w:rFonts w:asciiTheme="minorHAnsi" w:eastAsiaTheme="minorEastAsia" w:hAnsiTheme="minorHAnsi" w:cstheme="minorBidi"/>
                 <w:noProof/>
                 <w:sz w:val="21"/>
+                <w:szCs w:val="24"/>
               </w:rPr>
               <w:tab/>
             </w:r>
             <w:r>
               <w:rPr>
                 <w:rStyle w:val="af0"/>
-                <w:rFonts w:hint="eastAsia"/>
                 <w:noProof/>
               </w:rPr>
               <w:t>检查练习作业流程</w:t>
@@ -16326,7 +16366,7 @@
                 <w:noProof/>
                 <w:webHidden/>
               </w:rPr>
-              <w:instrText xml:space="preserve"> PAGEREF _Toc40864994 \h </w:instrText>
+              <w:instrText xml:space="preserve"> PAGEREF _Toc41412855 \h </w:instrText>
             </w:r>
             <w:r>
               <w:rPr>
@@ -16364,9 +16404,10 @@
               <w:rFonts w:asciiTheme="minorHAnsi" w:eastAsiaTheme="minorEastAsia" w:hAnsiTheme="minorHAnsi" w:cstheme="minorBidi"/>
               <w:noProof/>
               <w:sz w:val="21"/>
+              <w:szCs w:val="24"/>
             </w:rPr>
           </w:pPr>
-          <w:hyperlink w:anchor="_Toc40864995" w:history="1">
+          <w:hyperlink w:anchor="_Toc41412856" w:history="1">
             <w:r>
               <w:rPr>
                 <w:rStyle w:val="af0"/>
@@ -16379,13 +16420,13 @@
                 <w:rFonts w:asciiTheme="minorHAnsi" w:eastAsiaTheme="minorEastAsia" w:hAnsiTheme="minorHAnsi" w:cstheme="minorBidi"/>
                 <w:noProof/>
                 <w:sz w:val="21"/>
+                <w:szCs w:val="24"/>
               </w:rPr>
               <w:tab/>
             </w:r>
             <w:r>
               <w:rPr>
                 <w:rStyle w:val="af0"/>
-                <w:rFonts w:hint="eastAsia"/>
                 <w:noProof/>
               </w:rPr>
               <w:t>作业历史模块设计</w:t>
@@ -16409,7 +16450,7 @@
                 <w:noProof/>
                 <w:webHidden/>
               </w:rPr>
-              <w:instrText xml:space="preserve"> PAGEREF _Toc40864995 \h </w:instrText>
+              <w:instrText xml:space="preserve"> PAGEREF _Toc41412856 \h </w:instrText>
             </w:r>
             <w:r>
               <w:rPr>
@@ -16447,9 +16488,10 @@
               <w:rFonts w:asciiTheme="minorHAnsi" w:eastAsiaTheme="minorEastAsia" w:hAnsiTheme="minorHAnsi" w:cstheme="minorBidi"/>
               <w:noProof/>
               <w:sz w:val="21"/>
+              <w:szCs w:val="24"/>
             </w:rPr>
           </w:pPr>
-          <w:hyperlink w:anchor="_Toc40864996" w:history="1">
+          <w:hyperlink w:anchor="_Toc41412857" w:history="1">
             <w:r>
               <w:rPr>
                 <w:rStyle w:val="af0"/>
@@ -16462,13 +16504,13 @@
                 <w:rFonts w:asciiTheme="minorHAnsi" w:eastAsiaTheme="minorEastAsia" w:hAnsiTheme="minorHAnsi" w:cstheme="minorBidi"/>
                 <w:noProof/>
                 <w:sz w:val="21"/>
+                <w:szCs w:val="24"/>
               </w:rPr>
               <w:tab/>
             </w:r>
             <w:r>
               <w:rPr>
                 <w:rStyle w:val="af0"/>
-                <w:rFonts w:hint="eastAsia"/>
                 <w:noProof/>
               </w:rPr>
               <w:t>软件单元构成</w:t>
@@ -16492,7 +16534,7 @@
                 <w:noProof/>
                 <w:webHidden/>
               </w:rPr>
-              <w:instrText xml:space="preserve"> PAGEREF _Toc40864996 \h </w:instrText>
+              <w:instrText xml:space="preserve"> PAGEREF _Toc41412857 \h </w:instrText>
             </w:r>
             <w:r>
               <w:rPr>
@@ -16530,9 +16572,10 @@
               <w:rFonts w:asciiTheme="minorHAnsi" w:eastAsiaTheme="minorEastAsia" w:hAnsiTheme="minorHAnsi" w:cstheme="minorBidi"/>
               <w:noProof/>
               <w:sz w:val="21"/>
+              <w:szCs w:val="24"/>
             </w:rPr>
           </w:pPr>
-          <w:hyperlink w:anchor="_Toc40864997" w:history="1">
+          <w:hyperlink w:anchor="_Toc41412858" w:history="1">
             <w:r>
               <w:rPr>
                 <w:rStyle w:val="af0"/>
@@ -16545,13 +16588,13 @@
                 <w:rFonts w:asciiTheme="minorHAnsi" w:eastAsiaTheme="minorEastAsia" w:hAnsiTheme="minorHAnsi" w:cstheme="minorBidi"/>
                 <w:noProof/>
                 <w:sz w:val="21"/>
+                <w:szCs w:val="24"/>
               </w:rPr>
               <w:tab/>
             </w:r>
             <w:r>
               <w:rPr>
                 <w:rStyle w:val="af0"/>
-                <w:rFonts w:hint="eastAsia"/>
                 <w:noProof/>
               </w:rPr>
               <w:t>获取历史流程</w:t>
@@ -16575,7 +16618,7 @@
                 <w:noProof/>
                 <w:webHidden/>
               </w:rPr>
-              <w:instrText xml:space="preserve"> PAGEREF _Toc40864997 \h </w:instrText>
+              <w:instrText xml:space="preserve"> PAGEREF _Toc41412858 \h </w:instrText>
             </w:r>
             <w:r>
               <w:rPr>
@@ -16613,9 +16656,10 @@
               <w:rFonts w:asciiTheme="minorHAnsi" w:eastAsiaTheme="minorEastAsia" w:hAnsiTheme="minorHAnsi" w:cstheme="minorBidi"/>
               <w:noProof/>
               <w:sz w:val="21"/>
+              <w:szCs w:val="24"/>
             </w:rPr>
           </w:pPr>
-          <w:hyperlink w:anchor="_Toc40864998" w:history="1">
+          <w:hyperlink w:anchor="_Toc41412859" w:history="1">
             <w:r>
               <w:rPr>
                 <w:rStyle w:val="af0"/>
@@ -16628,13 +16672,13 @@
                 <w:rFonts w:asciiTheme="minorHAnsi" w:eastAsiaTheme="minorEastAsia" w:hAnsiTheme="minorHAnsi" w:cstheme="minorBidi"/>
                 <w:noProof/>
                 <w:sz w:val="21"/>
+                <w:szCs w:val="24"/>
               </w:rPr>
               <w:tab/>
             </w:r>
             <w:r>
               <w:rPr>
                 <w:rStyle w:val="af0"/>
-                <w:rFonts w:hint="eastAsia"/>
                 <w:noProof/>
               </w:rPr>
               <w:t>班级模块设计</w:t>
@@ -16658,7 +16702,7 @@
                 <w:noProof/>
                 <w:webHidden/>
               </w:rPr>
-              <w:instrText xml:space="preserve"> PAGEREF _Toc40864998 \h </w:instrText>
+              <w:instrText xml:space="preserve"> PAGEREF _Toc41412859 \h </w:instrText>
             </w:r>
             <w:r>
               <w:rPr>
@@ -16696,9 +16740,10 @@
               <w:rFonts w:asciiTheme="minorHAnsi" w:eastAsiaTheme="minorEastAsia" w:hAnsiTheme="minorHAnsi" w:cstheme="minorBidi"/>
               <w:noProof/>
               <w:sz w:val="21"/>
+              <w:szCs w:val="24"/>
             </w:rPr>
           </w:pPr>
-          <w:hyperlink w:anchor="_Toc40864999" w:history="1">
+          <w:hyperlink w:anchor="_Toc41412860" w:history="1">
             <w:r>
               <w:rPr>
                 <w:rStyle w:val="af0"/>
@@ -16711,13 +16756,13 @@
                 <w:rFonts w:asciiTheme="minorHAnsi" w:eastAsiaTheme="minorEastAsia" w:hAnsiTheme="minorHAnsi" w:cstheme="minorBidi"/>
                 <w:noProof/>
                 <w:sz w:val="21"/>
+                <w:szCs w:val="24"/>
               </w:rPr>
               <w:tab/>
             </w:r>
             <w:r>
               <w:rPr>
                 <w:rStyle w:val="af0"/>
-                <w:rFonts w:hint="eastAsia"/>
                 <w:noProof/>
               </w:rPr>
               <w:t>软件单元构成</w:t>
@@ -16741,7 +16786,7 @@
                 <w:noProof/>
                 <w:webHidden/>
               </w:rPr>
-              <w:instrText xml:space="preserve"> PAGEREF _Toc40864999 \h </w:instrText>
+              <w:instrText xml:space="preserve"> PAGEREF _Toc41412860 \h </w:instrText>
             </w:r>
             <w:r>
               <w:rPr>
@@ -16779,9 +16824,10 @@
               <w:rFonts w:asciiTheme="minorHAnsi" w:eastAsiaTheme="minorEastAsia" w:hAnsiTheme="minorHAnsi" w:cstheme="minorBidi"/>
               <w:noProof/>
               <w:sz w:val="21"/>
+              <w:szCs w:val="24"/>
             </w:rPr>
           </w:pPr>
-          <w:hyperlink w:anchor="_Toc40865000" w:history="1">
+          <w:hyperlink w:anchor="_Toc41412861" w:history="1">
             <w:r>
               <w:rPr>
                 <w:rStyle w:val="af0"/>
@@ -16794,13 +16840,13 @@
                 <w:rFonts w:asciiTheme="minorHAnsi" w:eastAsiaTheme="minorEastAsia" w:hAnsiTheme="minorHAnsi" w:cstheme="minorBidi"/>
                 <w:noProof/>
                 <w:sz w:val="21"/>
+                <w:szCs w:val="24"/>
               </w:rPr>
               <w:tab/>
             </w:r>
             <w:r>
               <w:rPr>
                 <w:rStyle w:val="af0"/>
-                <w:rFonts w:hint="eastAsia"/>
                 <w:noProof/>
               </w:rPr>
               <w:t>创建班级流程</w:t>
@@ -16824,7 +16870,7 @@
                 <w:noProof/>
                 <w:webHidden/>
               </w:rPr>
-              <w:instrText xml:space="preserve"> PAGEREF _Toc40865000 \h </w:instrText>
+              <w:instrText xml:space="preserve"> PAGEREF _Toc41412861 \h </w:instrText>
             </w:r>
             <w:r>
               <w:rPr>
@@ -16862,9 +16908,10 @@
               <w:rFonts w:asciiTheme="minorHAnsi" w:eastAsiaTheme="minorEastAsia" w:hAnsiTheme="minorHAnsi" w:cstheme="minorBidi"/>
               <w:noProof/>
               <w:sz w:val="21"/>
+              <w:szCs w:val="24"/>
             </w:rPr>
           </w:pPr>
-          <w:hyperlink w:anchor="_Toc40865001" w:history="1">
+          <w:hyperlink w:anchor="_Toc41412862" w:history="1">
             <w:r>
               <w:rPr>
                 <w:rStyle w:val="af0"/>
@@ -16877,13 +16924,13 @@
                 <w:rFonts w:asciiTheme="minorHAnsi" w:eastAsiaTheme="minorEastAsia" w:hAnsiTheme="minorHAnsi" w:cstheme="minorBidi"/>
                 <w:noProof/>
                 <w:sz w:val="21"/>
+                <w:szCs w:val="24"/>
               </w:rPr>
               <w:tab/>
             </w:r>
             <w:r>
               <w:rPr>
                 <w:rStyle w:val="af0"/>
-                <w:rFonts w:hint="eastAsia"/>
                 <w:noProof/>
               </w:rPr>
               <w:t>加入班级流程</w:t>
@@ -16907,7 +16954,7 @@
                 <w:noProof/>
                 <w:webHidden/>
               </w:rPr>
-              <w:instrText xml:space="preserve"> PAGEREF _Toc40865001 \h </w:instrText>
+              <w:instrText xml:space="preserve"> PAGEREF _Toc41412862 \h </w:instrText>
             </w:r>
             <w:r>
               <w:rPr>
@@ -16945,9 +16992,10 @@
               <w:rFonts w:asciiTheme="minorHAnsi" w:eastAsiaTheme="minorEastAsia" w:hAnsiTheme="minorHAnsi" w:cstheme="minorBidi"/>
               <w:noProof/>
               <w:sz w:val="21"/>
+              <w:szCs w:val="24"/>
             </w:rPr>
           </w:pPr>
-          <w:hyperlink w:anchor="_Toc40865002" w:history="1">
+          <w:hyperlink w:anchor="_Toc41412863" w:history="1">
             <w:r>
               <w:rPr>
                 <w:rStyle w:val="af0"/>
@@ -16960,13 +17008,13 @@
                 <w:rFonts w:asciiTheme="minorHAnsi" w:eastAsiaTheme="minorEastAsia" w:hAnsiTheme="minorHAnsi" w:cstheme="minorBidi"/>
                 <w:noProof/>
                 <w:sz w:val="21"/>
+                <w:szCs w:val="24"/>
               </w:rPr>
               <w:tab/>
             </w:r>
             <w:r>
               <w:rPr>
                 <w:rStyle w:val="af0"/>
-                <w:rFonts w:hint="eastAsia"/>
                 <w:noProof/>
               </w:rPr>
               <w:t>解散班级流程</w:t>
@@ -16990,7 +17038,7 @@
                 <w:noProof/>
                 <w:webHidden/>
               </w:rPr>
-              <w:instrText xml:space="preserve"> PAGEREF _Toc40865002 \h </w:instrText>
+              <w:instrText xml:space="preserve"> PAGEREF _Toc41412863 \h </w:instrText>
             </w:r>
             <w:r>
               <w:rPr>
@@ -17028,9 +17076,10 @@
               <w:rFonts w:asciiTheme="minorHAnsi" w:eastAsiaTheme="minorEastAsia" w:hAnsiTheme="minorHAnsi" w:cstheme="minorBidi"/>
               <w:noProof/>
               <w:sz w:val="21"/>
+              <w:szCs w:val="24"/>
             </w:rPr>
           </w:pPr>
-          <w:hyperlink w:anchor="_Toc40865003" w:history="1">
+          <w:hyperlink w:anchor="_Toc41412864" w:history="1">
             <w:r>
               <w:rPr>
                 <w:rStyle w:val="af0"/>
@@ -17043,13 +17092,13 @@
                 <w:rFonts w:asciiTheme="minorHAnsi" w:eastAsiaTheme="minorEastAsia" w:hAnsiTheme="minorHAnsi" w:cstheme="minorBidi"/>
                 <w:noProof/>
                 <w:sz w:val="21"/>
+                <w:szCs w:val="24"/>
               </w:rPr>
               <w:tab/>
             </w:r>
             <w:r>
               <w:rPr>
                 <w:rStyle w:val="af0"/>
-                <w:rFonts w:hint="eastAsia"/>
                 <w:noProof/>
               </w:rPr>
               <w:t>退出班级流程</w:t>
@@ -17073,7 +17122,7 @@
                 <w:noProof/>
                 <w:webHidden/>
               </w:rPr>
-              <w:instrText xml:space="preserve"> PAGEREF _Toc40865003 \h </w:instrText>
+              <w:instrText xml:space="preserve"> PAGEREF _Toc41412864 \h </w:instrText>
             </w:r>
             <w:r>
               <w:rPr>
@@ -17111,9 +17160,10 @@
               <w:rFonts w:asciiTheme="minorHAnsi" w:eastAsiaTheme="minorEastAsia" w:hAnsiTheme="minorHAnsi" w:cstheme="minorBidi"/>
               <w:noProof/>
               <w:sz w:val="21"/>
+              <w:szCs w:val="24"/>
             </w:rPr>
           </w:pPr>
-          <w:hyperlink w:anchor="_Toc40865004" w:history="1">
+          <w:hyperlink w:anchor="_Toc41412865" w:history="1">
             <w:r>
               <w:rPr>
                 <w:rStyle w:val="af0"/>
@@ -17126,13 +17176,13 @@
                 <w:rFonts w:asciiTheme="minorHAnsi" w:eastAsiaTheme="minorEastAsia" w:hAnsiTheme="minorHAnsi" w:cstheme="minorBidi"/>
                 <w:noProof/>
                 <w:sz w:val="21"/>
+                <w:szCs w:val="24"/>
               </w:rPr>
               <w:tab/>
             </w:r>
             <w:r>
               <w:rPr>
                 <w:rStyle w:val="af0"/>
-                <w:rFonts w:hint="eastAsia"/>
                 <w:noProof/>
               </w:rPr>
               <w:t>移除班级用户流程</w:t>
@@ -17156,7 +17206,7 @@
                 <w:noProof/>
                 <w:webHidden/>
               </w:rPr>
-              <w:instrText xml:space="preserve"> PAGEREF _Toc40865004 \h </w:instrText>
+              <w:instrText xml:space="preserve"> PAGEREF _Toc41412865 \h </w:instrText>
             </w:r>
             <w:r>
               <w:rPr>
@@ -17194,9 +17244,10 @@
               <w:rFonts w:asciiTheme="minorHAnsi" w:eastAsiaTheme="minorEastAsia" w:hAnsiTheme="minorHAnsi" w:cstheme="minorBidi"/>
               <w:noProof/>
               <w:sz w:val="21"/>
+              <w:szCs w:val="24"/>
             </w:rPr>
           </w:pPr>
-          <w:hyperlink w:anchor="_Toc40865005" w:history="1">
+          <w:hyperlink w:anchor="_Toc41412866" w:history="1">
             <w:r>
               <w:rPr>
                 <w:rStyle w:val="af0"/>
@@ -17209,13 +17260,13 @@
                 <w:rFonts w:asciiTheme="minorHAnsi" w:eastAsiaTheme="minorEastAsia" w:hAnsiTheme="minorHAnsi" w:cstheme="minorBidi"/>
                 <w:noProof/>
                 <w:sz w:val="21"/>
+                <w:szCs w:val="24"/>
               </w:rPr>
               <w:tab/>
             </w:r>
             <w:r>
               <w:rPr>
                 <w:rStyle w:val="af0"/>
-                <w:rFonts w:hint="eastAsia"/>
                 <w:noProof/>
               </w:rPr>
               <w:t>班级作业模块设计</w:t>
@@ -17239,7 +17290,7 @@
                 <w:noProof/>
                 <w:webHidden/>
               </w:rPr>
-              <w:instrText xml:space="preserve"> PAGEREF _Toc40865005 \h </w:instrText>
+              <w:instrText xml:space="preserve"> PAGEREF _Toc41412866 \h </w:instrText>
             </w:r>
             <w:r>
               <w:rPr>
@@ -17277,9 +17328,10 @@
               <w:rFonts w:asciiTheme="minorHAnsi" w:eastAsiaTheme="minorEastAsia" w:hAnsiTheme="minorHAnsi" w:cstheme="minorBidi"/>
               <w:noProof/>
               <w:sz w:val="21"/>
+              <w:szCs w:val="24"/>
             </w:rPr>
           </w:pPr>
-          <w:hyperlink w:anchor="_Toc40865006" w:history="1">
+          <w:hyperlink w:anchor="_Toc41412867" w:history="1">
             <w:r>
               <w:rPr>
                 <w:rStyle w:val="af0"/>
@@ -17292,13 +17344,13 @@
                 <w:rFonts w:asciiTheme="minorHAnsi" w:eastAsiaTheme="minorEastAsia" w:hAnsiTheme="minorHAnsi" w:cstheme="minorBidi"/>
                 <w:noProof/>
                 <w:sz w:val="21"/>
+                <w:szCs w:val="24"/>
               </w:rPr>
               <w:tab/>
             </w:r>
             <w:r>
               <w:rPr>
                 <w:rStyle w:val="af0"/>
-                <w:rFonts w:hint="eastAsia"/>
                 <w:noProof/>
               </w:rPr>
               <w:t>软件单元构成</w:t>
@@ -17322,7 +17374,7 @@
                 <w:noProof/>
                 <w:webHidden/>
               </w:rPr>
-              <w:instrText xml:space="preserve"> PAGEREF _Toc40865006 \h </w:instrText>
+              <w:instrText xml:space="preserve"> PAGEREF _Toc41412867 \h </w:instrText>
             </w:r>
             <w:r>
               <w:rPr>
@@ -17360,9 +17412,10 @@
               <w:rFonts w:asciiTheme="minorHAnsi" w:eastAsiaTheme="minorEastAsia" w:hAnsiTheme="minorHAnsi" w:cstheme="minorBidi"/>
               <w:noProof/>
               <w:sz w:val="21"/>
+              <w:szCs w:val="24"/>
             </w:rPr>
           </w:pPr>
-          <w:hyperlink w:anchor="_Toc40865007" w:history="1">
+          <w:hyperlink w:anchor="_Toc41412868" w:history="1">
             <w:r>
               <w:rPr>
                 <w:rStyle w:val="af0"/>
@@ -17375,13 +17428,13 @@
                 <w:rFonts w:asciiTheme="minorHAnsi" w:eastAsiaTheme="minorEastAsia" w:hAnsiTheme="minorHAnsi" w:cstheme="minorBidi"/>
                 <w:noProof/>
                 <w:sz w:val="21"/>
+                <w:szCs w:val="24"/>
               </w:rPr>
               <w:tab/>
             </w:r>
             <w:r>
               <w:rPr>
                 <w:rStyle w:val="af0"/>
-                <w:rFonts w:hint="eastAsia"/>
                 <w:noProof/>
               </w:rPr>
               <w:t>获取用户所有的班级作业</w:t>
@@ -17405,7 +17458,7 @@
                 <w:noProof/>
                 <w:webHidden/>
               </w:rPr>
-              <w:instrText xml:space="preserve"> PAGEREF _Toc40865007 \h </w:instrText>
+              <w:instrText xml:space="preserve"> PAGEREF _Toc41412868 \h </w:instrText>
             </w:r>
             <w:r>
               <w:rPr>
@@ -17443,13 +17496,13 @@
               <w:rFonts w:asciiTheme="minorHAnsi" w:eastAsiaTheme="minorEastAsia" w:hAnsiTheme="minorHAnsi" w:cstheme="minorBidi"/>
               <w:noProof/>
               <w:sz w:val="21"/>
+              <w:szCs w:val="24"/>
             </w:rPr>
           </w:pPr>
-          <w:hyperlink w:anchor="_Toc40865008" w:history="1">
+          <w:hyperlink w:anchor="_Toc41412869" w:history="1">
             <w:r>
               <w:rPr>
                 <w:rStyle w:val="af0"/>
-                <w:rFonts w:hint="eastAsia"/>
                 <w:noProof/>
               </w:rPr>
               <w:t>第五章</w:t>
@@ -17459,13 +17512,13 @@
                 <w:rFonts w:asciiTheme="minorHAnsi" w:eastAsiaTheme="minorEastAsia" w:hAnsiTheme="minorHAnsi" w:cstheme="minorBidi"/>
                 <w:noProof/>
                 <w:sz w:val="21"/>
+                <w:szCs w:val="24"/>
               </w:rPr>
               <w:tab/>
             </w:r>
             <w:r>
               <w:rPr>
                 <w:rStyle w:val="af0"/>
-                <w:rFonts w:hint="eastAsia"/>
                 <w:noProof/>
               </w:rPr>
               <w:t>系统开发</w:t>
@@ -17489,7 +17542,7 @@
                 <w:noProof/>
                 <w:webHidden/>
               </w:rPr>
-              <w:instrText xml:space="preserve"> PAGEREF _Toc40865008 \h </w:instrText>
+              <w:instrText xml:space="preserve"> PAGEREF _Toc41412869 \h </w:instrText>
             </w:r>
             <w:r>
               <w:rPr>
@@ -17527,9 +17580,10 @@
               <w:rFonts w:asciiTheme="minorHAnsi" w:eastAsiaTheme="minorEastAsia" w:hAnsiTheme="minorHAnsi" w:cstheme="minorBidi"/>
               <w:noProof/>
               <w:sz w:val="21"/>
+              <w:szCs w:val="24"/>
             </w:rPr>
           </w:pPr>
-          <w:hyperlink w:anchor="_Toc40865009" w:history="1">
+          <w:hyperlink w:anchor="_Toc41412870" w:history="1">
             <w:r>
               <w:rPr>
                 <w:rStyle w:val="af0"/>
@@ -17542,13 +17596,13 @@
                 <w:rFonts w:asciiTheme="minorHAnsi" w:eastAsiaTheme="minorEastAsia" w:hAnsiTheme="minorHAnsi" w:cstheme="minorBidi"/>
                 <w:noProof/>
                 <w:sz w:val="21"/>
+                <w:szCs w:val="24"/>
               </w:rPr>
               <w:tab/>
             </w:r>
             <w:r>
               <w:rPr>
                 <w:rStyle w:val="af0"/>
-                <w:rFonts w:hint="eastAsia"/>
                 <w:noProof/>
               </w:rPr>
               <w:t>开发环境</w:t>
@@ -17572,7 +17626,7 @@
                 <w:noProof/>
                 <w:webHidden/>
               </w:rPr>
-              <w:instrText xml:space="preserve"> PAGEREF _Toc40865009 \h </w:instrText>
+              <w:instrText xml:space="preserve"> PAGEREF _Toc41412870 \h </w:instrText>
             </w:r>
             <w:r>
               <w:rPr>
@@ -17610,9 +17664,10 @@
               <w:rFonts w:asciiTheme="minorHAnsi" w:eastAsiaTheme="minorEastAsia" w:hAnsiTheme="minorHAnsi" w:cstheme="minorBidi"/>
               <w:noProof/>
               <w:sz w:val="21"/>
+              <w:szCs w:val="24"/>
             </w:rPr>
           </w:pPr>
-          <w:hyperlink w:anchor="_Toc40865010" w:history="1">
+          <w:hyperlink w:anchor="_Toc41412871" w:history="1">
             <w:r>
               <w:rPr>
                 <w:rStyle w:val="af0"/>
@@ -17625,13 +17680,13 @@
                 <w:rFonts w:asciiTheme="minorHAnsi" w:eastAsiaTheme="minorEastAsia" w:hAnsiTheme="minorHAnsi" w:cstheme="minorBidi"/>
                 <w:noProof/>
                 <w:sz w:val="21"/>
+                <w:szCs w:val="24"/>
               </w:rPr>
               <w:tab/>
             </w:r>
             <w:r>
               <w:rPr>
                 <w:rStyle w:val="af0"/>
-                <w:rFonts w:hint="eastAsia"/>
                 <w:noProof/>
               </w:rPr>
               <w:t>关键技术</w:t>
@@ -17655,7 +17710,7 @@
                 <w:noProof/>
                 <w:webHidden/>
               </w:rPr>
-              <w:instrText xml:space="preserve"> PAGEREF _Toc40865010 \h </w:instrText>
+              <w:instrText xml:space="preserve"> PAGEREF _Toc41412871 \h </w:instrText>
             </w:r>
             <w:r>
               <w:rPr>
@@ -17693,9 +17748,10 @@
               <w:rFonts w:asciiTheme="minorHAnsi" w:eastAsiaTheme="minorEastAsia" w:hAnsiTheme="minorHAnsi" w:cstheme="minorBidi"/>
               <w:noProof/>
               <w:sz w:val="21"/>
+              <w:szCs w:val="24"/>
             </w:rPr>
           </w:pPr>
-          <w:hyperlink w:anchor="_Toc40865011" w:history="1">
+          <w:hyperlink w:anchor="_Toc41412872" w:history="1">
             <w:r>
               <w:rPr>
                 <w:rStyle w:val="af0"/>
@@ -17708,13 +17764,13 @@
                 <w:rFonts w:asciiTheme="minorHAnsi" w:eastAsiaTheme="minorEastAsia" w:hAnsiTheme="minorHAnsi" w:cstheme="minorBidi"/>
                 <w:noProof/>
                 <w:sz w:val="21"/>
+                <w:szCs w:val="24"/>
               </w:rPr>
               <w:tab/>
             </w:r>
             <w:r>
               <w:rPr>
                 <w:rStyle w:val="af0"/>
-                <w:rFonts w:hint="eastAsia"/>
                 <w:noProof/>
               </w:rPr>
               <w:t>客户端服务器通信框架</w:t>
@@ -17738,7 +17794,7 @@
                 <w:noProof/>
                 <w:webHidden/>
               </w:rPr>
-              <w:instrText xml:space="preserve"> PAGEREF _Toc40865011 \h </w:instrText>
+              <w:instrText xml:space="preserve"> PAGEREF _Toc41412872 \h </w:instrText>
             </w:r>
             <w:r>
               <w:rPr>
@@ -17776,9 +17832,10 @@
               <w:rFonts w:asciiTheme="minorHAnsi" w:eastAsiaTheme="minorEastAsia" w:hAnsiTheme="minorHAnsi" w:cstheme="minorBidi"/>
               <w:noProof/>
               <w:sz w:val="21"/>
+              <w:szCs w:val="24"/>
             </w:rPr>
           </w:pPr>
-          <w:hyperlink w:anchor="_Toc40865012" w:history="1">
+          <w:hyperlink w:anchor="_Toc41412873" w:history="1">
             <w:r>
               <w:rPr>
                 <w:rStyle w:val="af0"/>
@@ -17791,13 +17848,13 @@
                 <w:rFonts w:asciiTheme="minorHAnsi" w:eastAsiaTheme="minorEastAsia" w:hAnsiTheme="minorHAnsi" w:cstheme="minorBidi"/>
                 <w:noProof/>
                 <w:sz w:val="21"/>
+                <w:szCs w:val="24"/>
               </w:rPr>
               <w:tab/>
             </w:r>
             <w:r>
               <w:rPr>
                 <w:rStyle w:val="af0"/>
-                <w:rFonts w:hint="eastAsia"/>
                 <w:noProof/>
               </w:rPr>
               <w:t>服务端</w:t>
@@ -17812,7 +17869,6 @@
             <w:r>
               <w:rPr>
                 <w:rStyle w:val="af0"/>
-                <w:rFonts w:hint="eastAsia"/>
                 <w:noProof/>
               </w:rPr>
               <w:t>架构</w:t>
@@ -17836,7 +17892,7 @@
                 <w:noProof/>
                 <w:webHidden/>
               </w:rPr>
-              <w:instrText xml:space="preserve"> PAGEREF _Toc40865012 \h </w:instrText>
+              <w:instrText xml:space="preserve"> PAGEREF _Toc41412873 \h </w:instrText>
             </w:r>
             <w:r>
               <w:rPr>
@@ -17874,9 +17930,10 @@
               <w:rFonts w:asciiTheme="minorHAnsi" w:eastAsiaTheme="minorEastAsia" w:hAnsiTheme="minorHAnsi" w:cstheme="minorBidi"/>
               <w:noProof/>
               <w:sz w:val="21"/>
+              <w:szCs w:val="24"/>
             </w:rPr>
           </w:pPr>
-          <w:hyperlink w:anchor="_Toc40865013" w:history="1">
+          <w:hyperlink w:anchor="_Toc41412874" w:history="1">
             <w:r>
               <w:rPr>
                 <w:rStyle w:val="af0"/>
@@ -17889,6 +17946,7 @@
                 <w:rFonts w:asciiTheme="minorHAnsi" w:eastAsiaTheme="minorEastAsia" w:hAnsiTheme="minorHAnsi" w:cstheme="minorBidi"/>
                 <w:noProof/>
                 <w:sz w:val="21"/>
+                <w:szCs w:val="24"/>
               </w:rPr>
               <w:tab/>
             </w:r>
@@ -17902,7 +17960,6 @@
             <w:r>
               <w:rPr>
                 <w:rStyle w:val="af0"/>
-                <w:rFonts w:hint="eastAsia"/>
                 <w:noProof/>
               </w:rPr>
               <w:t>架构流程</w:t>
@@ -17926,7 +17983,7 @@
                 <w:noProof/>
                 <w:webHidden/>
               </w:rPr>
-              <w:instrText xml:space="preserve"> PAGEREF _Toc40865013 \h </w:instrText>
+              <w:instrText xml:space="preserve"> PAGEREF _Toc41412874 \h </w:instrText>
             </w:r>
             <w:r>
               <w:rPr>
@@ -17964,9 +18021,10 @@
               <w:rFonts w:asciiTheme="minorHAnsi" w:eastAsiaTheme="minorEastAsia" w:hAnsiTheme="minorHAnsi" w:cstheme="minorBidi"/>
               <w:noProof/>
               <w:sz w:val="21"/>
+              <w:szCs w:val="24"/>
             </w:rPr>
           </w:pPr>
-          <w:hyperlink w:anchor="_Toc40865014" w:history="1">
+          <w:hyperlink w:anchor="_Toc41412875" w:history="1">
             <w:r>
               <w:rPr>
                 <w:rStyle w:val="af0"/>
@@ -17979,6 +18037,7 @@
                 <w:rFonts w:asciiTheme="minorHAnsi" w:eastAsiaTheme="minorEastAsia" w:hAnsiTheme="minorHAnsi" w:cstheme="minorBidi"/>
                 <w:noProof/>
                 <w:sz w:val="21"/>
+                <w:szCs w:val="24"/>
               </w:rPr>
               <w:tab/>
             </w:r>
@@ -17992,7 +18051,6 @@
             <w:r>
               <w:rPr>
                 <w:rStyle w:val="af0"/>
-                <w:rFonts w:hint="eastAsia"/>
                 <w:noProof/>
               </w:rPr>
               <w:t>在项目中的实现</w:t>
@@ -18016,7 +18074,7 @@
                 <w:noProof/>
                 <w:webHidden/>
               </w:rPr>
-              <w:instrText xml:space="preserve"> PAGEREF _Toc40865014 \h </w:instrText>
+              <w:instrText xml:space="preserve"> PAGEREF _Toc41412875 \h </w:instrText>
             </w:r>
             <w:r>
               <w:rPr>
@@ -18054,9 +18112,10 @@
               <w:rFonts w:asciiTheme="minorHAnsi" w:eastAsiaTheme="minorEastAsia" w:hAnsiTheme="minorHAnsi" w:cstheme="minorBidi"/>
               <w:noProof/>
               <w:sz w:val="21"/>
+              <w:szCs w:val="24"/>
             </w:rPr>
           </w:pPr>
-          <w:hyperlink w:anchor="_Toc40865015" w:history="1">
+          <w:hyperlink w:anchor="_Toc41412876" w:history="1">
             <w:r>
               <w:rPr>
                 <w:rStyle w:val="af0"/>
@@ -18069,6 +18128,7 @@
                 <w:rFonts w:asciiTheme="minorHAnsi" w:eastAsiaTheme="minorEastAsia" w:hAnsiTheme="minorHAnsi" w:cstheme="minorBidi"/>
                 <w:noProof/>
                 <w:sz w:val="21"/>
+                <w:szCs w:val="24"/>
               </w:rPr>
               <w:tab/>
             </w:r>
@@ -18082,7 +18142,6 @@
             <w:r>
               <w:rPr>
                 <w:rStyle w:val="af0"/>
-                <w:rFonts w:hint="eastAsia"/>
                 <w:noProof/>
               </w:rPr>
               <w:t>数据存储</w:t>
@@ -18106,7 +18165,7 @@
                 <w:noProof/>
                 <w:webHidden/>
               </w:rPr>
-              <w:instrText xml:space="preserve"> PAGEREF _Toc40865015 \h </w:instrText>
+              <w:instrText xml:space="preserve"> PAGEREF _Toc41412876 \h </w:instrText>
             </w:r>
             <w:r>
               <w:rPr>
@@ -18144,9 +18203,10 @@
               <w:rFonts w:asciiTheme="minorHAnsi" w:eastAsiaTheme="minorEastAsia" w:hAnsiTheme="minorHAnsi" w:cstheme="minorBidi"/>
               <w:noProof/>
               <w:sz w:val="21"/>
+              <w:szCs w:val="24"/>
             </w:rPr>
           </w:pPr>
-          <w:hyperlink w:anchor="_Toc40865016" w:history="1">
+          <w:hyperlink w:anchor="_Toc41412877" w:history="1">
             <w:r>
               <w:rPr>
                 <w:rStyle w:val="af0"/>
@@ -18159,6 +18219,7 @@
                 <w:rFonts w:asciiTheme="minorHAnsi" w:eastAsiaTheme="minorEastAsia" w:hAnsiTheme="minorHAnsi" w:cstheme="minorBidi"/>
                 <w:noProof/>
                 <w:sz w:val="21"/>
+                <w:szCs w:val="24"/>
               </w:rPr>
               <w:tab/>
             </w:r>
@@ -18172,7 +18233,6 @@
             <w:r>
               <w:rPr>
                 <w:rStyle w:val="af0"/>
-                <w:rFonts w:hint="eastAsia"/>
                 <w:noProof/>
               </w:rPr>
               <w:t>架构原理</w:t>
@@ -18196,7 +18256,7 @@
                 <w:noProof/>
                 <w:webHidden/>
               </w:rPr>
-              <w:instrText xml:space="preserve"> PAGEREF _Toc40865016 \h </w:instrText>
+              <w:instrText xml:space="preserve"> PAGEREF _Toc41412877 \h </w:instrText>
             </w:r>
             <w:r>
               <w:rPr>
@@ -18234,9 +18294,10 @@
               <w:rFonts w:asciiTheme="minorHAnsi" w:eastAsiaTheme="minorEastAsia" w:hAnsiTheme="minorHAnsi" w:cstheme="minorBidi"/>
               <w:noProof/>
               <w:sz w:val="21"/>
+              <w:szCs w:val="24"/>
             </w:rPr>
           </w:pPr>
-          <w:hyperlink w:anchor="_Toc40865017" w:history="1">
+          <w:hyperlink w:anchor="_Toc41412878" w:history="1">
             <w:r>
               <w:rPr>
                 <w:rStyle w:val="af0"/>
@@ -18249,6 +18310,7 @@
                 <w:rFonts w:asciiTheme="minorHAnsi" w:eastAsiaTheme="minorEastAsia" w:hAnsiTheme="minorHAnsi" w:cstheme="minorBidi"/>
                 <w:noProof/>
                 <w:sz w:val="21"/>
+                <w:szCs w:val="24"/>
               </w:rPr>
               <w:tab/>
             </w:r>
@@ -18262,7 +18324,6 @@
             <w:r>
               <w:rPr>
                 <w:rStyle w:val="af0"/>
-                <w:rFonts w:hint="eastAsia"/>
                 <w:noProof/>
               </w:rPr>
               <w:t>数据结构</w:t>
@@ -18286,7 +18347,7 @@
                 <w:noProof/>
                 <w:webHidden/>
               </w:rPr>
-              <w:instrText xml:space="preserve"> PAGEREF _Toc40865017 \h </w:instrText>
+              <w:instrText xml:space="preserve"> PAGEREF _Toc41412878 \h </w:instrText>
             </w:r>
             <w:r>
               <w:rPr>
@@ -18324,9 +18385,10 @@
               <w:rFonts w:asciiTheme="minorHAnsi" w:eastAsiaTheme="minorEastAsia" w:hAnsiTheme="minorHAnsi" w:cstheme="minorBidi"/>
               <w:noProof/>
               <w:sz w:val="21"/>
+              <w:szCs w:val="24"/>
             </w:rPr>
           </w:pPr>
-          <w:hyperlink w:anchor="_Toc40865018" w:history="1">
+          <w:hyperlink w:anchor="_Toc41412879" w:history="1">
             <w:r>
               <w:rPr>
                 <w:rStyle w:val="af0"/>
@@ -18339,16 +18401,16 @@
                 <w:rFonts w:asciiTheme="minorHAnsi" w:eastAsiaTheme="minorEastAsia" w:hAnsiTheme="minorHAnsi" w:cstheme="minorBidi"/>
                 <w:noProof/>
                 <w:sz w:val="21"/>
+                <w:szCs w:val="24"/>
               </w:rPr>
               <w:tab/>
             </w:r>
             <w:r>
               <w:rPr>
                 <w:rStyle w:val="af0"/>
-                <w:rFonts w:hint="eastAsia"/>
-                <w:noProof/>
-              </w:rPr>
-              <w:t>开发成功</w:t>
+                <w:noProof/>
+              </w:rPr>
+              <w:t>开发成果</w:t>
             </w:r>
             <w:r>
               <w:rPr>
@@ -18369,7 +18431,7 @@
                 <w:noProof/>
                 <w:webHidden/>
               </w:rPr>
-              <w:instrText xml:space="preserve"> PAGEREF _Toc40865018 \h </w:instrText>
+              <w:instrText xml:space="preserve"> PAGEREF _Toc41412879 \h </w:instrText>
             </w:r>
             <w:r>
               <w:rPr>
@@ -18407,13 +18469,13 @@
               <w:rFonts w:asciiTheme="minorHAnsi" w:eastAsiaTheme="minorEastAsia" w:hAnsiTheme="minorHAnsi" w:cstheme="minorBidi"/>
               <w:noProof/>
               <w:sz w:val="21"/>
+              <w:szCs w:val="24"/>
             </w:rPr>
           </w:pPr>
-          <w:hyperlink w:anchor="_Toc40865019" w:history="1">
+          <w:hyperlink w:anchor="_Toc41412880" w:history="1">
             <w:r>
               <w:rPr>
                 <w:rStyle w:val="af0"/>
-                <w:rFonts w:hint="eastAsia"/>
                 <w:noProof/>
               </w:rPr>
               <w:t>第六章</w:t>
@@ -18423,13 +18485,13 @@
                 <w:rFonts w:asciiTheme="minorHAnsi" w:eastAsiaTheme="minorEastAsia" w:hAnsiTheme="minorHAnsi" w:cstheme="minorBidi"/>
                 <w:noProof/>
                 <w:sz w:val="21"/>
+                <w:szCs w:val="24"/>
               </w:rPr>
               <w:tab/>
             </w:r>
             <w:r>
               <w:rPr>
                 <w:rStyle w:val="af0"/>
-                <w:rFonts w:hint="eastAsia"/>
                 <w:noProof/>
               </w:rPr>
               <w:t>系统测试</w:t>
@@ -18453,7 +18515,7 @@
                 <w:noProof/>
                 <w:webHidden/>
               </w:rPr>
-              <w:instrText xml:space="preserve"> PAGEREF _Toc40865019 \h </w:instrText>
+              <w:instrText xml:space="preserve"> PAGEREF _Toc41412880 \h </w:instrText>
             </w:r>
             <w:r>
               <w:rPr>
@@ -18491,9 +18553,10 @@
               <w:rFonts w:asciiTheme="minorHAnsi" w:eastAsiaTheme="minorEastAsia" w:hAnsiTheme="minorHAnsi" w:cstheme="minorBidi"/>
               <w:noProof/>
               <w:sz w:val="21"/>
+              <w:szCs w:val="24"/>
             </w:rPr>
           </w:pPr>
-          <w:hyperlink w:anchor="_Toc40865020" w:history="1">
+          <w:hyperlink w:anchor="_Toc41412881" w:history="1">
             <w:r>
               <w:rPr>
                 <w:rStyle w:val="af0"/>
@@ -18506,13 +18569,13 @@
                 <w:rFonts w:asciiTheme="minorHAnsi" w:eastAsiaTheme="minorEastAsia" w:hAnsiTheme="minorHAnsi" w:cstheme="minorBidi"/>
                 <w:noProof/>
                 <w:sz w:val="21"/>
+                <w:szCs w:val="24"/>
               </w:rPr>
               <w:tab/>
             </w:r>
             <w:r>
               <w:rPr>
                 <w:rStyle w:val="af0"/>
-                <w:rFonts w:hint="eastAsia"/>
                 <w:noProof/>
               </w:rPr>
               <w:t>测试设计</w:t>
@@ -18536,7 +18599,7 @@
                 <w:noProof/>
                 <w:webHidden/>
               </w:rPr>
-              <w:instrText xml:space="preserve"> PAGEREF _Toc40865020 \h </w:instrText>
+              <w:instrText xml:space="preserve"> PAGEREF _Toc41412881 \h </w:instrText>
             </w:r>
             <w:r>
               <w:rPr>
@@ -18574,9 +18637,10 @@
               <w:rFonts w:asciiTheme="minorHAnsi" w:eastAsiaTheme="minorEastAsia" w:hAnsiTheme="minorHAnsi" w:cstheme="minorBidi"/>
               <w:noProof/>
               <w:sz w:val="21"/>
+              <w:szCs w:val="24"/>
             </w:rPr>
           </w:pPr>
-          <w:hyperlink w:anchor="_Toc40865021" w:history="1">
+          <w:hyperlink w:anchor="_Toc41412882" w:history="1">
             <w:r>
               <w:rPr>
                 <w:rStyle w:val="af0"/>
@@ -18589,13 +18653,13 @@
                 <w:rFonts w:asciiTheme="minorHAnsi" w:eastAsiaTheme="minorEastAsia" w:hAnsiTheme="minorHAnsi" w:cstheme="minorBidi"/>
                 <w:noProof/>
                 <w:sz w:val="21"/>
+                <w:szCs w:val="24"/>
               </w:rPr>
               <w:tab/>
             </w:r>
             <w:r>
               <w:rPr>
                 <w:rStyle w:val="af0"/>
-                <w:rFonts w:hint="eastAsia"/>
                 <w:noProof/>
               </w:rPr>
               <w:t>测试环境</w:t>
@@ -18619,7 +18683,7 @@
                 <w:noProof/>
                 <w:webHidden/>
               </w:rPr>
-              <w:instrText xml:space="preserve"> PAGEREF _Toc40865021 \h </w:instrText>
+              <w:instrText xml:space="preserve"> PAGEREF _Toc41412882 \h </w:instrText>
             </w:r>
             <w:r>
               <w:rPr>
@@ -18657,9 +18721,10 @@
               <w:rFonts w:asciiTheme="minorHAnsi" w:eastAsiaTheme="minorEastAsia" w:hAnsiTheme="minorHAnsi" w:cstheme="minorBidi"/>
               <w:noProof/>
               <w:sz w:val="21"/>
+              <w:szCs w:val="24"/>
             </w:rPr>
           </w:pPr>
-          <w:hyperlink w:anchor="_Toc40865022" w:history="1">
+          <w:hyperlink w:anchor="_Toc41412883" w:history="1">
             <w:r>
               <w:rPr>
                 <w:rStyle w:val="af0"/>
@@ -18672,13 +18737,13 @@
                 <w:rFonts w:asciiTheme="minorHAnsi" w:eastAsiaTheme="minorEastAsia" w:hAnsiTheme="minorHAnsi" w:cstheme="minorBidi"/>
                 <w:noProof/>
                 <w:sz w:val="21"/>
+                <w:szCs w:val="24"/>
               </w:rPr>
               <w:tab/>
             </w:r>
             <w:r>
               <w:rPr>
                 <w:rStyle w:val="af0"/>
-                <w:rFonts w:hint="eastAsia"/>
                 <w:noProof/>
               </w:rPr>
               <w:t>测试范围</w:t>
@@ -18702,7 +18767,7 @@
                 <w:noProof/>
                 <w:webHidden/>
               </w:rPr>
-              <w:instrText xml:space="preserve"> PAGEREF _Toc40865022 \h </w:instrText>
+              <w:instrText xml:space="preserve"> PAGEREF _Toc41412883 \h </w:instrText>
             </w:r>
             <w:r>
               <w:rPr>
@@ -18740,9 +18805,10 @@
               <w:rFonts w:asciiTheme="minorHAnsi" w:eastAsiaTheme="minorEastAsia" w:hAnsiTheme="minorHAnsi" w:cstheme="minorBidi"/>
               <w:noProof/>
               <w:sz w:val="21"/>
+              <w:szCs w:val="24"/>
             </w:rPr>
           </w:pPr>
-          <w:hyperlink w:anchor="_Toc40865023" w:history="1">
+          <w:hyperlink w:anchor="_Toc41412884" w:history="1">
             <w:r>
               <w:rPr>
                 <w:rStyle w:val="af0"/>
@@ -18755,13 +18821,13 @@
                 <w:rFonts w:asciiTheme="minorHAnsi" w:eastAsiaTheme="minorEastAsia" w:hAnsiTheme="minorHAnsi" w:cstheme="minorBidi"/>
                 <w:noProof/>
                 <w:sz w:val="21"/>
+                <w:szCs w:val="24"/>
               </w:rPr>
               <w:tab/>
             </w:r>
             <w:r>
               <w:rPr>
                 <w:rStyle w:val="af0"/>
-                <w:rFonts w:hint="eastAsia"/>
                 <w:noProof/>
               </w:rPr>
               <w:t>测试用例及测试记录</w:t>
@@ -18785,7 +18851,7 @@
                 <w:noProof/>
                 <w:webHidden/>
               </w:rPr>
-              <w:instrText xml:space="preserve"> PAGEREF _Toc40865023 \h </w:instrText>
+              <w:instrText xml:space="preserve"> PAGEREF _Toc41412884 \h </w:instrText>
             </w:r>
             <w:r>
               <w:rPr>
@@ -18823,9 +18889,10 @@
               <w:rFonts w:asciiTheme="minorHAnsi" w:eastAsiaTheme="minorEastAsia" w:hAnsiTheme="minorHAnsi" w:cstheme="minorBidi"/>
               <w:noProof/>
               <w:sz w:val="21"/>
+              <w:szCs w:val="24"/>
             </w:rPr>
           </w:pPr>
-          <w:hyperlink w:anchor="_Toc40865024" w:history="1">
+          <w:hyperlink w:anchor="_Toc41412885" w:history="1">
             <w:r>
               <w:rPr>
                 <w:rStyle w:val="af0"/>
@@ -18838,13 +18905,13 @@
                 <w:rFonts w:asciiTheme="minorHAnsi" w:eastAsiaTheme="minorEastAsia" w:hAnsiTheme="minorHAnsi" w:cstheme="minorBidi"/>
                 <w:noProof/>
                 <w:sz w:val="21"/>
+                <w:szCs w:val="24"/>
               </w:rPr>
               <w:tab/>
             </w:r>
             <w:r>
               <w:rPr>
                 <w:rStyle w:val="af0"/>
-                <w:rFonts w:hint="eastAsia"/>
                 <w:noProof/>
               </w:rPr>
               <w:t>测试结果及结论</w:t>
@@ -18868,7 +18935,7 @@
                 <w:noProof/>
                 <w:webHidden/>
               </w:rPr>
-              <w:instrText xml:space="preserve"> PAGEREF _Toc40865024 \h </w:instrText>
+              <w:instrText xml:space="preserve"> PAGEREF _Toc41412885 \h </w:instrText>
             </w:r>
             <w:r>
               <w:rPr>
@@ -18906,9 +18973,10 @@
               <w:rFonts w:asciiTheme="minorHAnsi" w:eastAsiaTheme="minorEastAsia" w:hAnsiTheme="minorHAnsi" w:cstheme="minorBidi"/>
               <w:noProof/>
               <w:sz w:val="21"/>
+              <w:szCs w:val="24"/>
             </w:rPr>
           </w:pPr>
-          <w:hyperlink w:anchor="_Toc40865025" w:history="1">
+          <w:hyperlink w:anchor="_Toc41412886" w:history="1">
             <w:r>
               <w:rPr>
                 <w:rStyle w:val="af0"/>
@@ -18921,13 +18989,13 @@
                 <w:rFonts w:asciiTheme="minorHAnsi" w:eastAsiaTheme="minorEastAsia" w:hAnsiTheme="minorHAnsi" w:cstheme="minorBidi"/>
                 <w:noProof/>
                 <w:sz w:val="21"/>
+                <w:szCs w:val="24"/>
               </w:rPr>
               <w:tab/>
             </w:r>
             <w:r>
               <w:rPr>
                 <w:rStyle w:val="af0"/>
-                <w:rFonts w:hint="eastAsia"/>
                 <w:noProof/>
               </w:rPr>
               <w:t>测试用例执行结果</w:t>
@@ -18951,7 +19019,7 @@
                 <w:noProof/>
                 <w:webHidden/>
               </w:rPr>
-              <w:instrText xml:space="preserve"> PAGEREF _Toc40865025 \h </w:instrText>
+              <w:instrText xml:space="preserve"> PAGEREF _Toc41412886 \h </w:instrText>
             </w:r>
             <w:r>
               <w:rPr>
@@ -18989,9 +19057,10 @@
               <w:rFonts w:asciiTheme="minorHAnsi" w:eastAsiaTheme="minorEastAsia" w:hAnsiTheme="minorHAnsi" w:cstheme="minorBidi"/>
               <w:noProof/>
               <w:sz w:val="21"/>
+              <w:szCs w:val="24"/>
             </w:rPr>
           </w:pPr>
-          <w:hyperlink w:anchor="_Toc40865026" w:history="1">
+          <w:hyperlink w:anchor="_Toc41412887" w:history="1">
             <w:r>
               <w:rPr>
                 <w:rStyle w:val="af0"/>
@@ -19004,13 +19073,13 @@
                 <w:rFonts w:asciiTheme="minorHAnsi" w:eastAsiaTheme="minorEastAsia" w:hAnsiTheme="minorHAnsi" w:cstheme="minorBidi"/>
                 <w:noProof/>
                 <w:sz w:val="21"/>
+                <w:szCs w:val="24"/>
               </w:rPr>
               <w:tab/>
             </w:r>
             <w:r>
               <w:rPr>
                 <w:rStyle w:val="af0"/>
-                <w:rFonts w:hint="eastAsia"/>
                 <w:noProof/>
               </w:rPr>
               <w:t>软件缺陷分析</w:t>
@@ -19034,7 +19103,7 @@
                 <w:noProof/>
                 <w:webHidden/>
               </w:rPr>
-              <w:instrText xml:space="preserve"> PAGEREF _Toc40865026 \h </w:instrText>
+              <w:instrText xml:space="preserve"> PAGEREF _Toc41412887 \h </w:instrText>
             </w:r>
             <w:r>
               <w:rPr>
@@ -19072,9 +19141,10 @@
               <w:rFonts w:asciiTheme="minorHAnsi" w:eastAsiaTheme="minorEastAsia" w:hAnsiTheme="minorHAnsi" w:cstheme="minorBidi"/>
               <w:noProof/>
               <w:sz w:val="21"/>
+              <w:szCs w:val="24"/>
             </w:rPr>
           </w:pPr>
-          <w:hyperlink w:anchor="_Toc40865027" w:history="1">
+          <w:hyperlink w:anchor="_Toc41412888" w:history="1">
             <w:r>
               <w:rPr>
                 <w:rStyle w:val="af0"/>
@@ -19087,13 +19157,13 @@
                 <w:rFonts w:asciiTheme="minorHAnsi" w:eastAsiaTheme="minorEastAsia" w:hAnsiTheme="minorHAnsi" w:cstheme="minorBidi"/>
                 <w:noProof/>
                 <w:sz w:val="21"/>
+                <w:szCs w:val="24"/>
               </w:rPr>
               <w:tab/>
             </w:r>
             <w:r>
               <w:rPr>
                 <w:rStyle w:val="af0"/>
-                <w:rFonts w:hint="eastAsia"/>
                 <w:noProof/>
               </w:rPr>
               <w:t>测试结论</w:t>
@@ -19117,7 +19187,7 @@
                 <w:noProof/>
                 <w:webHidden/>
               </w:rPr>
-              <w:instrText xml:space="preserve"> PAGEREF _Toc40865027 \h </w:instrText>
+              <w:instrText xml:space="preserve"> PAGEREF _Toc41412888 \h </w:instrText>
             </w:r>
             <w:r>
               <w:rPr>
@@ -19155,13 +19225,13 @@
               <w:rFonts w:asciiTheme="minorHAnsi" w:eastAsiaTheme="minorEastAsia" w:hAnsiTheme="minorHAnsi" w:cstheme="minorBidi"/>
               <w:noProof/>
               <w:sz w:val="21"/>
+              <w:szCs w:val="24"/>
             </w:rPr>
           </w:pPr>
-          <w:hyperlink w:anchor="_Toc40865028" w:history="1">
+          <w:hyperlink w:anchor="_Toc41412889" w:history="1">
             <w:r>
               <w:rPr>
                 <w:rStyle w:val="af0"/>
-                <w:rFonts w:hint="eastAsia"/>
                 <w:noProof/>
               </w:rPr>
               <w:t>第七章</w:t>
@@ -19171,13 +19241,13 @@
                 <w:rFonts w:asciiTheme="minorHAnsi" w:eastAsiaTheme="minorEastAsia" w:hAnsiTheme="minorHAnsi" w:cstheme="minorBidi"/>
                 <w:noProof/>
                 <w:sz w:val="21"/>
+                <w:szCs w:val="24"/>
               </w:rPr>
               <w:tab/>
             </w:r>
             <w:r>
               <w:rPr>
                 <w:rStyle w:val="af0"/>
-                <w:rFonts w:hint="eastAsia"/>
                 <w:noProof/>
               </w:rPr>
               <w:t>总结和展望</w:t>
@@ -19201,7 +19271,7 @@
                 <w:noProof/>
                 <w:webHidden/>
               </w:rPr>
-              <w:instrText xml:space="preserve"> PAGEREF _Toc40865028 \h </w:instrText>
+              <w:instrText xml:space="preserve"> PAGEREF _Toc41412889 \h </w:instrText>
             </w:r>
             <w:r>
               <w:rPr>
@@ -19239,9 +19309,10 @@
               <w:rFonts w:asciiTheme="minorHAnsi" w:eastAsiaTheme="minorEastAsia" w:hAnsiTheme="minorHAnsi" w:cstheme="minorBidi"/>
               <w:noProof/>
               <w:sz w:val="21"/>
+              <w:szCs w:val="24"/>
             </w:rPr>
           </w:pPr>
-          <w:hyperlink w:anchor="_Toc40865029" w:history="1">
+          <w:hyperlink w:anchor="_Toc41412890" w:history="1">
             <w:r>
               <w:rPr>
                 <w:rStyle w:val="af0"/>
@@ -19254,13 +19325,13 @@
                 <w:rFonts w:asciiTheme="minorHAnsi" w:eastAsiaTheme="minorEastAsia" w:hAnsiTheme="minorHAnsi" w:cstheme="minorBidi"/>
                 <w:noProof/>
                 <w:sz w:val="21"/>
+                <w:szCs w:val="24"/>
               </w:rPr>
               <w:tab/>
             </w:r>
             <w:r>
               <w:rPr>
                 <w:rStyle w:val="af0"/>
-                <w:rFonts w:hint="eastAsia"/>
                 <w:noProof/>
               </w:rPr>
               <w:t>本文工作总结</w:t>
@@ -19284,7 +19355,7 @@
                 <w:noProof/>
                 <w:webHidden/>
               </w:rPr>
-              <w:instrText xml:space="preserve"> PAGEREF _Toc40865029 \h </w:instrText>
+              <w:instrText xml:space="preserve"> PAGEREF _Toc41412890 \h </w:instrText>
             </w:r>
             <w:r>
               <w:rPr>
@@ -19322,9 +19393,10 @@
               <w:rFonts w:asciiTheme="minorHAnsi" w:eastAsiaTheme="minorEastAsia" w:hAnsiTheme="minorHAnsi" w:cstheme="minorBidi"/>
               <w:noProof/>
               <w:sz w:val="21"/>
+              <w:szCs w:val="24"/>
             </w:rPr>
           </w:pPr>
-          <w:hyperlink w:anchor="_Toc40865030" w:history="1">
+          <w:hyperlink w:anchor="_Toc41412891" w:history="1">
             <w:r>
               <w:rPr>
                 <w:rStyle w:val="af0"/>
@@ -19337,13 +19409,13 @@
                 <w:rFonts w:asciiTheme="minorHAnsi" w:eastAsiaTheme="minorEastAsia" w:hAnsiTheme="minorHAnsi" w:cstheme="minorBidi"/>
                 <w:noProof/>
                 <w:sz w:val="21"/>
+                <w:szCs w:val="24"/>
               </w:rPr>
               <w:tab/>
             </w:r>
             <w:r>
               <w:rPr>
                 <w:rStyle w:val="af0"/>
-                <w:rFonts w:hint="eastAsia"/>
                 <w:noProof/>
               </w:rPr>
               <w:t>未来工作展望</w:t>
@@ -19367,7 +19439,7 @@
                 <w:noProof/>
                 <w:webHidden/>
               </w:rPr>
-              <w:instrText xml:space="preserve"> PAGEREF _Toc40865030 \h </w:instrText>
+              <w:instrText xml:space="preserve"> PAGEREF _Toc41412891 \h </w:instrText>
             </w:r>
             <w:r>
               <w:rPr>
@@ -19405,20 +19477,19 @@
               <w:rFonts w:asciiTheme="minorHAnsi" w:eastAsiaTheme="minorEastAsia" w:hAnsiTheme="minorHAnsi" w:cstheme="minorBidi"/>
               <w:noProof/>
               <w:sz w:val="21"/>
+              <w:szCs w:val="24"/>
             </w:rPr>
           </w:pPr>
-          <w:hyperlink w:anchor="_Toc40865031" w:history="1">
+          <w:hyperlink w:anchor="_Toc41412892" w:history="1">
             <w:r>
               <w:rPr>
                 <w:rStyle w:val="af0"/>
-                <w:rFonts w:hint="eastAsia"/>
                 <w:noProof/>
               </w:rPr>
               <w:t>结束语</w:t>
             </w:r>
             <w:r>
               <w:rPr>
-                <w:rStyle w:val="af0"/>
                 <w:noProof/>
                 <w:webHidden/>
               </w:rPr>
@@ -19429,13 +19500,6 @@
                 <w:noProof/>
                 <w:webHidden/>
               </w:rPr>
-              <w:tab/>
-            </w:r>
-            <w:r>
-              <w:rPr>
-                <w:noProof/>
-                <w:webHidden/>
-              </w:rPr>
               <w:fldChar w:fldCharType="begin"/>
             </w:r>
             <w:r>
@@ -19443,7 +19507,7 @@
                 <w:noProof/>
                 <w:webHidden/>
               </w:rPr>
-              <w:instrText xml:space="preserve"> PAGEREF _Toc40865031 \h </w:instrText>
+              <w:instrText xml:space="preserve"> PAGEREF _Toc41412892 \h </w:instrText>
             </w:r>
             <w:r>
               <w:rPr>
@@ -19481,13 +19545,13 @@
               <w:rFonts w:asciiTheme="minorHAnsi" w:eastAsiaTheme="minorEastAsia" w:hAnsiTheme="minorHAnsi" w:cstheme="minorBidi"/>
               <w:noProof/>
               <w:sz w:val="21"/>
+              <w:szCs w:val="24"/>
             </w:rPr>
           </w:pPr>
-          <w:hyperlink w:anchor="_Toc40865032" w:history="1">
+          <w:hyperlink w:anchor="_Toc41412893" w:history="1">
             <w:r>
               <w:rPr>
                 <w:rStyle w:val="af0"/>
-                <w:rFonts w:hint="eastAsia"/>
                 <w:noProof/>
               </w:rPr>
               <w:t>致</w:t>
@@ -19502,14 +19566,12 @@
             <w:r>
               <w:rPr>
                 <w:rStyle w:val="af0"/>
-                <w:rFonts w:hint="eastAsia"/>
                 <w:noProof/>
               </w:rPr>
               <w:t>谢</w:t>
             </w:r>
             <w:r>
               <w:rPr>
-                <w:rStyle w:val="af0"/>
                 <w:noProof/>
                 <w:webHidden/>
               </w:rPr>
@@ -19520,13 +19582,6 @@
                 <w:noProof/>
                 <w:webHidden/>
               </w:rPr>
-              <w:tab/>
-            </w:r>
-            <w:r>
-              <w:rPr>
-                <w:noProof/>
-                <w:webHidden/>
-              </w:rPr>
               <w:fldChar w:fldCharType="begin"/>
             </w:r>
             <w:r>
@@ -19534,7 +19589,7 @@
                 <w:noProof/>
                 <w:webHidden/>
               </w:rPr>
-              <w:instrText xml:space="preserve"> PAGEREF _Toc40865032 \h </w:instrText>
+              <w:instrText xml:space="preserve"> PAGEREF _Toc41412893 \h </w:instrText>
             </w:r>
             <w:r>
               <w:rPr>
@@ -19572,13 +19627,13 @@
               <w:rFonts w:asciiTheme="minorHAnsi" w:eastAsiaTheme="minorEastAsia" w:hAnsiTheme="minorHAnsi" w:cstheme="minorBidi"/>
               <w:noProof/>
               <w:sz w:val="21"/>
+              <w:szCs w:val="24"/>
             </w:rPr>
           </w:pPr>
-          <w:hyperlink w:anchor="_Toc40865033" w:history="1">
+          <w:hyperlink w:anchor="_Toc41412894" w:history="1">
             <w:r>
               <w:rPr>
                 <w:rStyle w:val="af0"/>
-                <w:rFonts w:hint="eastAsia"/>
                 <w:noProof/>
               </w:rPr>
               <w:t>参考文献</w:t>
@@ -19595,13 +19650,6 @@
                 <w:noProof/>
                 <w:webHidden/>
               </w:rPr>
-              <w:tab/>
-            </w:r>
-            <w:r>
-              <w:rPr>
-                <w:noProof/>
-                <w:webHidden/>
-              </w:rPr>
               <w:fldChar w:fldCharType="begin"/>
             </w:r>
             <w:r>
@@ -19609,7 +19657,7 @@
                 <w:noProof/>
                 <w:webHidden/>
               </w:rPr>
-              <w:instrText xml:space="preserve"> PAGEREF _Toc40865033 \h </w:instrText>
+              <w:instrText xml:space="preserve"> PAGEREF _Toc41412894 \h </w:instrText>
             </w:r>
             <w:r>
               <w:rPr>
@@ -19664,8 +19712,8 @@
           <w:sz w:val="28"/>
         </w:rPr>
         <w:sectPr>
-          <w:headerReference w:type="default" r:id="rId15"/>
-          <w:footerReference w:type="default" r:id="rId16"/>
+          <w:headerReference w:type="default" r:id="rId16"/>
+          <w:footerReference w:type="default" r:id="rId17"/>
           <w:pgSz w:w="11906" w:h="16838"/>
           <w:pgMar w:top="1418" w:right="2006" w:bottom="1134" w:left="1418" w:header="851" w:footer="992" w:gutter="0"/>
           <w:pgNumType w:start="1"/>
@@ -19691,7 +19739,7 @@
           <w:bCs/>
         </w:rPr>
       </w:pPr>
-      <w:bookmarkStart w:id="6" w:name="_Toc40864945"/>
+      <w:bookmarkStart w:id="8" w:name="_Toc41412806"/>
       <w:r>
         <w:rPr>
           <w:rStyle w:val="10"/>
@@ -19700,7 +19748,7 @@
         <w:lastRenderedPageBreak/>
         <w:t>绪论</w:t>
       </w:r>
-      <w:bookmarkEnd w:id="6"/>
+      <w:bookmarkEnd w:id="8"/>
     </w:p>
     <w:p>
       <w:pPr>
@@ -19710,14 +19758,14 @@
           <w:rFonts w:cs="Times New Roman"/>
         </w:rPr>
       </w:pPr>
-      <w:bookmarkStart w:id="7" w:name="_Toc40864946"/>
+      <w:bookmarkStart w:id="9" w:name="_Toc41412807"/>
       <w:r>
         <w:rPr>
           <w:rFonts w:cs="Times New Roman"/>
         </w:rPr>
         <w:t>背景</w:t>
       </w:r>
-      <w:bookmarkEnd w:id="7"/>
+      <w:bookmarkEnd w:id="9"/>
     </w:p>
     <w:p>
       <w:pPr>
@@ -19801,11 +19849,9 @@
       <w:r>
         <w:t>。对于后台开发，采用业界流行的</w:t>
       </w:r>
-      <w:proofErr w:type="spellStart"/>
       <w:r>
         <w:t>SpringBoot</w:t>
       </w:r>
-      <w:proofErr w:type="spellEnd"/>
       <w:r>
         <w:t>框架，</w:t>
       </w:r>
@@ -19821,11 +19867,9 @@
       <w:r>
         <w:t>协议进行网络通信，服务端启动</w:t>
       </w:r>
-      <w:proofErr w:type="spellStart"/>
       <w:r>
         <w:t>Tomact</w:t>
       </w:r>
-      <w:proofErr w:type="spellEnd"/>
       <w:r>
         <w:t>服务器。我们通过应用现有的技术，可以构建出来一个高可用的服务，让系统可以稳定的运行。对于开发完成，可以将服务发不到阿里云轻量级服务器，进行服务的部署。参考</w:t>
       </w:r>
@@ -19844,14 +19888,14 @@
           <w:rFonts w:cs="Times New Roman"/>
         </w:rPr>
       </w:pPr>
-      <w:bookmarkStart w:id="8" w:name="_Toc40864947"/>
+      <w:bookmarkStart w:id="10" w:name="_Toc41412808"/>
       <w:r>
         <w:rPr>
           <w:rFonts w:cs="Times New Roman"/>
         </w:rPr>
         <w:t>国内外研究现状</w:t>
       </w:r>
-      <w:bookmarkEnd w:id="8"/>
+      <w:bookmarkEnd w:id="10"/>
     </w:p>
     <w:p>
       <w:pPr>
@@ -19917,7 +19961,7 @@
           <w:rFonts w:cs="Times New Roman"/>
         </w:rPr>
       </w:pPr>
-      <w:bookmarkStart w:id="9" w:name="_Toc40864948"/>
+      <w:bookmarkStart w:id="11" w:name="_Toc41412809"/>
       <w:r>
         <w:rPr>
           <w:rFonts w:cs="Times New Roman"/>
@@ -19925,7 +19969,7 @@
         <w:lastRenderedPageBreak/>
         <w:t>课题研究目标</w:t>
       </w:r>
-      <w:bookmarkEnd w:id="9"/>
+      <w:bookmarkEnd w:id="11"/>
     </w:p>
     <w:p>
       <w:pPr>
@@ -19949,14 +19993,14 @@
           <w:rFonts w:cs="Times New Roman"/>
         </w:rPr>
       </w:pPr>
-      <w:bookmarkStart w:id="10" w:name="_Toc40864949"/>
+      <w:bookmarkStart w:id="12" w:name="_Toc41412810"/>
       <w:r>
         <w:rPr>
           <w:rFonts w:cs="Times New Roman"/>
         </w:rPr>
         <w:t>本文内容安排</w:t>
       </w:r>
-      <w:bookmarkEnd w:id="10"/>
+      <w:bookmarkEnd w:id="12"/>
     </w:p>
     <w:p>
       <w:pPr>
@@ -20037,8 +20081,8 @@
         </w:tabs>
         <w:ind w:firstLineChars="83" w:firstLine="199"/>
         <w:sectPr>
-          <w:headerReference w:type="default" r:id="rId17"/>
-          <w:footerReference w:type="default" r:id="rId18"/>
+          <w:headerReference w:type="default" r:id="rId18"/>
+          <w:footerReference w:type="default" r:id="rId19"/>
           <w:pgSz w:w="11906" w:h="16838"/>
           <w:pgMar w:top="1418" w:right="2006" w:bottom="1134" w:left="1418" w:header="851" w:footer="992" w:gutter="0"/>
           <w:pgNumType w:start="1"/>
@@ -20056,7 +20100,7 @@
           <w:bCs/>
         </w:rPr>
       </w:pPr>
-      <w:bookmarkStart w:id="11" w:name="_Toc40864950"/>
+      <w:bookmarkStart w:id="13" w:name="_Toc41412811"/>
       <w:r>
         <w:rPr>
           <w:rStyle w:val="10"/>
@@ -20065,7 +20109,7 @@
         <w:lastRenderedPageBreak/>
         <w:t>系统需求</w:t>
       </w:r>
-      <w:bookmarkEnd w:id="11"/>
+      <w:bookmarkEnd w:id="13"/>
     </w:p>
     <w:p>
       <w:pPr>
@@ -20075,14 +20119,14 @@
           <w:rFonts w:cs="Times New Roman"/>
         </w:rPr>
       </w:pPr>
-      <w:bookmarkStart w:id="12" w:name="_Toc40864951"/>
+      <w:bookmarkStart w:id="14" w:name="_Toc41412812"/>
       <w:r>
         <w:rPr>
           <w:rFonts w:cs="Times New Roman"/>
         </w:rPr>
         <w:t>业务需求</w:t>
       </w:r>
-      <w:bookmarkEnd w:id="12"/>
+      <w:bookmarkEnd w:id="14"/>
     </w:p>
     <w:p>
       <w:pPr>
@@ -20124,7 +20168,7 @@
                     <pic:cNvPicPr/>
                   </pic:nvPicPr>
                   <pic:blipFill>
-                    <a:blip r:embed="rId19">
+                    <a:blip r:embed="rId20">
                       <a:extLst>
                         <a:ext uri="{28A0092B-C50C-407E-A947-70E740481C1C}">
                           <a14:useLocalDpi xmlns:a14="http://schemas.microsoft.com/office/drawing/2010/main" val="0"/>
@@ -20199,14 +20243,14 @@
           <w:rFonts w:cs="Times New Roman"/>
         </w:rPr>
       </w:pPr>
-      <w:bookmarkStart w:id="13" w:name="_Toc40864952"/>
+      <w:bookmarkStart w:id="15" w:name="_Toc41412813"/>
       <w:r>
         <w:rPr>
           <w:rFonts w:cs="Times New Roman"/>
         </w:rPr>
         <w:t>系统功能需求</w:t>
       </w:r>
-      <w:bookmarkEnd w:id="13"/>
+      <w:bookmarkEnd w:id="15"/>
     </w:p>
     <w:p>
       <w:pPr>
@@ -20249,7 +20293,7 @@
                     <pic:cNvPicPr/>
                   </pic:nvPicPr>
                   <pic:blipFill>
-                    <a:blip r:embed="rId20">
+                    <a:blip r:embed="rId21">
                       <a:extLst>
                         <a:ext uri="{28A0092B-C50C-407E-A947-70E740481C1C}">
                           <a14:useLocalDpi xmlns:a14="http://schemas.microsoft.com/office/drawing/2010/main" val="0"/>
@@ -20324,11 +20368,11 @@
         <w:spacing w:before="156"/>
         <w:ind w:left="0"/>
       </w:pPr>
-      <w:bookmarkStart w:id="14" w:name="_Toc40864953"/>
+      <w:bookmarkStart w:id="16" w:name="_Toc41412814"/>
       <w:r>
         <w:t>注册</w:t>
       </w:r>
-      <w:bookmarkEnd w:id="14"/>
+      <w:bookmarkEnd w:id="16"/>
     </w:p>
     <w:p>
       <w:pPr>
@@ -20467,11 +20511,11 @@
         <w:spacing w:before="156"/>
         <w:ind w:left="0"/>
       </w:pPr>
-      <w:bookmarkStart w:id="15" w:name="_Toc40864954"/>
+      <w:bookmarkStart w:id="17" w:name="_Toc41412815"/>
       <w:r>
         <w:t>登陆</w:t>
       </w:r>
-      <w:bookmarkEnd w:id="15"/>
+      <w:bookmarkEnd w:id="17"/>
     </w:p>
     <w:p>
       <w:pPr>
@@ -20611,11 +20655,11 @@
         <w:spacing w:before="156"/>
         <w:ind w:left="0"/>
       </w:pPr>
-      <w:bookmarkStart w:id="16" w:name="_Toc40864955"/>
+      <w:bookmarkStart w:id="18" w:name="_Toc41412816"/>
       <w:r>
         <w:t>拍照检查作业</w:t>
       </w:r>
-      <w:bookmarkEnd w:id="16"/>
+      <w:bookmarkEnd w:id="18"/>
     </w:p>
     <w:p>
       <w:pPr>
@@ -20767,11 +20811,11 @@
         <w:spacing w:before="156"/>
         <w:ind w:left="0"/>
       </w:pPr>
-      <w:bookmarkStart w:id="17" w:name="_Toc40864956"/>
+      <w:bookmarkStart w:id="19" w:name="_Toc41412817"/>
       <w:r>
         <w:t>练习</w:t>
       </w:r>
-      <w:bookmarkEnd w:id="17"/>
+      <w:bookmarkEnd w:id="19"/>
     </w:p>
     <w:p>
       <w:pPr>
@@ -20923,11 +20967,11 @@
         <w:spacing w:before="156"/>
         <w:ind w:left="0"/>
       </w:pPr>
-      <w:bookmarkStart w:id="18" w:name="_Toc40864957"/>
+      <w:bookmarkStart w:id="20" w:name="_Toc41412818"/>
       <w:r>
         <w:t>查看班级作业</w:t>
       </w:r>
-      <w:bookmarkEnd w:id="18"/>
+      <w:bookmarkEnd w:id="20"/>
     </w:p>
     <w:p>
       <w:pPr>
@@ -21066,11 +21110,11 @@
         <w:spacing w:before="156"/>
         <w:ind w:left="0"/>
       </w:pPr>
-      <w:bookmarkStart w:id="19" w:name="_Toc40864958"/>
+      <w:bookmarkStart w:id="21" w:name="_Toc41412819"/>
       <w:r>
         <w:t>查看检查历史</w:t>
       </w:r>
-      <w:bookmarkEnd w:id="19"/>
+      <w:bookmarkEnd w:id="21"/>
     </w:p>
     <w:p>
       <w:pPr>
@@ -21210,11 +21254,11 @@
         <w:spacing w:before="156"/>
         <w:ind w:left="0"/>
       </w:pPr>
-      <w:bookmarkStart w:id="20" w:name="_Toc40864959"/>
+      <w:bookmarkStart w:id="22" w:name="_Toc41412820"/>
       <w:r>
         <w:t>查看错题历史</w:t>
       </w:r>
-      <w:bookmarkEnd w:id="20"/>
+      <w:bookmarkEnd w:id="22"/>
     </w:p>
     <w:p>
       <w:pPr>
@@ -21353,11 +21397,11 @@
         <w:spacing w:before="156"/>
         <w:ind w:left="0"/>
       </w:pPr>
-      <w:bookmarkStart w:id="21" w:name="_Toc40864960"/>
+      <w:bookmarkStart w:id="23" w:name="_Toc41412821"/>
       <w:r>
         <w:t>创建班级</w:t>
       </w:r>
-      <w:bookmarkEnd w:id="21"/>
+      <w:bookmarkEnd w:id="23"/>
     </w:p>
     <w:p>
       <w:pPr>
@@ -21496,11 +21540,11 @@
         <w:spacing w:before="156"/>
         <w:ind w:left="0"/>
       </w:pPr>
-      <w:bookmarkStart w:id="22" w:name="_Toc40864961"/>
+      <w:bookmarkStart w:id="24" w:name="_Toc41412822"/>
       <w:r>
         <w:t>移除班级成员</w:t>
       </w:r>
-      <w:bookmarkEnd w:id="22"/>
+      <w:bookmarkEnd w:id="24"/>
     </w:p>
     <w:p>
       <w:pPr>
@@ -21639,12 +21683,12 @@
         <w:spacing w:before="156"/>
         <w:ind w:left="0"/>
       </w:pPr>
-      <w:bookmarkStart w:id="23" w:name="_Toc40864962"/>
+      <w:bookmarkStart w:id="25" w:name="_Toc41412823"/>
       <w:r>
         <w:lastRenderedPageBreak/>
         <w:t>发布作业</w:t>
       </w:r>
-      <w:bookmarkEnd w:id="23"/>
+      <w:bookmarkEnd w:id="25"/>
     </w:p>
     <w:p>
       <w:pPr>
@@ -21796,11 +21840,11 @@
         <w:spacing w:before="156"/>
         <w:ind w:left="0"/>
       </w:pPr>
-      <w:bookmarkStart w:id="24" w:name="_Toc40864963"/>
+      <w:bookmarkStart w:id="26" w:name="_Toc41412824"/>
       <w:r>
         <w:t>个人信息管理</w:t>
       </w:r>
-      <w:bookmarkEnd w:id="24"/>
+      <w:bookmarkEnd w:id="26"/>
     </w:p>
     <w:p>
       <w:pPr>
@@ -21939,11 +21983,11 @@
         <w:spacing w:before="156"/>
         <w:ind w:left="0"/>
       </w:pPr>
-      <w:bookmarkStart w:id="25" w:name="_Toc40864964"/>
+      <w:bookmarkStart w:id="27" w:name="_Toc41412825"/>
       <w:r>
         <w:t>加入班级</w:t>
       </w:r>
-      <w:bookmarkEnd w:id="25"/>
+      <w:bookmarkEnd w:id="27"/>
     </w:p>
     <w:p>
       <w:pPr>
@@ -22080,14 +22124,14 @@
           <w:rFonts w:cs="Times New Roman"/>
         </w:rPr>
       </w:pPr>
-      <w:bookmarkStart w:id="26" w:name="_Toc40864965"/>
+      <w:bookmarkStart w:id="28" w:name="_Toc41412826"/>
       <w:r>
         <w:rPr>
           <w:rFonts w:cs="Times New Roman"/>
         </w:rPr>
         <w:t>系统非功能需求</w:t>
       </w:r>
-      <w:bookmarkEnd w:id="26"/>
+      <w:bookmarkEnd w:id="28"/>
     </w:p>
     <w:p>
       <w:pPr>
@@ -22099,11 +22143,11 @@
         <w:spacing w:before="156"/>
         <w:ind w:left="0"/>
       </w:pPr>
-      <w:bookmarkStart w:id="27" w:name="_Toc40864966"/>
+      <w:bookmarkStart w:id="29" w:name="_Toc41412827"/>
       <w:r>
         <w:t>界面需求</w:t>
       </w:r>
-      <w:bookmarkEnd w:id="27"/>
+      <w:bookmarkEnd w:id="29"/>
     </w:p>
     <w:p>
       <w:pPr>
@@ -22123,11 +22167,11 @@
         <w:spacing w:before="156"/>
         <w:ind w:left="0"/>
       </w:pPr>
-      <w:bookmarkStart w:id="28" w:name="_Toc40864967"/>
+      <w:bookmarkStart w:id="30" w:name="_Toc41412828"/>
       <w:r>
         <w:t>性能需求</w:t>
       </w:r>
-      <w:bookmarkEnd w:id="28"/>
+      <w:bookmarkEnd w:id="30"/>
     </w:p>
     <w:p>
       <w:pPr>
@@ -22187,7 +22231,7 @@
         </w:rPr>
         <w:br w:type="page"/>
       </w:r>
-      <w:bookmarkStart w:id="29" w:name="_Toc152382701"/>
+      <w:bookmarkStart w:id="31" w:name="_Toc152382701"/>
     </w:p>
     <w:p>
       <w:pPr>
@@ -22195,12 +22239,12 @@
         <w:spacing w:before="312" w:after="312"/>
         <w:ind w:firstLine="640"/>
       </w:pPr>
-      <w:bookmarkStart w:id="30" w:name="_Toc40864968"/>
+      <w:bookmarkStart w:id="32" w:name="_Toc41412829"/>
       <w:r>
         <w:lastRenderedPageBreak/>
         <w:t>技术调研</w:t>
       </w:r>
-      <w:bookmarkEnd w:id="30"/>
+      <w:bookmarkEnd w:id="32"/>
     </w:p>
     <w:p>
       <w:pPr>
@@ -22210,14 +22254,14 @@
           <w:rFonts w:cs="Times New Roman"/>
         </w:rPr>
       </w:pPr>
-      <w:bookmarkStart w:id="31" w:name="_Toc40864969"/>
+      <w:bookmarkStart w:id="33" w:name="_Toc41412830"/>
       <w:r>
         <w:rPr>
           <w:rFonts w:cs="Times New Roman"/>
         </w:rPr>
         <w:t>四则运算实现</w:t>
       </w:r>
-      <w:bookmarkEnd w:id="31"/>
+      <w:bookmarkEnd w:id="33"/>
     </w:p>
     <w:p>
       <w:pPr>
@@ -22237,11 +22281,11 @@
         <w:spacing w:before="156"/>
         <w:ind w:left="0"/>
       </w:pPr>
-      <w:bookmarkStart w:id="32" w:name="_Toc40864970"/>
+      <w:bookmarkStart w:id="34" w:name="_Toc41412831"/>
       <w:r>
         <w:t>堆栈算法</w:t>
       </w:r>
-      <w:bookmarkEnd w:id="32"/>
+      <w:bookmarkEnd w:id="34"/>
     </w:p>
     <w:p>
       <w:pPr>
@@ -22251,14 +22295,14 @@
           <w:rFonts w:cs="Times New Roman"/>
         </w:rPr>
       </w:pPr>
-      <w:bookmarkStart w:id="33" w:name="_Toc40864971"/>
+      <w:bookmarkStart w:id="35" w:name="_Toc41412832"/>
       <w:r>
         <w:rPr>
           <w:rFonts w:cs="Times New Roman"/>
         </w:rPr>
         <w:t>中缀表达式转后缀表达式</w:t>
       </w:r>
-      <w:bookmarkEnd w:id="33"/>
+      <w:bookmarkEnd w:id="35"/>
     </w:p>
     <w:p>
       <w:pPr>
@@ -22282,14 +22326,14 @@
           <w:rFonts w:cs="Times New Roman"/>
         </w:rPr>
       </w:pPr>
-      <w:bookmarkStart w:id="34" w:name="_Toc40864972"/>
+      <w:bookmarkStart w:id="36" w:name="_Toc41412833"/>
       <w:r>
         <w:rPr>
           <w:rFonts w:cs="Times New Roman"/>
         </w:rPr>
         <w:t>后缀表达式计算结果</w:t>
       </w:r>
-      <w:bookmarkEnd w:id="34"/>
+      <w:bookmarkEnd w:id="36"/>
     </w:p>
     <w:p>
       <w:pPr>
@@ -22309,11 +22353,11 @@
         <w:spacing w:before="156"/>
         <w:ind w:left="0"/>
       </w:pPr>
-      <w:bookmarkStart w:id="35" w:name="_Toc40864973"/>
+      <w:bookmarkStart w:id="37" w:name="_Toc41412834"/>
       <w:r>
         <w:t>编译原理四则运算编译器</w:t>
       </w:r>
-      <w:bookmarkEnd w:id="35"/>
+      <w:bookmarkEnd w:id="37"/>
     </w:p>
     <w:p>
       <w:pPr>
@@ -22323,14 +22367,14 @@
           <w:rFonts w:cs="Times New Roman"/>
         </w:rPr>
       </w:pPr>
-      <w:bookmarkStart w:id="36" w:name="_Toc40864974"/>
+      <w:bookmarkStart w:id="38" w:name="_Toc41412835"/>
       <w:r>
         <w:rPr>
           <w:rFonts w:cs="Times New Roman"/>
         </w:rPr>
         <w:t>词法分析</w:t>
       </w:r>
-      <w:bookmarkEnd w:id="36"/>
+      <w:bookmarkEnd w:id="38"/>
     </w:p>
     <w:p>
       <w:pPr>
@@ -22480,14 +22524,14 @@
           <w:rFonts w:cs="Times New Roman"/>
         </w:rPr>
       </w:pPr>
-      <w:bookmarkStart w:id="37" w:name="_Toc40864975"/>
+      <w:bookmarkStart w:id="39" w:name="_Toc41412836"/>
       <w:r>
         <w:rPr>
           <w:rFonts w:cs="Times New Roman"/>
         </w:rPr>
         <w:t>语法分析</w:t>
       </w:r>
-      <w:bookmarkEnd w:id="37"/>
+      <w:bookmarkEnd w:id="39"/>
     </w:p>
     <w:p>
       <w:pPr>
@@ -22605,12 +22649,12 @@
         <w:spacing w:before="312" w:after="312"/>
         <w:ind w:firstLine="640"/>
       </w:pPr>
-      <w:bookmarkStart w:id="38" w:name="_Toc40864976"/>
+      <w:bookmarkStart w:id="40" w:name="_Toc41412837"/>
       <w:r>
         <w:lastRenderedPageBreak/>
         <w:t>系统设计</w:t>
       </w:r>
-      <w:bookmarkEnd w:id="38"/>
+      <w:bookmarkEnd w:id="40"/>
     </w:p>
     <w:p>
       <w:pPr>
@@ -22620,14 +22664,14 @@
           <w:rFonts w:cs="Times New Roman"/>
         </w:rPr>
       </w:pPr>
-      <w:bookmarkStart w:id="39" w:name="_Toc40864977"/>
+      <w:bookmarkStart w:id="41" w:name="_Toc41412838"/>
       <w:r>
         <w:rPr>
           <w:rFonts w:cs="Times New Roman"/>
         </w:rPr>
         <w:t>设计决策</w:t>
       </w:r>
-      <w:bookmarkEnd w:id="39"/>
+      <w:bookmarkEnd w:id="41"/>
     </w:p>
     <w:p>
       <w:pPr>
@@ -22648,11 +22692,9 @@
       <w:r>
         <w:t>实现客户端开发。对于后端开发，采用业界流行的</w:t>
       </w:r>
-      <w:proofErr w:type="spellStart"/>
       <w:r>
         <w:t>SpringBoot</w:t>
       </w:r>
-      <w:proofErr w:type="spellEnd"/>
       <w:r>
         <w:rPr>
           <w:vertAlign w:val="superscript"/>
@@ -22668,11 +22710,9 @@
       <w:r>
         <w:t>三层架构，依赖</w:t>
       </w:r>
-      <w:proofErr w:type="spellStart"/>
       <w:r>
         <w:t>SpringMVC</w:t>
       </w:r>
-      <w:proofErr w:type="spellEnd"/>
       <w:r>
         <w:t>、</w:t>
       </w:r>
@@ -22706,19 +22746,15 @@
       <w:r>
         <w:t>和</w:t>
       </w:r>
-      <w:proofErr w:type="spellStart"/>
       <w:r>
         <w:t>Mysql</w:t>
       </w:r>
-      <w:proofErr w:type="spellEnd"/>
       <w:r>
         <w:t>。</w:t>
       </w:r>
-      <w:proofErr w:type="spellStart"/>
       <w:r>
         <w:t>Mysql</w:t>
       </w:r>
-      <w:proofErr w:type="spellEnd"/>
       <w:r>
         <w:t>主要做数据持久化，</w:t>
       </w:r>
@@ -22816,7 +22852,7 @@
                     <pic:cNvPicPr/>
                   </pic:nvPicPr>
                   <pic:blipFill>
-                    <a:blip r:embed="rId21">
+                    <a:blip r:embed="rId22">
                       <a:extLst>
                         <a:ext uri="{28A0092B-C50C-407E-A947-70E740481C1C}">
                           <a14:useLocalDpi xmlns:a14="http://schemas.microsoft.com/office/drawing/2010/main" val="0"/>
@@ -22883,14 +22919,14 @@
           <w:rFonts w:cs="Times New Roman"/>
         </w:rPr>
       </w:pPr>
-      <w:bookmarkStart w:id="40" w:name="_Toc40864978"/>
+      <w:bookmarkStart w:id="42" w:name="_Toc41412839"/>
       <w:r>
         <w:rPr>
           <w:rFonts w:cs="Times New Roman"/>
         </w:rPr>
         <w:t>体系结构设计</w:t>
       </w:r>
-      <w:bookmarkEnd w:id="40"/>
+      <w:bookmarkEnd w:id="42"/>
     </w:p>
     <w:p>
       <w:pPr>
@@ -22902,12 +22938,12 @@
         <w:spacing w:before="156"/>
         <w:ind w:left="0"/>
       </w:pPr>
-      <w:bookmarkStart w:id="41" w:name="_Toc40864979"/>
+      <w:bookmarkStart w:id="43" w:name="_Toc41412840"/>
       <w:r>
         <w:lastRenderedPageBreak/>
         <w:t>逻辑架构</w:t>
       </w:r>
-      <w:bookmarkEnd w:id="41"/>
+      <w:bookmarkEnd w:id="43"/>
     </w:p>
     <w:p>
       <w:pPr>
@@ -22934,11 +22970,9 @@
       <w:r>
         <w:t>和后端服务器进行数据交换。安卓请求被传递到后端，后端通过</w:t>
       </w:r>
-      <w:proofErr w:type="spellStart"/>
       <w:r>
         <w:t>SpringMVC</w:t>
       </w:r>
-      <w:proofErr w:type="spellEnd"/>
       <w:r>
         <w:t>转发到对应的控制层处理器，控制层调用业务逻辑层执行对应的业务处理，处理过程中会将必要的数据持久化到数据库或者存储到</w:t>
       </w:r>
@@ -22975,7 +23009,7 @@
                     <pic:cNvPicPr/>
                   </pic:nvPicPr>
                   <pic:blipFill>
-                    <a:blip r:embed="rId22">
+                    <a:blip r:embed="rId23">
                       <a:extLst>
                         <a:ext uri="{28A0092B-C50C-407E-A947-70E740481C1C}">
                           <a14:useLocalDpi xmlns:a14="http://schemas.microsoft.com/office/drawing/2010/main" val="0"/>
@@ -23050,11 +23084,11 @@
         <w:spacing w:before="156"/>
         <w:ind w:left="0"/>
       </w:pPr>
-      <w:bookmarkStart w:id="42" w:name="_Toc40864980"/>
+      <w:bookmarkStart w:id="44" w:name="_Toc41412841"/>
       <w:r>
         <w:t>开发架构</w:t>
       </w:r>
-      <w:bookmarkEnd w:id="42"/>
+      <w:bookmarkEnd w:id="44"/>
     </w:p>
     <w:p>
       <w:pPr>
@@ -23103,7 +23137,7 @@
                     <pic:cNvPicPr/>
                   </pic:nvPicPr>
                   <pic:blipFill>
-                    <a:blip r:embed="rId23" cstate="print">
+                    <a:blip r:embed="rId24" cstate="print">
                       <a:extLst>
                         <a:ext uri="{28A0092B-C50C-407E-A947-70E740481C1C}">
                           <a14:useLocalDpi xmlns:a14="http://schemas.microsoft.com/office/drawing/2010/main" val="0"/>
@@ -23210,11 +23244,9 @@
       <w:r>
         <w:t>为对应页面的活动逻辑。</w:t>
       </w:r>
-      <w:proofErr w:type="spellStart"/>
       <w:r>
         <w:t>anim</w:t>
       </w:r>
-      <w:proofErr w:type="spellEnd"/>
       <w:r>
         <w:t>存放</w:t>
       </w:r>
@@ -23275,7 +23307,7 @@
                     <pic:cNvPicPr/>
                   </pic:nvPicPr>
                   <pic:blipFill>
-                    <a:blip r:embed="rId24" cstate="print">
+                    <a:blip r:embed="rId25" cstate="print">
                       <a:extLst>
                         <a:ext uri="{28A0092B-C50C-407E-A947-70E740481C1C}">
                           <a14:useLocalDpi xmlns:a14="http://schemas.microsoft.com/office/drawing/2010/main" val="0"/>
@@ -23348,11 +23380,9 @@
       <w:r>
         <w:t>为</w:t>
       </w:r>
-      <w:proofErr w:type="spellStart"/>
       <w:r>
         <w:t>SpringAOP</w:t>
       </w:r>
-      <w:proofErr w:type="spellEnd"/>
       <w:r>
         <w:t>代理，用于全局拦截，日志记录。</w:t>
       </w:r>
@@ -23374,11 +23404,9 @@
       <w:r>
         <w:t>，</w:t>
       </w:r>
-      <w:proofErr w:type="spellStart"/>
       <w:r>
         <w:t>calexpr</w:t>
       </w:r>
-      <w:proofErr w:type="spellEnd"/>
       <w:r>
         <w:t>为四则运算处理器。</w:t>
       </w:r>
@@ -23424,11 +23452,9 @@
       <w:r>
         <w:t>为数据库实体。</w:t>
       </w:r>
-      <w:proofErr w:type="spellStart"/>
       <w:r>
         <w:t>ocr</w:t>
       </w:r>
-      <w:proofErr w:type="spellEnd"/>
       <w:r>
         <w:t>为图像识别的接口。</w:t>
       </w:r>
@@ -23449,11 +23475,11 @@
         <w:spacing w:before="156"/>
         <w:ind w:left="0"/>
       </w:pPr>
-      <w:bookmarkStart w:id="43" w:name="_Toc40864981"/>
+      <w:bookmarkStart w:id="45" w:name="_Toc41412842"/>
       <w:r>
         <w:t>物理架构</w:t>
       </w:r>
-      <w:bookmarkEnd w:id="43"/>
+      <w:bookmarkEnd w:id="45"/>
     </w:p>
     <w:p>
       <w:pPr>
@@ -23507,7 +23533,7 @@
                     <pic:cNvPicPr/>
                   </pic:nvPicPr>
                   <pic:blipFill>
-                    <a:blip r:embed="rId25">
+                    <a:blip r:embed="rId26">
                       <a:extLst>
                         <a:ext uri="{28A0092B-C50C-407E-A947-70E740481C1C}">
                           <a14:useLocalDpi xmlns:a14="http://schemas.microsoft.com/office/drawing/2010/main" val="0"/>
@@ -23580,14 +23606,14 @@
           <w:rFonts w:cs="Times New Roman"/>
         </w:rPr>
       </w:pPr>
-      <w:bookmarkStart w:id="44" w:name="_Toc40864982"/>
+      <w:bookmarkStart w:id="46" w:name="_Toc41412843"/>
       <w:r>
         <w:rPr>
           <w:rFonts w:cs="Times New Roman"/>
         </w:rPr>
         <w:t>数据存储设计</w:t>
       </w:r>
-      <w:bookmarkEnd w:id="44"/>
+      <w:bookmarkEnd w:id="46"/>
     </w:p>
     <w:p>
       <w:pPr>
@@ -23599,11 +23625,11 @@
         <w:spacing w:before="156"/>
         <w:ind w:left="0"/>
       </w:pPr>
-      <w:bookmarkStart w:id="45" w:name="_Toc40864983"/>
+      <w:bookmarkStart w:id="47" w:name="_Toc41412844"/>
       <w:r>
         <w:t>数据表结构</w:t>
       </w:r>
-      <w:bookmarkEnd w:id="45"/>
+      <w:bookmarkEnd w:id="47"/>
     </w:p>
     <w:p>
       <w:pPr>
@@ -23612,11 +23638,9 @@
       <w:r>
         <w:t>项目使用</w:t>
       </w:r>
-      <w:proofErr w:type="spellStart"/>
       <w:r>
         <w:t>Mysql</w:t>
       </w:r>
-      <w:proofErr w:type="spellEnd"/>
       <w:r>
         <w:t>进行存储，主要表结构相对简单，如图</w:t>
       </w:r>
@@ -23654,7 +23678,7 @@
                     <pic:cNvPicPr/>
                   </pic:nvPicPr>
                   <pic:blipFill>
-                    <a:blip r:embed="rId26" cstate="print">
+                    <a:blip r:embed="rId27" cstate="print">
                       <a:extLst>
                         <a:ext uri="{28A0092B-C50C-407E-A947-70E740481C1C}">
                           <a14:useLocalDpi xmlns:a14="http://schemas.microsoft.com/office/drawing/2010/main" val="0"/>
@@ -23723,11 +23747,11 @@
         <w:spacing w:before="156"/>
         <w:ind w:left="0"/>
       </w:pPr>
-      <w:bookmarkStart w:id="46" w:name="_Toc40864984"/>
+      <w:bookmarkStart w:id="48" w:name="_Toc41412845"/>
       <w:r>
         <w:t>数据表介绍</w:t>
       </w:r>
-      <w:bookmarkEnd w:id="46"/>
+      <w:bookmarkEnd w:id="48"/>
     </w:p>
     <w:p>
       <w:pPr>
@@ -23736,19 +23760,15 @@
       <w:r>
         <w:t>数据库采用</w:t>
       </w:r>
-      <w:proofErr w:type="spellStart"/>
       <w:r>
         <w:t>Mysql</w:t>
       </w:r>
-      <w:proofErr w:type="spellEnd"/>
       <w:r>
         <w:t>的</w:t>
       </w:r>
-      <w:proofErr w:type="spellStart"/>
       <w:r>
         <w:t>Innodb</w:t>
       </w:r>
-      <w:proofErr w:type="spellEnd"/>
       <w:r>
         <w:t>存储引擎</w:t>
       </w:r>
@@ -23786,35 +23806,27 @@
       <w:r>
         <w:t>表存储所有学校信息。</w:t>
       </w:r>
-      <w:proofErr w:type="spellStart"/>
       <w:r>
         <w:t>check_history</w:t>
       </w:r>
-      <w:proofErr w:type="spellEnd"/>
       <w:r>
         <w:t>和</w:t>
       </w:r>
-      <w:proofErr w:type="spellStart"/>
       <w:r>
         <w:t>error_history</w:t>
       </w:r>
-      <w:proofErr w:type="spellEnd"/>
       <w:r>
         <w:t>分别存储检查历史和错题历史。</w:t>
       </w:r>
-      <w:proofErr w:type="spellStart"/>
       <w:r>
         <w:t>home_work</w:t>
       </w:r>
-      <w:proofErr w:type="spellEnd"/>
       <w:r>
         <w:t>存储老师布置的作业信息。</w:t>
       </w:r>
-      <w:proofErr w:type="spellStart"/>
       <w:r>
         <w:t>class_user</w:t>
       </w:r>
-      <w:proofErr w:type="spellEnd"/>
       <w:r>
         <w:t>为用户和班级的关系表。</w:t>
       </w:r>
@@ -23827,14 +23839,14 @@
           <w:rFonts w:cs="Times New Roman"/>
         </w:rPr>
       </w:pPr>
-      <w:bookmarkStart w:id="47" w:name="_Toc40864985"/>
+      <w:bookmarkStart w:id="49" w:name="_Toc41412846"/>
       <w:r>
         <w:rPr>
           <w:rFonts w:cs="Times New Roman"/>
         </w:rPr>
         <w:t>业务模块设计</w:t>
       </w:r>
-      <w:bookmarkEnd w:id="47"/>
+      <w:bookmarkEnd w:id="49"/>
     </w:p>
     <w:p>
       <w:pPr>
@@ -23846,11 +23858,11 @@
         <w:spacing w:before="156"/>
         <w:ind w:left="0"/>
       </w:pPr>
-      <w:bookmarkStart w:id="48" w:name="_Toc40864986"/>
+      <w:bookmarkStart w:id="50" w:name="_Toc41412847"/>
       <w:r>
         <w:t>用户模块设计</w:t>
       </w:r>
-      <w:bookmarkEnd w:id="48"/>
+      <w:bookmarkEnd w:id="50"/>
     </w:p>
     <w:p>
       <w:pPr>
@@ -23868,14 +23880,14 @@
           <w:rFonts w:cs="Times New Roman"/>
         </w:rPr>
       </w:pPr>
-      <w:bookmarkStart w:id="49" w:name="_Toc40864987"/>
+      <w:bookmarkStart w:id="51" w:name="_Toc41412848"/>
       <w:r>
         <w:rPr>
           <w:rFonts w:cs="Times New Roman"/>
         </w:rPr>
         <w:t>软件单元构成</w:t>
       </w:r>
-      <w:bookmarkEnd w:id="49"/>
+      <w:bookmarkEnd w:id="51"/>
     </w:p>
     <w:p>
       <w:pPr>
@@ -23890,83 +23902,63 @@
       <w:r>
         <w:t>，其中</w:t>
       </w:r>
-      <w:proofErr w:type="spellStart"/>
       <w:r>
         <w:t>UserServiceImpl</w:t>
       </w:r>
-      <w:proofErr w:type="spellEnd"/>
       <w:r>
         <w:t>实现了</w:t>
       </w:r>
-      <w:proofErr w:type="spellStart"/>
       <w:r>
         <w:t>UserService</w:t>
       </w:r>
-      <w:proofErr w:type="spellEnd"/>
       <w:r>
         <w:t>接口。客户端的用户相关操作都会</w:t>
       </w:r>
-      <w:proofErr w:type="spellStart"/>
       <w:r>
         <w:t>UserController</w:t>
       </w:r>
-      <w:proofErr w:type="spellEnd"/>
       <w:r>
         <w:t>提供。</w:t>
       </w:r>
-      <w:proofErr w:type="spellStart"/>
       <w:r>
         <w:t>UserServiceImpl</w:t>
       </w:r>
-      <w:proofErr w:type="spellEnd"/>
       <w:r>
         <w:t>依赖</w:t>
       </w:r>
-      <w:proofErr w:type="spellStart"/>
       <w:r>
         <w:t>MailService</w:t>
       </w:r>
-      <w:proofErr w:type="spellEnd"/>
       <w:r>
         <w:t>、</w:t>
       </w:r>
-      <w:proofErr w:type="spellStart"/>
       <w:r>
         <w:t>RedisDao</w:t>
       </w:r>
-      <w:proofErr w:type="spellEnd"/>
       <w:r>
         <w:t>、</w:t>
       </w:r>
-      <w:proofErr w:type="spellStart"/>
       <w:r>
         <w:t>UserDao</w:t>
       </w:r>
-      <w:proofErr w:type="spellEnd"/>
       <w:r>
         <w:t>完成对应的业务功能。</w:t>
       </w:r>
-      <w:proofErr w:type="spellStart"/>
       <w:r>
         <w:t>MailService</w:t>
       </w:r>
-      <w:proofErr w:type="spellEnd"/>
       <w:r>
         <w:t>主要用于注册时发送验证码。</w:t>
       </w:r>
-      <w:proofErr w:type="spellStart"/>
       <w:r>
         <w:t>RedisDao</w:t>
       </w:r>
-      <w:proofErr w:type="spellEnd"/>
       <w:r>
         <w:t>用于存储用户的验证码。</w:t>
       </w:r>
-      <w:proofErr w:type="spellStart"/>
       <w:r>
         <w:t>UserDao</w:t>
       </w:r>
-      <w:proofErr w:type="spellEnd"/>
       <w:r>
         <w:t>主要将用户信息持</w:t>
       </w:r>
@@ -23999,7 +23991,7 @@
                     <pic:cNvPicPr/>
                   </pic:nvPicPr>
                   <pic:blipFill>
-                    <a:blip r:embed="rId27">
+                    <a:blip r:embed="rId28">
                       <a:extLst>
                         <a:ext uri="{28A0092B-C50C-407E-A947-70E740481C1C}">
                           <a14:useLocalDpi xmlns:a14="http://schemas.microsoft.com/office/drawing/2010/main" val="0"/>
@@ -24066,14 +24058,14 @@
           <w:rFonts w:cs="Times New Roman"/>
         </w:rPr>
       </w:pPr>
-      <w:bookmarkStart w:id="50" w:name="_Toc40864988"/>
+      <w:bookmarkStart w:id="52" w:name="_Toc41412849"/>
       <w:r>
         <w:rPr>
           <w:rFonts w:cs="Times New Roman"/>
         </w:rPr>
         <w:t>用户注册流程</w:t>
       </w:r>
-      <w:bookmarkEnd w:id="50"/>
+      <w:bookmarkEnd w:id="52"/>
     </w:p>
     <w:p>
       <w:pPr>
@@ -24088,19 +24080,15 @@
       <w:r>
         <w:t>，用户点击安卓注册按钮，会跳到注册页面，用户输入邮箱和密码信息，然后点击获取验证码按钮，如果未输入邮箱或者输入错误邮箱，会直接提示输入正确的邮箱地址。后台</w:t>
       </w:r>
-      <w:proofErr w:type="spellStart"/>
       <w:r>
         <w:t>UserService</w:t>
       </w:r>
-      <w:proofErr w:type="spellEnd"/>
       <w:r>
         <w:t>会进行邮箱校验，如果邮箱已经存在，直接返回该邮箱已经被注册。如果不存在，则通过</w:t>
       </w:r>
-      <w:proofErr w:type="spellStart"/>
       <w:r>
         <w:t>MailService</w:t>
       </w:r>
-      <w:proofErr w:type="spellEnd"/>
       <w:r>
         <w:t>进行验证码发送和存储。</w:t>
       </w:r>
@@ -24112,27 +24100,21 @@
       <w:r>
         <w:t>用户端收到邮箱验证码后，填入验证码，执行提交操作。点击提交按钮，</w:t>
       </w:r>
-      <w:proofErr w:type="spellStart"/>
       <w:r>
         <w:t>UserService</w:t>
       </w:r>
-      <w:proofErr w:type="spellEnd"/>
       <w:r>
         <w:t>会进行邮箱和验证码的校验。如果成功，存储新注册的用户信息。反之，返回失败信息给用户。负责注册的安卓活动类为</w:t>
       </w:r>
-      <w:proofErr w:type="spellStart"/>
       <w:r>
         <w:t>RegisterActivity</w:t>
       </w:r>
-      <w:proofErr w:type="spellEnd"/>
       <w:r>
         <w:t>。</w:t>
       </w:r>
-      <w:proofErr w:type="spellStart"/>
       <w:r>
         <w:t>RegisterActivity</w:t>
       </w:r>
-      <w:proofErr w:type="spellEnd"/>
       <w:r>
         <w:t>主要有两个监听事件，一个就是获取验证码监听，一个为注册按钮监听。如果用户注册成功，会回显用户，并且跳转到登陆页面。</w:t>
       </w:r>
@@ -24164,7 +24146,7 @@
                     <pic:cNvPicPr/>
                   </pic:nvPicPr>
                   <pic:blipFill>
-                    <a:blip r:embed="rId28">
+                    <a:blip r:embed="rId29">
                       <a:extLst>
                         <a:ext uri="{28A0092B-C50C-407E-A947-70E740481C1C}">
                           <a14:useLocalDpi xmlns:a14="http://schemas.microsoft.com/office/drawing/2010/main" val="0"/>
@@ -24231,14 +24213,14 @@
           <w:rFonts w:cs="Times New Roman"/>
         </w:rPr>
       </w:pPr>
-      <w:bookmarkStart w:id="51" w:name="_Toc40864989"/>
+      <w:bookmarkStart w:id="53" w:name="_Toc41412850"/>
       <w:r>
         <w:rPr>
           <w:rFonts w:cs="Times New Roman"/>
         </w:rPr>
         <w:t>用户登陆流程</w:t>
       </w:r>
-      <w:bookmarkEnd w:id="51"/>
+      <w:bookmarkEnd w:id="53"/>
     </w:p>
     <w:p>
       <w:pPr>
@@ -24253,27 +24235,21 @@
       <w:r>
         <w:t>，用户进入登陆页面，输入邮箱密码信息，然后点击登陆按钮。后端</w:t>
       </w:r>
-      <w:proofErr w:type="spellStart"/>
       <w:r>
         <w:t>UserService</w:t>
       </w:r>
-      <w:proofErr w:type="spellEnd"/>
       <w:r>
         <w:t>收到登陆请求信息后，首先进行参数的校验。如果参数校验成功，调用</w:t>
       </w:r>
-      <w:proofErr w:type="spellStart"/>
       <w:r>
         <w:t>UserDao</w:t>
       </w:r>
-      <w:proofErr w:type="spellEnd"/>
       <w:r>
         <w:t>，根据邮箱去查询用户的账户信息。如果查询到用户信息，</w:t>
       </w:r>
-      <w:proofErr w:type="spellStart"/>
       <w:r>
         <w:t>UserService</w:t>
       </w:r>
-      <w:proofErr w:type="spellEnd"/>
       <w:r>
         <w:t>对密码进行比对校验，如果密码一致则登陆成功。否则登陆失败。如果未查询到用户信息，则提示该账户不存在。如果不密码不正确，提示用户密码不正确文案。</w:t>
       </w:r>
@@ -24285,11 +24261,9 @@
       <w:r>
         <w:t>用户登录安卓活动类为</w:t>
       </w:r>
-      <w:proofErr w:type="spellStart"/>
       <w:r>
         <w:t>LogonActivity</w:t>
       </w:r>
-      <w:proofErr w:type="spellEnd"/>
       <w:r>
         <w:t>。该类有两个监听事件，分别为登陆和注册事件监听。如果是注册事件，则跳到注册页面。如果是登陆则会进行参数校验，然后调用后台登陆接口。如果成功，则会将用户</w:t>
       </w:r>
@@ -24333,7 +24307,7 @@
                     <pic:cNvPicPr/>
                   </pic:nvPicPr>
                   <pic:blipFill>
-                    <a:blip r:embed="rId29">
+                    <a:blip r:embed="rId30">
                       <a:extLst>
                         <a:ext uri="{28A0092B-C50C-407E-A947-70E740481C1C}">
                           <a14:useLocalDpi xmlns:a14="http://schemas.microsoft.com/office/drawing/2010/main" val="0"/>
@@ -24402,11 +24376,11 @@
         <w:spacing w:before="156"/>
         <w:ind w:left="0"/>
       </w:pPr>
-      <w:bookmarkStart w:id="52" w:name="_Toc40864990"/>
+      <w:bookmarkStart w:id="54" w:name="_Toc41412851"/>
       <w:r>
         <w:t>作业检查模块设计</w:t>
       </w:r>
-      <w:bookmarkEnd w:id="52"/>
+      <w:bookmarkEnd w:id="54"/>
     </w:p>
     <w:p>
       <w:pPr>
@@ -24424,14 +24398,14 @@
           <w:rFonts w:cs="Times New Roman"/>
         </w:rPr>
       </w:pPr>
-      <w:bookmarkStart w:id="53" w:name="_Toc40864991"/>
+      <w:bookmarkStart w:id="55" w:name="_Toc41412852"/>
       <w:r>
         <w:rPr>
           <w:rFonts w:cs="Times New Roman"/>
         </w:rPr>
         <w:t>软件单元构成</w:t>
       </w:r>
-      <w:bookmarkEnd w:id="53"/>
+      <w:bookmarkEnd w:id="55"/>
     </w:p>
     <w:p>
       <w:pPr>
@@ -24446,11 +24420,9 @@
       <w:r>
         <w:t>其中</w:t>
       </w:r>
-      <w:proofErr w:type="spellStart"/>
       <w:r>
         <w:t>WorkManagerController</w:t>
       </w:r>
-      <w:proofErr w:type="spellEnd"/>
       <w:r>
         <w:t>主要是</w:t>
       </w:r>
@@ -24466,19 +24438,15 @@
       <w:r>
         <w:t>接口。</w:t>
       </w:r>
-      <w:proofErr w:type="spellStart"/>
       <w:r>
         <w:t>CheckServiceImpl</w:t>
       </w:r>
-      <w:proofErr w:type="spellEnd"/>
       <w:r>
         <w:t>主要提供作业模块的业务实现，该类实现了</w:t>
       </w:r>
-      <w:proofErr w:type="spellStart"/>
       <w:r>
         <w:t>CheckService</w:t>
       </w:r>
-      <w:proofErr w:type="spellEnd"/>
       <w:r>
         <w:t>接口。</w:t>
       </w:r>
@@ -24487,67 +24455,51 @@
       <w:pPr>
         <w:ind w:firstLine="480"/>
       </w:pPr>
-      <w:proofErr w:type="spellStart"/>
       <w:r>
         <w:t>CheckService</w:t>
       </w:r>
-      <w:proofErr w:type="spellEnd"/>
       <w:r>
         <w:t>依赖四个类去完成逻辑实现。</w:t>
       </w:r>
-      <w:proofErr w:type="spellStart"/>
       <w:r>
         <w:t>ErrorContinerService</w:t>
       </w:r>
-      <w:proofErr w:type="spellEnd"/>
       <w:r>
         <w:t>为错题管理类。也就是一个错题容器，存储了用户的所有错题。</w:t>
       </w:r>
-      <w:proofErr w:type="spellStart"/>
       <w:r>
         <w:t>CheckHistoryService</w:t>
       </w:r>
-      <w:proofErr w:type="spellEnd"/>
       <w:r>
         <w:t>为检查历史接口。</w:t>
       </w:r>
-      <w:proofErr w:type="spellStart"/>
       <w:r>
         <w:t>ErrorHistoryService</w:t>
       </w:r>
-      <w:proofErr w:type="spellEnd"/>
       <w:r>
         <w:t>为错题历史接口。</w:t>
       </w:r>
-      <w:proofErr w:type="spellStart"/>
       <w:r>
         <w:t>EvalVisitorImpl</w:t>
       </w:r>
-      <w:proofErr w:type="spellEnd"/>
       <w:r>
         <w:t>为四则运算表达式检查实现类，其依赖</w:t>
       </w:r>
-      <w:proofErr w:type="spellStart"/>
       <w:r>
         <w:t>CalVisitor</w:t>
       </w:r>
-      <w:proofErr w:type="spellEnd"/>
       <w:r>
         <w:t>进行表达式检查。</w:t>
       </w:r>
-      <w:proofErr w:type="spellStart"/>
       <w:r>
         <w:t>CalVisitor</w:t>
       </w:r>
-      <w:proofErr w:type="spellEnd"/>
       <w:r>
         <w:t>继承自</w:t>
       </w:r>
-      <w:proofErr w:type="spellStart"/>
       <w:r>
         <w:t>CalExprBaseVisitor</w:t>
       </w:r>
-      <w:proofErr w:type="spellEnd"/>
       <w:r>
         <w:t>。</w:t>
       </w:r>
@@ -24579,7 +24531,7 @@
                     <pic:cNvPicPr/>
                   </pic:nvPicPr>
                   <pic:blipFill>
-                    <a:blip r:embed="rId30">
+                    <a:blip r:embed="rId31">
                       <a:extLst>
                         <a:ext uri="{28A0092B-C50C-407E-A947-70E740481C1C}">
                           <a14:useLocalDpi xmlns:a14="http://schemas.microsoft.com/office/drawing/2010/main" val="0"/>
@@ -24646,14 +24598,14 @@
           <w:rFonts w:cs="Times New Roman"/>
         </w:rPr>
       </w:pPr>
-      <w:bookmarkStart w:id="54" w:name="_Toc40864992"/>
+      <w:bookmarkStart w:id="56" w:name="_Toc41412853"/>
       <w:r>
         <w:rPr>
           <w:rFonts w:cs="Times New Roman"/>
         </w:rPr>
         <w:t>拍照检查流程</w:t>
       </w:r>
-      <w:bookmarkEnd w:id="54"/>
+      <w:bookmarkEnd w:id="56"/>
     </w:p>
     <w:p>
       <w:pPr>
@@ -24662,11 +24614,9 @@
       <w:r>
         <w:t>用户点击拍照检查按钮，可以从相册或者通过调起相机拍摄照片获取作业图片。主要实现在</w:t>
       </w:r>
-      <w:proofErr w:type="spellStart"/>
       <w:r>
         <w:t>CheckFragment</w:t>
       </w:r>
-      <w:proofErr w:type="spellEnd"/>
       <w:r>
         <w:t>中。最后会调用后台上传图片检查作业的接口。</w:t>
       </w:r>
@@ -24684,27 +24634,21 @@
       <w:r>
         <w:t>，接收到客户端的图片后，先会存储到磁盘，然后通过</w:t>
       </w:r>
-      <w:proofErr w:type="spellStart"/>
       <w:r>
         <w:t>WebOcr</w:t>
       </w:r>
-      <w:proofErr w:type="spellEnd"/>
       <w:r>
         <w:t>去进行图片识别。如果识别失败直接返回。成功则会返回到</w:t>
       </w:r>
-      <w:proofErr w:type="spellStart"/>
       <w:r>
         <w:t>CheckService</w:t>
       </w:r>
-      <w:proofErr w:type="spellEnd"/>
       <w:r>
         <w:t>。</w:t>
       </w:r>
-      <w:proofErr w:type="spellStart"/>
       <w:r>
         <w:t>CheckService</w:t>
       </w:r>
-      <w:proofErr w:type="spellEnd"/>
       <w:r>
         <w:t>根据结果进行计算。</w:t>
       </w:r>
@@ -24775,11 +24719,9 @@
       <w:r>
         <w:t>后调用对应接口获取结果数据。并渲染到客户端。客户端采用</w:t>
       </w:r>
-      <w:proofErr w:type="spellStart"/>
       <w:r>
         <w:t>ListView</w:t>
       </w:r>
-      <w:proofErr w:type="spellEnd"/>
       <w:r>
         <w:t>布局进行渲染。</w:t>
       </w:r>
@@ -24811,7 +24753,7 @@
                     <pic:cNvPicPr/>
                   </pic:nvPicPr>
                   <pic:blipFill>
-                    <a:blip r:embed="rId31">
+                    <a:blip r:embed="rId32">
                       <a:extLst>
                         <a:ext uri="{28A0092B-C50C-407E-A947-70E740481C1C}">
                           <a14:useLocalDpi xmlns:a14="http://schemas.microsoft.com/office/drawing/2010/main" val="0"/>
@@ -24878,14 +24820,14 @@
           <w:rFonts w:cs="Times New Roman"/>
         </w:rPr>
       </w:pPr>
-      <w:bookmarkStart w:id="55" w:name="_Toc40864993"/>
+      <w:bookmarkStart w:id="57" w:name="_Toc41412854"/>
       <w:r>
         <w:rPr>
           <w:rFonts w:cs="Times New Roman"/>
         </w:rPr>
         <w:t>获取练习作业流程</w:t>
       </w:r>
-      <w:bookmarkEnd w:id="55"/>
+      <w:bookmarkEnd w:id="57"/>
     </w:p>
     <w:p>
       <w:pPr>
@@ -24894,11 +24836,9 @@
       <w:r>
         <w:t>用户输入练习数量，点击获取按钮。主要实现在</w:t>
       </w:r>
-      <w:proofErr w:type="spellStart"/>
       <w:r>
         <w:t>PracticeFragment</w:t>
       </w:r>
-      <w:proofErr w:type="spellEnd"/>
       <w:r>
         <w:t>中。这个</w:t>
       </w:r>
@@ -24914,27 +24854,21 @@
       <w:r>
         <w:t>监听。获取成功之后，进入</w:t>
       </w:r>
-      <w:proofErr w:type="spellStart"/>
       <w:r>
         <w:t>PracticesActivity</w:t>
       </w:r>
-      <w:proofErr w:type="spellEnd"/>
       <w:r>
         <w:t>。</w:t>
       </w:r>
-      <w:proofErr w:type="spellStart"/>
       <w:r>
         <w:t>PracticesActivity</w:t>
       </w:r>
-      <w:proofErr w:type="spellEnd"/>
       <w:r>
         <w:t>通过</w:t>
       </w:r>
-      <w:proofErr w:type="spellStart"/>
       <w:r>
         <w:t>ListView</w:t>
       </w:r>
-      <w:proofErr w:type="spellEnd"/>
       <w:r>
         <w:t>去渲染页面。</w:t>
       </w:r>
@@ -24976,11 +24910,9 @@
       <w:r>
         <w:t>出来。如果数量不足，需要去</w:t>
       </w:r>
-      <w:proofErr w:type="spellStart"/>
       <w:r>
         <w:t>UserService</w:t>
       </w:r>
-      <w:proofErr w:type="spellEnd"/>
       <w:r>
         <w:t>去获取用户信息。根据用户的年级去生成对应的练习题。这里将生成过程解藕出来，便于后期的功能实现。生成成功后，直接返回结果。</w:t>
       </w:r>
@@ -25012,7 +24944,7 @@
                     <pic:cNvPicPr/>
                   </pic:nvPicPr>
                   <pic:blipFill>
-                    <a:blip r:embed="rId32">
+                    <a:blip r:embed="rId33">
                       <a:extLst>
                         <a:ext uri="{28A0092B-C50C-407E-A947-70E740481C1C}">
                           <a14:useLocalDpi xmlns:a14="http://schemas.microsoft.com/office/drawing/2010/main" val="0"/>
@@ -25079,14 +25011,14 @@
           <w:rFonts w:cs="Times New Roman"/>
         </w:rPr>
       </w:pPr>
-      <w:bookmarkStart w:id="56" w:name="_Toc40864994"/>
+      <w:bookmarkStart w:id="58" w:name="_Toc41412855"/>
       <w:r>
         <w:rPr>
           <w:rFonts w:cs="Times New Roman"/>
         </w:rPr>
         <w:t>检查练习作业流程</w:t>
       </w:r>
-      <w:bookmarkEnd w:id="56"/>
+      <w:bookmarkEnd w:id="58"/>
     </w:p>
     <w:p>
       <w:pPr>
@@ -25106,11 +25038,11 @@
         <w:spacing w:before="156"/>
         <w:ind w:left="0"/>
       </w:pPr>
-      <w:bookmarkStart w:id="57" w:name="_Toc40864995"/>
+      <w:bookmarkStart w:id="59" w:name="_Toc41412856"/>
       <w:r>
         <w:t>作业历史模块设计</w:t>
       </w:r>
-      <w:bookmarkEnd w:id="57"/>
+      <w:bookmarkEnd w:id="59"/>
     </w:p>
     <w:p>
       <w:pPr>
@@ -25128,14 +25060,14 @@
           <w:rFonts w:cs="Times New Roman"/>
         </w:rPr>
       </w:pPr>
-      <w:bookmarkStart w:id="58" w:name="_Toc40864996"/>
+      <w:bookmarkStart w:id="60" w:name="_Toc41412857"/>
       <w:r>
         <w:rPr>
           <w:rFonts w:cs="Times New Roman"/>
         </w:rPr>
         <w:t>软件单元构成</w:t>
       </w:r>
-      <w:bookmarkEnd w:id="58"/>
+      <w:bookmarkEnd w:id="60"/>
     </w:p>
     <w:p>
       <w:pPr>
@@ -25150,11 +25082,9 @@
       <w:r>
         <w:t>其中</w:t>
       </w:r>
-      <w:proofErr w:type="spellStart"/>
       <w:r>
         <w:t>WorkHistoryController</w:t>
       </w:r>
-      <w:proofErr w:type="spellEnd"/>
       <w:r>
         <w:t>主要是</w:t>
       </w:r>
@@ -25170,19 +25100,15 @@
       <w:r>
         <w:t>接口。</w:t>
       </w:r>
-      <w:proofErr w:type="spellStart"/>
       <w:r>
         <w:t>CheckHistoryService</w:t>
       </w:r>
-      <w:proofErr w:type="spellEnd"/>
       <w:r>
         <w:t>主要提供作业检查历史的业务实现。</w:t>
       </w:r>
-      <w:proofErr w:type="spellStart"/>
       <w:r>
         <w:t>ErrorHistoryService</w:t>
       </w:r>
-      <w:proofErr w:type="spellEnd"/>
       <w:r>
         <w:t>提供作业错误历史的业务实现。历史的数据来自于每次检查过程。所以这两个</w:t>
       </w:r>
@@ -25225,7 +25151,7 @@
                     <pic:cNvPicPr/>
                   </pic:nvPicPr>
                   <pic:blipFill>
-                    <a:blip r:embed="rId33">
+                    <a:blip r:embed="rId34">
                       <a:extLst>
                         <a:ext uri="{28A0092B-C50C-407E-A947-70E740481C1C}">
                           <a14:useLocalDpi xmlns:a14="http://schemas.microsoft.com/office/drawing/2010/main" val="0"/>
@@ -25292,14 +25218,14 @@
           <w:rFonts w:cs="Times New Roman"/>
         </w:rPr>
       </w:pPr>
-      <w:bookmarkStart w:id="59" w:name="_Toc40864997"/>
+      <w:bookmarkStart w:id="61" w:name="_Toc41412858"/>
       <w:r>
         <w:rPr>
           <w:rFonts w:cs="Times New Roman"/>
         </w:rPr>
         <w:t>获取历史流程</w:t>
       </w:r>
-      <w:bookmarkEnd w:id="59"/>
+      <w:bookmarkEnd w:id="61"/>
     </w:p>
     <w:p>
       <w:pPr>
@@ -25316,19 +25242,15 @@
       <w:r>
         <w:t>用户点击获取练习历史的按钮。主要实现在</w:t>
       </w:r>
-      <w:proofErr w:type="spellStart"/>
       <w:r>
         <w:t>CheckHistoryFragment</w:t>
       </w:r>
-      <w:proofErr w:type="spellEnd"/>
       <w:r>
         <w:t>中。页面初始化的时候直接调用后台接口获取历史数据。返回之后依赖</w:t>
       </w:r>
-      <w:proofErr w:type="spellStart"/>
       <w:r>
         <w:t>ListView</w:t>
       </w:r>
-      <w:proofErr w:type="spellEnd"/>
       <w:r>
         <w:t>和</w:t>
       </w:r>
@@ -25357,11 +25279,11 @@
         <w:spacing w:before="156"/>
         <w:ind w:left="0"/>
       </w:pPr>
-      <w:bookmarkStart w:id="60" w:name="_Toc40864998"/>
+      <w:bookmarkStart w:id="62" w:name="_Toc41412859"/>
       <w:r>
         <w:t>班级模块设计</w:t>
       </w:r>
-      <w:bookmarkEnd w:id="60"/>
+      <w:bookmarkEnd w:id="62"/>
     </w:p>
     <w:p>
       <w:pPr>
@@ -25379,14 +25301,14 @@
           <w:rFonts w:cs="Times New Roman"/>
         </w:rPr>
       </w:pPr>
-      <w:bookmarkStart w:id="61" w:name="_Toc40864999"/>
+      <w:bookmarkStart w:id="63" w:name="_Toc41412860"/>
       <w:r>
         <w:rPr>
           <w:rFonts w:cs="Times New Roman"/>
         </w:rPr>
         <w:t>软件单元构成</w:t>
       </w:r>
-      <w:bookmarkEnd w:id="61"/>
+      <w:bookmarkEnd w:id="63"/>
     </w:p>
     <w:p>
       <w:pPr>
@@ -25401,11 +25323,9 @@
       <w:r>
         <w:t>，</w:t>
       </w:r>
-      <w:proofErr w:type="spellStart"/>
       <w:r>
         <w:t>ClassController</w:t>
       </w:r>
-      <w:proofErr w:type="spellEnd"/>
       <w:r>
         <w:t>为班级模块的</w:t>
       </w:r>
@@ -25415,59 +25335,45 @@
       <w:r>
         <w:t>层。</w:t>
       </w:r>
-      <w:proofErr w:type="spellStart"/>
       <w:r>
         <w:t>ClassServiceImpl</w:t>
       </w:r>
-      <w:proofErr w:type="spellEnd"/>
       <w:r>
         <w:t>提供该模块的业务逻辑实现。这个类依赖了</w:t>
       </w:r>
-      <w:proofErr w:type="spellStart"/>
       <w:r>
         <w:t>UserService</w:t>
       </w:r>
-      <w:proofErr w:type="spellEnd"/>
       <w:r>
         <w:t>和</w:t>
       </w:r>
-      <w:proofErr w:type="spellStart"/>
       <w:r>
         <w:t>ClassWorkService</w:t>
       </w:r>
-      <w:proofErr w:type="spellEnd"/>
       <w:r>
         <w:t>。依赖</w:t>
       </w:r>
-      <w:proofErr w:type="spellStart"/>
       <w:r>
         <w:t>UserService</w:t>
       </w:r>
-      <w:proofErr w:type="spellEnd"/>
       <w:r>
         <w:t>获取用户信息。依赖</w:t>
       </w:r>
-      <w:proofErr w:type="spellStart"/>
       <w:r>
         <w:t>ClassWorkService</w:t>
       </w:r>
-      <w:proofErr w:type="spellEnd"/>
       <w:r>
         <w:t>获取班级作业信息。</w:t>
       </w:r>
-      <w:proofErr w:type="spellStart"/>
       <w:r>
         <w:t>ClassDao</w:t>
       </w:r>
-      <w:proofErr w:type="spellEnd"/>
       <w:r>
         <w:t>为班级的持久化层，用来存储所有存在的班级。</w:t>
       </w:r>
-      <w:proofErr w:type="spellStart"/>
       <w:r>
         <w:t>ClassUserDao</w:t>
       </w:r>
-      <w:proofErr w:type="spellEnd"/>
       <w:r>
         <w:t>为班级和用户的映射表，存储所有班级对应的用户信息。</w:t>
       </w:r>
@@ -25499,7 +25405,7 @@
                     <pic:cNvPicPr/>
                   </pic:nvPicPr>
                   <pic:blipFill>
-                    <a:blip r:embed="rId34">
+                    <a:blip r:embed="rId35">
                       <a:extLst>
                         <a:ext uri="{28A0092B-C50C-407E-A947-70E740481C1C}">
                           <a14:useLocalDpi xmlns:a14="http://schemas.microsoft.com/office/drawing/2010/main" val="0"/>
@@ -25554,14 +25460,14 @@
           <w:rFonts w:cs="Times New Roman"/>
         </w:rPr>
       </w:pPr>
-      <w:bookmarkStart w:id="62" w:name="_Toc40865000"/>
+      <w:bookmarkStart w:id="64" w:name="_Toc41412861"/>
       <w:r>
         <w:rPr>
           <w:rFonts w:cs="Times New Roman"/>
         </w:rPr>
         <w:t>创建班级流程</w:t>
       </w:r>
-      <w:bookmarkEnd w:id="62"/>
+      <w:bookmarkEnd w:id="64"/>
     </w:p>
     <w:p>
       <w:pPr>
@@ -25570,19 +25476,15 @@
       <w:r>
         <w:t>老师点击创建班级按钮，进入创建班级页面，页面活动实现在</w:t>
       </w:r>
-      <w:proofErr w:type="spellStart"/>
       <w:r>
         <w:t>TeacherActivity</w:t>
       </w:r>
-      <w:proofErr w:type="spellEnd"/>
       <w:r>
         <w:t>中。这个页面有三个按钮监听：返回监听、选择学校、创建。点击选择学校则会跳入选择学校页面，页面活动实现在</w:t>
       </w:r>
-      <w:proofErr w:type="spellStart"/>
       <w:r>
         <w:t>SearchSchoolActivity</w:t>
       </w:r>
-      <w:proofErr w:type="spellEnd"/>
       <w:r>
         <w:t>中。获取学校逻辑比较简单，根据用户输入模糊查询所有学校即可。创建按钮主要就是调用后台接口进行班级创建。</w:t>
       </w:r>
@@ -25673,7 +25575,7 @@
                     <pic:cNvPicPr/>
                   </pic:nvPicPr>
                   <pic:blipFill>
-                    <a:blip r:embed="rId35">
+                    <a:blip r:embed="rId36">
                       <a:extLst>
                         <a:ext uri="{28A0092B-C50C-407E-A947-70E740481C1C}">
                           <a14:useLocalDpi xmlns:a14="http://schemas.microsoft.com/office/drawing/2010/main" val="0"/>
@@ -25728,14 +25630,14 @@
           <w:rFonts w:cs="Times New Roman"/>
         </w:rPr>
       </w:pPr>
-      <w:bookmarkStart w:id="63" w:name="_Toc40865001"/>
+      <w:bookmarkStart w:id="65" w:name="_Toc41412862"/>
       <w:r>
         <w:rPr>
           <w:rFonts w:cs="Times New Roman"/>
         </w:rPr>
         <w:t>加入班级流程</w:t>
       </w:r>
-      <w:bookmarkEnd w:id="63"/>
+      <w:bookmarkEnd w:id="65"/>
     </w:p>
     <w:p>
       <w:pPr>
@@ -25744,11 +25646,9 @@
       <w:r>
         <w:t>家长点击加入班级，进入页面，页面活动实现在</w:t>
       </w:r>
-      <w:proofErr w:type="spellStart"/>
       <w:r>
         <w:t>ParentActivity</w:t>
       </w:r>
-      <w:proofErr w:type="spellEnd"/>
       <w:r>
         <w:t>中。该页面除了返回按钮，还有一个加入按钮监听。加入按钮监听会调用后台加入班级页面。成功之后结束页面活动。</w:t>
       </w:r>
@@ -25794,7 +25694,7 @@
                     <pic:cNvPicPr/>
                   </pic:nvPicPr>
                   <pic:blipFill>
-                    <a:blip r:embed="rId36">
+                    <a:blip r:embed="rId37">
                       <a:extLst>
                         <a:ext uri="{28A0092B-C50C-407E-A947-70E740481C1C}">
                           <a14:useLocalDpi xmlns:a14="http://schemas.microsoft.com/office/drawing/2010/main" val="0"/>
@@ -25849,14 +25749,14 @@
           <w:rFonts w:cs="Times New Roman"/>
         </w:rPr>
       </w:pPr>
-      <w:bookmarkStart w:id="64" w:name="_Toc40865002"/>
+      <w:bookmarkStart w:id="66" w:name="_Toc41412863"/>
       <w:r>
         <w:rPr>
           <w:rFonts w:cs="Times New Roman"/>
         </w:rPr>
         <w:t>解散班级流程</w:t>
       </w:r>
-      <w:bookmarkEnd w:id="64"/>
+      <w:bookmarkEnd w:id="66"/>
     </w:p>
     <w:p>
       <w:pPr>
@@ -25865,11 +25765,9 @@
       <w:r>
         <w:t>解散班级活动在</w:t>
       </w:r>
-      <w:proofErr w:type="spellStart"/>
       <w:r>
         <w:t>MyClassActivity</w:t>
       </w:r>
-      <w:proofErr w:type="spellEnd"/>
       <w:r>
         <w:t>中实现，页面初始化的时候会获取所有班级信息。并且为每个班级设置按钮监听。老师点击解散班级，客户端会直接调用后台解散班级接口。成功后移除对应班级。如果班级中有成员信息，需要老师先移除所有成员。</w:t>
       </w:r>
@@ -25921,7 +25819,7 @@
                     <pic:cNvPicPr/>
                   </pic:nvPicPr>
                   <pic:blipFill>
-                    <a:blip r:embed="rId37">
+                    <a:blip r:embed="rId38">
                       <a:extLst>
                         <a:ext uri="{28A0092B-C50C-407E-A947-70E740481C1C}">
                           <a14:useLocalDpi xmlns:a14="http://schemas.microsoft.com/office/drawing/2010/main" val="0"/>
@@ -25985,14 +25883,14 @@
           <w:rFonts w:cs="Times New Roman"/>
         </w:rPr>
       </w:pPr>
-      <w:bookmarkStart w:id="65" w:name="_Toc40865003"/>
+      <w:bookmarkStart w:id="67" w:name="_Toc41412864"/>
       <w:r>
         <w:rPr>
           <w:rFonts w:cs="Times New Roman"/>
         </w:rPr>
         <w:t>退出班级流程</w:t>
       </w:r>
-      <w:bookmarkEnd w:id="65"/>
+      <w:bookmarkEnd w:id="67"/>
     </w:p>
     <w:p>
       <w:pPr>
@@ -26001,11 +25899,9 @@
       <w:r>
         <w:t>退出班级按钮也在</w:t>
       </w:r>
-      <w:proofErr w:type="spellStart"/>
       <w:r>
         <w:t>MyClassActivity</w:t>
       </w:r>
-      <w:proofErr w:type="spellEnd"/>
       <w:r>
         <w:t>中实现。家长点击退出按钮后调用后台，成功后移除该班级信息。</w:t>
       </w:r>
@@ -26026,14 +25922,14 @@
           <w:rFonts w:cs="Times New Roman"/>
         </w:rPr>
       </w:pPr>
-      <w:bookmarkStart w:id="66" w:name="_Toc40865004"/>
+      <w:bookmarkStart w:id="68" w:name="_Toc41412865"/>
       <w:r>
         <w:rPr>
           <w:rFonts w:cs="Times New Roman"/>
         </w:rPr>
         <w:t>移除班级用户流程</w:t>
       </w:r>
-      <w:bookmarkEnd w:id="66"/>
+      <w:bookmarkEnd w:id="68"/>
     </w:p>
     <w:p>
       <w:pPr>
@@ -26042,11 +25938,9 @@
       <w:r>
         <w:t>移除用户活动在</w:t>
       </w:r>
-      <w:proofErr w:type="spellStart"/>
       <w:r>
         <w:t>MyCLassStudentActivity</w:t>
       </w:r>
-      <w:proofErr w:type="spellEnd"/>
       <w:r>
         <w:t>中实现。在老师点击获取用户或者老师解散班级但班级存在用户的时候被创建。该页面初始化的时调用后台获取班级所有成员信息。并且为每个用户设置移除监听。点击移除用户，会调用后台移除用户接口。如果成功，将对应行移除掉即可。</w:t>
       </w:r>
@@ -26069,12 +25963,12 @@
         <w:spacing w:before="156"/>
         <w:ind w:left="0"/>
       </w:pPr>
-      <w:bookmarkStart w:id="67" w:name="_Toc40865005"/>
+      <w:bookmarkStart w:id="69" w:name="_Toc41412866"/>
       <w:r>
         <w:lastRenderedPageBreak/>
         <w:t>班级作业模块设计</w:t>
       </w:r>
-      <w:bookmarkEnd w:id="67"/>
+      <w:bookmarkEnd w:id="69"/>
     </w:p>
     <w:p>
       <w:pPr>
@@ -26092,14 +25986,14 @@
           <w:rFonts w:cs="Times New Roman"/>
         </w:rPr>
       </w:pPr>
-      <w:bookmarkStart w:id="68" w:name="_Toc40865006"/>
+      <w:bookmarkStart w:id="70" w:name="_Toc41412867"/>
       <w:r>
         <w:rPr>
           <w:rFonts w:cs="Times New Roman"/>
         </w:rPr>
         <w:t>软件单元构成</w:t>
       </w:r>
-      <w:bookmarkEnd w:id="68"/>
+      <w:bookmarkEnd w:id="70"/>
     </w:p>
     <w:p>
       <w:pPr>
@@ -26123,11 +26017,9 @@
       <w:r>
         <w:t>其中</w:t>
       </w:r>
-      <w:proofErr w:type="spellStart"/>
       <w:r>
         <w:t>ClassWorkController</w:t>
       </w:r>
-      <w:proofErr w:type="spellEnd"/>
       <w:r>
         <w:t>主要是</w:t>
       </w:r>
@@ -26143,27 +26035,21 @@
       <w:r>
         <w:t>接口。</w:t>
       </w:r>
-      <w:proofErr w:type="spellStart"/>
       <w:r>
         <w:t>ClassWorkService</w:t>
       </w:r>
-      <w:proofErr w:type="spellEnd"/>
       <w:r>
         <w:t>主要提供班级作业历史的业务实现。</w:t>
       </w:r>
-      <w:proofErr w:type="spellStart"/>
       <w:r>
         <w:t>ClassWorkDao</w:t>
       </w:r>
-      <w:proofErr w:type="spellEnd"/>
       <w:r>
         <w:t>用来持久化作业信息。</w:t>
       </w:r>
-      <w:proofErr w:type="spellStart"/>
       <w:r>
         <w:t>ClassService</w:t>
       </w:r>
-      <w:proofErr w:type="spellEnd"/>
       <w:r>
         <w:t>用来获取用户所有的班级信息。</w:t>
       </w:r>
@@ -26194,7 +26080,7 @@
                     <pic:cNvPicPr/>
                   </pic:nvPicPr>
                   <pic:blipFill>
-                    <a:blip r:embed="rId38">
+                    <a:blip r:embed="rId39">
                       <a:extLst>
                         <a:ext uri="{28A0092B-C50C-407E-A947-70E740481C1C}">
                           <a14:useLocalDpi xmlns:a14="http://schemas.microsoft.com/office/drawing/2010/main" val="0"/>
@@ -26249,14 +26135,14 @@
           <w:rFonts w:cs="Times New Roman"/>
         </w:rPr>
       </w:pPr>
-      <w:bookmarkStart w:id="69" w:name="_Toc40865007"/>
+      <w:bookmarkStart w:id="71" w:name="_Toc41412868"/>
       <w:r>
         <w:rPr>
           <w:rFonts w:cs="Times New Roman"/>
         </w:rPr>
         <w:t>获取用户所有的班级作业</w:t>
       </w:r>
-      <w:bookmarkEnd w:id="69"/>
+      <w:bookmarkEnd w:id="71"/>
     </w:p>
     <w:p>
       <w:pPr>
@@ -26265,19 +26151,15 @@
       <w:r>
         <w:t>获取用户所有班级作业在</w:t>
       </w:r>
-      <w:proofErr w:type="spellStart"/>
       <w:r>
         <w:t>CLassFragment</w:t>
       </w:r>
-      <w:proofErr w:type="spellEnd"/>
       <w:r>
         <w:t>中实现。通过</w:t>
       </w:r>
-      <w:proofErr w:type="spellStart"/>
       <w:r>
         <w:t>ListView</w:t>
       </w:r>
-      <w:proofErr w:type="spellEnd"/>
       <w:r>
         <w:t>去渲染作业列表。</w:t>
       </w:r>
@@ -26323,7 +26205,7 @@
                     <pic:cNvPicPr/>
                   </pic:nvPicPr>
                   <pic:blipFill>
-                    <a:blip r:embed="rId39">
+                    <a:blip r:embed="rId40">
                       <a:extLst>
                         <a:ext uri="{28A0092B-C50C-407E-A947-70E740481C1C}">
                           <a14:useLocalDpi xmlns:a14="http://schemas.microsoft.com/office/drawing/2010/main" val="0"/>
@@ -26390,12 +26272,12 @@
         <w:spacing w:before="312" w:after="312"/>
         <w:ind w:firstLine="640"/>
       </w:pPr>
-      <w:bookmarkStart w:id="70" w:name="_Toc40865008"/>
+      <w:bookmarkStart w:id="72" w:name="_Toc41412869"/>
       <w:r>
         <w:lastRenderedPageBreak/>
         <w:t>系统开发</w:t>
       </w:r>
-      <w:bookmarkEnd w:id="70"/>
+      <w:bookmarkEnd w:id="72"/>
     </w:p>
     <w:p>
       <w:pPr>
@@ -26405,14 +26287,14 @@
           <w:rFonts w:cs="Times New Roman"/>
         </w:rPr>
       </w:pPr>
-      <w:bookmarkStart w:id="71" w:name="_Toc40865009"/>
+      <w:bookmarkStart w:id="73" w:name="_Toc41412870"/>
       <w:r>
         <w:rPr>
           <w:rFonts w:cs="Times New Roman"/>
         </w:rPr>
         <w:t>开发环境</w:t>
       </w:r>
-      <w:bookmarkEnd w:id="71"/>
+      <w:bookmarkEnd w:id="73"/>
     </w:p>
     <w:p>
       <w:pPr>
@@ -26471,14 +26353,14 @@
           <w:rFonts w:cs="Times New Roman"/>
         </w:rPr>
       </w:pPr>
-      <w:bookmarkStart w:id="72" w:name="_Toc40865010"/>
+      <w:bookmarkStart w:id="74" w:name="_Toc41412871"/>
       <w:r>
         <w:rPr>
           <w:rFonts w:cs="Times New Roman"/>
         </w:rPr>
         <w:t>关键技术</w:t>
       </w:r>
-      <w:bookmarkEnd w:id="72"/>
+      <w:bookmarkEnd w:id="74"/>
     </w:p>
     <w:p>
       <w:pPr>
@@ -26490,11 +26372,11 @@
         <w:spacing w:before="156"/>
         <w:ind w:left="0"/>
       </w:pPr>
-      <w:bookmarkStart w:id="73" w:name="_Toc40865011"/>
+      <w:bookmarkStart w:id="75" w:name="_Toc41412872"/>
       <w:r>
         <w:t>客户端服务器通信框架</w:t>
       </w:r>
-      <w:bookmarkEnd w:id="73"/>
+      <w:bookmarkEnd w:id="75"/>
     </w:p>
     <w:p>
       <w:pPr>
@@ -26515,11 +26397,9 @@
       <w:r>
         <w:t>通信，所以在应用层使用</w:t>
       </w:r>
-      <w:proofErr w:type="spellStart"/>
       <w:r>
         <w:t>SpringMVC</w:t>
       </w:r>
-      <w:proofErr w:type="spellEnd"/>
       <w:r>
         <w:t>做了请求的转发工作。对于安卓应用的</w:t>
       </w:r>
@@ -26529,19 +26409,15 @@
       <w:r>
         <w:t>通信，大多使用的为</w:t>
       </w:r>
-      <w:proofErr w:type="spellStart"/>
       <w:r>
         <w:t>okhttp</w:t>
       </w:r>
-      <w:proofErr w:type="spellEnd"/>
       <w:r>
         <w:t>框架。为了清楚实现流程，更加熟悉的了解项目原理，下面会分析介绍</w:t>
       </w:r>
-      <w:proofErr w:type="spellStart"/>
       <w:r>
         <w:t>okhttp</w:t>
       </w:r>
-      <w:proofErr w:type="spellEnd"/>
       <w:r>
         <w:t>。架构如图</w:t>
       </w:r>
@@ -26578,7 +26454,7 @@
                     <pic:cNvPicPr/>
                   </pic:nvPicPr>
                   <pic:blipFill>
-                    <a:blip r:embed="rId40">
+                    <a:blip r:embed="rId41">
                       <a:extLst>
                         <a:ext uri="{28A0092B-C50C-407E-A947-70E740481C1C}">
                           <a14:useLocalDpi xmlns:a14="http://schemas.microsoft.com/office/drawing/2010/main" val="0"/>
@@ -26614,13 +26490,8 @@
         <w:t>图</w:t>
       </w:r>
       <w:r>
-        <w:t xml:space="preserve">5.1  </w:t>
-      </w:r>
-      <w:proofErr w:type="spellStart"/>
-      <w:r>
-        <w:t>okhttp</w:t>
-      </w:r>
-      <w:proofErr w:type="spellEnd"/>
+        <w:t>5.1  okhttp</w:t>
+      </w:r>
       <w:r>
         <w:t>架构图</w:t>
       </w:r>
@@ -26638,11 +26509,9 @@
         <w:lastRenderedPageBreak/>
         <w:t>所谓</w:t>
       </w:r>
-      <w:proofErr w:type="spellStart"/>
       <w:r>
         <w:t>okhttp</w:t>
       </w:r>
-      <w:proofErr w:type="spellEnd"/>
       <w:r>
         <w:t>，底层当然是</w:t>
       </w:r>
@@ -26662,11 +26531,9 @@
         </w:numPr>
         <w:ind w:left="0" w:firstLineChars="117" w:firstLine="281"/>
       </w:pPr>
-      <w:proofErr w:type="spellStart"/>
       <w:r>
         <w:t>OkHttpClient</w:t>
       </w:r>
-      <w:proofErr w:type="spellEnd"/>
       <w:r>
         <w:t>是通过</w:t>
       </w:r>
@@ -26682,11 +26549,9 @@
       <w:r>
         <w:t>模式，我们可以更加容易的创建对象，保证了对象的一致性。创建成功后，会返回一个</w:t>
       </w:r>
-      <w:proofErr w:type="spellStart"/>
       <w:r>
         <w:t>OkHttpClient</w:t>
       </w:r>
-      <w:proofErr w:type="spellEnd"/>
       <w:r>
         <w:t>对象。拥有了这个</w:t>
       </w:r>
@@ -26740,11 +26605,9 @@
       <w:r>
         <w:t>对象。首先我们拿到对应的客户端数据。如果是表单的方式，我们直接可以通过</w:t>
       </w:r>
-      <w:proofErr w:type="spellStart"/>
       <w:r>
         <w:t>RequestBody</w:t>
       </w:r>
-      <w:proofErr w:type="spellEnd"/>
       <w:r>
         <w:t>构建一个表单的</w:t>
       </w:r>
@@ -26754,11 +26617,9 @@
       <w:r>
         <w:t>，传入对应的</w:t>
       </w:r>
-      <w:proofErr w:type="spellStart"/>
       <w:r>
         <w:t>url</w:t>
       </w:r>
-      <w:proofErr w:type="spellEnd"/>
       <w:r>
         <w:t>即可。如果是</w:t>
       </w:r>
@@ -26805,19 +26666,15 @@
       <w:r>
         <w:t>成功后，我们只需要调用他的</w:t>
       </w:r>
-      <w:proofErr w:type="spellStart"/>
       <w:r>
         <w:t>newcall</w:t>
       </w:r>
-      <w:proofErr w:type="spellEnd"/>
       <w:r>
         <w:t>方法。会返回一个</w:t>
       </w:r>
-      <w:proofErr w:type="spellStart"/>
       <w:r>
         <w:t>RealCall</w:t>
       </w:r>
-      <w:proofErr w:type="spellEnd"/>
       <w:r>
         <w:t>。我们可以直接调用去</w:t>
       </w:r>
@@ -26943,19 +26800,15 @@
       <w:r>
         <w:t>。因为我们使用</w:t>
       </w:r>
-      <w:proofErr w:type="spellStart"/>
       <w:r>
         <w:t>SpringMVC</w:t>
       </w:r>
-      <w:proofErr w:type="spellEnd"/>
       <w:r>
         <w:t>框架。所以通过全局的</w:t>
       </w:r>
-      <w:proofErr w:type="spellStart"/>
       <w:r>
         <w:t>DispatcherServlet</w:t>
       </w:r>
-      <w:proofErr w:type="spellEnd"/>
       <w:r>
         <w:t>去拦截所有请求，根据业务实现分发到不同的</w:t>
       </w:r>
@@ -26976,19 +26829,17 @@
         <w:spacing w:before="156"/>
         <w:ind w:left="0"/>
       </w:pPr>
-      <w:bookmarkStart w:id="74" w:name="_Toc40865012"/>
+      <w:bookmarkStart w:id="76" w:name="_Toc41412873"/>
       <w:r>
         <w:t>服务端</w:t>
       </w:r>
-      <w:proofErr w:type="spellStart"/>
       <w:r>
         <w:t>SpringMVC</w:t>
       </w:r>
-      <w:proofErr w:type="spellEnd"/>
       <w:r>
         <w:t>架构</w:t>
       </w:r>
-      <w:bookmarkEnd w:id="74"/>
+      <w:bookmarkEnd w:id="76"/>
     </w:p>
     <w:p>
       <w:pPr>
@@ -26998,22 +26849,20 @@
           <w:rFonts w:cs="Times New Roman"/>
         </w:rPr>
       </w:pPr>
-      <w:bookmarkStart w:id="75" w:name="_Toc40865013"/>
-      <w:proofErr w:type="spellStart"/>
+      <w:bookmarkStart w:id="77" w:name="_Toc41412874"/>
       <w:r>
         <w:rPr>
           <w:rFonts w:cs="Times New Roman"/>
         </w:rPr>
         <w:t>SpringMVC</w:t>
       </w:r>
-      <w:proofErr w:type="spellEnd"/>
       <w:r>
         <w:rPr>
           <w:rFonts w:cs="Times New Roman"/>
         </w:rPr>
         <w:t>架构流程</w:t>
       </w:r>
-      <w:bookmarkEnd w:id="75"/>
+      <w:bookmarkEnd w:id="77"/>
       <w:r>
         <w:rPr>
           <w:rFonts w:cs="Times New Roman"/>
@@ -27028,19 +26877,15 @@
       <w:r>
         <w:t>后端项目使用</w:t>
       </w:r>
-      <w:proofErr w:type="spellStart"/>
       <w:r>
         <w:t>SpringMVC</w:t>
       </w:r>
-      <w:proofErr w:type="spellEnd"/>
       <w:r>
         <w:t>完成项目的搭建，对于</w:t>
       </w:r>
-      <w:proofErr w:type="spellStart"/>
       <w:r>
         <w:t>SpringMVC</w:t>
       </w:r>
-      <w:proofErr w:type="spellEnd"/>
       <w:r>
         <w:t>的实现，也进行了必要的研究。其架构图如图</w:t>
       </w:r>
@@ -27078,7 +26923,7 @@
                     <pic:cNvPicPr/>
                   </pic:nvPicPr>
                   <pic:blipFill>
-                    <a:blip r:embed="rId41">
+                    <a:blip r:embed="rId42">
                       <a:extLst>
                         <a:ext uri="{28A0092B-C50C-407E-A947-70E740481C1C}">
                           <a14:useLocalDpi xmlns:a14="http://schemas.microsoft.com/office/drawing/2010/main" val="0"/>
@@ -27114,167 +26959,134 @@
         <w:t>图</w:t>
       </w:r>
       <w:r>
-        <w:t xml:space="preserve">5.2  </w:t>
-      </w:r>
-      <w:proofErr w:type="spellStart"/>
+        <w:t>5.2  SpringMVC</w:t>
+      </w:r>
+      <w:r>
+        <w:t>架构图</w:t>
+      </w:r>
+    </w:p>
+    <w:p>
+      <w:pPr>
+        <w:ind w:firstLine="480"/>
+      </w:pPr>
+    </w:p>
+    <w:p>
+      <w:pPr>
+        <w:ind w:firstLine="480"/>
+      </w:pPr>
       <w:r>
         <w:t>SpringMVC</w:t>
       </w:r>
-      <w:proofErr w:type="spellEnd"/>
-      <w:r>
-        <w:t>架构图</w:t>
+      <w:r>
+        <w:t>依赖</w:t>
+      </w:r>
+      <w:r>
+        <w:t>Tomcat</w:t>
+      </w:r>
+      <w:r>
+        <w:t>服务器去处理</w:t>
+      </w:r>
+      <w:r>
+        <w:t>HTTP</w:t>
+      </w:r>
+      <w:r>
+        <w:t>请求。该框架实现了一个</w:t>
+      </w:r>
+      <w:r>
+        <w:t>DispatcherServlet</w:t>
+      </w:r>
+      <w:r>
+        <w:t>，也就是一个全局的拦截器。</w:t>
+      </w:r>
+      <w:r>
+        <w:t>Tomcat</w:t>
+      </w:r>
+      <w:r>
+        <w:t>的所有请求都是通过该</w:t>
+      </w:r>
+      <w:r>
+        <w:t>Servlet</w:t>
+      </w:r>
+      <w:r>
+        <w:t>去处理。</w:t>
+      </w:r>
+      <w:r>
+        <w:t>DispatcherServlet</w:t>
+      </w:r>
+      <w:r>
+        <w:t>收到请求后会调用</w:t>
+      </w:r>
+      <w:r>
+        <w:t>HandlerMapping</w:t>
+      </w:r>
+      <w:r>
+        <w:t>处理器映射器。该映射器主要是帮助</w:t>
+      </w:r>
+      <w:r>
+        <w:t>DispatcherServlet</w:t>
+      </w:r>
+      <w:r>
+        <w:t>去查找对应的处理器。他会根据请求的</w:t>
+      </w:r>
+      <w:r>
+        <w:t>uri</w:t>
+      </w:r>
+      <w:r>
+        <w:t>进行查找。如果找到，通过</w:t>
+      </w:r>
+      <w:r>
+        <w:t>HanlderAdapter</w:t>
+      </w:r>
+      <w:r>
+        <w:t>去调用处理器执行。执行完成后，对应处理器会返回</w:t>
+      </w:r>
+      <w:r>
+        <w:t>ModelAndView</w:t>
+      </w:r>
+      <w:r>
+        <w:t>。</w:t>
+      </w:r>
+      <w:r>
+        <w:t>HanlderAdapter</w:t>
+      </w:r>
+      <w:r>
+        <w:t>会将返回的</w:t>
+      </w:r>
+      <w:r>
+        <w:t>ModelAndView</w:t>
+      </w:r>
+      <w:r>
+        <w:t>返回给</w:t>
+      </w:r>
+      <w:r>
+        <w:t>DispatcherServlet</w:t>
+      </w:r>
+      <w:r>
+        <w:t>，</w:t>
+      </w:r>
+      <w:r>
+        <w:t>DispatcherServlet</w:t>
+      </w:r>
+      <w:r>
+        <w:t>会进行对应操作后返回给请求方数据。</w:t>
       </w:r>
     </w:p>
     <w:p>
       <w:pPr>
         <w:ind w:firstLine="480"/>
       </w:pPr>
-    </w:p>
-    <w:p>
-      <w:pPr>
-        <w:ind w:firstLine="480"/>
-      </w:pPr>
-      <w:proofErr w:type="spellStart"/>
-      <w:r>
-        <w:t>SpringMVC</w:t>
-      </w:r>
-      <w:proofErr w:type="spellEnd"/>
-      <w:r>
-        <w:t>依赖</w:t>
-      </w:r>
-      <w:r>
-        <w:t>Tomcat</w:t>
-      </w:r>
-      <w:r>
-        <w:t>服务器去处理</w:t>
-      </w:r>
-      <w:r>
-        <w:t>HTTP</w:t>
-      </w:r>
-      <w:r>
-        <w:t>请求。该框架实现了一个</w:t>
-      </w:r>
-      <w:proofErr w:type="spellStart"/>
+      <w:r>
+        <w:t>通过上面的流程，我们可以了解到其全局依赖</w:t>
+      </w:r>
       <w:r>
         <w:t>DispatcherServlet</w:t>
       </w:r>
-      <w:proofErr w:type="spellEnd"/>
-      <w:r>
-        <w:t>，也就是一个全局的拦截器。</w:t>
-      </w:r>
-      <w:r>
-        <w:t>Tomcat</w:t>
-      </w:r>
-      <w:r>
-        <w:t>的所有请求都是通过该</w:t>
-      </w:r>
-      <w:r>
-        <w:t>Servlet</w:t>
-      </w:r>
-      <w:r>
-        <w:t>去处理。</w:t>
-      </w:r>
-      <w:proofErr w:type="spellStart"/>
+      <w:r>
+        <w:t>。并且有一个全局的异常处理。在该项目开发的过程中，经常会遇到网络调用的问题，都是通过在</w:t>
+      </w:r>
       <w:r>
         <w:t>DispatcherServlet</w:t>
       </w:r>
-      <w:proofErr w:type="spellEnd"/>
-      <w:r>
-        <w:t>收到请求后会调用</w:t>
-      </w:r>
-      <w:proofErr w:type="spellStart"/>
-      <w:r>
-        <w:t>HandlerMapping</w:t>
-      </w:r>
-      <w:proofErr w:type="spellEnd"/>
-      <w:r>
-        <w:t>处理器映射器。该映射器主要是帮助</w:t>
-      </w:r>
-      <w:proofErr w:type="spellStart"/>
-      <w:r>
-        <w:t>DispatcherServlet</w:t>
-      </w:r>
-      <w:proofErr w:type="spellEnd"/>
-      <w:r>
-        <w:t>去查找对应的处理器。他会根据请求的</w:t>
-      </w:r>
-      <w:proofErr w:type="spellStart"/>
-      <w:r>
-        <w:t>uri</w:t>
-      </w:r>
-      <w:proofErr w:type="spellEnd"/>
-      <w:r>
-        <w:t>进行查找。如果找到，通过</w:t>
-      </w:r>
-      <w:proofErr w:type="spellStart"/>
-      <w:r>
-        <w:t>HanlderAdapter</w:t>
-      </w:r>
-      <w:proofErr w:type="spellEnd"/>
-      <w:r>
-        <w:t>去调用处理器执行。执行完成后，对应处理器会返回</w:t>
-      </w:r>
-      <w:proofErr w:type="spellStart"/>
-      <w:r>
-        <w:t>ModelAndView</w:t>
-      </w:r>
-      <w:proofErr w:type="spellEnd"/>
-      <w:r>
-        <w:t>。</w:t>
-      </w:r>
-      <w:proofErr w:type="spellStart"/>
-      <w:r>
-        <w:t>HanlderAdapter</w:t>
-      </w:r>
-      <w:proofErr w:type="spellEnd"/>
-      <w:r>
-        <w:t>会将返回的</w:t>
-      </w:r>
-      <w:proofErr w:type="spellStart"/>
-      <w:r>
-        <w:t>ModelAndView</w:t>
-      </w:r>
-      <w:proofErr w:type="spellEnd"/>
-      <w:r>
-        <w:t>返回给</w:t>
-      </w:r>
-      <w:proofErr w:type="spellStart"/>
-      <w:r>
-        <w:t>DispatcherServlet</w:t>
-      </w:r>
-      <w:proofErr w:type="spellEnd"/>
-      <w:r>
-        <w:t>，</w:t>
-      </w:r>
-      <w:proofErr w:type="spellStart"/>
-      <w:r>
-        <w:t>DispatcherServlet</w:t>
-      </w:r>
-      <w:proofErr w:type="spellEnd"/>
-      <w:r>
-        <w:t>会进行对应操作后返回给请求方数据。</w:t>
-      </w:r>
-    </w:p>
-    <w:p>
-      <w:pPr>
-        <w:ind w:firstLine="480"/>
-      </w:pPr>
-      <w:r>
-        <w:t>通过上面的流程，我们可以了解到其全局依赖</w:t>
-      </w:r>
-      <w:proofErr w:type="spellStart"/>
-      <w:r>
-        <w:t>DispatcherServlet</w:t>
-      </w:r>
-      <w:proofErr w:type="spellEnd"/>
-      <w:r>
-        <w:t>。并且有一个全局的异常处理。在该项目开发的过程中，经常会遇到网络调用的问题，都是通过在</w:t>
-      </w:r>
-      <w:proofErr w:type="spellStart"/>
-      <w:r>
-        <w:t>DispatcherServlet</w:t>
-      </w:r>
-      <w:proofErr w:type="spellEnd"/>
       <w:r>
         <w:t>打断点调试解决问题。</w:t>
       </w:r>
@@ -27287,22 +27099,20 @@
           <w:rFonts w:cs="Times New Roman"/>
         </w:rPr>
       </w:pPr>
-      <w:bookmarkStart w:id="76" w:name="_Toc40865014"/>
-      <w:proofErr w:type="spellStart"/>
+      <w:bookmarkStart w:id="78" w:name="_Toc41412875"/>
       <w:r>
         <w:rPr>
           <w:rFonts w:cs="Times New Roman"/>
         </w:rPr>
         <w:t>SpringMVC</w:t>
       </w:r>
-      <w:proofErr w:type="spellEnd"/>
       <w:r>
         <w:rPr>
           <w:rFonts w:cs="Times New Roman"/>
         </w:rPr>
         <w:t>在项目中的实现</w:t>
       </w:r>
-      <w:bookmarkEnd w:id="76"/>
+      <w:bookmarkEnd w:id="78"/>
     </w:p>
     <w:p>
       <w:pPr>
@@ -27330,11 +27140,9 @@
       <w:r>
         <w:t>请求，</w:t>
       </w:r>
-      <w:proofErr w:type="spellStart"/>
       <w:r>
         <w:t>uri</w:t>
       </w:r>
-      <w:proofErr w:type="spellEnd"/>
       <w:r>
         <w:t>为</w:t>
       </w:r>
@@ -27369,11 +27177,9 @@
       <w:r>
         <w:t>请求后解析，然后交给</w:t>
       </w:r>
-      <w:proofErr w:type="spellStart"/>
       <w:r>
         <w:t>DispatcherServlet</w:t>
       </w:r>
-      <w:proofErr w:type="spellEnd"/>
     </w:p>
     <w:p>
       <w:pPr>
@@ -27384,27 +27190,21 @@
         </w:numPr>
         <w:ind w:firstLineChars="0"/>
       </w:pPr>
-      <w:proofErr w:type="spellStart"/>
       <w:r>
         <w:t>DispatcherServlet</w:t>
       </w:r>
-      <w:proofErr w:type="spellEnd"/>
       <w:r>
         <w:t>调用</w:t>
       </w:r>
-      <w:proofErr w:type="spellStart"/>
       <w:r>
         <w:t>HandlerMapping</w:t>
       </w:r>
-      <w:proofErr w:type="spellEnd"/>
       <w:r>
         <w:t>。</w:t>
       </w:r>
-      <w:proofErr w:type="spellStart"/>
       <w:r>
         <w:t>HandlerMapping</w:t>
       </w:r>
-      <w:proofErr w:type="spellEnd"/>
       <w:r>
         <w:t>通过</w:t>
       </w:r>
@@ -27424,27 +27224,21 @@
         </w:numPr>
         <w:ind w:firstLineChars="0"/>
       </w:pPr>
-      <w:proofErr w:type="spellStart"/>
       <w:r>
         <w:t>DispatcherServlet</w:t>
       </w:r>
-      <w:proofErr w:type="spellEnd"/>
       <w:r>
         <w:t>通过</w:t>
       </w:r>
-      <w:proofErr w:type="spellStart"/>
       <w:r>
         <w:t>HanlderAdapter</w:t>
       </w:r>
-      <w:proofErr w:type="spellEnd"/>
       <w:r>
         <w:t>去调用处理器</w:t>
       </w:r>
-      <w:proofErr w:type="spellStart"/>
       <w:r>
         <w:t>UserController</w:t>
       </w:r>
-      <w:proofErr w:type="spellEnd"/>
       <w:r>
         <w:t>中的</w:t>
       </w:r>
@@ -27483,12 +27277,10 @@
         </w:numPr>
         <w:ind w:firstLineChars="0"/>
       </w:pPr>
-      <w:proofErr w:type="spellStart"/>
       <w:r>
         <w:lastRenderedPageBreak/>
         <w:t>DispatcherServlet</w:t>
       </w:r>
-      <w:proofErr w:type="spellEnd"/>
       <w:r>
         <w:t>收到数据，进行处理并返回给</w:t>
       </w:r>
@@ -27531,14 +27323,14 @@
         <w:spacing w:before="156"/>
         <w:ind w:left="0"/>
       </w:pPr>
-      <w:bookmarkStart w:id="77" w:name="_Toc40865015"/>
+      <w:bookmarkStart w:id="79" w:name="_Toc41412876"/>
       <w:r>
         <w:t>Redis</w:t>
       </w:r>
       <w:r>
         <w:t>数据存储</w:t>
       </w:r>
-      <w:bookmarkEnd w:id="77"/>
+      <w:bookmarkEnd w:id="79"/>
     </w:p>
     <w:p>
       <w:pPr>
@@ -27548,7 +27340,7 @@
           <w:rFonts w:cs="Times New Roman"/>
         </w:rPr>
       </w:pPr>
-      <w:bookmarkStart w:id="78" w:name="_Toc40865016"/>
+      <w:bookmarkStart w:id="80" w:name="_Toc41412877"/>
       <w:r>
         <w:rPr>
           <w:rFonts w:cs="Times New Roman"/>
@@ -27561,7 +27353,7 @@
         </w:rPr>
         <w:t>架构原理</w:t>
       </w:r>
-      <w:bookmarkEnd w:id="78"/>
+      <w:bookmarkEnd w:id="80"/>
     </w:p>
     <w:p>
       <w:pPr>
@@ -27573,11 +27365,9 @@
       <w:r>
         <w:t>是一个传统的内存数据库，它和关系型数据库</w:t>
       </w:r>
-      <w:proofErr w:type="spellStart"/>
       <w:r>
         <w:t>Mysql</w:t>
       </w:r>
-      <w:proofErr w:type="spellEnd"/>
       <w:r>
         <w:t>的不同之处在于：它是将数据存储到内存中，通过</w:t>
       </w:r>
@@ -27643,7 +27433,7 @@
                     <pic:cNvPicPr/>
                   </pic:nvPicPr>
                   <pic:blipFill>
-                    <a:blip r:embed="rId42">
+                    <a:blip r:embed="rId43">
                       <a:extLst>
                         <a:ext uri="{28A0092B-C50C-407E-A947-70E740481C1C}">
                           <a14:useLocalDpi xmlns:a14="http://schemas.microsoft.com/office/drawing/2010/main" val="0"/>
@@ -27685,20 +27475,12 @@
         <w:rPr>
           <w:rFonts w:hint="eastAsia"/>
         </w:rPr>
-        <w:t xml:space="preserve">5.3  </w:t>
-      </w:r>
-      <w:proofErr w:type="spellStart"/>
+        <w:t>5.3  redis</w:t>
+      </w:r>
       <w:r>
         <w:rPr>
           <w:rFonts w:hint="eastAsia"/>
         </w:rPr>
-        <w:t>redis</w:t>
-      </w:r>
-      <w:proofErr w:type="spellEnd"/>
-      <w:r>
-        <w:rPr>
-          <w:rFonts w:hint="eastAsia"/>
-        </w:rPr>
         <w:t>架构图</w:t>
       </w:r>
     </w:p>
@@ -27726,11 +27508,9 @@
       <w:r>
         <w:t>，但是底层还是通过</w:t>
       </w:r>
-      <w:proofErr w:type="spellStart"/>
       <w:r>
         <w:t>Jedis</w:t>
       </w:r>
-      <w:proofErr w:type="spellEnd"/>
       <w:r>
         <w:t>去进行连接通信的。归根结底，最终还是通过</w:t>
       </w:r>
@@ -27780,11 +27560,9 @@
         <w:lastRenderedPageBreak/>
         <w:t>我们的一次添加操作，在</w:t>
       </w:r>
-      <w:proofErr w:type="spellStart"/>
       <w:r>
         <w:t>Jedis</w:t>
       </w:r>
-      <w:proofErr w:type="spellEnd"/>
       <w:r>
         <w:t>则会转化成对应命令数据。数据协议采用</w:t>
       </w:r>
@@ -27835,7 +27613,7 @@
           <w:rFonts w:cs="Times New Roman"/>
         </w:rPr>
       </w:pPr>
-      <w:bookmarkStart w:id="79" w:name="_Toc40865017"/>
+      <w:bookmarkStart w:id="81" w:name="_Toc41412878"/>
       <w:r>
         <w:rPr>
           <w:rFonts w:cs="Times New Roman"/>
@@ -27848,7 +27626,7 @@
         </w:rPr>
         <w:t>数据结构</w:t>
       </w:r>
-      <w:bookmarkEnd w:id="79"/>
+      <w:bookmarkEnd w:id="81"/>
     </w:p>
     <w:p>
       <w:pPr>
@@ -27994,14 +27772,20 @@
           <w:rFonts w:cs="Times New Roman"/>
         </w:rPr>
       </w:pPr>
-      <w:bookmarkStart w:id="80" w:name="_Toc40865018"/>
+      <w:bookmarkStart w:id="82" w:name="_Toc41412879"/>
       <w:r>
         <w:rPr>
           <w:rFonts w:cs="Times New Roman"/>
         </w:rPr>
-        <w:t>开发成功</w:t>
-      </w:r>
-      <w:bookmarkEnd w:id="80"/>
+        <w:t>开发成</w:t>
+      </w:r>
+      <w:r>
+        <w:rPr>
+          <w:rFonts w:cs="Times New Roman" w:hint="eastAsia"/>
+        </w:rPr>
+        <w:t>果</w:t>
+      </w:r>
+      <w:bookmarkEnd w:id="82"/>
     </w:p>
     <w:p>
       <w:pPr>
@@ -28044,7 +27828,7 @@
                     <pic:cNvPicPr/>
                   </pic:nvPicPr>
                   <pic:blipFill>
-                    <a:blip r:embed="rId43">
+                    <a:blip r:embed="rId44">
                       <a:extLst>
                         <a:ext uri="{28A0092B-C50C-407E-A947-70E740481C1C}">
                           <a14:useLocalDpi xmlns:a14="http://schemas.microsoft.com/office/drawing/2010/main" val="0"/>
@@ -28131,7 +27915,7 @@
                     <pic:cNvPicPr/>
                   </pic:nvPicPr>
                   <pic:blipFill>
-                    <a:blip r:embed="rId44" cstate="print">
+                    <a:blip r:embed="rId45" cstate="print">
                       <a:extLst>
                         <a:ext uri="{28A0092B-C50C-407E-A947-70E740481C1C}">
                           <a14:useLocalDpi xmlns:a14="http://schemas.microsoft.com/office/drawing/2010/main" val="0"/>
@@ -28214,7 +27998,7 @@
                     <pic:cNvPicPr/>
                   </pic:nvPicPr>
                   <pic:blipFill>
-                    <a:blip r:embed="rId45" cstate="print">
+                    <a:blip r:embed="rId46" cstate="print">
                       <a:extLst>
                         <a:ext uri="{28A0092B-C50C-407E-A947-70E740481C1C}">
                           <a14:useLocalDpi xmlns:a14="http://schemas.microsoft.com/office/drawing/2010/main" val="0"/>
@@ -28301,7 +28085,7 @@
                     <pic:cNvPicPr/>
                   </pic:nvPicPr>
                   <pic:blipFill>
-                    <a:blip r:embed="rId46" cstate="print">
+                    <a:blip r:embed="rId47" cstate="print">
                       <a:extLst>
                         <a:ext uri="{28A0092B-C50C-407E-A947-70E740481C1C}">
                           <a14:useLocalDpi xmlns:a14="http://schemas.microsoft.com/office/drawing/2010/main" val="0"/>
@@ -28384,7 +28168,7 @@
                     <pic:cNvPicPr/>
                   </pic:nvPicPr>
                   <pic:blipFill>
-                    <a:blip r:embed="rId47" cstate="print">
+                    <a:blip r:embed="rId48" cstate="print">
                       <a:extLst>
                         <a:ext uri="{28A0092B-C50C-407E-A947-70E740481C1C}">
                           <a14:useLocalDpi xmlns:a14="http://schemas.microsoft.com/office/drawing/2010/main" val="0"/>
@@ -28471,7 +28255,7 @@
                     <pic:cNvPicPr/>
                   </pic:nvPicPr>
                   <pic:blipFill>
-                    <a:blip r:embed="rId48" cstate="print">
+                    <a:blip r:embed="rId49" cstate="print">
                       <a:extLst>
                         <a:ext uri="{28A0092B-C50C-407E-A947-70E740481C1C}">
                           <a14:useLocalDpi xmlns:a14="http://schemas.microsoft.com/office/drawing/2010/main" val="0"/>
@@ -28559,7 +28343,7 @@
                     <pic:cNvPicPr/>
                   </pic:nvPicPr>
                   <pic:blipFill rotWithShape="1">
-                    <a:blip r:embed="rId49">
+                    <a:blip r:embed="rId50">
                       <a:extLst>
                         <a:ext uri="{28A0092B-C50C-407E-A947-70E740481C1C}">
                           <a14:useLocalDpi xmlns:a14="http://schemas.microsoft.com/office/drawing/2010/main" val="0"/>
@@ -28653,7 +28437,7 @@
                     <pic:cNvPicPr/>
                   </pic:nvPicPr>
                   <pic:blipFill>
-                    <a:blip r:embed="rId50">
+                    <a:blip r:embed="rId51">
                       <a:extLst>
                         <a:ext uri="{28A0092B-C50C-407E-A947-70E740481C1C}">
                           <a14:useLocalDpi xmlns:a14="http://schemas.microsoft.com/office/drawing/2010/main" val="0"/>
@@ -28736,7 +28520,7 @@
                     <pic:cNvPicPr/>
                   </pic:nvPicPr>
                   <pic:blipFill>
-                    <a:blip r:embed="rId51">
+                    <a:blip r:embed="rId52">
                       <a:extLst>
                         <a:ext uri="{28A0092B-C50C-407E-A947-70E740481C1C}">
                           <a14:useLocalDpi xmlns:a14="http://schemas.microsoft.com/office/drawing/2010/main" val="0"/>
@@ -28818,7 +28602,7 @@
                     <pic:cNvPicPr/>
                   </pic:nvPicPr>
                   <pic:blipFill>
-                    <a:blip r:embed="rId52">
+                    <a:blip r:embed="rId53">
                       <a:extLst>
                         <a:ext uri="{28A0092B-C50C-407E-A947-70E740481C1C}">
                           <a14:useLocalDpi xmlns:a14="http://schemas.microsoft.com/office/drawing/2010/main" val="0"/>
@@ -28901,7 +28685,7 @@
                     <pic:cNvPicPr/>
                   </pic:nvPicPr>
                   <pic:blipFill>
-                    <a:blip r:embed="rId53">
+                    <a:blip r:embed="rId54">
                       <a:extLst>
                         <a:ext uri="{28A0092B-C50C-407E-A947-70E740481C1C}">
                           <a14:useLocalDpi xmlns:a14="http://schemas.microsoft.com/office/drawing/2010/main" val="0"/>
@@ -28974,12 +28758,12 @@
           <w:szCs w:val="24"/>
         </w:rPr>
       </w:pPr>
-      <w:bookmarkStart w:id="81" w:name="_Toc40865019"/>
+      <w:bookmarkStart w:id="83" w:name="_Toc41412880"/>
       <w:r>
         <w:lastRenderedPageBreak/>
         <w:t>系统测试</w:t>
       </w:r>
-      <w:bookmarkEnd w:id="81"/>
+      <w:bookmarkEnd w:id="83"/>
     </w:p>
     <w:p>
       <w:pPr>
@@ -28990,14 +28774,14 @@
           <w:szCs w:val="24"/>
         </w:rPr>
       </w:pPr>
-      <w:bookmarkStart w:id="82" w:name="_Toc40865020"/>
+      <w:bookmarkStart w:id="84" w:name="_Toc41412881"/>
       <w:r>
         <w:rPr>
           <w:rFonts w:cs="Times New Roman"/>
         </w:rPr>
         <w:t>测试设计</w:t>
       </w:r>
-      <w:bookmarkEnd w:id="82"/>
+      <w:bookmarkEnd w:id="84"/>
     </w:p>
     <w:p>
       <w:pPr>
@@ -29009,11 +28793,11 @@
         <w:spacing w:before="156"/>
         <w:ind w:left="0"/>
       </w:pPr>
-      <w:bookmarkStart w:id="83" w:name="_Toc40865021"/>
+      <w:bookmarkStart w:id="85" w:name="_Toc41412882"/>
       <w:r>
         <w:t>测试环境</w:t>
       </w:r>
-      <w:bookmarkEnd w:id="83"/>
+      <w:bookmarkEnd w:id="85"/>
     </w:p>
     <w:p>
       <w:pPr>
@@ -29047,11 +28831,11 @@
         <w:spacing w:before="156"/>
         <w:ind w:left="0"/>
       </w:pPr>
-      <w:bookmarkStart w:id="84" w:name="_Toc40865022"/>
+      <w:bookmarkStart w:id="86" w:name="_Toc41412883"/>
       <w:r>
         <w:t>测试范围</w:t>
       </w:r>
-      <w:bookmarkEnd w:id="84"/>
+      <w:bookmarkEnd w:id="86"/>
     </w:p>
     <w:p>
       <w:pPr>
@@ -30680,7 +30464,6 @@
           <w:szCs w:val="24"/>
         </w:rPr>
       </w:pPr>
-      <w:bookmarkStart w:id="85" w:name="_Toc40865023"/>
     </w:p>
     <w:p>
       <w:pPr>
@@ -30694,13 +30477,14 @@
           <w:szCs w:val="24"/>
         </w:rPr>
       </w:pPr>
+      <w:bookmarkStart w:id="87" w:name="_Toc41412884"/>
       <w:r>
         <w:rPr>
           <w:rFonts w:cs="Times New Roman"/>
         </w:rPr>
         <w:t>测试用例及测试记录</w:t>
       </w:r>
-      <w:bookmarkEnd w:id="85"/>
+      <w:bookmarkEnd w:id="87"/>
     </w:p>
     <w:p>
       <w:pPr>
@@ -33418,14 +33202,14 @@
           <w:szCs w:val="24"/>
         </w:rPr>
       </w:pPr>
-      <w:bookmarkStart w:id="86" w:name="_Toc40865024"/>
+      <w:bookmarkStart w:id="88" w:name="_Toc41412885"/>
       <w:r>
         <w:rPr>
           <w:rFonts w:cs="Times New Roman"/>
         </w:rPr>
         <w:t>测试结果及结论</w:t>
       </w:r>
-      <w:bookmarkEnd w:id="86"/>
+      <w:bookmarkEnd w:id="88"/>
     </w:p>
     <w:p>
       <w:pPr>
@@ -33437,11 +33221,11 @@
         <w:spacing w:before="156"/>
         <w:ind w:left="0"/>
       </w:pPr>
-      <w:bookmarkStart w:id="87" w:name="_Toc40865025"/>
+      <w:bookmarkStart w:id="89" w:name="_Toc41412886"/>
       <w:r>
         <w:t>测试用例执行结果</w:t>
       </w:r>
-      <w:bookmarkEnd w:id="87"/>
+      <w:bookmarkEnd w:id="89"/>
     </w:p>
     <w:p>
       <w:pPr>
@@ -33461,11 +33245,11 @@
         <w:spacing w:before="156"/>
         <w:ind w:left="0"/>
       </w:pPr>
-      <w:bookmarkStart w:id="88" w:name="_Toc40865026"/>
+      <w:bookmarkStart w:id="90" w:name="_Toc41412887"/>
       <w:r>
         <w:t>软件缺陷分析</w:t>
       </w:r>
-      <w:bookmarkEnd w:id="88"/>
+      <w:bookmarkEnd w:id="90"/>
     </w:p>
     <w:p>
       <w:pPr>
@@ -33485,11 +33269,11 @@
         <w:spacing w:before="156"/>
         <w:ind w:left="0"/>
       </w:pPr>
-      <w:bookmarkStart w:id="89" w:name="_Toc40865027"/>
+      <w:bookmarkStart w:id="91" w:name="_Toc41412888"/>
       <w:r>
         <w:t>测试结论</w:t>
       </w:r>
-      <w:bookmarkEnd w:id="89"/>
+      <w:bookmarkEnd w:id="91"/>
     </w:p>
     <w:p>
       <w:pPr>
@@ -33524,12 +33308,12 @@
         <w:spacing w:before="312" w:after="312"/>
         <w:ind w:firstLine="640"/>
       </w:pPr>
-      <w:bookmarkStart w:id="90" w:name="_Toc40865028"/>
+      <w:bookmarkStart w:id="92" w:name="_Toc41412889"/>
       <w:r>
         <w:lastRenderedPageBreak/>
         <w:t>总结和展望</w:t>
       </w:r>
-      <w:bookmarkEnd w:id="90"/>
+      <w:bookmarkEnd w:id="92"/>
     </w:p>
     <w:p>
       <w:pPr>
@@ -33539,14 +33323,14 @@
           <w:rFonts w:cs="Times New Roman"/>
         </w:rPr>
       </w:pPr>
-      <w:bookmarkStart w:id="91" w:name="_Toc40865029"/>
+      <w:bookmarkStart w:id="93" w:name="_Toc41412890"/>
       <w:r>
         <w:rPr>
           <w:rFonts w:cs="Times New Roman"/>
         </w:rPr>
         <w:t>本文工作总结</w:t>
       </w:r>
-      <w:bookmarkEnd w:id="91"/>
+      <w:bookmarkEnd w:id="93"/>
     </w:p>
     <w:p>
       <w:pPr>
@@ -33572,14 +33356,14 @@
           <w:rFonts w:cs="Times New Roman"/>
         </w:rPr>
       </w:pPr>
-      <w:bookmarkStart w:id="92" w:name="_Toc40865030"/>
+      <w:bookmarkStart w:id="94" w:name="_Toc41412891"/>
       <w:r>
         <w:rPr>
           <w:rFonts w:cs="Times New Roman"/>
         </w:rPr>
         <w:t>未来工作展望</w:t>
       </w:r>
-      <w:bookmarkEnd w:id="92"/>
+      <w:bookmarkEnd w:id="94"/>
     </w:p>
     <w:p>
       <w:pPr>
@@ -33687,7 +33471,7 @@
           <w:rStyle w:val="10"/>
         </w:rPr>
       </w:pPr>
-      <w:bookmarkStart w:id="93" w:name="_Toc40865031"/>
+      <w:bookmarkStart w:id="95" w:name="_Toc41412892"/>
       <w:r>
         <w:rPr>
           <w:rStyle w:val="10"/>
@@ -33695,8 +33479,8 @@
         <w:lastRenderedPageBreak/>
         <w:t>结束语</w:t>
       </w:r>
-      <w:bookmarkEnd w:id="29"/>
-      <w:bookmarkEnd w:id="93"/>
+      <w:bookmarkEnd w:id="31"/>
+      <w:bookmarkEnd w:id="95"/>
     </w:p>
     <w:p>
       <w:pPr>
@@ -33749,8 +33533,8 @@
           <w:rStyle w:val="10"/>
         </w:rPr>
       </w:pPr>
-      <w:bookmarkStart w:id="94" w:name="_Toc152382702"/>
-      <w:bookmarkStart w:id="95" w:name="_Toc40865032"/>
+      <w:bookmarkStart w:id="96" w:name="_Toc152382702"/>
+      <w:bookmarkStart w:id="97" w:name="_Toc41412893"/>
       <w:r>
         <w:rPr>
           <w:rStyle w:val="10"/>
@@ -33770,8 +33554,8 @@
         </w:rPr>
         <w:t>谢</w:t>
       </w:r>
-      <w:bookmarkEnd w:id="94"/>
-      <w:bookmarkEnd w:id="95"/>
+      <w:bookmarkEnd w:id="96"/>
+      <w:bookmarkEnd w:id="97"/>
     </w:p>
     <w:p>
       <w:pPr>
@@ -33845,7 +33629,7 @@
           <w:rStyle w:val="10"/>
         </w:rPr>
       </w:pPr>
-      <w:bookmarkStart w:id="96" w:name="_Toc40865033"/>
+      <w:bookmarkStart w:id="98" w:name="_Toc41412894"/>
       <w:r>
         <w:rPr>
           <w:rStyle w:val="10"/>
@@ -33853,7 +33637,7 @@
         <w:lastRenderedPageBreak/>
         <w:t>参考文献</w:t>
       </w:r>
-      <w:bookmarkEnd w:id="96"/>
+      <w:bookmarkEnd w:id="98"/>
     </w:p>
     <w:p>
       <w:pPr>
@@ -34152,25 +33936,7 @@
           <w:sz w:val="21"/>
           <w:szCs w:val="21"/>
         </w:rPr>
-        <w:t xml:space="preserve">Craig </w:t>
-      </w:r>
-      <w:proofErr w:type="spellStart"/>
-      <w:r>
-        <w:rPr>
-          <w:rFonts w:eastAsiaTheme="minorEastAsia"/>
-          <w:sz w:val="21"/>
-          <w:szCs w:val="21"/>
-        </w:rPr>
-        <w:t>Walls.Spring</w:t>
-      </w:r>
-      <w:proofErr w:type="spellEnd"/>
-      <w:r>
-        <w:rPr>
-          <w:rFonts w:eastAsiaTheme="minorEastAsia"/>
-          <w:sz w:val="21"/>
-          <w:szCs w:val="21"/>
-        </w:rPr>
-        <w:t xml:space="preserve"> Boot</w:t>
+        <w:t>Craig Walls.Spring Boot</w:t>
       </w:r>
       <w:r>
         <w:rPr>
@@ -34268,18 +34034,8 @@
           <w:sz w:val="21"/>
           <w:szCs w:val="21"/>
         </w:rPr>
-        <w:t xml:space="preserve">Ben </w:t>
-      </w:r>
-      <w:proofErr w:type="spellStart"/>
-      <w:r>
-        <w:rPr>
-          <w:rFonts w:eastAsiaTheme="minorEastAsia"/>
-          <w:sz w:val="21"/>
-          <w:szCs w:val="21"/>
-        </w:rPr>
-        <w:t>Fort.MySQL</w:t>
-      </w:r>
-      <w:proofErr w:type="spellEnd"/>
+        <w:t>Ben Fort.MySQL</w:t>
+      </w:r>
       <w:r>
         <w:rPr>
           <w:rFonts w:eastAsiaTheme="minorEastAsia"/>
@@ -34340,56 +34096,18 @@
         <w:ind w:left="368" w:hangingChars="175" w:hanging="368"/>
         <w:jc w:val="left"/>
         <w:rPr>
-          <w:rFonts w:eastAsiaTheme="minorEastAsia" w:hint="eastAsia"/>
-          <w:sz w:val="21"/>
-          <w:szCs w:val="21"/>
-        </w:rPr>
-      </w:pPr>
-      <w:r>
-        <w:rPr>
           <w:rFonts w:eastAsiaTheme="minorEastAsia"/>
           <w:sz w:val="21"/>
           <w:szCs w:val="21"/>
         </w:rPr>
-        <w:t xml:space="preserve">Raoul-Gabriel </w:t>
-      </w:r>
-      <w:proofErr w:type="spellStart"/>
-      <w:proofErr w:type="gramStart"/>
+      </w:pPr>
       <w:r>
         <w:rPr>
           <w:rFonts w:eastAsiaTheme="minorEastAsia"/>
           <w:sz w:val="21"/>
           <w:szCs w:val="21"/>
         </w:rPr>
-        <w:t>Urma,Mario</w:t>
-      </w:r>
-      <w:proofErr w:type="spellEnd"/>
-      <w:proofErr w:type="gramEnd"/>
-      <w:r>
-        <w:rPr>
-          <w:rFonts w:eastAsiaTheme="minorEastAsia"/>
-          <w:sz w:val="21"/>
-          <w:szCs w:val="21"/>
-        </w:rPr>
-        <w:t xml:space="preserve"> </w:t>
-      </w:r>
-      <w:proofErr w:type="spellStart"/>
-      <w:r>
-        <w:rPr>
-          <w:rFonts w:eastAsiaTheme="minorEastAsia"/>
-          <w:sz w:val="21"/>
-          <w:szCs w:val="21"/>
-        </w:rPr>
-        <w:t>Fusco,Alan</w:t>
-      </w:r>
-      <w:proofErr w:type="spellEnd"/>
-      <w:r>
-        <w:rPr>
-          <w:rFonts w:eastAsiaTheme="minorEastAsia"/>
-          <w:sz w:val="21"/>
-          <w:szCs w:val="21"/>
-        </w:rPr>
-        <w:t xml:space="preserve"> Mycroft. Java8</w:t>
+        <w:t>Raoul-Gabriel Urma,Mario Fusco,Alan Mycroft. Java8</w:t>
       </w:r>
       <w:r>
         <w:rPr>
@@ -34462,99 +34180,7 @@
           <w:sz w:val="21"/>
           <w:szCs w:val="21"/>
         </w:rPr>
-        <w:t xml:space="preserve">Nabil El </w:t>
-      </w:r>
-      <w:proofErr w:type="spellStart"/>
-      <w:proofErr w:type="gramStart"/>
-      <w:r>
-        <w:rPr>
-          <w:rFonts w:eastAsiaTheme="minorEastAsia"/>
-          <w:sz w:val="21"/>
-          <w:szCs w:val="21"/>
-        </w:rPr>
-        <w:t>Fezazi,Youssef</w:t>
-      </w:r>
-      <w:proofErr w:type="spellEnd"/>
-      <w:proofErr w:type="gramEnd"/>
-      <w:r>
-        <w:rPr>
-          <w:rFonts w:eastAsiaTheme="minorEastAsia"/>
-          <w:sz w:val="21"/>
-          <w:szCs w:val="21"/>
-        </w:rPr>
-        <w:t xml:space="preserve"> </w:t>
-      </w:r>
-      <w:proofErr w:type="spellStart"/>
-      <w:r>
-        <w:rPr>
-          <w:rFonts w:eastAsiaTheme="minorEastAsia"/>
-          <w:sz w:val="21"/>
-          <w:szCs w:val="21"/>
-        </w:rPr>
-        <w:t>Elfakir,Fernando</w:t>
-      </w:r>
-      <w:proofErr w:type="spellEnd"/>
-      <w:r>
-        <w:rPr>
-          <w:rFonts w:eastAsiaTheme="minorEastAsia"/>
-          <w:sz w:val="21"/>
-          <w:szCs w:val="21"/>
-        </w:rPr>
-        <w:t xml:space="preserve"> Augusto </w:t>
-      </w:r>
-      <w:proofErr w:type="spellStart"/>
-      <w:r>
-        <w:rPr>
-          <w:rFonts w:eastAsiaTheme="minorEastAsia"/>
-          <w:sz w:val="21"/>
-          <w:szCs w:val="21"/>
-        </w:rPr>
-        <w:t>Bender,Said</w:t>
-      </w:r>
-      <w:proofErr w:type="spellEnd"/>
-      <w:r>
-        <w:rPr>
-          <w:rFonts w:eastAsiaTheme="minorEastAsia"/>
-          <w:sz w:val="21"/>
-          <w:szCs w:val="21"/>
-        </w:rPr>
-        <w:t xml:space="preserve"> </w:t>
-      </w:r>
-      <w:proofErr w:type="spellStart"/>
-      <w:r>
-        <w:rPr>
-          <w:rFonts w:eastAsiaTheme="minorEastAsia"/>
-          <w:sz w:val="21"/>
-          <w:szCs w:val="21"/>
-        </w:rPr>
-        <w:t>Idrissi</w:t>
-      </w:r>
-      <w:proofErr w:type="spellEnd"/>
-      <w:r>
-        <w:rPr>
-          <w:rFonts w:eastAsiaTheme="minorEastAsia"/>
-          <w:sz w:val="21"/>
-          <w:szCs w:val="21"/>
-        </w:rPr>
-        <w:t>. AQM Congestion Controller for TCP/IP Networks: Multiclass Traffic[J]. Journal of Control, Automation and Electrical Systems,2020(</w:t>
-      </w:r>
-      <w:proofErr w:type="spellStart"/>
-      <w:r>
-        <w:rPr>
-          <w:rFonts w:eastAsiaTheme="minorEastAsia"/>
-          <w:sz w:val="21"/>
-          <w:szCs w:val="21"/>
-        </w:rPr>
-        <w:t>prepublish</w:t>
-      </w:r>
-      <w:proofErr w:type="spellEnd"/>
-      <w:r>
-        <w:rPr>
-          <w:rFonts w:eastAsiaTheme="minorEastAsia"/>
-          <w:sz w:val="21"/>
-          <w:szCs w:val="21"/>
-        </w:rPr>
-        <w:t>).</w:t>
+        <w:t>Nabil El Fezazi,Youssef Elfakir,Fernando Augusto Bender,Said Idrissi. AQM Congestion Controller for TCP/IP Networks: Multiclass Traffic[J]. Journal of Control, Automation and Electrical Systems,2020(prepublish).</w:t>
       </w:r>
     </w:p>
     <w:p>
@@ -34749,7 +34375,7 @@
 </file>
 
 <file path=word/endnotes.xml><?xml version="1.0" encoding="utf-8"?>
-<w:endnotes xmlns:wpc="http://schemas.microsoft.com/office/word/2010/wordprocessingCanvas" xmlns:cx="http://schemas.microsoft.com/office/drawing/2014/chartex" xmlns:cx1="http://schemas.microsoft.com/office/drawing/2015/9/8/chartex" xmlns:cx2="http://schemas.microsoft.com/office/drawing/2015/10/21/chartex" xmlns:cx3="http://schemas.microsoft.com/office/drawing/2016/5/9/chartex" xmlns:cx4="http://schemas.microsoft.com/office/drawing/2016/5/10/chartex" xmlns:cx5="http://schemas.microsoft.com/office/drawing/2016/5/11/chartex" xmlns:cx6="http://schemas.microsoft.com/office/drawing/2016/5/12/chartex" xmlns:cx7="http://schemas.microsoft.com/office/drawing/2016/5/13/chartex" xmlns:cx8="http://schemas.microsoft.com/office/drawing/2016/5/14/chartex" xmlns:mc="http://schemas.openxmlformats.org/markup-compatibility/2006" xmlns:aink="http://schemas.microsoft.com/office/drawing/2016/ink" xmlns:am3d="http://schemas.microsoft.com/office/drawing/2017/model3d" xmlns:o="urn:schemas-microsoft-com:office:office" xmlns:r="http://schemas.openxmlformats.org/officeDocument/2006/relationships" xmlns:m="http://schemas.openxmlformats.org/officeDocument/2006/math" xmlns:v="urn:schemas-microsoft-com:vml" xmlns:wp14="http://schemas.microsoft.com/office/word/2010/wordprocessingDrawing" xmlns:wp="http://schemas.openxmlformats.org/drawingml/2006/wordprocessingDrawing" xmlns:w10="urn:schemas-microsoft-com:office:word" xmlns:w="http://schemas.openxmlformats.org/wordprocessingml/2006/main" xmlns:w14="http://schemas.microsoft.com/office/word/2010/wordml" xmlns:w15="http://schemas.microsoft.com/office/word/2012/wordml" xmlns:w16cid="http://schemas.microsoft.com/office/word/2016/wordml/cid" xmlns:w16se="http://schemas.microsoft.com/office/word/2015/wordml/symex" xmlns:wpg="http://schemas.microsoft.com/office/word/2010/wordprocessingGroup" xmlns:wpi="http://schemas.microsoft.com/office/word/2010/wordprocessingInk" xmlns:wne="http://schemas.microsoft.com/office/word/2006/wordml" xmlns:wps="http://schemas.microsoft.com/office/word/2010/wordprocessingShape" mc:Ignorable="w14 w15 w16se w16cid wp14">
+<w:endnotes xmlns:wpc="http://schemas.microsoft.com/office/word/2010/wordprocessingCanvas" xmlns:cx="http://schemas.microsoft.com/office/drawing/2014/chartex" xmlns:cx1="http://schemas.microsoft.com/office/drawing/2015/9/8/chartex" xmlns:cx2="http://schemas.microsoft.com/office/drawing/2015/10/21/chartex" xmlns:cx3="http://schemas.microsoft.com/office/drawing/2016/5/9/chartex" xmlns:cx4="http://schemas.microsoft.com/office/drawing/2016/5/10/chartex" xmlns:cx5="http://schemas.microsoft.com/office/drawing/2016/5/11/chartex" xmlns:cx6="http://schemas.microsoft.com/office/drawing/2016/5/12/chartex" xmlns:cx7="http://schemas.microsoft.com/office/drawing/2016/5/13/chartex" xmlns:cx8="http://schemas.microsoft.com/office/drawing/2016/5/14/chartex" xmlns:mc="http://schemas.openxmlformats.org/markup-compatibility/2006" xmlns:aink="http://schemas.microsoft.com/office/drawing/2016/ink" xmlns:am3d="http://schemas.microsoft.com/office/drawing/2017/model3d" xmlns:o="urn:schemas-microsoft-com:office:office" xmlns:r="http://schemas.openxmlformats.org/officeDocument/2006/relationships" xmlns:m="http://schemas.openxmlformats.org/officeDocument/2006/math" xmlns:v="urn:schemas-microsoft-com:vml" xmlns:wp14="http://schemas.microsoft.com/office/word/2010/wordprocessingDrawing" xmlns:wp="http://schemas.openxmlformats.org/drawingml/2006/wordprocessingDrawing" xmlns:w10="urn:schemas-microsoft-com:office:word" xmlns:w="http://schemas.openxmlformats.org/wordprocessingml/2006/main" xmlns:w14="http://schemas.microsoft.com/office/word/2010/wordml" xmlns:w15="http://schemas.microsoft.com/office/word/2012/wordml" xmlns:w16cex="http://schemas.microsoft.com/office/word/2018/wordml/cex" xmlns:w16cid="http://schemas.microsoft.com/office/word/2016/wordml/cid" xmlns:w16="http://schemas.microsoft.com/office/word/2018/wordml" xmlns:w16se="http://schemas.microsoft.com/office/word/2015/wordml/symex" xmlns:wpg="http://schemas.microsoft.com/office/word/2010/wordprocessingGroup" xmlns:wpi="http://schemas.microsoft.com/office/word/2010/wordprocessingInk" xmlns:wne="http://schemas.microsoft.com/office/word/2006/wordml" xmlns:wps="http://schemas.microsoft.com/office/word/2010/wordprocessingShape" mc:Ignorable="w14 w15 w16se w16cid w16 w16cex wp14">
   <w:endnote w:type="separator" w:id="-1">
     <w:p>
       <w:pPr>
@@ -34774,7 +34400,7 @@
 </file>
 
 <file path=word/footer1.xml><?xml version="1.0" encoding="utf-8"?>
-<w:ftr xmlns:wpc="http://schemas.microsoft.com/office/word/2010/wordprocessingCanvas" xmlns:cx="http://schemas.microsoft.com/office/drawing/2014/chartex" xmlns:cx1="http://schemas.microsoft.com/office/drawing/2015/9/8/chartex" xmlns:cx2="http://schemas.microsoft.com/office/drawing/2015/10/21/chartex" xmlns:cx3="http://schemas.microsoft.com/office/drawing/2016/5/9/chartex" xmlns:cx4="http://schemas.microsoft.com/office/drawing/2016/5/10/chartex" xmlns:cx5="http://schemas.microsoft.com/office/drawing/2016/5/11/chartex" xmlns:cx6="http://schemas.microsoft.com/office/drawing/2016/5/12/chartex" xmlns:cx7="http://schemas.microsoft.com/office/drawing/2016/5/13/chartex" xmlns:cx8="http://schemas.microsoft.com/office/drawing/2016/5/14/chartex" xmlns:mc="http://schemas.openxmlformats.org/markup-compatibility/2006" xmlns:aink="http://schemas.microsoft.com/office/drawing/2016/ink" xmlns:am3d="http://schemas.microsoft.com/office/drawing/2017/model3d" xmlns:o="urn:schemas-microsoft-com:office:office" xmlns:r="http://schemas.openxmlformats.org/officeDocument/2006/relationships" xmlns:m="http://schemas.openxmlformats.org/officeDocument/2006/math" xmlns:v="urn:schemas-microsoft-com:vml" xmlns:wp14="http://schemas.microsoft.com/office/word/2010/wordprocessingDrawing" xmlns:wp="http://schemas.openxmlformats.org/drawingml/2006/wordprocessingDrawing" xmlns:w10="urn:schemas-microsoft-com:office:word" xmlns:w="http://schemas.openxmlformats.org/wordprocessingml/2006/main" xmlns:w14="http://schemas.microsoft.com/office/word/2010/wordml" xmlns:w15="http://schemas.microsoft.com/office/word/2012/wordml" xmlns:w16cid="http://schemas.microsoft.com/office/word/2016/wordml/cid" xmlns:w16se="http://schemas.microsoft.com/office/word/2015/wordml/symex" xmlns:wpg="http://schemas.microsoft.com/office/word/2010/wordprocessingGroup" xmlns:wpi="http://schemas.microsoft.com/office/word/2010/wordprocessingInk" xmlns:wne="http://schemas.microsoft.com/office/word/2006/wordml" xmlns:wps="http://schemas.microsoft.com/office/word/2010/wordprocessingShape" mc:Ignorable="w14 w15 w16se w16cid wp14">
+<w:ftr xmlns:wpc="http://schemas.microsoft.com/office/word/2010/wordprocessingCanvas" xmlns:cx="http://schemas.microsoft.com/office/drawing/2014/chartex" xmlns:cx1="http://schemas.microsoft.com/office/drawing/2015/9/8/chartex" xmlns:cx2="http://schemas.microsoft.com/office/drawing/2015/10/21/chartex" xmlns:cx3="http://schemas.microsoft.com/office/drawing/2016/5/9/chartex" xmlns:cx4="http://schemas.microsoft.com/office/drawing/2016/5/10/chartex" xmlns:cx5="http://schemas.microsoft.com/office/drawing/2016/5/11/chartex" xmlns:cx6="http://schemas.microsoft.com/office/drawing/2016/5/12/chartex" xmlns:cx7="http://schemas.microsoft.com/office/drawing/2016/5/13/chartex" xmlns:cx8="http://schemas.microsoft.com/office/drawing/2016/5/14/chartex" xmlns:mc="http://schemas.openxmlformats.org/markup-compatibility/2006" xmlns:aink="http://schemas.microsoft.com/office/drawing/2016/ink" xmlns:am3d="http://schemas.microsoft.com/office/drawing/2017/model3d" xmlns:o="urn:schemas-microsoft-com:office:office" xmlns:r="http://schemas.openxmlformats.org/officeDocument/2006/relationships" xmlns:m="http://schemas.openxmlformats.org/officeDocument/2006/math" xmlns:v="urn:schemas-microsoft-com:vml" xmlns:wp14="http://schemas.microsoft.com/office/word/2010/wordprocessingDrawing" xmlns:wp="http://schemas.openxmlformats.org/drawingml/2006/wordprocessingDrawing" xmlns:w10="urn:schemas-microsoft-com:office:word" xmlns:w="http://schemas.openxmlformats.org/wordprocessingml/2006/main" xmlns:w14="http://schemas.microsoft.com/office/word/2010/wordml" xmlns:w15="http://schemas.microsoft.com/office/word/2012/wordml" xmlns:w16cex="http://schemas.microsoft.com/office/word/2018/wordml/cex" xmlns:w16cid="http://schemas.microsoft.com/office/word/2016/wordml/cid" xmlns:w16="http://schemas.microsoft.com/office/word/2018/wordml" xmlns:w16se="http://schemas.microsoft.com/office/word/2015/wordml/symex" xmlns:wpg="http://schemas.microsoft.com/office/word/2010/wordprocessingGroup" xmlns:wpi="http://schemas.microsoft.com/office/word/2010/wordprocessingInk" xmlns:wne="http://schemas.microsoft.com/office/word/2006/wordml" xmlns:wps="http://schemas.microsoft.com/office/word/2010/wordprocessingShape" mc:Ignorable="w14 w15 w16se w16cid w16 w16cex wp14">
   <w:p>
     <w:pPr>
       <w:pStyle w:val="a9"/>
@@ -34813,7 +34439,7 @@
 </file>
 
 <file path=word/footer2.xml><?xml version="1.0" encoding="utf-8"?>
-<w:ftr xmlns:wpc="http://schemas.microsoft.com/office/word/2010/wordprocessingCanvas" xmlns:cx="http://schemas.microsoft.com/office/drawing/2014/chartex" xmlns:cx1="http://schemas.microsoft.com/office/drawing/2015/9/8/chartex" xmlns:cx2="http://schemas.microsoft.com/office/drawing/2015/10/21/chartex" xmlns:cx3="http://schemas.microsoft.com/office/drawing/2016/5/9/chartex" xmlns:cx4="http://schemas.microsoft.com/office/drawing/2016/5/10/chartex" xmlns:cx5="http://schemas.microsoft.com/office/drawing/2016/5/11/chartex" xmlns:cx6="http://schemas.microsoft.com/office/drawing/2016/5/12/chartex" xmlns:cx7="http://schemas.microsoft.com/office/drawing/2016/5/13/chartex" xmlns:cx8="http://schemas.microsoft.com/office/drawing/2016/5/14/chartex" xmlns:mc="http://schemas.openxmlformats.org/markup-compatibility/2006" xmlns:aink="http://schemas.microsoft.com/office/drawing/2016/ink" xmlns:am3d="http://schemas.microsoft.com/office/drawing/2017/model3d" xmlns:o="urn:schemas-microsoft-com:office:office" xmlns:r="http://schemas.openxmlformats.org/officeDocument/2006/relationships" xmlns:m="http://schemas.openxmlformats.org/officeDocument/2006/math" xmlns:v="urn:schemas-microsoft-com:vml" xmlns:wp14="http://schemas.microsoft.com/office/word/2010/wordprocessingDrawing" xmlns:wp="http://schemas.openxmlformats.org/drawingml/2006/wordprocessingDrawing" xmlns:w10="urn:schemas-microsoft-com:office:word" xmlns:w="http://schemas.openxmlformats.org/wordprocessingml/2006/main" xmlns:w14="http://schemas.microsoft.com/office/word/2010/wordml" xmlns:w15="http://schemas.microsoft.com/office/word/2012/wordml" xmlns:w16cid="http://schemas.microsoft.com/office/word/2016/wordml/cid" xmlns:w16se="http://schemas.microsoft.com/office/word/2015/wordml/symex" xmlns:wpg="http://schemas.microsoft.com/office/word/2010/wordprocessingGroup" xmlns:wpi="http://schemas.microsoft.com/office/word/2010/wordprocessingInk" xmlns:wne="http://schemas.microsoft.com/office/word/2006/wordml" xmlns:wps="http://schemas.microsoft.com/office/word/2010/wordprocessingShape" mc:Ignorable="w14 w15 w16se w16cid wp14">
+<w:ftr xmlns:wpc="http://schemas.microsoft.com/office/word/2010/wordprocessingCanvas" xmlns:cx="http://schemas.microsoft.com/office/drawing/2014/chartex" xmlns:cx1="http://schemas.microsoft.com/office/drawing/2015/9/8/chartex" xmlns:cx2="http://schemas.microsoft.com/office/drawing/2015/10/21/chartex" xmlns:cx3="http://schemas.microsoft.com/office/drawing/2016/5/9/chartex" xmlns:cx4="http://schemas.microsoft.com/office/drawing/2016/5/10/chartex" xmlns:cx5="http://schemas.microsoft.com/office/drawing/2016/5/11/chartex" xmlns:cx6="http://schemas.microsoft.com/office/drawing/2016/5/12/chartex" xmlns:cx7="http://schemas.microsoft.com/office/drawing/2016/5/13/chartex" xmlns:cx8="http://schemas.microsoft.com/office/drawing/2016/5/14/chartex" xmlns:mc="http://schemas.openxmlformats.org/markup-compatibility/2006" xmlns:aink="http://schemas.microsoft.com/office/drawing/2016/ink" xmlns:am3d="http://schemas.microsoft.com/office/drawing/2017/model3d" xmlns:o="urn:schemas-microsoft-com:office:office" xmlns:r="http://schemas.openxmlformats.org/officeDocument/2006/relationships" xmlns:m="http://schemas.openxmlformats.org/officeDocument/2006/math" xmlns:v="urn:schemas-microsoft-com:vml" xmlns:wp14="http://schemas.microsoft.com/office/word/2010/wordprocessingDrawing" xmlns:wp="http://schemas.openxmlformats.org/drawingml/2006/wordprocessingDrawing" xmlns:w10="urn:schemas-microsoft-com:office:word" xmlns:w="http://schemas.openxmlformats.org/wordprocessingml/2006/main" xmlns:w14="http://schemas.microsoft.com/office/word/2010/wordml" xmlns:w15="http://schemas.microsoft.com/office/word/2012/wordml" xmlns:w16cex="http://schemas.microsoft.com/office/word/2018/wordml/cex" xmlns:w16cid="http://schemas.microsoft.com/office/word/2016/wordml/cid" xmlns:w16="http://schemas.microsoft.com/office/word/2018/wordml" xmlns:w16se="http://schemas.microsoft.com/office/word/2015/wordml/symex" xmlns:wpg="http://schemas.microsoft.com/office/word/2010/wordprocessingGroup" xmlns:wpi="http://schemas.microsoft.com/office/word/2010/wordprocessingInk" xmlns:wne="http://schemas.microsoft.com/office/word/2006/wordml" xmlns:wps="http://schemas.microsoft.com/office/word/2010/wordprocessingShape" mc:Ignorable="w14 w15 w16se w16cid w16 w16cex wp14">
   <w:p>
     <w:pPr>
       <w:pStyle w:val="a9"/>
@@ -34825,7 +34451,7 @@
 </file>
 
 <file path=word/footer3.xml><?xml version="1.0" encoding="utf-8"?>
-<w:ftr xmlns:wpc="http://schemas.microsoft.com/office/word/2010/wordprocessingCanvas" xmlns:cx="http://schemas.microsoft.com/office/drawing/2014/chartex" xmlns:cx1="http://schemas.microsoft.com/office/drawing/2015/9/8/chartex" xmlns:cx2="http://schemas.microsoft.com/office/drawing/2015/10/21/chartex" xmlns:cx3="http://schemas.microsoft.com/office/drawing/2016/5/9/chartex" xmlns:cx4="http://schemas.microsoft.com/office/drawing/2016/5/10/chartex" xmlns:cx5="http://schemas.microsoft.com/office/drawing/2016/5/11/chartex" xmlns:cx6="http://schemas.microsoft.com/office/drawing/2016/5/12/chartex" xmlns:cx7="http://schemas.microsoft.com/office/drawing/2016/5/13/chartex" xmlns:cx8="http://schemas.microsoft.com/office/drawing/2016/5/14/chartex" xmlns:mc="http://schemas.openxmlformats.org/markup-compatibility/2006" xmlns:aink="http://schemas.microsoft.com/office/drawing/2016/ink" xmlns:am3d="http://schemas.microsoft.com/office/drawing/2017/model3d" xmlns:o="urn:schemas-microsoft-com:office:office" xmlns:r="http://schemas.openxmlformats.org/officeDocument/2006/relationships" xmlns:m="http://schemas.openxmlformats.org/officeDocument/2006/math" xmlns:v="urn:schemas-microsoft-com:vml" xmlns:wp14="http://schemas.microsoft.com/office/word/2010/wordprocessingDrawing" xmlns:wp="http://schemas.openxmlformats.org/drawingml/2006/wordprocessingDrawing" xmlns:w10="urn:schemas-microsoft-com:office:word" xmlns:w="http://schemas.openxmlformats.org/wordprocessingml/2006/main" xmlns:w14="http://schemas.microsoft.com/office/word/2010/wordml" xmlns:w15="http://schemas.microsoft.com/office/word/2012/wordml" xmlns:w16cid="http://schemas.microsoft.com/office/word/2016/wordml/cid" xmlns:w16se="http://schemas.microsoft.com/office/word/2015/wordml/symex" xmlns:wpg="http://schemas.microsoft.com/office/word/2010/wordprocessingGroup" xmlns:wpi="http://schemas.microsoft.com/office/word/2010/wordprocessingInk" xmlns:wne="http://schemas.microsoft.com/office/word/2006/wordml" xmlns:wps="http://schemas.microsoft.com/office/word/2010/wordprocessingShape" mc:Ignorable="w14 w15 w16se w16cid wp14">
+<w:ftr xmlns:wpc="http://schemas.microsoft.com/office/word/2010/wordprocessingCanvas" xmlns:cx="http://schemas.microsoft.com/office/drawing/2014/chartex" xmlns:cx1="http://schemas.microsoft.com/office/drawing/2015/9/8/chartex" xmlns:cx2="http://schemas.microsoft.com/office/drawing/2015/10/21/chartex" xmlns:cx3="http://schemas.microsoft.com/office/drawing/2016/5/9/chartex" xmlns:cx4="http://schemas.microsoft.com/office/drawing/2016/5/10/chartex" xmlns:cx5="http://schemas.microsoft.com/office/drawing/2016/5/11/chartex" xmlns:cx6="http://schemas.microsoft.com/office/drawing/2016/5/12/chartex" xmlns:cx7="http://schemas.microsoft.com/office/drawing/2016/5/13/chartex" xmlns:cx8="http://schemas.microsoft.com/office/drawing/2016/5/14/chartex" xmlns:mc="http://schemas.openxmlformats.org/markup-compatibility/2006" xmlns:aink="http://schemas.microsoft.com/office/drawing/2016/ink" xmlns:am3d="http://schemas.microsoft.com/office/drawing/2017/model3d" xmlns:o="urn:schemas-microsoft-com:office:office" xmlns:r="http://schemas.openxmlformats.org/officeDocument/2006/relationships" xmlns:m="http://schemas.openxmlformats.org/officeDocument/2006/math" xmlns:v="urn:schemas-microsoft-com:vml" xmlns:wp14="http://schemas.microsoft.com/office/word/2010/wordprocessingDrawing" xmlns:wp="http://schemas.openxmlformats.org/drawingml/2006/wordprocessingDrawing" xmlns:w10="urn:schemas-microsoft-com:office:word" xmlns:w="http://schemas.openxmlformats.org/wordprocessingml/2006/main" xmlns:w14="http://schemas.microsoft.com/office/word/2010/wordml" xmlns:w15="http://schemas.microsoft.com/office/word/2012/wordml" xmlns:w16cex="http://schemas.microsoft.com/office/word/2018/wordml/cex" xmlns:w16cid="http://schemas.microsoft.com/office/word/2016/wordml/cid" xmlns:w16="http://schemas.microsoft.com/office/word/2018/wordml" xmlns:w16se="http://schemas.microsoft.com/office/word/2015/wordml/symex" xmlns:wpg="http://schemas.microsoft.com/office/word/2010/wordprocessingGroup" xmlns:wpi="http://schemas.microsoft.com/office/word/2010/wordprocessingInk" xmlns:wne="http://schemas.microsoft.com/office/word/2006/wordml" xmlns:wps="http://schemas.microsoft.com/office/word/2010/wordprocessingShape" mc:Ignorable="w14 w15 w16se w16cid w16 w16cex wp14">
   <w:p>
     <w:pPr>
       <w:pStyle w:val="a9"/>
@@ -34836,7 +34462,7 @@
 </file>
 
 <file path=word/footer4.xml><?xml version="1.0" encoding="utf-8"?>
-<w:ftr xmlns:wpc="http://schemas.microsoft.com/office/word/2010/wordprocessingCanvas" xmlns:cx="http://schemas.microsoft.com/office/drawing/2014/chartex" xmlns:cx1="http://schemas.microsoft.com/office/drawing/2015/9/8/chartex" xmlns:cx2="http://schemas.microsoft.com/office/drawing/2015/10/21/chartex" xmlns:cx3="http://schemas.microsoft.com/office/drawing/2016/5/9/chartex" xmlns:cx4="http://schemas.microsoft.com/office/drawing/2016/5/10/chartex" xmlns:cx5="http://schemas.microsoft.com/office/drawing/2016/5/11/chartex" xmlns:cx6="http://schemas.microsoft.com/office/drawing/2016/5/12/chartex" xmlns:cx7="http://schemas.microsoft.com/office/drawing/2016/5/13/chartex" xmlns:cx8="http://schemas.microsoft.com/office/drawing/2016/5/14/chartex" xmlns:mc="http://schemas.openxmlformats.org/markup-compatibility/2006" xmlns:aink="http://schemas.microsoft.com/office/drawing/2016/ink" xmlns:am3d="http://schemas.microsoft.com/office/drawing/2017/model3d" xmlns:o="urn:schemas-microsoft-com:office:office" xmlns:r="http://schemas.openxmlformats.org/officeDocument/2006/relationships" xmlns:m="http://schemas.openxmlformats.org/officeDocument/2006/math" xmlns:v="urn:schemas-microsoft-com:vml" xmlns:wp14="http://schemas.microsoft.com/office/word/2010/wordprocessingDrawing" xmlns:wp="http://schemas.openxmlformats.org/drawingml/2006/wordprocessingDrawing" xmlns:w10="urn:schemas-microsoft-com:office:word" xmlns:w="http://schemas.openxmlformats.org/wordprocessingml/2006/main" xmlns:w14="http://schemas.microsoft.com/office/word/2010/wordml" xmlns:w15="http://schemas.microsoft.com/office/word/2012/wordml" xmlns:w16cid="http://schemas.microsoft.com/office/word/2016/wordml/cid" xmlns:w16se="http://schemas.microsoft.com/office/word/2015/wordml/symex" xmlns:wpg="http://schemas.microsoft.com/office/word/2010/wordprocessingGroup" xmlns:wpi="http://schemas.microsoft.com/office/word/2010/wordprocessingInk" xmlns:wne="http://schemas.microsoft.com/office/word/2006/wordml" xmlns:wps="http://schemas.microsoft.com/office/word/2010/wordprocessingShape" mc:Ignorable="w14 w15 w16se w16cid wp14">
+<w:ftr xmlns:wpc="http://schemas.microsoft.com/office/word/2010/wordprocessingCanvas" xmlns:cx="http://schemas.microsoft.com/office/drawing/2014/chartex" xmlns:cx1="http://schemas.microsoft.com/office/drawing/2015/9/8/chartex" xmlns:cx2="http://schemas.microsoft.com/office/drawing/2015/10/21/chartex" xmlns:cx3="http://schemas.microsoft.com/office/drawing/2016/5/9/chartex" xmlns:cx4="http://schemas.microsoft.com/office/drawing/2016/5/10/chartex" xmlns:cx5="http://schemas.microsoft.com/office/drawing/2016/5/11/chartex" xmlns:cx6="http://schemas.microsoft.com/office/drawing/2016/5/12/chartex" xmlns:cx7="http://schemas.microsoft.com/office/drawing/2016/5/13/chartex" xmlns:cx8="http://schemas.microsoft.com/office/drawing/2016/5/14/chartex" xmlns:mc="http://schemas.openxmlformats.org/markup-compatibility/2006" xmlns:aink="http://schemas.microsoft.com/office/drawing/2016/ink" xmlns:am3d="http://schemas.microsoft.com/office/drawing/2017/model3d" xmlns:o="urn:schemas-microsoft-com:office:office" xmlns:r="http://schemas.openxmlformats.org/officeDocument/2006/relationships" xmlns:m="http://schemas.openxmlformats.org/officeDocument/2006/math" xmlns:v="urn:schemas-microsoft-com:vml" xmlns:wp14="http://schemas.microsoft.com/office/word/2010/wordprocessingDrawing" xmlns:wp="http://schemas.openxmlformats.org/drawingml/2006/wordprocessingDrawing" xmlns:w10="urn:schemas-microsoft-com:office:word" xmlns:w="http://schemas.openxmlformats.org/wordprocessingml/2006/main" xmlns:w14="http://schemas.microsoft.com/office/word/2010/wordml" xmlns:w15="http://schemas.microsoft.com/office/word/2012/wordml" xmlns:w16cex="http://schemas.microsoft.com/office/word/2018/wordml/cex" xmlns:w16cid="http://schemas.microsoft.com/office/word/2016/wordml/cid" xmlns:w16="http://schemas.microsoft.com/office/word/2018/wordml" xmlns:w16se="http://schemas.microsoft.com/office/word/2015/wordml/symex" xmlns:wpg="http://schemas.microsoft.com/office/word/2010/wordprocessingGroup" xmlns:wpi="http://schemas.microsoft.com/office/word/2010/wordprocessingInk" xmlns:wne="http://schemas.microsoft.com/office/word/2006/wordml" xmlns:wps="http://schemas.microsoft.com/office/word/2010/wordprocessingShape" mc:Ignorable="w14 w15 w16se w16cid w16 w16cex wp14">
   <w:p>
     <w:pPr>
       <w:pStyle w:val="a9"/>
@@ -34847,7 +34473,7 @@
 </file>
 
 <file path=word/footer5.xml><?xml version="1.0" encoding="utf-8"?>
-<w:ftr xmlns:wpc="http://schemas.microsoft.com/office/word/2010/wordprocessingCanvas" xmlns:cx="http://schemas.microsoft.com/office/drawing/2014/chartex" xmlns:cx1="http://schemas.microsoft.com/office/drawing/2015/9/8/chartex" xmlns:cx2="http://schemas.microsoft.com/office/drawing/2015/10/21/chartex" xmlns:cx3="http://schemas.microsoft.com/office/drawing/2016/5/9/chartex" xmlns:cx4="http://schemas.microsoft.com/office/drawing/2016/5/10/chartex" xmlns:cx5="http://schemas.microsoft.com/office/drawing/2016/5/11/chartex" xmlns:cx6="http://schemas.microsoft.com/office/drawing/2016/5/12/chartex" xmlns:cx7="http://schemas.microsoft.com/office/drawing/2016/5/13/chartex" xmlns:cx8="http://schemas.microsoft.com/office/drawing/2016/5/14/chartex" xmlns:mc="http://schemas.openxmlformats.org/markup-compatibility/2006" xmlns:aink="http://schemas.microsoft.com/office/drawing/2016/ink" xmlns:am3d="http://schemas.microsoft.com/office/drawing/2017/model3d" xmlns:o="urn:schemas-microsoft-com:office:office" xmlns:r="http://schemas.openxmlformats.org/officeDocument/2006/relationships" xmlns:m="http://schemas.openxmlformats.org/officeDocument/2006/math" xmlns:v="urn:schemas-microsoft-com:vml" xmlns:wp14="http://schemas.microsoft.com/office/word/2010/wordprocessingDrawing" xmlns:wp="http://schemas.openxmlformats.org/drawingml/2006/wordprocessingDrawing" xmlns:w10="urn:schemas-microsoft-com:office:word" xmlns:w="http://schemas.openxmlformats.org/wordprocessingml/2006/main" xmlns:w14="http://schemas.microsoft.com/office/word/2010/wordml" xmlns:w15="http://schemas.microsoft.com/office/word/2012/wordml" xmlns:w16cid="http://schemas.microsoft.com/office/word/2016/wordml/cid" xmlns:w16se="http://schemas.microsoft.com/office/word/2015/wordml/symex" xmlns:wpg="http://schemas.microsoft.com/office/word/2010/wordprocessingGroup" xmlns:wpi="http://schemas.microsoft.com/office/word/2010/wordprocessingInk" xmlns:wne="http://schemas.microsoft.com/office/word/2006/wordml" xmlns:wps="http://schemas.microsoft.com/office/word/2010/wordprocessingShape" mc:Ignorable="w14 w15 w16se w16cid wp14">
+<w:ftr xmlns:wpc="http://schemas.microsoft.com/office/word/2010/wordprocessingCanvas" xmlns:cx="http://schemas.microsoft.com/office/drawing/2014/chartex" xmlns:cx1="http://schemas.microsoft.com/office/drawing/2015/9/8/chartex" xmlns:cx2="http://schemas.microsoft.com/office/drawing/2015/10/21/chartex" xmlns:cx3="http://schemas.microsoft.com/office/drawing/2016/5/9/chartex" xmlns:cx4="http://schemas.microsoft.com/office/drawing/2016/5/10/chartex" xmlns:cx5="http://schemas.microsoft.com/office/drawing/2016/5/11/chartex" xmlns:cx6="http://schemas.microsoft.com/office/drawing/2016/5/12/chartex" xmlns:cx7="http://schemas.microsoft.com/office/drawing/2016/5/13/chartex" xmlns:cx8="http://schemas.microsoft.com/office/drawing/2016/5/14/chartex" xmlns:mc="http://schemas.openxmlformats.org/markup-compatibility/2006" xmlns:aink="http://schemas.microsoft.com/office/drawing/2016/ink" xmlns:am3d="http://schemas.microsoft.com/office/drawing/2017/model3d" xmlns:o="urn:schemas-microsoft-com:office:office" xmlns:r="http://schemas.openxmlformats.org/officeDocument/2006/relationships" xmlns:m="http://schemas.openxmlformats.org/officeDocument/2006/math" xmlns:v="urn:schemas-microsoft-com:vml" xmlns:wp14="http://schemas.microsoft.com/office/word/2010/wordprocessingDrawing" xmlns:wp="http://schemas.openxmlformats.org/drawingml/2006/wordprocessingDrawing" xmlns:w10="urn:schemas-microsoft-com:office:word" xmlns:w="http://schemas.openxmlformats.org/wordprocessingml/2006/main" xmlns:w14="http://schemas.microsoft.com/office/word/2010/wordml" xmlns:w15="http://schemas.microsoft.com/office/word/2012/wordml" xmlns:w16cex="http://schemas.microsoft.com/office/word/2018/wordml/cex" xmlns:w16cid="http://schemas.microsoft.com/office/word/2016/wordml/cid" xmlns:w16="http://schemas.microsoft.com/office/word/2018/wordml" xmlns:w16se="http://schemas.microsoft.com/office/word/2015/wordml/symex" xmlns:wpg="http://schemas.microsoft.com/office/word/2010/wordprocessingGroup" xmlns:wpi="http://schemas.microsoft.com/office/word/2010/wordprocessingInk" xmlns:wne="http://schemas.microsoft.com/office/word/2006/wordml" xmlns:wps="http://schemas.microsoft.com/office/word/2010/wordprocessingShape" mc:Ignorable="w14 w15 w16se w16cid w16 w16cex wp14">
   <w:p>
     <w:pPr>
       <w:pStyle w:val="a9"/>
@@ -34878,7 +34504,7 @@
 </file>
 
 <file path=word/footnotes.xml><?xml version="1.0" encoding="utf-8"?>
-<w:footnotes xmlns:wpc="http://schemas.microsoft.com/office/word/2010/wordprocessingCanvas" xmlns:cx="http://schemas.microsoft.com/office/drawing/2014/chartex" xmlns:cx1="http://schemas.microsoft.com/office/drawing/2015/9/8/chartex" xmlns:cx2="http://schemas.microsoft.com/office/drawing/2015/10/21/chartex" xmlns:cx3="http://schemas.microsoft.com/office/drawing/2016/5/9/chartex" xmlns:cx4="http://schemas.microsoft.com/office/drawing/2016/5/10/chartex" xmlns:cx5="http://schemas.microsoft.com/office/drawing/2016/5/11/chartex" xmlns:cx6="http://schemas.microsoft.com/office/drawing/2016/5/12/chartex" xmlns:cx7="http://schemas.microsoft.com/office/drawing/2016/5/13/chartex" xmlns:cx8="http://schemas.microsoft.com/office/drawing/2016/5/14/chartex" xmlns:mc="http://schemas.openxmlformats.org/markup-compatibility/2006" xmlns:aink="http://schemas.microsoft.com/office/drawing/2016/ink" xmlns:am3d="http://schemas.microsoft.com/office/drawing/2017/model3d" xmlns:o="urn:schemas-microsoft-com:office:office" xmlns:r="http://schemas.openxmlformats.org/officeDocument/2006/relationships" xmlns:m="http://schemas.openxmlformats.org/officeDocument/2006/math" xmlns:v="urn:schemas-microsoft-com:vml" xmlns:wp14="http://schemas.microsoft.com/office/word/2010/wordprocessingDrawing" xmlns:wp="http://schemas.openxmlformats.org/drawingml/2006/wordprocessingDrawing" xmlns:w10="urn:schemas-microsoft-com:office:word" xmlns:w="http://schemas.openxmlformats.org/wordprocessingml/2006/main" xmlns:w14="http://schemas.microsoft.com/office/word/2010/wordml" xmlns:w15="http://schemas.microsoft.com/office/word/2012/wordml" xmlns:w16cid="http://schemas.microsoft.com/office/word/2016/wordml/cid" xmlns:w16se="http://schemas.microsoft.com/office/word/2015/wordml/symex" xmlns:wpg="http://schemas.microsoft.com/office/word/2010/wordprocessingGroup" xmlns:wpi="http://schemas.microsoft.com/office/word/2010/wordprocessingInk" xmlns:wne="http://schemas.microsoft.com/office/word/2006/wordml" xmlns:wps="http://schemas.microsoft.com/office/word/2010/wordprocessingShape" mc:Ignorable="w14 w15 w16se w16cid wp14">
+<w:footnotes xmlns:wpc="http://schemas.microsoft.com/office/word/2010/wordprocessingCanvas" xmlns:cx="http://schemas.microsoft.com/office/drawing/2014/chartex" xmlns:cx1="http://schemas.microsoft.com/office/drawing/2015/9/8/chartex" xmlns:cx2="http://schemas.microsoft.com/office/drawing/2015/10/21/chartex" xmlns:cx3="http://schemas.microsoft.com/office/drawing/2016/5/9/chartex" xmlns:cx4="http://schemas.microsoft.com/office/drawing/2016/5/10/chartex" xmlns:cx5="http://schemas.microsoft.com/office/drawing/2016/5/11/chartex" xmlns:cx6="http://schemas.microsoft.com/office/drawing/2016/5/12/chartex" xmlns:cx7="http://schemas.microsoft.com/office/drawing/2016/5/13/chartex" xmlns:cx8="http://schemas.microsoft.com/office/drawing/2016/5/14/chartex" xmlns:mc="http://schemas.openxmlformats.org/markup-compatibility/2006" xmlns:aink="http://schemas.microsoft.com/office/drawing/2016/ink" xmlns:am3d="http://schemas.microsoft.com/office/drawing/2017/model3d" xmlns:o="urn:schemas-microsoft-com:office:office" xmlns:r="http://schemas.openxmlformats.org/officeDocument/2006/relationships" xmlns:m="http://schemas.openxmlformats.org/officeDocument/2006/math" xmlns:v="urn:schemas-microsoft-com:vml" xmlns:wp14="http://schemas.microsoft.com/office/word/2010/wordprocessingDrawing" xmlns:wp="http://schemas.openxmlformats.org/drawingml/2006/wordprocessingDrawing" xmlns:w10="urn:schemas-microsoft-com:office:word" xmlns:w="http://schemas.openxmlformats.org/wordprocessingml/2006/main" xmlns:w14="http://schemas.microsoft.com/office/word/2010/wordml" xmlns:w15="http://schemas.microsoft.com/office/word/2012/wordml" xmlns:w16cex="http://schemas.microsoft.com/office/word/2018/wordml/cex" xmlns:w16cid="http://schemas.microsoft.com/office/word/2016/wordml/cid" xmlns:w16="http://schemas.microsoft.com/office/word/2018/wordml" xmlns:w16se="http://schemas.microsoft.com/office/word/2015/wordml/symex" xmlns:wpg="http://schemas.microsoft.com/office/word/2010/wordprocessingGroup" xmlns:wpi="http://schemas.microsoft.com/office/word/2010/wordprocessingInk" xmlns:wne="http://schemas.microsoft.com/office/word/2006/wordml" xmlns:wps="http://schemas.microsoft.com/office/word/2010/wordprocessingShape" mc:Ignorable="w14 w15 w16se w16cid w16 w16cex wp14">
   <w:footnote w:type="separator" w:id="-1">
     <w:p>
       <w:pPr>
@@ -34903,7 +34529,7 @@
 </file>
 
 <file path=word/header1.xml><?xml version="1.0" encoding="utf-8"?>
-<w:hdr xmlns:wpc="http://schemas.microsoft.com/office/word/2010/wordprocessingCanvas" xmlns:cx="http://schemas.microsoft.com/office/drawing/2014/chartex" xmlns:cx1="http://schemas.microsoft.com/office/drawing/2015/9/8/chartex" xmlns:cx2="http://schemas.microsoft.com/office/drawing/2015/10/21/chartex" xmlns:cx3="http://schemas.microsoft.com/office/drawing/2016/5/9/chartex" xmlns:cx4="http://schemas.microsoft.com/office/drawing/2016/5/10/chartex" xmlns:cx5="http://schemas.microsoft.com/office/drawing/2016/5/11/chartex" xmlns:cx6="http://schemas.microsoft.com/office/drawing/2016/5/12/chartex" xmlns:cx7="http://schemas.microsoft.com/office/drawing/2016/5/13/chartex" xmlns:cx8="http://schemas.microsoft.com/office/drawing/2016/5/14/chartex" xmlns:mc="http://schemas.openxmlformats.org/markup-compatibility/2006" xmlns:aink="http://schemas.microsoft.com/office/drawing/2016/ink" xmlns:am3d="http://schemas.microsoft.com/office/drawing/2017/model3d" xmlns:o="urn:schemas-microsoft-com:office:office" xmlns:r="http://schemas.openxmlformats.org/officeDocument/2006/relationships" xmlns:m="http://schemas.openxmlformats.org/officeDocument/2006/math" xmlns:v="urn:schemas-microsoft-com:vml" xmlns:wp14="http://schemas.microsoft.com/office/word/2010/wordprocessingDrawing" xmlns:wp="http://schemas.openxmlformats.org/drawingml/2006/wordprocessingDrawing" xmlns:w10="urn:schemas-microsoft-com:office:word" xmlns:w="http://schemas.openxmlformats.org/wordprocessingml/2006/main" xmlns:w14="http://schemas.microsoft.com/office/word/2010/wordml" xmlns:w15="http://schemas.microsoft.com/office/word/2012/wordml" xmlns:w16cid="http://schemas.microsoft.com/office/word/2016/wordml/cid" xmlns:w16se="http://schemas.microsoft.com/office/word/2015/wordml/symex" xmlns:wpg="http://schemas.microsoft.com/office/word/2010/wordprocessingGroup" xmlns:wpi="http://schemas.microsoft.com/office/word/2010/wordprocessingInk" xmlns:wne="http://schemas.microsoft.com/office/word/2006/wordml" xmlns:wps="http://schemas.microsoft.com/office/word/2010/wordprocessingShape" mc:Ignorable="w14 w15 w16se w16cid wp14">
+<w:hdr xmlns:wpc="http://schemas.microsoft.com/office/word/2010/wordprocessingCanvas" xmlns:cx="http://schemas.microsoft.com/office/drawing/2014/chartex" xmlns:cx1="http://schemas.microsoft.com/office/drawing/2015/9/8/chartex" xmlns:cx2="http://schemas.microsoft.com/office/drawing/2015/10/21/chartex" xmlns:cx3="http://schemas.microsoft.com/office/drawing/2016/5/9/chartex" xmlns:cx4="http://schemas.microsoft.com/office/drawing/2016/5/10/chartex" xmlns:cx5="http://schemas.microsoft.com/office/drawing/2016/5/11/chartex" xmlns:cx6="http://schemas.microsoft.com/office/drawing/2016/5/12/chartex" xmlns:cx7="http://schemas.microsoft.com/office/drawing/2016/5/13/chartex" xmlns:cx8="http://schemas.microsoft.com/office/drawing/2016/5/14/chartex" xmlns:mc="http://schemas.openxmlformats.org/markup-compatibility/2006" xmlns:aink="http://schemas.microsoft.com/office/drawing/2016/ink" xmlns:am3d="http://schemas.microsoft.com/office/drawing/2017/model3d" xmlns:o="urn:schemas-microsoft-com:office:office" xmlns:r="http://schemas.openxmlformats.org/officeDocument/2006/relationships" xmlns:m="http://schemas.openxmlformats.org/officeDocument/2006/math" xmlns:v="urn:schemas-microsoft-com:vml" xmlns:wp14="http://schemas.microsoft.com/office/word/2010/wordprocessingDrawing" xmlns:wp="http://schemas.openxmlformats.org/drawingml/2006/wordprocessingDrawing" xmlns:w10="urn:schemas-microsoft-com:office:word" xmlns:w="http://schemas.openxmlformats.org/wordprocessingml/2006/main" xmlns:w14="http://schemas.microsoft.com/office/word/2010/wordml" xmlns:w15="http://schemas.microsoft.com/office/word/2012/wordml" xmlns:w16cex="http://schemas.microsoft.com/office/word/2018/wordml/cex" xmlns:w16cid="http://schemas.microsoft.com/office/word/2016/wordml/cid" xmlns:w16="http://schemas.microsoft.com/office/word/2018/wordml" xmlns:w16se="http://schemas.microsoft.com/office/word/2015/wordml/symex" xmlns:wpg="http://schemas.microsoft.com/office/word/2010/wordprocessingGroup" xmlns:wpi="http://schemas.microsoft.com/office/word/2010/wordprocessingInk" xmlns:wne="http://schemas.microsoft.com/office/word/2006/wordml" xmlns:wps="http://schemas.microsoft.com/office/word/2010/wordprocessingShape" mc:Ignorable="w14 w15 w16se w16cid w16 w16cex wp14">
   <w:p>
     <w:pPr>
       <w:pStyle w:val="ab"/>
@@ -34914,7 +34540,7 @@
 </file>
 
 <file path=word/header2.xml><?xml version="1.0" encoding="utf-8"?>
-<w:hdr xmlns:wpc="http://schemas.microsoft.com/office/word/2010/wordprocessingCanvas" xmlns:cx="http://schemas.microsoft.com/office/drawing/2014/chartex" xmlns:cx1="http://schemas.microsoft.com/office/drawing/2015/9/8/chartex" xmlns:cx2="http://schemas.microsoft.com/office/drawing/2015/10/21/chartex" xmlns:cx3="http://schemas.microsoft.com/office/drawing/2016/5/9/chartex" xmlns:cx4="http://schemas.microsoft.com/office/drawing/2016/5/10/chartex" xmlns:cx5="http://schemas.microsoft.com/office/drawing/2016/5/11/chartex" xmlns:cx6="http://schemas.microsoft.com/office/drawing/2016/5/12/chartex" xmlns:cx7="http://schemas.microsoft.com/office/drawing/2016/5/13/chartex" xmlns:cx8="http://schemas.microsoft.com/office/drawing/2016/5/14/chartex" xmlns:mc="http://schemas.openxmlformats.org/markup-compatibility/2006" xmlns:aink="http://schemas.microsoft.com/office/drawing/2016/ink" xmlns:am3d="http://schemas.microsoft.com/office/drawing/2017/model3d" xmlns:o="urn:schemas-microsoft-com:office:office" xmlns:r="http://schemas.openxmlformats.org/officeDocument/2006/relationships" xmlns:m="http://schemas.openxmlformats.org/officeDocument/2006/math" xmlns:v="urn:schemas-microsoft-com:vml" xmlns:wp14="http://schemas.microsoft.com/office/word/2010/wordprocessingDrawing" xmlns:wp="http://schemas.openxmlformats.org/drawingml/2006/wordprocessingDrawing" xmlns:w10="urn:schemas-microsoft-com:office:word" xmlns:w="http://schemas.openxmlformats.org/wordprocessingml/2006/main" xmlns:w14="http://schemas.microsoft.com/office/word/2010/wordml" xmlns:w15="http://schemas.microsoft.com/office/word/2012/wordml" xmlns:w16cid="http://schemas.microsoft.com/office/word/2016/wordml/cid" xmlns:w16se="http://schemas.microsoft.com/office/word/2015/wordml/symex" xmlns:wpg="http://schemas.microsoft.com/office/word/2010/wordprocessingGroup" xmlns:wpi="http://schemas.microsoft.com/office/word/2010/wordprocessingInk" xmlns:wne="http://schemas.microsoft.com/office/word/2006/wordml" xmlns:wps="http://schemas.microsoft.com/office/word/2010/wordprocessingShape" mc:Ignorable="w14 w15 w16se w16cid wp14">
+<w:hdr xmlns:wpc="http://schemas.microsoft.com/office/word/2010/wordprocessingCanvas" xmlns:cx="http://schemas.microsoft.com/office/drawing/2014/chartex" xmlns:cx1="http://schemas.microsoft.com/office/drawing/2015/9/8/chartex" xmlns:cx2="http://schemas.microsoft.com/office/drawing/2015/10/21/chartex" xmlns:cx3="http://schemas.microsoft.com/office/drawing/2016/5/9/chartex" xmlns:cx4="http://schemas.microsoft.com/office/drawing/2016/5/10/chartex" xmlns:cx5="http://schemas.microsoft.com/office/drawing/2016/5/11/chartex" xmlns:cx6="http://schemas.microsoft.com/office/drawing/2016/5/12/chartex" xmlns:cx7="http://schemas.microsoft.com/office/drawing/2016/5/13/chartex" xmlns:cx8="http://schemas.microsoft.com/office/drawing/2016/5/14/chartex" xmlns:mc="http://schemas.openxmlformats.org/markup-compatibility/2006" xmlns:aink="http://schemas.microsoft.com/office/drawing/2016/ink" xmlns:am3d="http://schemas.microsoft.com/office/drawing/2017/model3d" xmlns:o="urn:schemas-microsoft-com:office:office" xmlns:r="http://schemas.openxmlformats.org/officeDocument/2006/relationships" xmlns:m="http://schemas.openxmlformats.org/officeDocument/2006/math" xmlns:v="urn:schemas-microsoft-com:vml" xmlns:wp14="http://schemas.microsoft.com/office/word/2010/wordprocessingDrawing" xmlns:wp="http://schemas.openxmlformats.org/drawingml/2006/wordprocessingDrawing" xmlns:w10="urn:schemas-microsoft-com:office:word" xmlns:w="http://schemas.openxmlformats.org/wordprocessingml/2006/main" xmlns:w14="http://schemas.microsoft.com/office/word/2010/wordml" xmlns:w15="http://schemas.microsoft.com/office/word/2012/wordml" xmlns:w16cex="http://schemas.microsoft.com/office/word/2018/wordml/cex" xmlns:w16cid="http://schemas.microsoft.com/office/word/2016/wordml/cid" xmlns:w16="http://schemas.microsoft.com/office/word/2018/wordml" xmlns:w16se="http://schemas.microsoft.com/office/word/2015/wordml/symex" xmlns:wpg="http://schemas.microsoft.com/office/word/2010/wordprocessingGroup" xmlns:wpi="http://schemas.microsoft.com/office/word/2010/wordprocessingInk" xmlns:wne="http://schemas.microsoft.com/office/word/2006/wordml" xmlns:wps="http://schemas.microsoft.com/office/word/2010/wordprocessingShape" mc:Ignorable="w14 w15 w16se w16cid w16 w16cex wp14">
   <w:p>
     <w:pPr>
       <w:ind w:firstLine="480"/>
@@ -34924,7 +34550,7 @@
 </file>
 
 <file path=word/header3.xml><?xml version="1.0" encoding="utf-8"?>
-<w:hdr xmlns:wpc="http://schemas.microsoft.com/office/word/2010/wordprocessingCanvas" xmlns:cx="http://schemas.microsoft.com/office/drawing/2014/chartex" xmlns:cx1="http://schemas.microsoft.com/office/drawing/2015/9/8/chartex" xmlns:cx2="http://schemas.microsoft.com/office/drawing/2015/10/21/chartex" xmlns:cx3="http://schemas.microsoft.com/office/drawing/2016/5/9/chartex" xmlns:cx4="http://schemas.microsoft.com/office/drawing/2016/5/10/chartex" xmlns:cx5="http://schemas.microsoft.com/office/drawing/2016/5/11/chartex" xmlns:cx6="http://schemas.microsoft.com/office/drawing/2016/5/12/chartex" xmlns:cx7="http://schemas.microsoft.com/office/drawing/2016/5/13/chartex" xmlns:cx8="http://schemas.microsoft.com/office/drawing/2016/5/14/chartex" xmlns:mc="http://schemas.openxmlformats.org/markup-compatibility/2006" xmlns:aink="http://schemas.microsoft.com/office/drawing/2016/ink" xmlns:am3d="http://schemas.microsoft.com/office/drawing/2017/model3d" xmlns:o="urn:schemas-microsoft-com:office:office" xmlns:r="http://schemas.openxmlformats.org/officeDocument/2006/relationships" xmlns:m="http://schemas.openxmlformats.org/officeDocument/2006/math" xmlns:v="urn:schemas-microsoft-com:vml" xmlns:wp14="http://schemas.microsoft.com/office/word/2010/wordprocessingDrawing" xmlns:wp="http://schemas.openxmlformats.org/drawingml/2006/wordprocessingDrawing" xmlns:w10="urn:schemas-microsoft-com:office:word" xmlns:w="http://schemas.openxmlformats.org/wordprocessingml/2006/main" xmlns:w14="http://schemas.microsoft.com/office/word/2010/wordml" xmlns:w15="http://schemas.microsoft.com/office/word/2012/wordml" xmlns:w16cid="http://schemas.microsoft.com/office/word/2016/wordml/cid" xmlns:w16se="http://schemas.microsoft.com/office/word/2015/wordml/symex" xmlns:wpg="http://schemas.microsoft.com/office/word/2010/wordprocessingGroup" xmlns:wpi="http://schemas.microsoft.com/office/word/2010/wordprocessingInk" xmlns:wne="http://schemas.microsoft.com/office/word/2006/wordml" xmlns:wps="http://schemas.microsoft.com/office/word/2010/wordprocessingShape" mc:Ignorable="w14 w15 w16se w16cid wp14">
+<w:hdr xmlns:wpc="http://schemas.microsoft.com/office/word/2010/wordprocessingCanvas" xmlns:cx="http://schemas.microsoft.com/office/drawing/2014/chartex" xmlns:cx1="http://schemas.microsoft.com/office/drawing/2015/9/8/chartex" xmlns:cx2="http://schemas.microsoft.com/office/drawing/2015/10/21/chartex" xmlns:cx3="http://schemas.microsoft.com/office/drawing/2016/5/9/chartex" xmlns:cx4="http://schemas.microsoft.com/office/drawing/2016/5/10/chartex" xmlns:cx5="http://schemas.microsoft.com/office/drawing/2016/5/11/chartex" xmlns:cx6="http://schemas.microsoft.com/office/drawing/2016/5/12/chartex" xmlns:cx7="http://schemas.microsoft.com/office/drawing/2016/5/13/chartex" xmlns:cx8="http://schemas.microsoft.com/office/drawing/2016/5/14/chartex" xmlns:mc="http://schemas.openxmlformats.org/markup-compatibility/2006" xmlns:aink="http://schemas.microsoft.com/office/drawing/2016/ink" xmlns:am3d="http://schemas.microsoft.com/office/drawing/2017/model3d" xmlns:o="urn:schemas-microsoft-com:office:office" xmlns:r="http://schemas.openxmlformats.org/officeDocument/2006/relationships" xmlns:m="http://schemas.openxmlformats.org/officeDocument/2006/math" xmlns:v="urn:schemas-microsoft-com:vml" xmlns:wp14="http://schemas.microsoft.com/office/word/2010/wordprocessingDrawing" xmlns:wp="http://schemas.openxmlformats.org/drawingml/2006/wordprocessingDrawing" xmlns:w10="urn:schemas-microsoft-com:office:word" xmlns:w="http://schemas.openxmlformats.org/wordprocessingml/2006/main" xmlns:w14="http://schemas.microsoft.com/office/word/2010/wordml" xmlns:w15="http://schemas.microsoft.com/office/word/2012/wordml" xmlns:w16cex="http://schemas.microsoft.com/office/word/2018/wordml/cex" xmlns:w16cid="http://schemas.microsoft.com/office/word/2016/wordml/cid" xmlns:w16="http://schemas.microsoft.com/office/word/2018/wordml" xmlns:w16se="http://schemas.microsoft.com/office/word/2015/wordml/symex" xmlns:wpg="http://schemas.microsoft.com/office/word/2010/wordprocessingGroup" xmlns:wpi="http://schemas.microsoft.com/office/word/2010/wordprocessingInk" xmlns:wne="http://schemas.microsoft.com/office/word/2006/wordml" xmlns:wps="http://schemas.microsoft.com/office/word/2010/wordprocessingShape" mc:Ignorable="w14 w15 w16se w16cid w16 w16cex wp14">
   <w:p>
     <w:pPr>
       <w:pStyle w:val="ab"/>
@@ -34935,7 +34561,7 @@
 </file>
 
 <file path=word/header4.xml><?xml version="1.0" encoding="utf-8"?>
-<w:hdr xmlns:wpc="http://schemas.microsoft.com/office/word/2010/wordprocessingCanvas" xmlns:cx="http://schemas.microsoft.com/office/drawing/2014/chartex" xmlns:cx1="http://schemas.microsoft.com/office/drawing/2015/9/8/chartex" xmlns:cx2="http://schemas.microsoft.com/office/drawing/2015/10/21/chartex" xmlns:cx3="http://schemas.microsoft.com/office/drawing/2016/5/9/chartex" xmlns:cx4="http://schemas.microsoft.com/office/drawing/2016/5/10/chartex" xmlns:cx5="http://schemas.microsoft.com/office/drawing/2016/5/11/chartex" xmlns:cx6="http://schemas.microsoft.com/office/drawing/2016/5/12/chartex" xmlns:cx7="http://schemas.microsoft.com/office/drawing/2016/5/13/chartex" xmlns:cx8="http://schemas.microsoft.com/office/drawing/2016/5/14/chartex" xmlns:mc="http://schemas.openxmlformats.org/markup-compatibility/2006" xmlns:aink="http://schemas.microsoft.com/office/drawing/2016/ink" xmlns:am3d="http://schemas.microsoft.com/office/drawing/2017/model3d" xmlns:o="urn:schemas-microsoft-com:office:office" xmlns:r="http://schemas.openxmlformats.org/officeDocument/2006/relationships" xmlns:m="http://schemas.openxmlformats.org/officeDocument/2006/math" xmlns:v="urn:schemas-microsoft-com:vml" xmlns:wp14="http://schemas.microsoft.com/office/word/2010/wordprocessingDrawing" xmlns:wp="http://schemas.openxmlformats.org/drawingml/2006/wordprocessingDrawing" xmlns:w10="urn:schemas-microsoft-com:office:word" xmlns:w="http://schemas.openxmlformats.org/wordprocessingml/2006/main" xmlns:w14="http://schemas.microsoft.com/office/word/2010/wordml" xmlns:w15="http://schemas.microsoft.com/office/word/2012/wordml" xmlns:w16cid="http://schemas.microsoft.com/office/word/2016/wordml/cid" xmlns:w16se="http://schemas.microsoft.com/office/word/2015/wordml/symex" xmlns:wpg="http://schemas.microsoft.com/office/word/2010/wordprocessingGroup" xmlns:wpi="http://schemas.microsoft.com/office/word/2010/wordprocessingInk" xmlns:wne="http://schemas.microsoft.com/office/word/2006/wordml" xmlns:wps="http://schemas.microsoft.com/office/word/2010/wordprocessingShape" mc:Ignorable="w14 w15 w16se w16cid wp14">
+<w:hdr xmlns:wpc="http://schemas.microsoft.com/office/word/2010/wordprocessingCanvas" xmlns:cx="http://schemas.microsoft.com/office/drawing/2014/chartex" xmlns:cx1="http://schemas.microsoft.com/office/drawing/2015/9/8/chartex" xmlns:cx2="http://schemas.microsoft.com/office/drawing/2015/10/21/chartex" xmlns:cx3="http://schemas.microsoft.com/office/drawing/2016/5/9/chartex" xmlns:cx4="http://schemas.microsoft.com/office/drawing/2016/5/10/chartex" xmlns:cx5="http://schemas.microsoft.com/office/drawing/2016/5/11/chartex" xmlns:cx6="http://schemas.microsoft.com/office/drawing/2016/5/12/chartex" xmlns:cx7="http://schemas.microsoft.com/office/drawing/2016/5/13/chartex" xmlns:cx8="http://schemas.microsoft.com/office/drawing/2016/5/14/chartex" xmlns:mc="http://schemas.openxmlformats.org/markup-compatibility/2006" xmlns:aink="http://schemas.microsoft.com/office/drawing/2016/ink" xmlns:am3d="http://schemas.microsoft.com/office/drawing/2017/model3d" xmlns:o="urn:schemas-microsoft-com:office:office" xmlns:r="http://schemas.openxmlformats.org/officeDocument/2006/relationships" xmlns:m="http://schemas.openxmlformats.org/officeDocument/2006/math" xmlns:v="urn:schemas-microsoft-com:vml" xmlns:wp14="http://schemas.microsoft.com/office/word/2010/wordprocessingDrawing" xmlns:wp="http://schemas.openxmlformats.org/drawingml/2006/wordprocessingDrawing" xmlns:w10="urn:schemas-microsoft-com:office:word" xmlns:w="http://schemas.openxmlformats.org/wordprocessingml/2006/main" xmlns:w14="http://schemas.microsoft.com/office/word/2010/wordml" xmlns:w15="http://schemas.microsoft.com/office/word/2012/wordml" xmlns:w16cex="http://schemas.microsoft.com/office/word/2018/wordml/cex" xmlns:w16cid="http://schemas.microsoft.com/office/word/2016/wordml/cid" xmlns:w16="http://schemas.microsoft.com/office/word/2018/wordml" xmlns:w16se="http://schemas.microsoft.com/office/word/2015/wordml/symex" xmlns:wpg="http://schemas.microsoft.com/office/word/2010/wordprocessingGroup" xmlns:wpi="http://schemas.microsoft.com/office/word/2010/wordprocessingInk" xmlns:wne="http://schemas.microsoft.com/office/word/2006/wordml" xmlns:wps="http://schemas.microsoft.com/office/word/2010/wordprocessingShape" mc:Ignorable="w14 w15 w16se w16cid w16 w16cex wp14">
   <w:p>
     <w:pPr>
       <w:ind w:firstLine="480"/>
@@ -34945,7 +34571,7 @@
 </file>
 
 <file path=word/header5.xml><?xml version="1.0" encoding="utf-8"?>
-<w:hdr xmlns:wpc="http://schemas.microsoft.com/office/word/2010/wordprocessingCanvas" xmlns:cx="http://schemas.microsoft.com/office/drawing/2014/chartex" xmlns:cx1="http://schemas.microsoft.com/office/drawing/2015/9/8/chartex" xmlns:cx2="http://schemas.microsoft.com/office/drawing/2015/10/21/chartex" xmlns:cx3="http://schemas.microsoft.com/office/drawing/2016/5/9/chartex" xmlns:cx4="http://schemas.microsoft.com/office/drawing/2016/5/10/chartex" xmlns:cx5="http://schemas.microsoft.com/office/drawing/2016/5/11/chartex" xmlns:cx6="http://schemas.microsoft.com/office/drawing/2016/5/12/chartex" xmlns:cx7="http://schemas.microsoft.com/office/drawing/2016/5/13/chartex" xmlns:cx8="http://schemas.microsoft.com/office/drawing/2016/5/14/chartex" xmlns:mc="http://schemas.openxmlformats.org/markup-compatibility/2006" xmlns:aink="http://schemas.microsoft.com/office/drawing/2016/ink" xmlns:am3d="http://schemas.microsoft.com/office/drawing/2017/model3d" xmlns:o="urn:schemas-microsoft-com:office:office" xmlns:r="http://schemas.openxmlformats.org/officeDocument/2006/relationships" xmlns:m="http://schemas.openxmlformats.org/officeDocument/2006/math" xmlns:v="urn:schemas-microsoft-com:vml" xmlns:wp14="http://schemas.microsoft.com/office/word/2010/wordprocessingDrawing" xmlns:wp="http://schemas.openxmlformats.org/drawingml/2006/wordprocessingDrawing" xmlns:w10="urn:schemas-microsoft-com:office:word" xmlns:w="http://schemas.openxmlformats.org/wordprocessingml/2006/main" xmlns:w14="http://schemas.microsoft.com/office/word/2010/wordml" xmlns:w15="http://schemas.microsoft.com/office/word/2012/wordml" xmlns:w16cid="http://schemas.microsoft.com/office/word/2016/wordml/cid" xmlns:w16se="http://schemas.microsoft.com/office/word/2015/wordml/symex" xmlns:wpg="http://schemas.microsoft.com/office/word/2010/wordprocessingGroup" xmlns:wpi="http://schemas.microsoft.com/office/word/2010/wordprocessingInk" xmlns:wne="http://schemas.microsoft.com/office/word/2006/wordml" xmlns:wps="http://schemas.microsoft.com/office/word/2010/wordprocessingShape" mc:Ignorable="w14 w15 w16se w16cid wp14">
+<w:hdr xmlns:wpc="http://schemas.microsoft.com/office/word/2010/wordprocessingCanvas" xmlns:cx="http://schemas.microsoft.com/office/drawing/2014/chartex" xmlns:cx1="http://schemas.microsoft.com/office/drawing/2015/9/8/chartex" xmlns:cx2="http://schemas.microsoft.com/office/drawing/2015/10/21/chartex" xmlns:cx3="http://schemas.microsoft.com/office/drawing/2016/5/9/chartex" xmlns:cx4="http://schemas.microsoft.com/office/drawing/2016/5/10/chartex" xmlns:cx5="http://schemas.microsoft.com/office/drawing/2016/5/11/chartex" xmlns:cx6="http://schemas.microsoft.com/office/drawing/2016/5/12/chartex" xmlns:cx7="http://schemas.microsoft.com/office/drawing/2016/5/13/chartex" xmlns:cx8="http://schemas.microsoft.com/office/drawing/2016/5/14/chartex" xmlns:mc="http://schemas.openxmlformats.org/markup-compatibility/2006" xmlns:aink="http://schemas.microsoft.com/office/drawing/2016/ink" xmlns:am3d="http://schemas.microsoft.com/office/drawing/2017/model3d" xmlns:o="urn:schemas-microsoft-com:office:office" xmlns:r="http://schemas.openxmlformats.org/officeDocument/2006/relationships" xmlns:m="http://schemas.openxmlformats.org/officeDocument/2006/math" xmlns:v="urn:schemas-microsoft-com:vml" xmlns:wp14="http://schemas.microsoft.com/office/word/2010/wordprocessingDrawing" xmlns:wp="http://schemas.openxmlformats.org/drawingml/2006/wordprocessingDrawing" xmlns:w10="urn:schemas-microsoft-com:office:word" xmlns:w="http://schemas.openxmlformats.org/wordprocessingml/2006/main" xmlns:w14="http://schemas.microsoft.com/office/word/2010/wordml" xmlns:w15="http://schemas.microsoft.com/office/word/2012/wordml" xmlns:w16cex="http://schemas.microsoft.com/office/word/2018/wordml/cex" xmlns:w16cid="http://schemas.microsoft.com/office/word/2016/wordml/cid" xmlns:w16="http://schemas.microsoft.com/office/word/2018/wordml" xmlns:w16se="http://schemas.microsoft.com/office/word/2015/wordml/symex" xmlns:wpg="http://schemas.microsoft.com/office/word/2010/wordprocessingGroup" xmlns:wpi="http://schemas.microsoft.com/office/word/2010/wordprocessingInk" xmlns:wne="http://schemas.microsoft.com/office/word/2006/wordml" xmlns:wps="http://schemas.microsoft.com/office/word/2010/wordprocessingShape" mc:Ignorable="w14 w15 w16se w16cid w16 w16cex wp14">
   <w:p>
     <w:pPr>
       <w:pStyle w:val="ab"/>
@@ -34968,7 +34594,7 @@
 </file>
 
 <file path=word/numbering.xml><?xml version="1.0" encoding="utf-8"?>
-<w:numbering xmlns:wpc="http://schemas.microsoft.com/office/word/2010/wordprocessingCanvas" xmlns:cx="http://schemas.microsoft.com/office/drawing/2014/chartex" xmlns:cx1="http://schemas.microsoft.com/office/drawing/2015/9/8/chartex" xmlns:cx2="http://schemas.microsoft.com/office/drawing/2015/10/21/chartex" xmlns:cx3="http://schemas.microsoft.com/office/drawing/2016/5/9/chartex" xmlns:cx4="http://schemas.microsoft.com/office/drawing/2016/5/10/chartex" xmlns:cx5="http://schemas.microsoft.com/office/drawing/2016/5/11/chartex" xmlns:cx6="http://schemas.microsoft.com/office/drawing/2016/5/12/chartex" xmlns:cx7="http://schemas.microsoft.com/office/drawing/2016/5/13/chartex" xmlns:cx8="http://schemas.microsoft.com/office/drawing/2016/5/14/chartex" xmlns:mc="http://schemas.openxmlformats.org/markup-compatibility/2006" xmlns:aink="http://schemas.microsoft.com/office/drawing/2016/ink" xmlns:am3d="http://schemas.microsoft.com/office/drawing/2017/model3d" xmlns:o="urn:schemas-microsoft-com:office:office" xmlns:r="http://schemas.openxmlformats.org/officeDocument/2006/relationships" xmlns:m="http://schemas.openxmlformats.org/officeDocument/2006/math" xmlns:v="urn:schemas-microsoft-com:vml" xmlns:wp14="http://schemas.microsoft.com/office/word/2010/wordprocessingDrawing" xmlns:wp="http://schemas.openxmlformats.org/drawingml/2006/wordprocessingDrawing" xmlns:w10="urn:schemas-microsoft-com:office:word" xmlns:w="http://schemas.openxmlformats.org/wordprocessingml/2006/main" xmlns:w14="http://schemas.microsoft.com/office/word/2010/wordml" xmlns:w15="http://schemas.microsoft.com/office/word/2012/wordml" xmlns:w16cid="http://schemas.microsoft.com/office/word/2016/wordml/cid" xmlns:w16se="http://schemas.microsoft.com/office/word/2015/wordml/symex" xmlns:wpg="http://schemas.microsoft.com/office/word/2010/wordprocessingGroup" xmlns:wpi="http://schemas.microsoft.com/office/word/2010/wordprocessingInk" xmlns:wne="http://schemas.microsoft.com/office/word/2006/wordml" xmlns:wps="http://schemas.microsoft.com/office/word/2010/wordprocessingShape" mc:Ignorable="w14 w15 w16se w16cid wp14">
+<w:numbering xmlns:wpc="http://schemas.microsoft.com/office/word/2010/wordprocessingCanvas" xmlns:cx="http://schemas.microsoft.com/office/drawing/2014/chartex" xmlns:cx1="http://schemas.microsoft.com/office/drawing/2015/9/8/chartex" xmlns:cx2="http://schemas.microsoft.com/office/drawing/2015/10/21/chartex" xmlns:cx3="http://schemas.microsoft.com/office/drawing/2016/5/9/chartex" xmlns:cx4="http://schemas.microsoft.com/office/drawing/2016/5/10/chartex" xmlns:cx5="http://schemas.microsoft.com/office/drawing/2016/5/11/chartex" xmlns:cx6="http://schemas.microsoft.com/office/drawing/2016/5/12/chartex" xmlns:cx7="http://schemas.microsoft.com/office/drawing/2016/5/13/chartex" xmlns:cx8="http://schemas.microsoft.com/office/drawing/2016/5/14/chartex" xmlns:mc="http://schemas.openxmlformats.org/markup-compatibility/2006" xmlns:aink="http://schemas.microsoft.com/office/drawing/2016/ink" xmlns:am3d="http://schemas.microsoft.com/office/drawing/2017/model3d" xmlns:o="urn:schemas-microsoft-com:office:office" xmlns:r="http://schemas.openxmlformats.org/officeDocument/2006/relationships" xmlns:m="http://schemas.openxmlformats.org/officeDocument/2006/math" xmlns:v="urn:schemas-microsoft-com:vml" xmlns:wp14="http://schemas.microsoft.com/office/word/2010/wordprocessingDrawing" xmlns:wp="http://schemas.openxmlformats.org/drawingml/2006/wordprocessingDrawing" xmlns:w10="urn:schemas-microsoft-com:office:word" xmlns:w="http://schemas.openxmlformats.org/wordprocessingml/2006/main" xmlns:w14="http://schemas.microsoft.com/office/word/2010/wordml" xmlns:w15="http://schemas.microsoft.com/office/word/2012/wordml" xmlns:w16cex="http://schemas.microsoft.com/office/word/2018/wordml/cex" xmlns:w16cid="http://schemas.microsoft.com/office/word/2016/wordml/cid" xmlns:w16="http://schemas.microsoft.com/office/word/2018/wordml" xmlns:w16se="http://schemas.microsoft.com/office/word/2015/wordml/symex" xmlns:wpg="http://schemas.microsoft.com/office/word/2010/wordprocessingGroup" xmlns:wpi="http://schemas.microsoft.com/office/word/2010/wordprocessingInk" xmlns:wne="http://schemas.microsoft.com/office/word/2006/wordml" xmlns:wps="http://schemas.microsoft.com/office/word/2010/wordprocessingShape" mc:Ignorable="w14 w15 w16se w16cid w16 w16cex wp14">
   <w:abstractNum w:abstractNumId="0" w15:restartNumberingAfterBreak="0">
     <w:nsid w:val="19AF7744"/>
     <w:multiLevelType w:val="hybridMultilevel"/>
@@ -36735,7 +36361,7 @@
 </file>
 
 <file path=word/styles.xml><?xml version="1.0" encoding="utf-8"?>
-<w:styles xmlns:mc="http://schemas.openxmlformats.org/markup-compatibility/2006" xmlns:r="http://schemas.openxmlformats.org/officeDocument/2006/relationships" xmlns:w="http://schemas.openxmlformats.org/wordprocessingml/2006/main" xmlns:w14="http://schemas.microsoft.com/office/word/2010/wordml" xmlns:w15="http://schemas.microsoft.com/office/word/2012/wordml" xmlns:w16cid="http://schemas.microsoft.com/office/word/2016/wordml/cid" xmlns:w16se="http://schemas.microsoft.com/office/word/2015/wordml/symex" mc:Ignorable="w14 w15 w16se w16cid">
+<w:styles xmlns:mc="http://schemas.openxmlformats.org/markup-compatibility/2006" xmlns:r="http://schemas.openxmlformats.org/officeDocument/2006/relationships" xmlns:w="http://schemas.openxmlformats.org/wordprocessingml/2006/main" xmlns:w14="http://schemas.microsoft.com/office/word/2010/wordml" xmlns:w15="http://schemas.microsoft.com/office/word/2012/wordml" xmlns:w16cex="http://schemas.microsoft.com/office/word/2018/wordml/cex" xmlns:w16cid="http://schemas.microsoft.com/office/word/2016/wordml/cid" xmlns:w16="http://schemas.microsoft.com/office/word/2018/wordml" xmlns:w16se="http://schemas.microsoft.com/office/word/2015/wordml/symex" mc:Ignorable="w14 w15 w16se w16cid w16 w16cex">
   <w:docDefaults>
     <w:rPrDefault>
       <w:rPr>
@@ -37689,6 +37315,108 @@
       <w:ind w:leftChars="354" w:left="850" w:firstLineChars="0" w:firstLine="0"/>
     </w:pPr>
   </w:style>
+  <w:style w:type="paragraph" w:styleId="TOC5">
+    <w:name w:val="toc 5"/>
+    <w:basedOn w:val="a"/>
+    <w:next w:val="a"/>
+    <w:autoRedefine/>
+    <w:uiPriority w:val="39"/>
+    <w:unhideWhenUsed/>
+    <w:rsid w:val="002022CF"/>
+    <w:pPr>
+      <w:spacing w:line="240" w:lineRule="auto"/>
+      <w:ind w:leftChars="800" w:left="1680" w:firstLineChars="0" w:firstLine="0"/>
+    </w:pPr>
+    <w:rPr>
+      <w:rFonts w:asciiTheme="minorHAnsi" w:eastAsiaTheme="minorEastAsia" w:hAnsiTheme="minorHAnsi" w:cstheme="minorBidi"/>
+      <w:sz w:val="21"/>
+      <w:szCs w:val="24"/>
+    </w:rPr>
+  </w:style>
+  <w:style w:type="paragraph" w:styleId="TOC6">
+    <w:name w:val="toc 6"/>
+    <w:basedOn w:val="a"/>
+    <w:next w:val="a"/>
+    <w:autoRedefine/>
+    <w:uiPriority w:val="39"/>
+    <w:unhideWhenUsed/>
+    <w:rsid w:val="002022CF"/>
+    <w:pPr>
+      <w:spacing w:line="240" w:lineRule="auto"/>
+      <w:ind w:leftChars="1000" w:left="2100" w:firstLineChars="0" w:firstLine="0"/>
+    </w:pPr>
+    <w:rPr>
+      <w:rFonts w:asciiTheme="minorHAnsi" w:eastAsiaTheme="minorEastAsia" w:hAnsiTheme="minorHAnsi" w:cstheme="minorBidi"/>
+      <w:sz w:val="21"/>
+      <w:szCs w:val="24"/>
+    </w:rPr>
+  </w:style>
+  <w:style w:type="paragraph" w:styleId="TOC7">
+    <w:name w:val="toc 7"/>
+    <w:basedOn w:val="a"/>
+    <w:next w:val="a"/>
+    <w:autoRedefine/>
+    <w:uiPriority w:val="39"/>
+    <w:unhideWhenUsed/>
+    <w:rsid w:val="002022CF"/>
+    <w:pPr>
+      <w:spacing w:line="240" w:lineRule="auto"/>
+      <w:ind w:leftChars="1200" w:left="2520" w:firstLineChars="0" w:firstLine="0"/>
+    </w:pPr>
+    <w:rPr>
+      <w:rFonts w:asciiTheme="minorHAnsi" w:eastAsiaTheme="minorEastAsia" w:hAnsiTheme="minorHAnsi" w:cstheme="minorBidi"/>
+      <w:sz w:val="21"/>
+      <w:szCs w:val="24"/>
+    </w:rPr>
+  </w:style>
+  <w:style w:type="paragraph" w:styleId="TOC8">
+    <w:name w:val="toc 8"/>
+    <w:basedOn w:val="a"/>
+    <w:next w:val="a"/>
+    <w:autoRedefine/>
+    <w:uiPriority w:val="39"/>
+    <w:unhideWhenUsed/>
+    <w:rsid w:val="002022CF"/>
+    <w:pPr>
+      <w:spacing w:line="240" w:lineRule="auto"/>
+      <w:ind w:leftChars="1400" w:left="2940" w:firstLineChars="0" w:firstLine="0"/>
+    </w:pPr>
+    <w:rPr>
+      <w:rFonts w:asciiTheme="minorHAnsi" w:eastAsiaTheme="minorEastAsia" w:hAnsiTheme="minorHAnsi" w:cstheme="minorBidi"/>
+      <w:sz w:val="21"/>
+      <w:szCs w:val="24"/>
+    </w:rPr>
+  </w:style>
+  <w:style w:type="paragraph" w:styleId="TOC9">
+    <w:name w:val="toc 9"/>
+    <w:basedOn w:val="a"/>
+    <w:next w:val="a"/>
+    <w:autoRedefine/>
+    <w:uiPriority w:val="39"/>
+    <w:unhideWhenUsed/>
+    <w:rsid w:val="002022CF"/>
+    <w:pPr>
+      <w:spacing w:line="240" w:lineRule="auto"/>
+      <w:ind w:leftChars="1600" w:left="3360" w:firstLineChars="0" w:firstLine="0"/>
+    </w:pPr>
+    <w:rPr>
+      <w:rFonts w:asciiTheme="minorHAnsi" w:eastAsiaTheme="minorEastAsia" w:hAnsiTheme="minorHAnsi" w:cstheme="minorBidi"/>
+      <w:sz w:val="21"/>
+      <w:szCs w:val="24"/>
+    </w:rPr>
+  </w:style>
+  <w:style w:type="character" w:styleId="af3">
+    <w:name w:val="Unresolved Mention"/>
+    <w:basedOn w:val="a0"/>
+    <w:uiPriority w:val="99"/>
+    <w:semiHidden/>
+    <w:unhideWhenUsed/>
+    <w:rsid w:val="002022CF"/>
+    <w:rPr>
+      <w:color w:val="605E5C"/>
+      <w:shd w:val="clear" w:color="auto" w:fill="E1DFDD"/>
+    </w:rPr>
+  </w:style>
 </w:styles>
 </file>
 
@@ -37976,10 +37704,6 @@
 </file>
 
 <file path=customXml/item1.xml><?xml version="1.0" encoding="utf-8"?>
-<b:Sources xmlns:b="http://schemas.openxmlformats.org/officeDocument/2006/bibliography" xmlns="http://schemas.openxmlformats.org/officeDocument/2006/bibliography" SelectedStyle="\APASixthEditionOfficeOnline.xsl" StyleName="APA" Version="6"/>
-</file>
-
-<file path=customXml/item2.xml><?xml version="1.0" encoding="utf-8"?>
 <s:customData xmlns="http://www.wps.cn/officeDocument/2013/wpsCustomData" xmlns:s="http://www.wps.cn/officeDocument/2013/wpsCustomData">
   <customSectProps>
     <customSectPr/>
@@ -38073,18 +37797,22 @@
 </s:customData>
 </file>
 
+<file path=customXml/item2.xml><?xml version="1.0" encoding="utf-8"?>
+<b:Sources xmlns:b="http://schemas.openxmlformats.org/officeDocument/2006/bibliography" xmlns="http://schemas.openxmlformats.org/officeDocument/2006/bibliography" SelectedStyle="\APASixthEditionOfficeOnline.xsl" StyleName="APA" Version="6"/>
+</file>
+
 <file path=customXml/itemProps1.xml><?xml version="1.0" encoding="utf-8"?>
+<ds:datastoreItem xmlns:ds="http://schemas.openxmlformats.org/officeDocument/2006/customXml" ds:itemID="{B1977F7D-205B-4081-913C-38D41E755F92}">
+  <ds:schemaRefs>
+    <ds:schemaRef ds:uri="http://www.wps.cn/officeDocument/2013/wpsCustomData"/>
+  </ds:schemaRefs>
+</ds:datastoreItem>
+</file>
+
+<file path=customXml/itemProps2.xml><?xml version="1.0" encoding="utf-8"?>
 <ds:datastoreItem xmlns:ds="http://schemas.openxmlformats.org/officeDocument/2006/customXml" ds:itemID="{D299C048-687A-2B41-AC64-CAB6A8EB5C65}">
   <ds:schemaRefs>
     <ds:schemaRef ds:uri="http://schemas.openxmlformats.org/officeDocument/2006/bibliography"/>
   </ds:schemaRefs>
 </ds:datastoreItem>
-</file>
-
-<file path=customXml/itemProps2.xml><?xml version="1.0" encoding="utf-8"?>
-<ds:datastoreItem xmlns:ds="http://schemas.openxmlformats.org/officeDocument/2006/customXml" ds:itemID="{B1977F7D-205B-4081-913C-38D41E755F92}">
-  <ds:schemaRefs>
-    <ds:schemaRef ds:uri="http://www.wps.cn/officeDocument/2013/wpsCustomData"/>
-  </ds:schemaRefs>
-</ds:datastoreItem>
 </file>
--- a/基于图像识别技术的数学教辅APP的设计与实现.docx
+++ b/基于图像识别技术的数学教辅APP的设计与实现.docx
@@ -8,7 +8,7 @@
         <w:ind w:firstLine="896"/>
         <w:jc w:val="left"/>
         <w:rPr>
-          <w:rFonts w:eastAsia="仿宋_GB2312"/>
+          <w:rFonts w:eastAsia="仿宋_GB2312" w:hint="eastAsia"/>
           <w:spacing w:val="-10"/>
           <w:w w:val="90"/>
           <w:sz w:val="52"/>
@@ -606,7 +606,7 @@
           <w:szCs w:val="28"/>
           <w:u w:val="single"/>
         </w:rPr>
-        <w:t>5</w:t>
+        <w:t>12</w:t>
       </w:r>
       <w:r>
         <w:rPr>
@@ -861,7 +861,64 @@
           <w:sz w:val="32"/>
           <w:szCs w:val="32"/>
         </w:rPr>
-        <w:t xml:space="preserve">        </w:t>
+        <w:t xml:space="preserve">    </w:t>
+      </w:r>
+      <w:r>
+        <w:rPr>
+          <w:rFonts w:eastAsia="仿宋_GB2312"/>
+          <w:noProof/>
+          <w:sz w:val="32"/>
+          <w:szCs w:val="32"/>
+        </w:rPr>
+        <w:drawing>
+          <wp:inline distT="0" distB="0" distL="0" distR="0" wp14:anchorId="6238A931" wp14:editId="32BFB1B1">
+            <wp:extent cx="877619" cy="355942"/>
+            <wp:effectExtent l="0" t="0" r="0" b="0"/>
+            <wp:docPr id="40" name="图片 40"/>
+            <wp:cNvGraphicFramePr>
+              <a:graphicFrameLocks xmlns:a="http://schemas.openxmlformats.org/drawingml/2006/main" noChangeAspect="1"/>
+            </wp:cNvGraphicFramePr>
+            <a:graphic xmlns:a="http://schemas.openxmlformats.org/drawingml/2006/main">
+              <a:graphicData uri="http://schemas.openxmlformats.org/drawingml/2006/picture">
+                <pic:pic xmlns:pic="http://schemas.openxmlformats.org/drawingml/2006/picture">
+                  <pic:nvPicPr>
+                    <pic:cNvPr id="40" name="241592022505_.pic.jpg"/>
+                    <pic:cNvPicPr/>
+                  </pic:nvPicPr>
+                  <pic:blipFill>
+                    <a:blip r:embed="rId9" cstate="print">
+                      <a:extLst>
+                        <a:ext uri="{28A0092B-C50C-407E-A947-70E740481C1C}">
+                          <a14:useLocalDpi xmlns:a14="http://schemas.microsoft.com/office/drawing/2010/main" val="0"/>
+                        </a:ext>
+                      </a:extLst>
+                    </a:blip>
+                    <a:stretch>
+                      <a:fillRect/>
+                    </a:stretch>
+                  </pic:blipFill>
+                  <pic:spPr>
+                    <a:xfrm>
+                      <a:off x="0" y="0"/>
+                      <a:ext cx="1022572" cy="414731"/>
+                    </a:xfrm>
+                    <a:prstGeom prst="rect">
+                      <a:avLst/>
+                    </a:prstGeom>
+                  </pic:spPr>
+                </pic:pic>
+              </a:graphicData>
+            </a:graphic>
+          </wp:inline>
+        </w:drawing>
+      </w:r>
+      <w:r>
+        <w:rPr>
+          <w:rFonts w:eastAsia="仿宋_GB2312"/>
+          <w:sz w:val="32"/>
+          <w:szCs w:val="32"/>
+        </w:rPr>
+        <w:t xml:space="preserve">   </w:t>
       </w:r>
     </w:p>
     <w:p>
@@ -901,7 +958,7 @@
           <w:sz w:val="32"/>
           <w:szCs w:val="32"/>
         </w:rPr>
-        <w:t xml:space="preserve">     </w:t>
+        <w:t xml:space="preserve">   </w:t>
       </w:r>
       <w:r>
         <w:rPr>
@@ -909,7 +966,7 @@
           <w:sz w:val="32"/>
           <w:szCs w:val="32"/>
         </w:rPr>
-        <w:t>年</w:t>
+        <w:t>2020</w:t>
       </w:r>
       <w:r>
         <w:rPr>
@@ -917,7 +974,15 @@
           <w:sz w:val="32"/>
           <w:szCs w:val="32"/>
         </w:rPr>
-        <w:t xml:space="preserve">   </w:t>
+        <w:t>年</w:t>
+      </w:r>
+      <w:r>
+        <w:rPr>
+          <w:rFonts w:eastAsia="仿宋_GB2312" w:hint="eastAsia"/>
+          <w:sz w:val="32"/>
+          <w:szCs w:val="32"/>
+        </w:rPr>
+        <w:t xml:space="preserve"> </w:t>
       </w:r>
       <w:r>
         <w:rPr>
@@ -925,7 +990,7 @@
           <w:sz w:val="32"/>
           <w:szCs w:val="32"/>
         </w:rPr>
-        <w:t>月</w:t>
+        <w:t>6</w:t>
       </w:r>
       <w:r>
         <w:rPr>
@@ -933,7 +998,15 @@
           <w:sz w:val="32"/>
           <w:szCs w:val="32"/>
         </w:rPr>
-        <w:t xml:space="preserve">   </w:t>
+        <w:t>月</w:t>
+      </w:r>
+      <w:r>
+        <w:rPr>
+          <w:rFonts w:eastAsia="仿宋_GB2312"/>
+          <w:sz w:val="32"/>
+          <w:szCs w:val="32"/>
+        </w:rPr>
+        <w:t>12</w:t>
       </w:r>
       <w:r>
         <w:rPr>
@@ -2217,12 +2290,21 @@
               </w:rPr>
               <w:t>，可以在</w:t>
             </w:r>
+            <w:proofErr w:type="spellStart"/>
             <w:r>
               <w:rPr>
                 <w:rFonts w:eastAsia="仿宋_GB2312"/>
                 <w:szCs w:val="24"/>
               </w:rPr>
-              <w:t>Andriod Studio</w:t>
+              <w:t>Andriod</w:t>
+            </w:r>
+            <w:proofErr w:type="spellEnd"/>
+            <w:r>
+              <w:rPr>
+                <w:rFonts w:eastAsia="仿宋_GB2312"/>
+                <w:szCs w:val="24"/>
+              </w:rPr>
+              <w:t xml:space="preserve"> Studio</w:t>
             </w:r>
             <w:r>
               <w:rPr>
@@ -2293,6 +2375,7 @@
               </w:rPr>
               <w:t>框架，例如</w:t>
             </w:r>
+            <w:proofErr w:type="spellStart"/>
             <w:r>
               <w:rPr>
                 <w:rFonts w:eastAsia="仿宋_GB2312"/>
@@ -2300,6 +2383,7 @@
               </w:rPr>
               <w:t>SpringBoot</w:t>
             </w:r>
+            <w:proofErr w:type="spellEnd"/>
             <w:r>
               <w:rPr>
                 <w:rFonts w:eastAsia="仿宋_GB2312"/>
@@ -2345,6 +2429,7 @@
               </w:rPr>
               <w:t>、熟悉</w:t>
             </w:r>
+            <w:proofErr w:type="spellStart"/>
             <w:r>
               <w:rPr>
                 <w:rFonts w:eastAsia="仿宋_GB2312"/>
@@ -2352,6 +2437,7 @@
               </w:rPr>
               <w:t>Mysql</w:t>
             </w:r>
+            <w:proofErr w:type="spellEnd"/>
             <w:r>
               <w:rPr>
                 <w:rFonts w:eastAsia="仿宋_GB2312"/>
@@ -2604,7 +2690,35 @@
                 <w:rFonts w:eastAsia="仿宋_GB2312"/>
                 <w:szCs w:val="24"/>
               </w:rPr>
-              <w:t>2019.12.1--2019.12.15</w:t>
+              <w:t>2019.1</w:t>
+            </w:r>
+            <w:r>
+              <w:rPr>
+                <w:rFonts w:eastAsia="仿宋_GB2312"/>
+                <w:szCs w:val="24"/>
+              </w:rPr>
+              <w:t>1</w:t>
+            </w:r>
+            <w:r>
+              <w:rPr>
+                <w:rFonts w:eastAsia="仿宋_GB2312"/>
+                <w:szCs w:val="24"/>
+              </w:rPr>
+              <w:t>.1</w:t>
+            </w:r>
+            <w:r>
+              <w:rPr>
+                <w:rFonts w:eastAsia="仿宋_GB2312"/>
+                <w:szCs w:val="24"/>
+              </w:rPr>
+              <w:t>8</w:t>
+            </w:r>
+            <w:r>
+              <w:rPr>
+                <w:rFonts w:eastAsia="仿宋_GB2312"/>
+                <w:szCs w:val="24"/>
+              </w:rPr>
+              <w:t>--2019.12.15</w:t>
             </w:r>
             <w:r>
               <w:rPr>
@@ -2755,7 +2869,14 @@
                 <w:rFonts w:eastAsia="仿宋_GB2312"/>
                 <w:szCs w:val="24"/>
               </w:rPr>
-              <w:t>2020.6.1—2020.6.7</w:t>
+              <w:t>2020.6.1—2020.6.</w:t>
+            </w:r>
+            <w:r>
+              <w:rPr>
+                <w:rFonts w:eastAsia="仿宋_GB2312"/>
+                <w:szCs w:val="24"/>
+              </w:rPr>
+              <w:t>12</w:t>
             </w:r>
             <w:r>
               <w:rPr>
@@ -2879,9 +3000,23 @@
             </w:pPr>
             <w:r>
               <w:rPr>
-                <w:rFonts w:eastAsia="仿宋_GB2312"/>
+                <w:rFonts w:eastAsia="仿宋_GB2312" w:hint="eastAsia"/>
                 <w:szCs w:val="24"/>
               </w:rPr>
+              <w:t>2</w:t>
+            </w:r>
+            <w:r>
+              <w:rPr>
+                <w:rFonts w:eastAsia="仿宋_GB2312"/>
+                <w:szCs w:val="24"/>
+              </w:rPr>
+              <w:t>019</w:t>
+            </w:r>
+            <w:r>
+              <w:rPr>
+                <w:rFonts w:eastAsia="仿宋_GB2312"/>
+                <w:szCs w:val="24"/>
+              </w:rPr>
               <w:t>年</w:t>
             </w:r>
             <w:r>
@@ -2889,7 +3024,7 @@
                 <w:rFonts w:eastAsia="仿宋_GB2312"/>
                 <w:szCs w:val="24"/>
               </w:rPr>
-              <w:t xml:space="preserve">  </w:t>
+              <w:t>11</w:t>
             </w:r>
             <w:r>
               <w:rPr>
@@ -2903,7 +3038,7 @@
                 <w:rFonts w:eastAsia="仿宋_GB2312"/>
                 <w:szCs w:val="24"/>
               </w:rPr>
-              <w:t xml:space="preserve">  </w:t>
+              <w:t>5</w:t>
             </w:r>
             <w:r>
               <w:rPr>
@@ -3005,9 +3140,23 @@
             </w:pPr>
             <w:r>
               <w:rPr>
-                <w:rFonts w:eastAsia="仿宋_GB2312"/>
+                <w:rFonts w:eastAsia="仿宋_GB2312" w:hint="eastAsia"/>
                 <w:szCs w:val="24"/>
               </w:rPr>
+              <w:t>2</w:t>
+            </w:r>
+            <w:r>
+              <w:rPr>
+                <w:rFonts w:eastAsia="仿宋_GB2312"/>
+                <w:szCs w:val="24"/>
+              </w:rPr>
+              <w:t>019</w:t>
+            </w:r>
+            <w:r>
+              <w:rPr>
+                <w:rFonts w:eastAsia="仿宋_GB2312"/>
+                <w:szCs w:val="24"/>
+              </w:rPr>
               <w:t>年</w:t>
             </w:r>
             <w:r>
@@ -3015,7 +3164,7 @@
                 <w:rFonts w:eastAsia="仿宋_GB2312"/>
                 <w:szCs w:val="24"/>
               </w:rPr>
-              <w:t xml:space="preserve">  </w:t>
+              <w:t>11</w:t>
             </w:r>
             <w:r>
               <w:rPr>
@@ -3029,7 +3178,7 @@
                 <w:rFonts w:eastAsia="仿宋_GB2312"/>
                 <w:szCs w:val="24"/>
               </w:rPr>
-              <w:t xml:space="preserve">  </w:t>
+              <w:t>7</w:t>
             </w:r>
             <w:r>
               <w:rPr>
@@ -3708,8 +3857,49 @@
                 <w:rFonts w:eastAsia="仿宋_GB2312"/>
                 <w:color w:val="000000"/>
               </w:rPr>
-              <w:t>[2] NehaNarkhede,Gwen Shapira,Todd Palino.Kafka</w:t>
-            </w:r>
+              <w:t xml:space="preserve">[2] </w:t>
+            </w:r>
+            <w:proofErr w:type="spellStart"/>
+            <w:r>
+              <w:rPr>
+                <w:rFonts w:eastAsia="仿宋_GB2312"/>
+                <w:color w:val="000000"/>
+              </w:rPr>
+              <w:t>NehaNarkhede,Gwen</w:t>
+            </w:r>
+            <w:proofErr w:type="spellEnd"/>
+            <w:r>
+              <w:rPr>
+                <w:rFonts w:eastAsia="仿宋_GB2312"/>
+                <w:color w:val="000000"/>
+              </w:rPr>
+              <w:t xml:space="preserve"> </w:t>
+            </w:r>
+            <w:proofErr w:type="spellStart"/>
+            <w:r>
+              <w:rPr>
+                <w:rFonts w:eastAsia="仿宋_GB2312"/>
+                <w:color w:val="000000"/>
+              </w:rPr>
+              <w:t>Shapira,Todd</w:t>
+            </w:r>
+            <w:proofErr w:type="spellEnd"/>
+            <w:r>
+              <w:rPr>
+                <w:rFonts w:eastAsia="仿宋_GB2312"/>
+                <w:color w:val="000000"/>
+              </w:rPr>
+              <w:t xml:space="preserve"> </w:t>
+            </w:r>
+            <w:proofErr w:type="spellStart"/>
+            <w:r>
+              <w:rPr>
+                <w:rFonts w:eastAsia="仿宋_GB2312"/>
+                <w:color w:val="000000"/>
+              </w:rPr>
+              <w:t>Palino.Kafka</w:t>
+            </w:r>
+            <w:proofErr w:type="spellEnd"/>
             <w:r>
               <w:rPr>
                 <w:rFonts w:eastAsia="仿宋_GB2312"/>
@@ -3900,7 +4090,41 @@
                 <w:rFonts w:eastAsia="仿宋_GB2312"/>
                 <w:color w:val="000000"/>
               </w:rPr>
-              <w:t>[5] Raoul-Gabriel Urma,Mario Fusco,Alan Mycroft. Java8</w:t>
+              <w:t xml:space="preserve">[5] Raoul-Gabriel </w:t>
+            </w:r>
+            <w:proofErr w:type="spellStart"/>
+            <w:proofErr w:type="gramStart"/>
+            <w:r>
+              <w:rPr>
+                <w:rFonts w:eastAsia="仿宋_GB2312"/>
+                <w:color w:val="000000"/>
+              </w:rPr>
+              <w:t>Urma,Mario</w:t>
+            </w:r>
+            <w:proofErr w:type="spellEnd"/>
+            <w:proofErr w:type="gramEnd"/>
+            <w:r>
+              <w:rPr>
+                <w:rFonts w:eastAsia="仿宋_GB2312"/>
+                <w:color w:val="000000"/>
+              </w:rPr>
+              <w:t xml:space="preserve"> </w:t>
+            </w:r>
+            <w:proofErr w:type="spellStart"/>
+            <w:r>
+              <w:rPr>
+                <w:rFonts w:eastAsia="仿宋_GB2312"/>
+                <w:color w:val="000000"/>
+              </w:rPr>
+              <w:t>Fusco,Alan</w:t>
+            </w:r>
+            <w:proofErr w:type="spellEnd"/>
+            <w:r>
+              <w:rPr>
+                <w:rFonts w:eastAsia="仿宋_GB2312"/>
+                <w:color w:val="000000"/>
+              </w:rPr>
+              <w:t xml:space="preserve"> Mycroft. Java8</w:t>
             </w:r>
             <w:r>
               <w:rPr>
@@ -3959,7 +4183,23 @@
                 <w:rFonts w:eastAsia="仿宋_GB2312"/>
                 <w:color w:val="000000"/>
               </w:rPr>
-              <w:t>[6] Craig Walls.Spring Boot</w:t>
+              <w:t xml:space="preserve">[6] Craig </w:t>
+            </w:r>
+            <w:proofErr w:type="spellStart"/>
+            <w:r>
+              <w:rPr>
+                <w:rFonts w:eastAsia="仿宋_GB2312"/>
+                <w:color w:val="000000"/>
+              </w:rPr>
+              <w:t>Walls.Spring</w:t>
+            </w:r>
+            <w:proofErr w:type="spellEnd"/>
+            <w:r>
+              <w:rPr>
+                <w:rFonts w:eastAsia="仿宋_GB2312"/>
+                <w:color w:val="000000"/>
+              </w:rPr>
+              <w:t xml:space="preserve"> Boot</w:t>
             </w:r>
             <w:r>
               <w:rPr>
@@ -4018,8 +4258,17 @@
                 <w:rFonts w:eastAsia="仿宋_GB2312"/>
                 <w:color w:val="000000"/>
               </w:rPr>
-              <w:t>[7] Ben Fort.MySQL</w:t>
-            </w:r>
+              <w:t xml:space="preserve">[7] Ben </w:t>
+            </w:r>
+            <w:proofErr w:type="spellStart"/>
+            <w:r>
+              <w:rPr>
+                <w:rFonts w:eastAsia="仿宋_GB2312"/>
+                <w:color w:val="000000"/>
+              </w:rPr>
+              <w:t>Fort.MySQL</w:t>
+            </w:r>
+            <w:proofErr w:type="spellEnd"/>
             <w:r>
               <w:rPr>
                 <w:rFonts w:eastAsia="仿宋_GB2312"/>
@@ -4475,7 +4724,6 @@
               <w:rPr>
                 <w:rFonts w:eastAsia="仿宋_GB2312"/>
               </w:rPr>
-              <w:lastRenderedPageBreak/>
               <w:t>前期基础（已学课程、掌握的工具，资料积累、软硬件条件等）</w:t>
             </w:r>
           </w:p>
@@ -5047,7 +5295,21 @@
               <w:rPr>
                 <w:rFonts w:eastAsia="仿宋_GB2312"/>
               </w:rPr>
-              <w:t xml:space="preserve">] Nicholas C.Zakas </w:t>
+              <w:t xml:space="preserve">] Nicholas </w:t>
+            </w:r>
+            <w:proofErr w:type="spellStart"/>
+            <w:r>
+              <w:rPr>
+                <w:rFonts w:eastAsia="仿宋_GB2312"/>
+              </w:rPr>
+              <w:t>C.Zakas</w:t>
+            </w:r>
+            <w:proofErr w:type="spellEnd"/>
+            <w:r>
+              <w:rPr>
+                <w:rFonts w:eastAsia="仿宋_GB2312"/>
+              </w:rPr>
+              <w:t xml:space="preserve"> </w:t>
             </w:r>
             <w:r>
               <w:rPr>
@@ -5128,15 +5390,29 @@
               </w:rPr>
               <w:t>：</w:t>
             </w:r>
-            <w:hyperlink r:id="rId9" w:history="1">
-              <w:r>
-                <w:rPr>
-                  <w:rStyle w:val="af0"/>
-                  <w:rFonts w:eastAsia="仿宋_GB2312"/>
-                </w:rPr>
-                <w:t>https://github.com/dayuange123</w:t>
-              </w:r>
-            </w:hyperlink>
+            <w:r>
+              <w:fldChar w:fldCharType="begin"/>
+            </w:r>
+            <w:r>
+              <w:instrText xml:space="preserve"> HYPERLINK "https://github.com/dayuange123" </w:instrText>
+            </w:r>
+            <w:r>
+              <w:fldChar w:fldCharType="separate"/>
+            </w:r>
+            <w:r>
+              <w:rPr>
+                <w:rStyle w:val="af0"/>
+                <w:rFonts w:eastAsia="仿宋_GB2312"/>
+              </w:rPr>
+              <w:t>https://github.com/dayuange123</w:t>
+            </w:r>
+            <w:r>
+              <w:rPr>
+                <w:rStyle w:val="af0"/>
+                <w:rFonts w:eastAsia="仿宋_GB2312"/>
+              </w:rPr>
+              <w:fldChar w:fldCharType="end"/>
+            </w:r>
           </w:p>
           <w:p>
             <w:pPr>
@@ -5255,7 +5531,6 @@
               <w:rPr>
                 <w:rFonts w:eastAsia="仿宋_GB2312"/>
               </w:rPr>
-              <w:lastRenderedPageBreak/>
               <w:t>要研究和解决的问题（做什么）</w:t>
             </w:r>
           </w:p>
@@ -5413,12 +5688,14 @@
               </w:rPr>
               <w:t>定义数据结构，设计数据库存储内容，数据库使用</w:t>
             </w:r>
+            <w:proofErr w:type="spellStart"/>
             <w:r>
               <w:rPr>
                 <w:rFonts w:eastAsia="仿宋_GB2312"/>
               </w:rPr>
               <w:t>mysql</w:t>
             </w:r>
+            <w:proofErr w:type="spellEnd"/>
             <w:r>
               <w:rPr>
                 <w:rFonts w:eastAsia="仿宋_GB2312"/>
@@ -5458,12 +5735,14 @@
               </w:rPr>
               <w:t>根据需求文档，去设计系统架构。采用当前比较新的技术。使用</w:t>
             </w:r>
+            <w:proofErr w:type="spellStart"/>
             <w:r>
               <w:rPr>
                 <w:rFonts w:eastAsia="仿宋_GB2312"/>
               </w:rPr>
               <w:t>springboot</w:t>
             </w:r>
+            <w:proofErr w:type="spellEnd"/>
             <w:r>
               <w:rPr>
                 <w:rFonts w:eastAsia="仿宋_GB2312"/>
@@ -5527,24 +5806,28 @@
               </w:rPr>
               <w:t>根据需求，进行技术中间件的调研，选取对应中间件，实现系统解藕，技术调研结束，根据需求进行代码的编写。主要体现在业务逻辑的设计，安卓</w:t>
             </w:r>
+            <w:proofErr w:type="spellStart"/>
             <w:r>
               <w:rPr>
                 <w:rFonts w:eastAsia="仿宋_GB2312"/>
               </w:rPr>
               <w:t>ui</w:t>
             </w:r>
+            <w:proofErr w:type="spellEnd"/>
             <w:r>
               <w:rPr>
                 <w:rFonts w:eastAsia="仿宋_GB2312"/>
               </w:rPr>
               <w:t>的设计。系统流程的调试等。采用</w:t>
             </w:r>
+            <w:proofErr w:type="spellStart"/>
             <w:r>
               <w:rPr>
                 <w:rFonts w:eastAsia="仿宋_GB2312"/>
               </w:rPr>
               <w:t>jenkins</w:t>
             </w:r>
+            <w:proofErr w:type="spellEnd"/>
             <w:r>
               <w:rPr>
                 <w:rFonts w:eastAsia="仿宋_GB2312"/>
@@ -6011,7 +6294,19 @@
               <w:rPr>
                 <w:rFonts w:eastAsia="仿宋_GB2312"/>
               </w:rPr>
-              <w:t xml:space="preserve">2020.6.1—2020.6.7    </w:t>
+              <w:t>2020.6.1—2020.6.</w:t>
+            </w:r>
+            <w:r>
+              <w:rPr>
+                <w:rFonts w:eastAsia="仿宋_GB2312"/>
+              </w:rPr>
+              <w:t>12</w:t>
+            </w:r>
+            <w:r>
+              <w:rPr>
+                <w:rFonts w:eastAsia="仿宋_GB2312"/>
+              </w:rPr>
+              <w:t xml:space="preserve">    </w:t>
             </w:r>
             <w:r>
               <w:rPr>
@@ -6136,13 +6431,25 @@
               <w:rPr>
                 <w:rFonts w:eastAsia="仿宋_GB2312"/>
               </w:rPr>
+              <w:t>2019</w:t>
+            </w:r>
+            <w:r>
+              <w:rPr>
+                <w:rFonts w:eastAsia="仿宋_GB2312"/>
+              </w:rPr>
               <w:t>年</w:t>
             </w:r>
             <w:r>
               <w:rPr>
                 <w:rFonts w:eastAsia="仿宋_GB2312"/>
               </w:rPr>
-              <w:t xml:space="preserve">   </w:t>
+              <w:t xml:space="preserve"> </w:t>
+            </w:r>
+            <w:r>
+              <w:rPr>
+                <w:rFonts w:eastAsia="仿宋_GB2312"/>
+              </w:rPr>
+              <w:t>12</w:t>
             </w:r>
             <w:r>
               <w:rPr>
@@ -6154,7 +6461,13 @@
               <w:rPr>
                 <w:rFonts w:eastAsia="仿宋_GB2312"/>
               </w:rPr>
-              <w:t xml:space="preserve">   </w:t>
+              <w:t xml:space="preserve"> </w:t>
+            </w:r>
+            <w:r>
+              <w:rPr>
+                <w:rFonts w:eastAsia="仿宋_GB2312"/>
+              </w:rPr>
+              <w:t>15</w:t>
             </w:r>
             <w:r>
               <w:rPr>
@@ -19849,9 +20162,11 @@
       <w:r>
         <w:t>。对于后台开发，采用业界流行的</w:t>
       </w:r>
+      <w:proofErr w:type="spellStart"/>
       <w:r>
         <w:t>SpringBoot</w:t>
       </w:r>
+      <w:proofErr w:type="spellEnd"/>
       <w:r>
         <w:t>框架，</w:t>
       </w:r>
@@ -19867,9 +20182,11 @@
       <w:r>
         <w:t>协议进行网络通信，服务端启动</w:t>
       </w:r>
+      <w:proofErr w:type="spellStart"/>
       <w:r>
         <w:t>Tomact</w:t>
       </w:r>
+      <w:proofErr w:type="spellEnd"/>
       <w:r>
         <w:t>服务器。我们通过应用现有的技术，可以构建出来一个高可用的服务，让系统可以稳定的运行。对于开发完成，可以将服务发不到阿里云轻量级服务器，进行服务的部署。参考</w:t>
       </w:r>
@@ -22692,9 +23009,11 @@
       <w:r>
         <w:t>实现客户端开发。对于后端开发，采用业界流行的</w:t>
       </w:r>
+      <w:proofErr w:type="spellStart"/>
       <w:r>
         <w:t>SpringBoot</w:t>
       </w:r>
+      <w:proofErr w:type="spellEnd"/>
       <w:r>
         <w:rPr>
           <w:vertAlign w:val="superscript"/>
@@ -22710,9 +23029,11 @@
       <w:r>
         <w:t>三层架构，依赖</w:t>
       </w:r>
+      <w:proofErr w:type="spellStart"/>
       <w:r>
         <w:t>SpringMVC</w:t>
       </w:r>
+      <w:proofErr w:type="spellEnd"/>
       <w:r>
         <w:t>、</w:t>
       </w:r>
@@ -22746,15 +23067,19 @@
       <w:r>
         <w:t>和</w:t>
       </w:r>
+      <w:proofErr w:type="spellStart"/>
       <w:r>
         <w:t>Mysql</w:t>
       </w:r>
+      <w:proofErr w:type="spellEnd"/>
       <w:r>
         <w:t>。</w:t>
       </w:r>
+      <w:proofErr w:type="spellStart"/>
       <w:r>
         <w:t>Mysql</w:t>
       </w:r>
+      <w:proofErr w:type="spellEnd"/>
       <w:r>
         <w:t>主要做数据持久化，</w:t>
       </w:r>
@@ -22970,9 +23295,11 @@
       <w:r>
         <w:t>和后端服务器进行数据交换。安卓请求被传递到后端，后端通过</w:t>
       </w:r>
+      <w:proofErr w:type="spellStart"/>
       <w:r>
         <w:t>SpringMVC</w:t>
       </w:r>
+      <w:proofErr w:type="spellEnd"/>
       <w:r>
         <w:t>转发到对应的控制层处理器，控制层调用业务逻辑层执行对应的业务处理，处理过程中会将必要的数据持久化到数据库或者存储到</w:t>
       </w:r>
@@ -23244,9 +23571,11 @@
       <w:r>
         <w:t>为对应页面的活动逻辑。</w:t>
       </w:r>
+      <w:proofErr w:type="spellStart"/>
       <w:r>
         <w:t>anim</w:t>
       </w:r>
+      <w:proofErr w:type="spellEnd"/>
       <w:r>
         <w:t>存放</w:t>
       </w:r>
@@ -23380,9 +23709,11 @@
       <w:r>
         <w:t>为</w:t>
       </w:r>
+      <w:proofErr w:type="spellStart"/>
       <w:r>
         <w:t>SpringAOP</w:t>
       </w:r>
+      <w:proofErr w:type="spellEnd"/>
       <w:r>
         <w:t>代理，用于全局拦截，日志记录。</w:t>
       </w:r>
@@ -23404,9 +23735,11 @@
       <w:r>
         <w:t>，</w:t>
       </w:r>
+      <w:proofErr w:type="spellStart"/>
       <w:r>
         <w:t>calexpr</w:t>
       </w:r>
+      <w:proofErr w:type="spellEnd"/>
       <w:r>
         <w:t>为四则运算处理器。</w:t>
       </w:r>
@@ -23452,9 +23785,11 @@
       <w:r>
         <w:t>为数据库实体。</w:t>
       </w:r>
+      <w:proofErr w:type="spellStart"/>
       <w:r>
         <w:t>ocr</w:t>
       </w:r>
+      <w:proofErr w:type="spellEnd"/>
       <w:r>
         <w:t>为图像识别的接口。</w:t>
       </w:r>
@@ -23638,9 +23973,11 @@
       <w:r>
         <w:t>项目使用</w:t>
       </w:r>
+      <w:proofErr w:type="spellStart"/>
       <w:r>
         <w:t>Mysql</w:t>
       </w:r>
+      <w:proofErr w:type="spellEnd"/>
       <w:r>
         <w:t>进行存储，主要表结构相对简单，如图</w:t>
       </w:r>
@@ -23760,15 +24097,19 @@
       <w:r>
         <w:t>数据库采用</w:t>
       </w:r>
+      <w:proofErr w:type="spellStart"/>
       <w:r>
         <w:t>Mysql</w:t>
       </w:r>
+      <w:proofErr w:type="spellEnd"/>
       <w:r>
         <w:t>的</w:t>
       </w:r>
+      <w:proofErr w:type="spellStart"/>
       <w:r>
         <w:t>Innodb</w:t>
       </w:r>
+      <w:proofErr w:type="spellEnd"/>
       <w:r>
         <w:t>存储引擎</w:t>
       </w:r>
@@ -23806,27 +24147,35 @@
       <w:r>
         <w:t>表存储所有学校信息。</w:t>
       </w:r>
+      <w:proofErr w:type="spellStart"/>
       <w:r>
         <w:t>check_history</w:t>
       </w:r>
+      <w:proofErr w:type="spellEnd"/>
       <w:r>
         <w:t>和</w:t>
       </w:r>
+      <w:proofErr w:type="spellStart"/>
       <w:r>
         <w:t>error_history</w:t>
       </w:r>
+      <w:proofErr w:type="spellEnd"/>
       <w:r>
         <w:t>分别存储检查历史和错题历史。</w:t>
       </w:r>
+      <w:proofErr w:type="spellStart"/>
       <w:r>
         <w:t>home_work</w:t>
       </w:r>
+      <w:proofErr w:type="spellEnd"/>
       <w:r>
         <w:t>存储老师布置的作业信息。</w:t>
       </w:r>
+      <w:proofErr w:type="spellStart"/>
       <w:r>
         <w:t>class_user</w:t>
       </w:r>
+      <w:proofErr w:type="spellEnd"/>
       <w:r>
         <w:t>为用户和班级的关系表。</w:t>
       </w:r>
@@ -23902,63 +24251,83 @@
       <w:r>
         <w:t>，其中</w:t>
       </w:r>
+      <w:proofErr w:type="spellStart"/>
       <w:r>
         <w:t>UserServiceImpl</w:t>
       </w:r>
+      <w:proofErr w:type="spellEnd"/>
       <w:r>
         <w:t>实现了</w:t>
       </w:r>
+      <w:proofErr w:type="spellStart"/>
       <w:r>
         <w:t>UserService</w:t>
       </w:r>
+      <w:proofErr w:type="spellEnd"/>
       <w:r>
         <w:t>接口。客户端的用户相关操作都会</w:t>
       </w:r>
+      <w:proofErr w:type="spellStart"/>
       <w:r>
         <w:t>UserController</w:t>
       </w:r>
+      <w:proofErr w:type="spellEnd"/>
       <w:r>
         <w:t>提供。</w:t>
       </w:r>
+      <w:proofErr w:type="spellStart"/>
       <w:r>
         <w:t>UserServiceImpl</w:t>
       </w:r>
+      <w:proofErr w:type="spellEnd"/>
       <w:r>
         <w:t>依赖</w:t>
       </w:r>
+      <w:proofErr w:type="spellStart"/>
       <w:r>
         <w:t>MailService</w:t>
       </w:r>
+      <w:proofErr w:type="spellEnd"/>
       <w:r>
         <w:t>、</w:t>
       </w:r>
+      <w:proofErr w:type="spellStart"/>
       <w:r>
         <w:t>RedisDao</w:t>
       </w:r>
+      <w:proofErr w:type="spellEnd"/>
       <w:r>
         <w:t>、</w:t>
       </w:r>
+      <w:proofErr w:type="spellStart"/>
       <w:r>
         <w:t>UserDao</w:t>
       </w:r>
+      <w:proofErr w:type="spellEnd"/>
       <w:r>
         <w:t>完成对应的业务功能。</w:t>
       </w:r>
+      <w:proofErr w:type="spellStart"/>
       <w:r>
         <w:t>MailService</w:t>
       </w:r>
+      <w:proofErr w:type="spellEnd"/>
       <w:r>
         <w:t>主要用于注册时发送验证码。</w:t>
       </w:r>
+      <w:proofErr w:type="spellStart"/>
       <w:r>
         <w:t>RedisDao</w:t>
       </w:r>
+      <w:proofErr w:type="spellEnd"/>
       <w:r>
         <w:t>用于存储用户的验证码。</w:t>
       </w:r>
+      <w:proofErr w:type="spellStart"/>
       <w:r>
         <w:t>UserDao</w:t>
       </w:r>
+      <w:proofErr w:type="spellEnd"/>
       <w:r>
         <w:t>主要将用户信息持</w:t>
       </w:r>
@@ -24080,15 +24449,19 @@
       <w:r>
         <w:t>，用户点击安卓注册按钮，会跳到注册页面，用户输入邮箱和密码信息，然后点击获取验证码按钮，如果未输入邮箱或者输入错误邮箱，会直接提示输入正确的邮箱地址。后台</w:t>
       </w:r>
+      <w:proofErr w:type="spellStart"/>
       <w:r>
         <w:t>UserService</w:t>
       </w:r>
+      <w:proofErr w:type="spellEnd"/>
       <w:r>
         <w:t>会进行邮箱校验，如果邮箱已经存在，直接返回该邮箱已经被注册。如果不存在，则通过</w:t>
       </w:r>
+      <w:proofErr w:type="spellStart"/>
       <w:r>
         <w:t>MailService</w:t>
       </w:r>
+      <w:proofErr w:type="spellEnd"/>
       <w:r>
         <w:t>进行验证码发送和存储。</w:t>
       </w:r>
@@ -24100,21 +24473,27 @@
       <w:r>
         <w:t>用户端收到邮箱验证码后，填入验证码，执行提交操作。点击提交按钮，</w:t>
       </w:r>
+      <w:proofErr w:type="spellStart"/>
       <w:r>
         <w:t>UserService</w:t>
       </w:r>
+      <w:proofErr w:type="spellEnd"/>
       <w:r>
         <w:t>会进行邮箱和验证码的校验。如果成功，存储新注册的用户信息。反之，返回失败信息给用户。负责注册的安卓活动类为</w:t>
       </w:r>
+      <w:proofErr w:type="spellStart"/>
       <w:r>
         <w:t>RegisterActivity</w:t>
       </w:r>
+      <w:proofErr w:type="spellEnd"/>
       <w:r>
         <w:t>。</w:t>
       </w:r>
+      <w:proofErr w:type="spellStart"/>
       <w:r>
         <w:t>RegisterActivity</w:t>
       </w:r>
+      <w:proofErr w:type="spellEnd"/>
       <w:r>
         <w:t>主要有两个监听事件，一个就是获取验证码监听，一个为注册按钮监听。如果用户注册成功，会回显用户，并且跳转到登陆页面。</w:t>
       </w:r>
@@ -24235,21 +24614,27 @@
       <w:r>
         <w:t>，用户进入登陆页面，输入邮箱密码信息，然后点击登陆按钮。后端</w:t>
       </w:r>
+      <w:proofErr w:type="spellStart"/>
       <w:r>
         <w:t>UserService</w:t>
       </w:r>
+      <w:proofErr w:type="spellEnd"/>
       <w:r>
         <w:t>收到登陆请求信息后，首先进行参数的校验。如果参数校验成功，调用</w:t>
       </w:r>
+      <w:proofErr w:type="spellStart"/>
       <w:r>
         <w:t>UserDao</w:t>
       </w:r>
+      <w:proofErr w:type="spellEnd"/>
       <w:r>
         <w:t>，根据邮箱去查询用户的账户信息。如果查询到用户信息，</w:t>
       </w:r>
+      <w:proofErr w:type="spellStart"/>
       <w:r>
         <w:t>UserService</w:t>
       </w:r>
+      <w:proofErr w:type="spellEnd"/>
       <w:r>
         <w:t>对密码进行比对校验，如果密码一致则登陆成功。否则登陆失败。如果未查询到用户信息，则提示该账户不存在。如果不密码不正确，提示用户密码不正确文案。</w:t>
       </w:r>
@@ -24261,9 +24646,11 @@
       <w:r>
         <w:t>用户登录安卓活动类为</w:t>
       </w:r>
+      <w:proofErr w:type="spellStart"/>
       <w:r>
         <w:t>LogonActivity</w:t>
       </w:r>
+      <w:proofErr w:type="spellEnd"/>
       <w:r>
         <w:t>。该类有两个监听事件，分别为登陆和注册事件监听。如果是注册事件，则跳到注册页面。如果是登陆则会进行参数校验，然后调用后台登陆接口。如果成功，则会将用户</w:t>
       </w:r>
@@ -24420,9 +24807,11 @@
       <w:r>
         <w:t>其中</w:t>
       </w:r>
+      <w:proofErr w:type="spellStart"/>
       <w:r>
         <w:t>WorkManagerController</w:t>
       </w:r>
+      <w:proofErr w:type="spellEnd"/>
       <w:r>
         <w:t>主要是</w:t>
       </w:r>
@@ -24438,15 +24827,19 @@
       <w:r>
         <w:t>接口。</w:t>
       </w:r>
+      <w:proofErr w:type="spellStart"/>
       <w:r>
         <w:t>CheckServiceImpl</w:t>
       </w:r>
+      <w:proofErr w:type="spellEnd"/>
       <w:r>
         <w:t>主要提供作业模块的业务实现，该类实现了</w:t>
       </w:r>
+      <w:proofErr w:type="spellStart"/>
       <w:r>
         <w:t>CheckService</w:t>
       </w:r>
+      <w:proofErr w:type="spellEnd"/>
       <w:r>
         <w:t>接口。</w:t>
       </w:r>
@@ -24455,51 +24848,67 @@
       <w:pPr>
         <w:ind w:firstLine="480"/>
       </w:pPr>
+      <w:proofErr w:type="spellStart"/>
       <w:r>
         <w:t>CheckService</w:t>
       </w:r>
+      <w:proofErr w:type="spellEnd"/>
       <w:r>
         <w:t>依赖四个类去完成逻辑实现。</w:t>
       </w:r>
+      <w:proofErr w:type="spellStart"/>
       <w:r>
         <w:t>ErrorContinerService</w:t>
       </w:r>
+      <w:proofErr w:type="spellEnd"/>
       <w:r>
         <w:t>为错题管理类。也就是一个错题容器，存储了用户的所有错题。</w:t>
       </w:r>
+      <w:proofErr w:type="spellStart"/>
       <w:r>
         <w:t>CheckHistoryService</w:t>
       </w:r>
+      <w:proofErr w:type="spellEnd"/>
       <w:r>
         <w:t>为检查历史接口。</w:t>
       </w:r>
+      <w:proofErr w:type="spellStart"/>
       <w:r>
         <w:t>ErrorHistoryService</w:t>
       </w:r>
+      <w:proofErr w:type="spellEnd"/>
       <w:r>
         <w:t>为错题历史接口。</w:t>
       </w:r>
+      <w:proofErr w:type="spellStart"/>
       <w:r>
         <w:t>EvalVisitorImpl</w:t>
       </w:r>
+      <w:proofErr w:type="spellEnd"/>
       <w:r>
         <w:t>为四则运算表达式检查实现类，其依赖</w:t>
       </w:r>
+      <w:proofErr w:type="spellStart"/>
       <w:r>
         <w:t>CalVisitor</w:t>
       </w:r>
+      <w:proofErr w:type="spellEnd"/>
       <w:r>
         <w:t>进行表达式检查。</w:t>
       </w:r>
+      <w:proofErr w:type="spellStart"/>
       <w:r>
         <w:t>CalVisitor</w:t>
       </w:r>
+      <w:proofErr w:type="spellEnd"/>
       <w:r>
         <w:t>继承自</w:t>
       </w:r>
+      <w:proofErr w:type="spellStart"/>
       <w:r>
         <w:t>CalExprBaseVisitor</w:t>
       </w:r>
+      <w:proofErr w:type="spellEnd"/>
       <w:r>
         <w:t>。</w:t>
       </w:r>
@@ -24614,9 +25023,11 @@
       <w:r>
         <w:t>用户点击拍照检查按钮，可以从相册或者通过调起相机拍摄照片获取作业图片。主要实现在</w:t>
       </w:r>
+      <w:proofErr w:type="spellStart"/>
       <w:r>
         <w:t>CheckFragment</w:t>
       </w:r>
+      <w:proofErr w:type="spellEnd"/>
       <w:r>
         <w:t>中。最后会调用后台上传图片检查作业的接口。</w:t>
       </w:r>
@@ -24634,21 +25045,27 @@
       <w:r>
         <w:t>，接收到客户端的图片后，先会存储到磁盘，然后通过</w:t>
       </w:r>
+      <w:proofErr w:type="spellStart"/>
       <w:r>
         <w:t>WebOcr</w:t>
       </w:r>
+      <w:proofErr w:type="spellEnd"/>
       <w:r>
         <w:t>去进行图片识别。如果识别失败直接返回。成功则会返回到</w:t>
       </w:r>
+      <w:proofErr w:type="spellStart"/>
       <w:r>
         <w:t>CheckService</w:t>
       </w:r>
+      <w:proofErr w:type="spellEnd"/>
       <w:r>
         <w:t>。</w:t>
       </w:r>
+      <w:proofErr w:type="spellStart"/>
       <w:r>
         <w:t>CheckService</w:t>
       </w:r>
+      <w:proofErr w:type="spellEnd"/>
       <w:r>
         <w:t>根据结果进行计算。</w:t>
       </w:r>
@@ -24719,9 +25136,11 @@
       <w:r>
         <w:t>后调用对应接口获取结果数据。并渲染到客户端。客户端采用</w:t>
       </w:r>
+      <w:proofErr w:type="spellStart"/>
       <w:r>
         <w:t>ListView</w:t>
       </w:r>
+      <w:proofErr w:type="spellEnd"/>
       <w:r>
         <w:t>布局进行渲染。</w:t>
       </w:r>
@@ -24836,9 +25255,11 @@
       <w:r>
         <w:t>用户输入练习数量，点击获取按钮。主要实现在</w:t>
       </w:r>
+      <w:proofErr w:type="spellStart"/>
       <w:r>
         <w:t>PracticeFragment</w:t>
       </w:r>
+      <w:proofErr w:type="spellEnd"/>
       <w:r>
         <w:t>中。这个</w:t>
       </w:r>
@@ -24854,21 +25275,27 @@
       <w:r>
         <w:t>监听。获取成功之后，进入</w:t>
       </w:r>
+      <w:proofErr w:type="spellStart"/>
       <w:r>
         <w:t>PracticesActivity</w:t>
       </w:r>
+      <w:proofErr w:type="spellEnd"/>
       <w:r>
         <w:t>。</w:t>
       </w:r>
+      <w:proofErr w:type="spellStart"/>
       <w:r>
         <w:t>PracticesActivity</w:t>
       </w:r>
+      <w:proofErr w:type="spellEnd"/>
       <w:r>
         <w:t>通过</w:t>
       </w:r>
+      <w:proofErr w:type="spellStart"/>
       <w:r>
         <w:t>ListView</w:t>
       </w:r>
+      <w:proofErr w:type="spellEnd"/>
       <w:r>
         <w:t>去渲染页面。</w:t>
       </w:r>
@@ -24910,9 +25337,11 @@
       <w:r>
         <w:t>出来。如果数量不足，需要去</w:t>
       </w:r>
+      <w:proofErr w:type="spellStart"/>
       <w:r>
         <w:t>UserService</w:t>
       </w:r>
+      <w:proofErr w:type="spellEnd"/>
       <w:r>
         <w:t>去获取用户信息。根据用户的年级去生成对应的练习题。这里将生成过程解藕出来，便于后期的功能实现。生成成功后，直接返回结果。</w:t>
       </w:r>
@@ -25082,9 +25511,11 @@
       <w:r>
         <w:t>其中</w:t>
       </w:r>
+      <w:proofErr w:type="spellStart"/>
       <w:r>
         <w:t>WorkHistoryController</w:t>
       </w:r>
+      <w:proofErr w:type="spellEnd"/>
       <w:r>
         <w:t>主要是</w:t>
       </w:r>
@@ -25100,15 +25531,19 @@
       <w:r>
         <w:t>接口。</w:t>
       </w:r>
+      <w:proofErr w:type="spellStart"/>
       <w:r>
         <w:t>CheckHistoryService</w:t>
       </w:r>
+      <w:proofErr w:type="spellEnd"/>
       <w:r>
         <w:t>主要提供作业检查历史的业务实现。</w:t>
       </w:r>
+      <w:proofErr w:type="spellStart"/>
       <w:r>
         <w:t>ErrorHistoryService</w:t>
       </w:r>
+      <w:proofErr w:type="spellEnd"/>
       <w:r>
         <w:t>提供作业错误历史的业务实现。历史的数据来自于每次检查过程。所以这两个</w:t>
       </w:r>
@@ -25242,15 +25677,19 @@
       <w:r>
         <w:t>用户点击获取练习历史的按钮。主要实现在</w:t>
       </w:r>
+      <w:proofErr w:type="spellStart"/>
       <w:r>
         <w:t>CheckHistoryFragment</w:t>
       </w:r>
+      <w:proofErr w:type="spellEnd"/>
       <w:r>
         <w:t>中。页面初始化的时候直接调用后台接口获取历史数据。返回之后依赖</w:t>
       </w:r>
+      <w:proofErr w:type="spellStart"/>
       <w:r>
         <w:t>ListView</w:t>
       </w:r>
+      <w:proofErr w:type="spellEnd"/>
       <w:r>
         <w:t>和</w:t>
       </w:r>
@@ -25323,9 +25762,11 @@
       <w:r>
         <w:t>，</w:t>
       </w:r>
+      <w:proofErr w:type="spellStart"/>
       <w:r>
         <w:t>ClassController</w:t>
       </w:r>
+      <w:proofErr w:type="spellEnd"/>
       <w:r>
         <w:t>为班级模块的</w:t>
       </w:r>
@@ -25335,45 +25776,59 @@
       <w:r>
         <w:t>层。</w:t>
       </w:r>
+      <w:proofErr w:type="spellStart"/>
       <w:r>
         <w:t>ClassServiceImpl</w:t>
       </w:r>
+      <w:proofErr w:type="spellEnd"/>
       <w:r>
         <w:t>提供该模块的业务逻辑实现。这个类依赖了</w:t>
       </w:r>
+      <w:proofErr w:type="spellStart"/>
       <w:r>
         <w:t>UserService</w:t>
       </w:r>
+      <w:proofErr w:type="spellEnd"/>
       <w:r>
         <w:t>和</w:t>
       </w:r>
+      <w:proofErr w:type="spellStart"/>
       <w:r>
         <w:t>ClassWorkService</w:t>
       </w:r>
+      <w:proofErr w:type="spellEnd"/>
       <w:r>
         <w:t>。依赖</w:t>
       </w:r>
+      <w:proofErr w:type="spellStart"/>
       <w:r>
         <w:t>UserService</w:t>
       </w:r>
+      <w:proofErr w:type="spellEnd"/>
       <w:r>
         <w:t>获取用户信息。依赖</w:t>
       </w:r>
+      <w:proofErr w:type="spellStart"/>
       <w:r>
         <w:t>ClassWorkService</w:t>
       </w:r>
+      <w:proofErr w:type="spellEnd"/>
       <w:r>
         <w:t>获取班级作业信息。</w:t>
       </w:r>
+      <w:proofErr w:type="spellStart"/>
       <w:r>
         <w:t>ClassDao</w:t>
       </w:r>
+      <w:proofErr w:type="spellEnd"/>
       <w:r>
         <w:t>为班级的持久化层，用来存储所有存在的班级。</w:t>
       </w:r>
+      <w:proofErr w:type="spellStart"/>
       <w:r>
         <w:t>ClassUserDao</w:t>
       </w:r>
+      <w:proofErr w:type="spellEnd"/>
       <w:r>
         <w:t>为班级和用户的映射表，存储所有班级对应的用户信息。</w:t>
       </w:r>
@@ -25476,15 +25931,19 @@
       <w:r>
         <w:t>老师点击创建班级按钮，进入创建班级页面，页面活动实现在</w:t>
       </w:r>
+      <w:proofErr w:type="spellStart"/>
       <w:r>
         <w:t>TeacherActivity</w:t>
       </w:r>
+      <w:proofErr w:type="spellEnd"/>
       <w:r>
         <w:t>中。这个页面有三个按钮监听：返回监听、选择学校、创建。点击选择学校则会跳入选择学校页面，页面活动实现在</w:t>
       </w:r>
+      <w:proofErr w:type="spellStart"/>
       <w:r>
         <w:t>SearchSchoolActivity</w:t>
       </w:r>
+      <w:proofErr w:type="spellEnd"/>
       <w:r>
         <w:t>中。获取学校逻辑比较简单，根据用户输入模糊查询所有学校即可。创建按钮主要就是调用后台接口进行班级创建。</w:t>
       </w:r>
@@ -25646,9 +26105,11 @@
       <w:r>
         <w:t>家长点击加入班级，进入页面，页面活动实现在</w:t>
       </w:r>
+      <w:proofErr w:type="spellStart"/>
       <w:r>
         <w:t>ParentActivity</w:t>
       </w:r>
+      <w:proofErr w:type="spellEnd"/>
       <w:r>
         <w:t>中。该页面除了返回按钮，还有一个加入按钮监听。加入按钮监听会调用后台加入班级页面。成功之后结束页面活动。</w:t>
       </w:r>
@@ -25765,9 +26226,11 @@
       <w:r>
         <w:t>解散班级活动在</w:t>
       </w:r>
+      <w:proofErr w:type="spellStart"/>
       <w:r>
         <w:t>MyClassActivity</w:t>
       </w:r>
+      <w:proofErr w:type="spellEnd"/>
       <w:r>
         <w:t>中实现，页面初始化的时候会获取所有班级信息。并且为每个班级设置按钮监听。老师点击解散班级，客户端会直接调用后台解散班级接口。成功后移除对应班级。如果班级中有成员信息，需要老师先移除所有成员。</w:t>
       </w:r>
@@ -25899,9 +26362,11 @@
       <w:r>
         <w:t>退出班级按钮也在</w:t>
       </w:r>
+      <w:proofErr w:type="spellStart"/>
       <w:r>
         <w:t>MyClassActivity</w:t>
       </w:r>
+      <w:proofErr w:type="spellEnd"/>
       <w:r>
         <w:t>中实现。家长点击退出按钮后调用后台，成功后移除该班级信息。</w:t>
       </w:r>
@@ -25938,9 +26403,11 @@
       <w:r>
         <w:t>移除用户活动在</w:t>
       </w:r>
+      <w:proofErr w:type="spellStart"/>
       <w:r>
         <w:t>MyCLassStudentActivity</w:t>
       </w:r>
+      <w:proofErr w:type="spellEnd"/>
       <w:r>
         <w:t>中实现。在老师点击获取用户或者老师解散班级但班级存在用户的时候被创建。该页面初始化的时调用后台获取班级所有成员信息。并且为每个用户设置移除监听。点击移除用户，会调用后台移除用户接口。如果成功，将对应行移除掉即可。</w:t>
       </w:r>
@@ -26017,9 +26484,11 @@
       <w:r>
         <w:t>其中</w:t>
       </w:r>
+      <w:proofErr w:type="spellStart"/>
       <w:r>
         <w:t>ClassWorkController</w:t>
       </w:r>
+      <w:proofErr w:type="spellEnd"/>
       <w:r>
         <w:t>主要是</w:t>
       </w:r>
@@ -26035,21 +26504,27 @@
       <w:r>
         <w:t>接口。</w:t>
       </w:r>
+      <w:proofErr w:type="spellStart"/>
       <w:r>
         <w:t>ClassWorkService</w:t>
       </w:r>
+      <w:proofErr w:type="spellEnd"/>
       <w:r>
         <w:t>主要提供班级作业历史的业务实现。</w:t>
       </w:r>
+      <w:proofErr w:type="spellStart"/>
       <w:r>
         <w:t>ClassWorkDao</w:t>
       </w:r>
+      <w:proofErr w:type="spellEnd"/>
       <w:r>
         <w:t>用来持久化作业信息。</w:t>
       </w:r>
+      <w:proofErr w:type="spellStart"/>
       <w:r>
         <w:t>ClassService</w:t>
       </w:r>
+      <w:proofErr w:type="spellEnd"/>
       <w:r>
         <w:t>用来获取用户所有的班级信息。</w:t>
       </w:r>
@@ -26151,15 +26626,19 @@
       <w:r>
         <w:t>获取用户所有班级作业在</w:t>
       </w:r>
+      <w:proofErr w:type="spellStart"/>
       <w:r>
         <w:t>CLassFragment</w:t>
       </w:r>
+      <w:proofErr w:type="spellEnd"/>
       <w:r>
         <w:t>中实现。通过</w:t>
       </w:r>
+      <w:proofErr w:type="spellStart"/>
       <w:r>
         <w:t>ListView</w:t>
       </w:r>
+      <w:proofErr w:type="spellEnd"/>
       <w:r>
         <w:t>去渲染作业列表。</w:t>
       </w:r>
@@ -26397,9 +26876,11 @@
       <w:r>
         <w:t>通信，所以在应用层使用</w:t>
       </w:r>
+      <w:proofErr w:type="spellStart"/>
       <w:r>
         <w:t>SpringMVC</w:t>
       </w:r>
+      <w:proofErr w:type="spellEnd"/>
       <w:r>
         <w:t>做了请求的转发工作。对于安卓应用的</w:t>
       </w:r>
@@ -26409,15 +26890,19 @@
       <w:r>
         <w:t>通信，大多使用的为</w:t>
       </w:r>
+      <w:proofErr w:type="spellStart"/>
       <w:r>
         <w:t>okhttp</w:t>
       </w:r>
+      <w:proofErr w:type="spellEnd"/>
       <w:r>
         <w:t>框架。为了清楚实现流程，更加熟悉的了解项目原理，下面会分析介绍</w:t>
       </w:r>
+      <w:proofErr w:type="spellStart"/>
       <w:r>
         <w:t>okhttp</w:t>
       </w:r>
+      <w:proofErr w:type="spellEnd"/>
       <w:r>
         <w:t>。架构如图</w:t>
       </w:r>
@@ -26490,8 +26975,13 @@
         <w:t>图</w:t>
       </w:r>
       <w:r>
-        <w:t>5.1  okhttp</w:t>
-      </w:r>
+        <w:t xml:space="preserve">5.1  </w:t>
+      </w:r>
+      <w:proofErr w:type="spellStart"/>
+      <w:r>
+        <w:t>okhttp</w:t>
+      </w:r>
+      <w:proofErr w:type="spellEnd"/>
       <w:r>
         <w:t>架构图</w:t>
       </w:r>
@@ -26509,9 +26999,11 @@
         <w:lastRenderedPageBreak/>
         <w:t>所谓</w:t>
       </w:r>
+      <w:proofErr w:type="spellStart"/>
       <w:r>
         <w:t>okhttp</w:t>
       </w:r>
+      <w:proofErr w:type="spellEnd"/>
       <w:r>
         <w:t>，底层当然是</w:t>
       </w:r>
@@ -26531,9 +27023,11 @@
         </w:numPr>
         <w:ind w:left="0" w:firstLineChars="117" w:firstLine="281"/>
       </w:pPr>
+      <w:proofErr w:type="spellStart"/>
       <w:r>
         <w:t>OkHttpClient</w:t>
       </w:r>
+      <w:proofErr w:type="spellEnd"/>
       <w:r>
         <w:t>是通过</w:t>
       </w:r>
@@ -26549,9 +27043,11 @@
       <w:r>
         <w:t>模式，我们可以更加容易的创建对象，保证了对象的一致性。创建成功后，会返回一个</w:t>
       </w:r>
+      <w:proofErr w:type="spellStart"/>
       <w:r>
         <w:t>OkHttpClient</w:t>
       </w:r>
+      <w:proofErr w:type="spellEnd"/>
       <w:r>
         <w:t>对象。拥有了这个</w:t>
       </w:r>
@@ -26605,9 +27101,11 @@
       <w:r>
         <w:t>对象。首先我们拿到对应的客户端数据。如果是表单的方式，我们直接可以通过</w:t>
       </w:r>
+      <w:proofErr w:type="spellStart"/>
       <w:r>
         <w:t>RequestBody</w:t>
       </w:r>
+      <w:proofErr w:type="spellEnd"/>
       <w:r>
         <w:t>构建一个表单的</w:t>
       </w:r>
@@ -26617,9 +27115,11 @@
       <w:r>
         <w:t>，传入对应的</w:t>
       </w:r>
+      <w:proofErr w:type="spellStart"/>
       <w:r>
         <w:t>url</w:t>
       </w:r>
+      <w:proofErr w:type="spellEnd"/>
       <w:r>
         <w:t>即可。如果是</w:t>
       </w:r>
@@ -26666,15 +27166,19 @@
       <w:r>
         <w:t>成功后，我们只需要调用他的</w:t>
       </w:r>
+      <w:proofErr w:type="spellStart"/>
       <w:r>
         <w:t>newcall</w:t>
       </w:r>
+      <w:proofErr w:type="spellEnd"/>
       <w:r>
         <w:t>方法。会返回一个</w:t>
       </w:r>
+      <w:proofErr w:type="spellStart"/>
       <w:r>
         <w:t>RealCall</w:t>
       </w:r>
+      <w:proofErr w:type="spellEnd"/>
       <w:r>
         <w:t>。我们可以直接调用去</w:t>
       </w:r>
@@ -26800,15 +27304,19 @@
       <w:r>
         <w:t>。因为我们使用</w:t>
       </w:r>
+      <w:proofErr w:type="spellStart"/>
       <w:r>
         <w:t>SpringMVC</w:t>
       </w:r>
+      <w:proofErr w:type="spellEnd"/>
       <w:r>
         <w:t>框架。所以通过全局的</w:t>
       </w:r>
+      <w:proofErr w:type="spellStart"/>
       <w:r>
         <w:t>DispatcherServlet</w:t>
       </w:r>
+      <w:proofErr w:type="spellEnd"/>
       <w:r>
         <w:t>去拦截所有请求，根据业务实现分发到不同的</w:t>
       </w:r>
@@ -26833,9 +27341,11 @@
       <w:r>
         <w:t>服务端</w:t>
       </w:r>
+      <w:proofErr w:type="spellStart"/>
       <w:r>
         <w:t>SpringMVC</w:t>
       </w:r>
+      <w:proofErr w:type="spellEnd"/>
       <w:r>
         <w:t>架构</w:t>
       </w:r>
@@ -26850,12 +27360,14 @@
         </w:rPr>
       </w:pPr>
       <w:bookmarkStart w:id="77" w:name="_Toc41412874"/>
+      <w:proofErr w:type="spellStart"/>
       <w:r>
         <w:rPr>
           <w:rFonts w:cs="Times New Roman"/>
         </w:rPr>
         <w:t>SpringMVC</w:t>
       </w:r>
+      <w:proofErr w:type="spellEnd"/>
       <w:r>
         <w:rPr>
           <w:rFonts w:cs="Times New Roman"/>
@@ -26877,15 +27389,19 @@
       <w:r>
         <w:t>后端项目使用</w:t>
       </w:r>
+      <w:proofErr w:type="spellStart"/>
       <w:r>
         <w:t>SpringMVC</w:t>
       </w:r>
+      <w:proofErr w:type="spellEnd"/>
       <w:r>
         <w:t>完成项目的搭建，对于</w:t>
       </w:r>
+      <w:proofErr w:type="spellStart"/>
       <w:r>
         <w:t>SpringMVC</w:t>
       </w:r>
+      <w:proofErr w:type="spellEnd"/>
       <w:r>
         <w:t>的实现，也进行了必要的研究。其架构图如图</w:t>
       </w:r>
@@ -26959,8 +27475,13 @@
         <w:t>图</w:t>
       </w:r>
       <w:r>
-        <w:t>5.2  SpringMVC</w:t>
-      </w:r>
+        <w:t xml:space="preserve">5.2  </w:t>
+      </w:r>
+      <w:proofErr w:type="spellStart"/>
+      <w:r>
+        <w:t>SpringMVC</w:t>
+      </w:r>
+      <w:proofErr w:type="spellEnd"/>
       <w:r>
         <w:t>架构图</w:t>
       </w:r>
@@ -26974,9 +27495,11 @@
       <w:pPr>
         <w:ind w:firstLine="480"/>
       </w:pPr>
+      <w:proofErr w:type="spellStart"/>
       <w:r>
         <w:t>SpringMVC</w:t>
       </w:r>
+      <w:proofErr w:type="spellEnd"/>
       <w:r>
         <w:t>依赖</w:t>
       </w:r>
@@ -26992,9 +27515,11 @@
       <w:r>
         <w:t>请求。该框架实现了一个</w:t>
       </w:r>
+      <w:proofErr w:type="spellStart"/>
       <w:r>
         <w:t>DispatcherServlet</w:t>
       </w:r>
+      <w:proofErr w:type="spellEnd"/>
       <w:r>
         <w:t>，也就是一个全局的拦截器。</w:t>
       </w:r>
@@ -27010,63 +27535,83 @@
       <w:r>
         <w:t>去处理。</w:t>
       </w:r>
+      <w:proofErr w:type="spellStart"/>
       <w:r>
         <w:t>DispatcherServlet</w:t>
       </w:r>
+      <w:proofErr w:type="spellEnd"/>
       <w:r>
         <w:t>收到请求后会调用</w:t>
       </w:r>
+      <w:proofErr w:type="spellStart"/>
       <w:r>
         <w:t>HandlerMapping</w:t>
       </w:r>
+      <w:proofErr w:type="spellEnd"/>
       <w:r>
         <w:t>处理器映射器。该映射器主要是帮助</w:t>
       </w:r>
+      <w:proofErr w:type="spellStart"/>
       <w:r>
         <w:t>DispatcherServlet</w:t>
       </w:r>
+      <w:proofErr w:type="spellEnd"/>
       <w:r>
         <w:t>去查找对应的处理器。他会根据请求的</w:t>
       </w:r>
+      <w:proofErr w:type="spellStart"/>
       <w:r>
         <w:t>uri</w:t>
       </w:r>
+      <w:proofErr w:type="spellEnd"/>
       <w:r>
         <w:t>进行查找。如果找到，通过</w:t>
       </w:r>
+      <w:proofErr w:type="spellStart"/>
       <w:r>
         <w:t>HanlderAdapter</w:t>
       </w:r>
+      <w:proofErr w:type="spellEnd"/>
       <w:r>
         <w:t>去调用处理器执行。执行完成后，对应处理器会返回</w:t>
       </w:r>
+      <w:proofErr w:type="spellStart"/>
       <w:r>
         <w:t>ModelAndView</w:t>
       </w:r>
+      <w:proofErr w:type="spellEnd"/>
       <w:r>
         <w:t>。</w:t>
       </w:r>
+      <w:proofErr w:type="spellStart"/>
       <w:r>
         <w:t>HanlderAdapter</w:t>
       </w:r>
+      <w:proofErr w:type="spellEnd"/>
       <w:r>
         <w:t>会将返回的</w:t>
       </w:r>
+      <w:proofErr w:type="spellStart"/>
       <w:r>
         <w:t>ModelAndView</w:t>
       </w:r>
+      <w:proofErr w:type="spellEnd"/>
       <w:r>
         <w:t>返回给</w:t>
       </w:r>
+      <w:proofErr w:type="spellStart"/>
       <w:r>
         <w:t>DispatcherServlet</w:t>
       </w:r>
+      <w:proofErr w:type="spellEnd"/>
       <w:r>
         <w:t>，</w:t>
       </w:r>
+      <w:proofErr w:type="spellStart"/>
       <w:r>
         <w:t>DispatcherServlet</w:t>
       </w:r>
+      <w:proofErr w:type="spellEnd"/>
       <w:r>
         <w:t>会进行对应操作后返回给请求方数据。</w:t>
       </w:r>
@@ -27078,15 +27623,19 @@
       <w:r>
         <w:t>通过上面的流程，我们可以了解到其全局依赖</w:t>
       </w:r>
+      <w:proofErr w:type="spellStart"/>
       <w:r>
         <w:t>DispatcherServlet</w:t>
       </w:r>
+      <w:proofErr w:type="spellEnd"/>
       <w:r>
         <w:t>。并且有一个全局的异常处理。在该项目开发的过程中，经常会遇到网络调用的问题，都是通过在</w:t>
       </w:r>
+      <w:proofErr w:type="spellStart"/>
       <w:r>
         <w:t>DispatcherServlet</w:t>
       </w:r>
+      <w:proofErr w:type="spellEnd"/>
       <w:r>
         <w:t>打断点调试解决问题。</w:t>
       </w:r>
@@ -27100,12 +27649,14 @@
         </w:rPr>
       </w:pPr>
       <w:bookmarkStart w:id="78" w:name="_Toc41412875"/>
+      <w:proofErr w:type="spellStart"/>
       <w:r>
         <w:rPr>
           <w:rFonts w:cs="Times New Roman"/>
         </w:rPr>
         <w:t>SpringMVC</w:t>
       </w:r>
+      <w:proofErr w:type="spellEnd"/>
       <w:r>
         <w:rPr>
           <w:rFonts w:cs="Times New Roman"/>
@@ -27140,9 +27691,11 @@
       <w:r>
         <w:t>请求，</w:t>
       </w:r>
+      <w:proofErr w:type="spellStart"/>
       <w:r>
         <w:t>uri</w:t>
       </w:r>
+      <w:proofErr w:type="spellEnd"/>
       <w:r>
         <w:t>为</w:t>
       </w:r>
@@ -27177,9 +27730,11 @@
       <w:r>
         <w:t>请求后解析，然后交给</w:t>
       </w:r>
+      <w:proofErr w:type="spellStart"/>
       <w:r>
         <w:t>DispatcherServlet</w:t>
       </w:r>
+      <w:proofErr w:type="spellEnd"/>
     </w:p>
     <w:p>
       <w:pPr>
@@ -27190,21 +27745,27 @@
         </w:numPr>
         <w:ind w:firstLineChars="0"/>
       </w:pPr>
+      <w:proofErr w:type="spellStart"/>
       <w:r>
         <w:t>DispatcherServlet</w:t>
       </w:r>
+      <w:proofErr w:type="spellEnd"/>
       <w:r>
         <w:t>调用</w:t>
       </w:r>
+      <w:proofErr w:type="spellStart"/>
       <w:r>
         <w:t>HandlerMapping</w:t>
       </w:r>
+      <w:proofErr w:type="spellEnd"/>
       <w:r>
         <w:t>。</w:t>
       </w:r>
+      <w:proofErr w:type="spellStart"/>
       <w:r>
         <w:t>HandlerMapping</w:t>
       </w:r>
+      <w:proofErr w:type="spellEnd"/>
       <w:r>
         <w:t>通过</w:t>
       </w:r>
@@ -27224,21 +27785,27 @@
         </w:numPr>
         <w:ind w:firstLineChars="0"/>
       </w:pPr>
+      <w:proofErr w:type="spellStart"/>
       <w:r>
         <w:t>DispatcherServlet</w:t>
       </w:r>
+      <w:proofErr w:type="spellEnd"/>
       <w:r>
         <w:t>通过</w:t>
       </w:r>
+      <w:proofErr w:type="spellStart"/>
       <w:r>
         <w:t>HanlderAdapter</w:t>
       </w:r>
+      <w:proofErr w:type="spellEnd"/>
       <w:r>
         <w:t>去调用处理器</w:t>
       </w:r>
+      <w:proofErr w:type="spellStart"/>
       <w:r>
         <w:t>UserController</w:t>
       </w:r>
+      <w:proofErr w:type="spellEnd"/>
       <w:r>
         <w:t>中的</w:t>
       </w:r>
@@ -27277,10 +27844,12 @@
         </w:numPr>
         <w:ind w:firstLineChars="0"/>
       </w:pPr>
+      <w:proofErr w:type="spellStart"/>
       <w:r>
         <w:lastRenderedPageBreak/>
         <w:t>DispatcherServlet</w:t>
       </w:r>
+      <w:proofErr w:type="spellEnd"/>
       <w:r>
         <w:t>收到数据，进行处理并返回给</w:t>
       </w:r>
@@ -27365,9 +27934,11 @@
       <w:r>
         <w:t>是一个传统的内存数据库，它和关系型数据库</w:t>
       </w:r>
+      <w:proofErr w:type="spellStart"/>
       <w:r>
         <w:t>Mysql</w:t>
       </w:r>
+      <w:proofErr w:type="spellEnd"/>
       <w:r>
         <w:t>的不同之处在于：它是将数据存储到内存中，通过</w:t>
       </w:r>
@@ -27475,12 +28046,20 @@
         <w:rPr>
           <w:rFonts w:hint="eastAsia"/>
         </w:rPr>
-        <w:t>5.3  redis</w:t>
-      </w:r>
+        <w:t xml:space="preserve">5.3  </w:t>
+      </w:r>
+      <w:proofErr w:type="spellStart"/>
       <w:r>
         <w:rPr>
           <w:rFonts w:hint="eastAsia"/>
         </w:rPr>
+        <w:t>redis</w:t>
+      </w:r>
+      <w:proofErr w:type="spellEnd"/>
+      <w:r>
+        <w:rPr>
+          <w:rFonts w:hint="eastAsia"/>
+        </w:rPr>
         <w:t>架构图</w:t>
       </w:r>
     </w:p>
@@ -27508,9 +28087,11 @@
       <w:r>
         <w:t>，但是底层还是通过</w:t>
       </w:r>
+      <w:proofErr w:type="spellStart"/>
       <w:r>
         <w:t>Jedis</w:t>
       </w:r>
+      <w:proofErr w:type="spellEnd"/>
       <w:r>
         <w:t>去进行连接通信的。归根结底，最终还是通过</w:t>
       </w:r>
@@ -27560,9 +28141,11 @@
         <w:lastRenderedPageBreak/>
         <w:t>我们的一次添加操作，在</w:t>
       </w:r>
+      <w:proofErr w:type="spellStart"/>
       <w:r>
         <w:t>Jedis</w:t>
       </w:r>
+      <w:proofErr w:type="spellEnd"/>
       <w:r>
         <w:t>则会转化成对应命令数据。数据协议采用</w:t>
       </w:r>
@@ -33936,7 +34519,25 @@
           <w:sz w:val="21"/>
           <w:szCs w:val="21"/>
         </w:rPr>
-        <w:t>Craig Walls.Spring Boot</w:t>
+        <w:t xml:space="preserve">Craig </w:t>
+      </w:r>
+      <w:proofErr w:type="spellStart"/>
+      <w:r>
+        <w:rPr>
+          <w:rFonts w:eastAsiaTheme="minorEastAsia"/>
+          <w:sz w:val="21"/>
+          <w:szCs w:val="21"/>
+        </w:rPr>
+        <w:t>Walls.Spring</w:t>
+      </w:r>
+      <w:proofErr w:type="spellEnd"/>
+      <w:r>
+        <w:rPr>
+          <w:rFonts w:eastAsiaTheme="minorEastAsia"/>
+          <w:sz w:val="21"/>
+          <w:szCs w:val="21"/>
+        </w:rPr>
+        <w:t xml:space="preserve"> Boot</w:t>
       </w:r>
       <w:r>
         <w:rPr>
@@ -34034,8 +34635,18 @@
           <w:sz w:val="21"/>
           <w:szCs w:val="21"/>
         </w:rPr>
-        <w:t>Ben Fort.MySQL</w:t>
-      </w:r>
+        <w:t xml:space="preserve">Ben </w:t>
+      </w:r>
+      <w:proofErr w:type="spellStart"/>
+      <w:r>
+        <w:rPr>
+          <w:rFonts w:eastAsiaTheme="minorEastAsia"/>
+          <w:sz w:val="21"/>
+          <w:szCs w:val="21"/>
+        </w:rPr>
+        <w:t>Fort.MySQL</w:t>
+      </w:r>
+      <w:proofErr w:type="spellEnd"/>
       <w:r>
         <w:rPr>
           <w:rFonts w:eastAsiaTheme="minorEastAsia"/>
@@ -34107,7 +34718,45 @@
           <w:sz w:val="21"/>
           <w:szCs w:val="21"/>
         </w:rPr>
-        <w:t>Raoul-Gabriel Urma,Mario Fusco,Alan Mycroft. Java8</w:t>
+        <w:t xml:space="preserve">Raoul-Gabriel </w:t>
+      </w:r>
+      <w:proofErr w:type="spellStart"/>
+      <w:proofErr w:type="gramStart"/>
+      <w:r>
+        <w:rPr>
+          <w:rFonts w:eastAsiaTheme="minorEastAsia"/>
+          <w:sz w:val="21"/>
+          <w:szCs w:val="21"/>
+        </w:rPr>
+        <w:t>Urma,Mario</w:t>
+      </w:r>
+      <w:proofErr w:type="spellEnd"/>
+      <w:proofErr w:type="gramEnd"/>
+      <w:r>
+        <w:rPr>
+          <w:rFonts w:eastAsiaTheme="minorEastAsia"/>
+          <w:sz w:val="21"/>
+          <w:szCs w:val="21"/>
+        </w:rPr>
+        <w:t xml:space="preserve"> </w:t>
+      </w:r>
+      <w:proofErr w:type="spellStart"/>
+      <w:r>
+        <w:rPr>
+          <w:rFonts w:eastAsiaTheme="minorEastAsia"/>
+          <w:sz w:val="21"/>
+          <w:szCs w:val="21"/>
+        </w:rPr>
+        <w:t>Fusco,Alan</w:t>
+      </w:r>
+      <w:proofErr w:type="spellEnd"/>
+      <w:r>
+        <w:rPr>
+          <w:rFonts w:eastAsiaTheme="minorEastAsia"/>
+          <w:sz w:val="21"/>
+          <w:szCs w:val="21"/>
+        </w:rPr>
+        <w:t xml:space="preserve"> Mycroft. Java8</w:t>
       </w:r>
       <w:r>
         <w:rPr>
@@ -34180,7 +34829,99 @@
           <w:sz w:val="21"/>
           <w:szCs w:val="21"/>
         </w:rPr>
-        <w:t>Nabil El Fezazi,Youssef Elfakir,Fernando Augusto Bender,Said Idrissi. AQM Congestion Controller for TCP/IP Networks: Multiclass Traffic[J]. Journal of Control, Automation and Electrical Systems,2020(prepublish).</w:t>
+        <w:t xml:space="preserve">Nabil El </w:t>
+      </w:r>
+      <w:proofErr w:type="spellStart"/>
+      <w:proofErr w:type="gramStart"/>
+      <w:r>
+        <w:rPr>
+          <w:rFonts w:eastAsiaTheme="minorEastAsia"/>
+          <w:sz w:val="21"/>
+          <w:szCs w:val="21"/>
+        </w:rPr>
+        <w:t>Fezazi,Youssef</w:t>
+      </w:r>
+      <w:proofErr w:type="spellEnd"/>
+      <w:proofErr w:type="gramEnd"/>
+      <w:r>
+        <w:rPr>
+          <w:rFonts w:eastAsiaTheme="minorEastAsia"/>
+          <w:sz w:val="21"/>
+          <w:szCs w:val="21"/>
+        </w:rPr>
+        <w:t xml:space="preserve"> </w:t>
+      </w:r>
+      <w:proofErr w:type="spellStart"/>
+      <w:r>
+        <w:rPr>
+          <w:rFonts w:eastAsiaTheme="minorEastAsia"/>
+          <w:sz w:val="21"/>
+          <w:szCs w:val="21"/>
+        </w:rPr>
+        <w:t>Elfakir,Fernando</w:t>
+      </w:r>
+      <w:proofErr w:type="spellEnd"/>
+      <w:r>
+        <w:rPr>
+          <w:rFonts w:eastAsiaTheme="minorEastAsia"/>
+          <w:sz w:val="21"/>
+          <w:szCs w:val="21"/>
+        </w:rPr>
+        <w:t xml:space="preserve"> Augusto </w:t>
+      </w:r>
+      <w:proofErr w:type="spellStart"/>
+      <w:r>
+        <w:rPr>
+          <w:rFonts w:eastAsiaTheme="minorEastAsia"/>
+          <w:sz w:val="21"/>
+          <w:szCs w:val="21"/>
+        </w:rPr>
+        <w:t>Bender,Said</w:t>
+      </w:r>
+      <w:proofErr w:type="spellEnd"/>
+      <w:r>
+        <w:rPr>
+          <w:rFonts w:eastAsiaTheme="minorEastAsia"/>
+          <w:sz w:val="21"/>
+          <w:szCs w:val="21"/>
+        </w:rPr>
+        <w:t xml:space="preserve"> </w:t>
+      </w:r>
+      <w:proofErr w:type="spellStart"/>
+      <w:r>
+        <w:rPr>
+          <w:rFonts w:eastAsiaTheme="minorEastAsia"/>
+          <w:sz w:val="21"/>
+          <w:szCs w:val="21"/>
+        </w:rPr>
+        <w:t>Idrissi</w:t>
+      </w:r>
+      <w:proofErr w:type="spellEnd"/>
+      <w:r>
+        <w:rPr>
+          <w:rFonts w:eastAsiaTheme="minorEastAsia"/>
+          <w:sz w:val="21"/>
+          <w:szCs w:val="21"/>
+        </w:rPr>
+        <w:t>. AQM Congestion Controller for TCP/IP Networks: Multiclass Traffic[J]. Journal of Control, Automation and Electrical Systems,2020(</w:t>
+      </w:r>
+      <w:proofErr w:type="spellStart"/>
+      <w:r>
+        <w:rPr>
+          <w:rFonts w:eastAsiaTheme="minorEastAsia"/>
+          <w:sz w:val="21"/>
+          <w:szCs w:val="21"/>
+        </w:rPr>
+        <w:t>prepublish</w:t>
+      </w:r>
+      <w:proofErr w:type="spellEnd"/>
+      <w:r>
+        <w:rPr>
+          <w:rFonts w:eastAsiaTheme="minorEastAsia"/>
+          <w:sz w:val="21"/>
+          <w:szCs w:val="21"/>
+        </w:rPr>
+        <w:t>).</w:t>
       </w:r>
     </w:p>
     <w:p>
@@ -34494,7 +35235,14 @@
         <w:noProof/>
         <w:lang w:val="zh-CN"/>
       </w:rPr>
-      <w:t>13</w:t>
+      <w:t>1</w:t>
+    </w:r>
+    <w:r>
+      <w:rPr>
+        <w:noProof/>
+        <w:lang w:val="zh-CN"/>
+      </w:rPr>
+      <w:t>3</w:t>
     </w:r>
     <w:r>
       <w:fldChar w:fldCharType="end"/>
@@ -37704,6 +38452,10 @@
 </file>
 
 <file path=customXml/item1.xml><?xml version="1.0" encoding="utf-8"?>
+<b:Sources xmlns:b="http://schemas.openxmlformats.org/officeDocument/2006/bibliography" xmlns="http://schemas.openxmlformats.org/officeDocument/2006/bibliography" SelectedStyle="\APASixthEditionOfficeOnline.xsl" StyleName="APA" Version="6"/>
+</file>
+
+<file path=customXml/item2.xml><?xml version="1.0" encoding="utf-8"?>
 <s:customData xmlns="http://www.wps.cn/officeDocument/2013/wpsCustomData" xmlns:s="http://www.wps.cn/officeDocument/2013/wpsCustomData">
   <customSectProps>
     <customSectPr/>
@@ -37797,22 +38549,18 @@
 </s:customData>
 </file>
 
-<file path=customXml/item2.xml><?xml version="1.0" encoding="utf-8"?>
-<b:Sources xmlns:b="http://schemas.openxmlformats.org/officeDocument/2006/bibliography" xmlns="http://schemas.openxmlformats.org/officeDocument/2006/bibliography" SelectedStyle="\APASixthEditionOfficeOnline.xsl" StyleName="APA" Version="6"/>
+<file path=customXml/itemProps1.xml><?xml version="1.0" encoding="utf-8"?>
+<ds:datastoreItem xmlns:ds="http://schemas.openxmlformats.org/officeDocument/2006/customXml" ds:itemID="{D299C048-687A-2B41-AC64-CAB6A8EB5C65}">
+  <ds:schemaRefs>
+    <ds:schemaRef ds:uri="http://schemas.openxmlformats.org/officeDocument/2006/bibliography"/>
+  </ds:schemaRefs>
+</ds:datastoreItem>
 </file>
 
-<file path=customXml/itemProps1.xml><?xml version="1.0" encoding="utf-8"?>
+<file path=customXml/itemProps2.xml><?xml version="1.0" encoding="utf-8"?>
 <ds:datastoreItem xmlns:ds="http://schemas.openxmlformats.org/officeDocument/2006/customXml" ds:itemID="{B1977F7D-205B-4081-913C-38D41E755F92}">
   <ds:schemaRefs>
     <ds:schemaRef ds:uri="http://www.wps.cn/officeDocument/2013/wpsCustomData"/>
   </ds:schemaRefs>
 </ds:datastoreItem>
-</file>
-
-<file path=customXml/itemProps2.xml><?xml version="1.0" encoding="utf-8"?>
-<ds:datastoreItem xmlns:ds="http://schemas.openxmlformats.org/officeDocument/2006/customXml" ds:itemID="{D299C048-687A-2B41-AC64-CAB6A8EB5C65}">
-  <ds:schemaRefs>
-    <ds:schemaRef ds:uri="http://schemas.openxmlformats.org/officeDocument/2006/bibliography"/>
-  </ds:schemaRefs>
-</ds:datastoreItem>
 </file>